--- a/book_note.docx
+++ b/book_note.docx
@@ -1,31 +1,1577 @@
 
 <file path=word/document.xml><?xml version="1.0" encoding="utf-8"?>
-<w:document xmlns:wpc="http://schemas.microsoft.com/office/word/2010/wordprocessingCanvas" xmlns:mc="http://schemas.openxmlformats.org/markup-compatibility/2006" xmlns:o="urn:schemas-microsoft-com:office:office" xmlns:r="http://schemas.openxmlformats.org/officeDocument/2006/relationships" xmlns:m="http://schemas.openxmlformats.org/officeDocument/2006/math" xmlns:v="urn:schemas-microsoft-com:vml" xmlns:wp14="http://schemas.microsoft.com/office/word/2010/wordprocessingDrawing" xmlns:wp="http://schemas.openxmlformats.org/drawingml/2006/wordprocessingDrawing" xmlns:w10="urn:schemas-microsoft-com:office:word" xmlns:w="http://schemas.openxmlformats.org/wordprocessingml/2006/main" xmlns:w14="http://schemas.microsoft.com/office/word/2010/wordml" xmlns:w15="http://schemas.microsoft.com/office/word/2012/wordml" xmlns:wpg="http://schemas.microsoft.com/office/word/2010/wordprocessingGroup" xmlns:wpi="http://schemas.microsoft.com/office/word/2010/wordprocessingInk" xmlns:wne="http://schemas.microsoft.com/office/word/2006/wordml" xmlns:wps="http://schemas.microsoft.com/office/word/2010/wordprocessingShape" mc:Ignorable="w14 w15 wp14">
+<w:document xmlns:wpc="http://schemas.microsoft.com/office/word/2010/wordprocessingCanvas" xmlns:mo="http://schemas.microsoft.com/office/mac/office/2008/main" xmlns:mc="http://schemas.openxmlformats.org/markup-compatibility/2006" xmlns:mv="urn:schemas-microsoft-com:mac:vml" xmlns:o="urn:schemas-microsoft-com:office:office" xmlns:r="http://schemas.openxmlformats.org/officeDocument/2006/relationships" xmlns:m="http://schemas.openxmlformats.org/officeDocument/2006/math" xmlns:v="urn:schemas-microsoft-com:vml" xmlns:wp14="http://schemas.microsoft.com/office/word/2010/wordprocessingDrawing" xmlns:wp="http://schemas.openxmlformats.org/drawingml/2006/wordprocessingDrawing" xmlns:w10="urn:schemas-microsoft-com:office:word" xmlns:w="http://schemas.openxmlformats.org/wordprocessingml/2006/main" xmlns:w14="http://schemas.microsoft.com/office/word/2010/wordml" xmlns:w15="http://schemas.microsoft.com/office/word/2012/wordml" xmlns:wpg="http://schemas.microsoft.com/office/word/2010/wordprocessingGroup" xmlns:wpi="http://schemas.microsoft.com/office/word/2010/wordprocessingInk" xmlns:wne="http://schemas.microsoft.com/office/word/2006/wordml" xmlns:wps="http://schemas.microsoft.com/office/word/2010/wordprocessingShape" mc:Ignorable="w14 w15 wp14">
   <w:body>
     <w:p>
-      <w:r>
-        <w:t>漫游测试：如导游带领旅游团参观景点</w:t>
-      </w:r>
-    </w:p>
-    <w:p>
-      <w:r>
-        <w:t>地标测试法</w:t>
-      </w:r>
-    </w:p>
-    <w:p>
-      <w:r>
-        <w:t>极限测试法</w:t>
-      </w:r>
-    </w:p>
-    <w:p>
-      <w:pPr>
-        <w:rPr>
-          <w:rFonts w:hint="eastAsia"/>
-        </w:rPr>
-      </w:pPr>
+      <w:pPr>
+        <w:jc w:val="center"/>
+        <w:rPr>
+          <w:b/>
+          <w:sz w:val="36"/>
+          <w:szCs w:val="36"/>
+        </w:rPr>
+      </w:pPr>
+      <w:r>
+        <w:rPr>
+          <w:b/>
+          <w:sz w:val="36"/>
+          <w:szCs w:val="36"/>
+        </w:rPr>
+        <w:t>Reading</w:t>
+      </w:r>
+    </w:p>
+    <w:p>
+      <w:pPr>
+        <w:pStyle w:val="1"/>
+      </w:pPr>
+      <w:r>
+        <w:t>暗时间</w:t>
+      </w:r>
+    </w:p>
+    <w:p>
+      <w:pPr>
+        <w:pStyle w:val="a7"/>
+        <w:numPr>
+          <w:ilvl w:val="0"/>
+          <w:numId w:val="1"/>
+        </w:numPr>
+        <w:ind w:firstLineChars="0"/>
+      </w:pPr>
+      <w:r>
+        <w:rPr>
+          <w:rFonts w:hint="eastAsia"/>
+        </w:rPr>
+        <w:t>为什么我们会在小摊和超时前为几块钱的交易踌躇半天，却在生活中的重大决策前浑浑噩噩、人云亦云？糟糕的判断与决策令我们的生活变得糟糕。而最关键的是我们很难学会质疑自己的判断，而总是能找到其他为自己辩解的理由。</w:t>
+      </w:r>
+    </w:p>
+    <w:p>
+      <w:pPr>
+        <w:pStyle w:val="a7"/>
+        <w:numPr>
+          <w:ilvl w:val="0"/>
+          <w:numId w:val="1"/>
+        </w:numPr>
+        <w:ind w:firstLineChars="0"/>
+      </w:pPr>
+      <w:r>
+        <w:rPr>
+          <w:rFonts w:hint="eastAsia"/>
+        </w:rPr>
+        <w:t>人类的思维充满着各种各样的捷径，每一条捷径都是一把双刃剑。一方面，它降低了大脑的认知复杂度，有助于迅速做出在绝大部分时候都正确的判断；但另一方面，它也导致人们把大部分情况下成立的法则当成放之四海而皆准的。可以说，有多少条捷径，就有多少条谬误。</w:t>
+      </w:r>
+    </w:p>
+    <w:p>
+      <w:pPr>
+        <w:pStyle w:val="a7"/>
+        <w:numPr>
+          <w:ilvl w:val="0"/>
+          <w:numId w:val="1"/>
+        </w:numPr>
+        <w:ind w:firstLineChars="0"/>
+      </w:pPr>
+      <w:r>
+        <w:t>善于利用思维时间的人能够在重要的事情上时时主动提醒自己，将临时的记忆变成硬编码的行为习惯。</w:t>
+      </w:r>
+    </w:p>
+    <w:p>
+      <w:pPr>
+        <w:pStyle w:val="a7"/>
+        <w:numPr>
+          <w:ilvl w:val="0"/>
+          <w:numId w:val="1"/>
+        </w:numPr>
+        <w:ind w:firstLineChars="0"/>
+      </w:pPr>
+      <w:r>
+        <w:t>能够迅速进入专注状态，以及能够长期保持专注状态，是高效学习的两个最重要的习惯。</w:t>
+      </w:r>
+    </w:p>
+    <w:p>
+      <w:pPr>
+        <w:pStyle w:val="a7"/>
+        <w:numPr>
+          <w:ilvl w:val="0"/>
+          <w:numId w:val="1"/>
+        </w:numPr>
+        <w:ind w:firstLineChars="0"/>
+      </w:pPr>
+      <w:r>
+        <w:t>善于利用思维时间的人，可以无形中比别人多出很多时间，从而实际意义上比别人多活很多年。</w:t>
+      </w:r>
+      <w:r>
+        <w:rPr>
+          <w:rFonts w:hint="eastAsia"/>
+        </w:rPr>
+        <w:t>.</w:t>
+      </w:r>
+    </w:p>
+    <w:p>
+      <w:pPr>
+        <w:pStyle w:val="a7"/>
+        <w:numPr>
+          <w:ilvl w:val="0"/>
+          <w:numId w:val="1"/>
+        </w:numPr>
+        <w:ind w:firstLineChars="0"/>
+      </w:pPr>
+      <w:r>
+        <w:t>看书并记住书中的东西只是记忆，要深入理解一个事物需要推理，看到别人看不到的地方，推理的过程就是你的思维时间，即暗时间。走路、吃饭、逛街、睡觉、坐公交、出游，所有这些时间都是暗时间，通通利用起来，反刍、消化、深入理解平时看的读的东西。</w:t>
+      </w:r>
+    </w:p>
+    <w:p>
+      <w:pPr>
+        <w:pStyle w:val="a7"/>
+        <w:numPr>
+          <w:ilvl w:val="0"/>
+          <w:numId w:val="1"/>
+        </w:numPr>
+        <w:ind w:firstLineChars="0"/>
+      </w:pPr>
+      <w:r>
+        <w:rPr>
+          <w:rFonts w:hint="eastAsia"/>
+        </w:rPr>
+        <w:t>将你的目标分隔成一个个小的里程碑，设定你自己的进度条。</w:t>
+      </w:r>
+    </w:p>
+    <w:p>
+      <w:pPr>
+        <w:pStyle w:val="a7"/>
+        <w:numPr>
+          <w:ilvl w:val="0"/>
+          <w:numId w:val="1"/>
+        </w:numPr>
+        <w:ind w:firstLineChars="0"/>
+      </w:pPr>
+      <w:r>
+        <w:rPr>
+          <w:rFonts w:hint="eastAsia"/>
+        </w:rPr>
+        <w:t>不要过早的退出循环，要坚持！过早退出是一切失败的根因！前进的道路处处有困难，但这并不是你一个人，简单的拿起搜索引擎，借鉴前人在遇到同样的困难是怎么处理的。</w:t>
+      </w:r>
+    </w:p>
+    <w:p>
+      <w:pPr>
+        <w:pStyle w:val="a7"/>
+        <w:numPr>
+          <w:ilvl w:val="0"/>
+          <w:numId w:val="1"/>
+        </w:numPr>
+        <w:ind w:firstLineChars="0"/>
+        <w:rPr>
+          <w:rFonts w:hint="eastAsia"/>
+        </w:rPr>
+      </w:pPr>
+      <w:r>
+        <w:rPr>
+          <w:rFonts w:hint="eastAsia"/>
+        </w:rPr>
+        <w:t>区别他们的不是兴趣的有无，而是他们性格里有没有维持兴趣的火种一直燃烧下去的燃料。</w:t>
+      </w:r>
+    </w:p>
+    <w:p>
+      <w:pPr>
+        <w:pStyle w:val="1"/>
+        <w:rPr>
+          <w:rFonts w:hint="eastAsia"/>
+        </w:rPr>
+      </w:pPr>
+      <w:r>
+        <w:rPr>
+          <w:rFonts w:hint="eastAsia"/>
+        </w:rPr>
+        <w:t>自控力</w:t>
+      </w:r>
+    </w:p>
+    <w:p>
+      <w:pPr>
+        <w:pStyle w:val="2"/>
+        <w:rPr>
+          <w:rFonts w:hint="eastAsia"/>
+        </w:rPr>
+      </w:pPr>
+      <w:r>
+        <w:rPr>
+          <w:rFonts w:hint="eastAsia"/>
+        </w:rPr>
+        <w:t>意志力挑战</w:t>
+      </w:r>
+    </w:p>
+    <w:p>
+      <w:pPr>
+        <w:pStyle w:val="a7"/>
+        <w:numPr>
+          <w:ilvl w:val="0"/>
+          <w:numId w:val="10"/>
+        </w:numPr>
+        <w:ind w:firstLineChars="0"/>
+        <w:rPr>
+          <w:rFonts w:hint="eastAsia"/>
+        </w:rPr>
+      </w:pPr>
+      <w:r>
+        <w:rPr>
+          <w:rFonts w:hint="eastAsia"/>
+        </w:rPr>
+        <w:t>我要做意志力挑战：你想多做一些的事，这样做能提高你的生活质量！</w:t>
+      </w:r>
+    </w:p>
+    <w:p>
+      <w:pPr>
+        <w:pStyle w:val="a7"/>
+        <w:numPr>
+          <w:ilvl w:val="0"/>
+          <w:numId w:val="10"/>
+        </w:numPr>
+        <w:ind w:firstLineChars="0"/>
+        <w:rPr>
+          <w:rFonts w:hint="eastAsia"/>
+        </w:rPr>
+      </w:pPr>
+      <w:r>
+        <w:rPr>
+          <w:rFonts w:hint="eastAsia"/>
+        </w:rPr>
+        <w:t>我不要意志力挑战：你生活中最“顽固”的习惯是什么？你想要放弃的改掉的，它妨碍了你的健康、幸福、成功！</w:t>
+      </w:r>
+    </w:p>
+    <w:p>
+      <w:pPr>
+        <w:pStyle w:val="a7"/>
+        <w:numPr>
+          <w:ilvl w:val="0"/>
+          <w:numId w:val="10"/>
+        </w:numPr>
+        <w:ind w:firstLineChars="0"/>
+        <w:rPr>
+          <w:rFonts w:hint="eastAsia"/>
+        </w:rPr>
+      </w:pPr>
+      <w:r>
+        <w:rPr>
+          <w:rFonts w:hint="eastAsia"/>
+        </w:rPr>
+        <w:t>我想要意志力挑战：最想集中精力完成哪一项重要的长远目标？哪种当下的渴望最有可能分散你的注意力、诱导你远离自己的目标？</w:t>
+      </w:r>
       <w:bookmarkStart w:id="0" w:name="_GoBack"/>
       <w:bookmarkEnd w:id="0"/>
     </w:p>
+    <w:p>
+      <w:pPr>
+        <w:pStyle w:val="1"/>
+      </w:pPr>
+      <w:r>
+        <w:rPr>
+          <w:rFonts w:hint="eastAsia"/>
+        </w:rPr>
+        <w:t>探索式测试</w:t>
+      </w:r>
+    </w:p>
+    <w:p>
+      <w:r>
+        <w:rPr>
+          <w:rFonts w:hint="eastAsia"/>
+        </w:rPr>
+        <w:t>漫游测试法、地标测试法、极限测试法</w:t>
+      </w:r>
+    </w:p>
+    <w:p>
+      <w:r>
+        <w:rPr>
+          <w:rFonts w:hint="eastAsia"/>
+        </w:rPr>
+        <w:t>测试人员的工作：包括在不同的环境中运行软件，使用合理的测试数据，并在较短的测试周期内尽可能多的尝试不同的输入值。</w:t>
+      </w:r>
+    </w:p>
+    <w:p>
+      <w:r>
+        <w:rPr>
+          <w:rFonts w:hint="eastAsia"/>
+        </w:rPr>
+        <w:t>局部探索式测试法：</w:t>
+      </w:r>
+    </w:p>
+    <w:p>
+      <w:r>
+        <w:rPr>
+          <w:rFonts w:hint="eastAsia"/>
+        </w:rPr>
+        <w:t>全局探索式测试法：</w:t>
+      </w:r>
+    </w:p>
+    <w:p>
+      <w:r>
+        <w:rPr>
+          <w:rFonts w:hint="eastAsia"/>
+        </w:rPr>
+        <w:t>必须要把所有要做的事情按照优先级排序，然后从重要的事情做起。</w:t>
+      </w:r>
+    </w:p>
+    <w:p>
+      <w:r>
+        <w:rPr>
+          <w:rFonts w:hint="eastAsia"/>
+        </w:rPr>
+        <w:lastRenderedPageBreak/>
+        <w:t>根据软件的各种属性，可以将决策分为</w:t>
+      </w:r>
+      <w:r>
+        <w:rPr>
+          <w:rFonts w:hint="eastAsia"/>
+        </w:rPr>
+        <w:t>5</w:t>
+      </w:r>
+      <w:r>
+        <w:rPr>
+          <w:rFonts w:hint="eastAsia"/>
+        </w:rPr>
+        <w:t>部分：输入、状态、代码路径、用户数据、和执行环境。</w:t>
+      </w:r>
+    </w:p>
+    <w:p>
+      <w:pPr>
+        <w:pStyle w:val="2"/>
+      </w:pPr>
+      <w:r>
+        <w:rPr>
+          <w:rFonts w:hint="eastAsia"/>
+        </w:rPr>
+        <w:t>用户输入</w:t>
+      </w:r>
+    </w:p>
+    <w:p>
+      <w:r>
+        <w:rPr>
+          <w:rFonts w:hint="eastAsia"/>
+        </w:rPr>
+        <w:t>输入者的是由环境产生的一种刺激，该刺激导致被测试的应用程序有所响应。输入必须导致软件执行某些代码，并以某种方式作出反应。</w:t>
+      </w:r>
+    </w:p>
+    <w:p>
+      <w:r>
+        <w:rPr>
+          <w:rFonts w:hint="eastAsia"/>
+        </w:rPr>
+        <w:t>影响因素：</w:t>
+      </w:r>
+    </w:p>
+    <w:p>
+      <w:pPr>
+        <w:pStyle w:val="a7"/>
+        <w:numPr>
+          <w:ilvl w:val="0"/>
+          <w:numId w:val="2"/>
+        </w:numPr>
+        <w:ind w:firstLineChars="0"/>
+      </w:pPr>
+      <w:r>
+        <w:rPr>
+          <w:rFonts w:hint="eastAsia"/>
+        </w:rPr>
+        <w:t>各种输入之间的相互影响（单个输入、组合输入）</w:t>
+      </w:r>
+    </w:p>
+    <w:p>
+      <w:pPr>
+        <w:pStyle w:val="a7"/>
+        <w:numPr>
+          <w:ilvl w:val="0"/>
+          <w:numId w:val="2"/>
+        </w:numPr>
+        <w:ind w:firstLineChars="0"/>
+      </w:pPr>
+      <w:r>
+        <w:rPr>
+          <w:rFonts w:hint="eastAsia"/>
+        </w:rPr>
+        <w:t>输入顺序的影响，枚举所有可能的恰当的顺序</w:t>
+      </w:r>
+    </w:p>
+    <w:p>
+      <w:pPr>
+        <w:pStyle w:val="a7"/>
+        <w:numPr>
+          <w:ilvl w:val="0"/>
+          <w:numId w:val="2"/>
+        </w:numPr>
+        <w:ind w:firstLineChars="0"/>
+      </w:pPr>
+      <w:r>
+        <w:rPr>
+          <w:rFonts w:hint="eastAsia"/>
+        </w:rPr>
+        <w:t>软件接收输入后会执行的四个基本任务：接收输入、产生输出、存储数据和进行运算。</w:t>
+      </w:r>
+    </w:p>
+    <w:p>
+      <w:pPr>
+        <w:pStyle w:val="3"/>
+      </w:pPr>
+      <w:r>
+        <w:rPr>
+          <w:rFonts w:hint="eastAsia"/>
+        </w:rPr>
+        <w:t>合法、非法输入</w:t>
+      </w:r>
+    </w:p>
+    <w:p>
+      <w:pPr>
+        <w:pStyle w:val="a7"/>
+        <w:numPr>
+          <w:ilvl w:val="0"/>
+          <w:numId w:val="2"/>
+        </w:numPr>
+        <w:ind w:firstLineChars="0"/>
+      </w:pPr>
+      <w:r>
+        <w:rPr>
+          <w:rFonts w:hint="eastAsia"/>
+        </w:rPr>
+        <w:t>合法输入、非法输入：开发人员会忽视、不喜欢编写错误处理代码，因此测试应该重视对非法输入的地方的测试。</w:t>
+      </w:r>
+    </w:p>
+    <w:p>
+      <w:pPr>
+        <w:pStyle w:val="a7"/>
+        <w:numPr>
+          <w:ilvl w:val="0"/>
+          <w:numId w:val="2"/>
+        </w:numPr>
+        <w:ind w:firstLineChars="0"/>
+      </w:pPr>
+      <w:r>
+        <w:rPr>
+          <w:rFonts w:hint="eastAsia"/>
+        </w:rPr>
+        <w:t>错误处理的三种方式（开发人员）：输入筛选器、输入检查、使用异常。</w:t>
+      </w:r>
+    </w:p>
+    <w:p>
+      <w:pPr>
+        <w:pStyle w:val="a7"/>
+        <w:numPr>
+          <w:ilvl w:val="0"/>
+          <w:numId w:val="2"/>
+        </w:numPr>
+        <w:ind w:firstLineChars="0"/>
+      </w:pPr>
+      <w:r>
+        <w:rPr>
+          <w:rFonts w:hint="eastAsia"/>
+        </w:rPr>
+        <w:t>输入筛选器：</w:t>
+      </w:r>
+      <w:r>
+        <w:rPr>
+          <w:rFonts w:hint="eastAsia"/>
+        </w:rPr>
+        <w:t xml:space="preserve">1 </w:t>
+      </w:r>
+      <w:r>
+        <w:rPr>
+          <w:rFonts w:hint="eastAsia"/>
+        </w:rPr>
+        <w:t>开发人员可能对合法、非法输入值判断错误，漏掉一个非法值或把一个合法输入值归为非法都是非常严重的问题。</w:t>
+      </w:r>
+      <w:r>
+        <w:rPr>
+          <w:rFonts w:hint="eastAsia"/>
+        </w:rPr>
+        <w:t xml:space="preserve">2 </w:t>
+      </w:r>
+      <w:r>
+        <w:rPr>
+          <w:rFonts w:hint="eastAsia"/>
+        </w:rPr>
+        <w:t>是否可以绕过屏蔽器【使用某种方法可以让输入值进入系统，或者输入值进入系统后还可以修改】。</w:t>
+      </w:r>
+    </w:p>
+    <w:p>
+      <w:pPr>
+        <w:pStyle w:val="a7"/>
+        <w:numPr>
+          <w:ilvl w:val="0"/>
+          <w:numId w:val="2"/>
+        </w:numPr>
+        <w:ind w:firstLineChars="0"/>
+      </w:pPr>
+      <w:r>
+        <w:rPr>
+          <w:rFonts w:hint="eastAsia"/>
+        </w:rPr>
+        <w:t>输入检查：</w:t>
+      </w:r>
+      <w:r>
+        <w:rPr>
+          <w:rFonts w:hint="eastAsia"/>
+        </w:rPr>
+        <w:t>if</w:t>
+      </w:r>
+      <w:r>
+        <w:rPr>
+          <w:rFonts w:hint="eastAsia"/>
+        </w:rPr>
+        <w:t>……</w:t>
+      </w:r>
+      <w:r>
+        <w:rPr>
+          <w:rFonts w:hint="eastAsia"/>
+        </w:rPr>
+        <w:t>else</w:t>
+      </w:r>
+      <w:r>
+        <w:rPr>
+          <w:rFonts w:hint="eastAsia"/>
+        </w:rPr>
+        <w:t>……</w:t>
+      </w:r>
+      <w:r>
+        <w:rPr>
+          <w:rFonts w:hint="eastAsia"/>
+        </w:rPr>
+        <w:t xml:space="preserve"> </w:t>
+      </w:r>
+      <w:r>
+        <w:rPr>
+          <w:rFonts w:hint="eastAsia"/>
+        </w:rPr>
+        <w:t>测试时应重点检查显示的错误信息【信息会显示当前输入值被认定非法的根本原因、如何修改让他变成合法输入值，如此可提供更多的测试数据选择】</w:t>
+      </w:r>
+    </w:p>
+    <w:p>
+      <w:pPr>
+        <w:pStyle w:val="a7"/>
+        <w:numPr>
+          <w:ilvl w:val="0"/>
+          <w:numId w:val="2"/>
+        </w:numPr>
+        <w:ind w:firstLineChars="0"/>
+      </w:pPr>
+      <w:r>
+        <w:rPr>
+          <w:rFonts w:hint="eastAsia"/>
+        </w:rPr>
+        <w:t>异常处理：错误信息提示的一般比较笼统，测试时对于异常提示可以继续使用刚才引发的异常输入数据，或稍作修改看是否会导致出错，或尝试其他一些会调用该函数的测试用例</w:t>
+      </w:r>
+      <w:r>
+        <w:t>—</w:t>
+      </w:r>
+      <w:r>
+        <w:rPr>
+          <w:rFonts w:hint="eastAsia"/>
+        </w:rPr>
+        <w:t>查看结果【接连不断的引发异常很可能会让程序彻底失效】</w:t>
+      </w:r>
+    </w:p>
+    <w:p>
+      <w:pPr>
+        <w:pStyle w:val="3"/>
+      </w:pPr>
+      <w:r>
+        <w:rPr>
+          <w:rFonts w:hint="eastAsia"/>
+        </w:rPr>
+        <w:t>常规输入、非常规输入</w:t>
+      </w:r>
+    </w:p>
+    <w:p>
+      <w:r>
+        <w:rPr>
+          <w:rFonts w:hint="eastAsia"/>
+        </w:rPr>
+        <w:t>常规输入：正常合法的开发人员能够考虑到的输入；非常规输入：特殊字符【比如</w:t>
+      </w:r>
+      <w:r>
+        <w:rPr>
+          <w:rFonts w:hint="eastAsia"/>
+        </w:rPr>
+        <w:t>Windows</w:t>
+      </w:r>
+      <w:r>
+        <w:rPr>
+          <w:rFonts w:hint="eastAsia"/>
+        </w:rPr>
+        <w:t>的特殊键</w:t>
+      </w:r>
+      <w:r>
+        <w:rPr>
+          <w:rFonts w:hint="eastAsia"/>
+        </w:rPr>
+        <w:t>esc</w:t>
+      </w:r>
+      <w:r>
+        <w:rPr>
+          <w:rFonts w:hint="eastAsia"/>
+        </w:rPr>
+        <w:t>、</w:t>
+      </w:r>
+      <w:r>
+        <w:rPr>
+          <w:rFonts w:hint="eastAsia"/>
+        </w:rPr>
+        <w:t>shift</w:t>
+      </w:r>
+      <w:r>
+        <w:rPr>
+          <w:rFonts w:hint="eastAsia"/>
+        </w:rPr>
+        <w:t>、</w:t>
+      </w:r>
+      <w:r>
+        <w:rPr>
+          <w:rFonts w:hint="eastAsia"/>
+        </w:rPr>
+        <w:t>alt</w:t>
+      </w:r>
+      <w:r>
+        <w:rPr>
+          <w:rFonts w:hint="eastAsia"/>
+        </w:rPr>
+        <w:t>、</w:t>
+      </w:r>
+      <w:r>
+        <w:rPr>
+          <w:rFonts w:hint="eastAsia"/>
+        </w:rPr>
+        <w:t>ctrl</w:t>
+      </w:r>
+      <w:r>
+        <w:rPr>
+          <w:rFonts w:hint="eastAsia"/>
+        </w:rPr>
+        <w:t>、</w:t>
+      </w:r>
+      <w:r>
+        <w:rPr>
+          <w:rFonts w:hint="eastAsia"/>
+        </w:rPr>
+        <w:t>enter</w:t>
+      </w:r>
+      <w:r>
+        <w:rPr>
+          <w:rFonts w:hint="eastAsia"/>
+        </w:rPr>
+        <w:t>等，系统保留词，可针对不同操作系统、浏览器、编程语言、运行环境考虑】</w:t>
+      </w:r>
+    </w:p>
+    <w:p>
+      <w:pPr>
+        <w:pStyle w:val="3"/>
+      </w:pPr>
+      <w:r>
+        <w:rPr>
+          <w:rFonts w:hint="eastAsia"/>
+        </w:rPr>
+        <w:t>默认输入、用户提供的输入</w:t>
+      </w:r>
+    </w:p>
+    <w:p>
+      <w:r>
+        <w:rPr>
+          <w:rFonts w:hint="eastAsia"/>
+        </w:rPr>
+        <w:t>默认输入可为空、</w:t>
+      </w:r>
+      <w:r>
+        <w:rPr>
+          <w:rFonts w:hint="eastAsia"/>
+        </w:rPr>
+        <w:t>null</w:t>
+      </w:r>
+      <w:r>
+        <w:rPr>
+          <w:rFonts w:hint="eastAsia"/>
+        </w:rPr>
+        <w:t>、或默认非空值【测试可做删除默认值操作、将默认值作为临界点考虑边界值做修改，如</w:t>
+      </w:r>
+      <w:r>
+        <w:rPr>
+          <w:rFonts w:hint="eastAsia"/>
+        </w:rPr>
+        <w:t>+1 -1</w:t>
+      </w:r>
+      <w:r>
+        <w:rPr>
+          <w:rFonts w:hint="eastAsia"/>
+        </w:rPr>
+        <w:t>，字符串头部、尾部修改替换……】</w:t>
+      </w:r>
+    </w:p>
+    <w:p>
+      <w:pPr>
+        <w:pStyle w:val="3"/>
+      </w:pPr>
+      <w:r>
+        <w:rPr>
+          <w:rFonts w:hint="eastAsia"/>
+        </w:rPr>
+        <w:t>输出指导输入选择</w:t>
+      </w:r>
+    </w:p>
+    <w:p>
+      <w:r>
+        <w:rPr>
+          <w:rFonts w:hint="eastAsia"/>
+        </w:rPr>
+        <w:t>输入值的属性【类型、长度、大小、值……】</w:t>
+      </w:r>
+    </w:p>
+    <w:p>
+      <w:pPr>
+        <w:pStyle w:val="a7"/>
+        <w:numPr>
+          <w:ilvl w:val="0"/>
+          <w:numId w:val="3"/>
+        </w:numPr>
+        <w:ind w:firstLineChars="0"/>
+      </w:pPr>
+      <w:r>
+        <w:rPr>
+          <w:rFonts w:hint="eastAsia"/>
+        </w:rPr>
+        <w:t>先明确自己希望软件会产生什么样的反应，然后确定哪些输入会引发相应输出，然后再测试中使用这些输入值。</w:t>
+      </w:r>
+    </w:p>
+    <w:p>
+      <w:pPr>
+        <w:pStyle w:val="a7"/>
+        <w:numPr>
+          <w:ilvl w:val="0"/>
+          <w:numId w:val="3"/>
+        </w:numPr>
+        <w:ind w:firstLineChars="0"/>
+      </w:pPr>
+      <w:r>
+        <w:rPr>
+          <w:rFonts w:hint="eastAsia"/>
+        </w:rPr>
+        <w:t>输出可分为合法输出、非法输出。测试人员必须把精力主要放在生成各种合法输出上，这样可以保证</w:t>
+      </w:r>
+      <w:r>
+        <w:rPr>
+          <w:rFonts w:hint="eastAsia"/>
+        </w:rPr>
+        <w:lastRenderedPageBreak/>
+        <w:t>新增功能和场景都被测试到。</w:t>
+      </w:r>
+    </w:p>
+    <w:p>
+      <w:pPr>
+        <w:pStyle w:val="a7"/>
+        <w:numPr>
+          <w:ilvl w:val="0"/>
+          <w:numId w:val="3"/>
+        </w:numPr>
+        <w:ind w:firstLineChars="0"/>
+      </w:pPr>
+      <w:r>
+        <w:rPr>
+          <w:rFonts w:hint="eastAsia"/>
+        </w:rPr>
+        <w:t>可积极主动的从输出结果来思考整个问题，首先确定希望程序产生什么样的输出结果，然后考虑所有用户场景，看如何去生成期望的结果；或者先观察输出结果然后再选择新的输入，并保证新的输入是重新计算后的结果</w:t>
+      </w:r>
+      <w:r>
+        <w:rPr>
+          <w:rFonts w:hint="eastAsia"/>
+        </w:rPr>
+        <w:t>.</w:t>
+      </w:r>
+    </w:p>
+    <w:p>
+      <w:pPr>
+        <w:pStyle w:val="a7"/>
+        <w:numPr>
+          <w:ilvl w:val="0"/>
+          <w:numId w:val="3"/>
+        </w:numPr>
+        <w:ind w:firstLineChars="0"/>
+      </w:pPr>
+      <w:r>
+        <w:rPr>
+          <w:rFonts w:hint="eastAsia"/>
+        </w:rPr>
+        <w:t>软件在第一次输入测试时在未被初始化的状态下产生输出，第二次输入测试是在软件已被初始化的状态下产生输出；因此测试中应至少进行二次操作，确保软件功能的正确性。</w:t>
+      </w:r>
+    </w:p>
+    <w:p>
+      <w:pPr>
+        <w:pStyle w:val="a7"/>
+        <w:numPr>
+          <w:ilvl w:val="0"/>
+          <w:numId w:val="3"/>
+        </w:numPr>
+        <w:ind w:firstLineChars="0"/>
+      </w:pPr>
+      <w:r>
+        <w:rPr>
+          <w:rFonts w:hint="eastAsia"/>
+        </w:rPr>
+        <w:t>对软件中保存数据重复使用的情况，要做修改值再次验证，确保重新生成了新的数据。</w:t>
+      </w:r>
+    </w:p>
+    <w:p>
+      <w:pPr>
+        <w:pStyle w:val="a7"/>
+        <w:numPr>
+          <w:ilvl w:val="0"/>
+          <w:numId w:val="3"/>
+        </w:numPr>
+        <w:ind w:firstLineChars="0"/>
+      </w:pPr>
+      <w:r>
+        <w:rPr>
+          <w:rFonts w:hint="eastAsia"/>
+        </w:rPr>
+        <w:t>考虑输入时的状态，可能同一输入值在不同的状态下会产生不同的结果。</w:t>
+      </w:r>
+    </w:p>
+    <w:p>
+      <w:pPr>
+        <w:pStyle w:val="3"/>
+      </w:pPr>
+      <w:r>
+        <w:rPr>
+          <w:rFonts w:hint="eastAsia"/>
+        </w:rPr>
+        <w:t>软件状态</w:t>
+      </w:r>
+    </w:p>
+    <w:p>
+      <w:pPr>
+        <w:pStyle w:val="a7"/>
+        <w:numPr>
+          <w:ilvl w:val="0"/>
+          <w:numId w:val="3"/>
+        </w:numPr>
+        <w:ind w:firstLineChars="0"/>
+      </w:pPr>
+      <w:r>
+        <w:rPr>
+          <w:rFonts w:hint="eastAsia"/>
+        </w:rPr>
+        <w:t>软件的一个状态就是状态空间中的一个点，它由所有内部数据结构的取值来唯一确定。</w:t>
+      </w:r>
+    </w:p>
+    <w:p>
+      <w:pPr>
+        <w:pStyle w:val="a7"/>
+        <w:numPr>
+          <w:ilvl w:val="0"/>
+          <w:numId w:val="3"/>
+        </w:numPr>
+        <w:ind w:firstLineChars="0"/>
+      </w:pPr>
+      <w:r>
+        <w:rPr>
+          <w:rFonts w:hint="eastAsia"/>
+        </w:rPr>
+        <w:t>使用状态信息来帮助寻找相关的输入：测试输入的各种组合，如果两个或更多个输入在某种程度上是相关联的，那么他们应该放在一起测。</w:t>
+      </w:r>
+    </w:p>
+    <w:p>
+      <w:pPr>
+        <w:pStyle w:val="3"/>
+      </w:pPr>
+      <w:r>
+        <w:rPr>
+          <w:rFonts w:hint="eastAsia"/>
+        </w:rPr>
+        <w:t>代码路径</w:t>
+      </w:r>
+    </w:p>
+    <w:p>
+      <w:r>
+        <w:rPr>
+          <w:rFonts w:hint="eastAsia"/>
+        </w:rPr>
+        <w:t>代码逻辑的分支</w:t>
+      </w:r>
+      <w:r>
+        <w:rPr>
+          <w:rFonts w:hint="eastAsia"/>
+        </w:rPr>
+        <w:t>if</w:t>
+      </w:r>
+      <w:r>
+        <w:rPr>
+          <w:rFonts w:hint="eastAsia"/>
+        </w:rPr>
+        <w:t>……</w:t>
+      </w:r>
+      <w:r>
+        <w:rPr>
+          <w:rFonts w:hint="eastAsia"/>
+        </w:rPr>
+        <w:t>else</w:t>
+      </w:r>
+      <w:r>
+        <w:rPr>
+          <w:rFonts w:hint="eastAsia"/>
+        </w:rPr>
+        <w:t>……</w:t>
+      </w:r>
+      <w:r>
+        <w:rPr>
+          <w:rFonts w:hint="eastAsia"/>
+        </w:rPr>
+        <w:t xml:space="preserve"> case</w:t>
+      </w:r>
+      <w:r>
+        <w:rPr>
+          <w:rFonts w:hint="eastAsia"/>
+        </w:rPr>
+        <w:t>……</w:t>
+      </w:r>
+      <w:r>
+        <w:rPr>
+          <w:rFonts w:hint="eastAsia"/>
+        </w:rPr>
+        <w:t xml:space="preserve">switch </w:t>
+      </w:r>
+      <w:r>
+        <w:rPr>
+          <w:rFonts w:hint="eastAsia"/>
+        </w:rPr>
+        <w:t>循环语句</w:t>
+      </w:r>
+    </w:p>
+    <w:p>
+      <w:pPr>
+        <w:pStyle w:val="3"/>
+      </w:pPr>
+      <w:r>
+        <w:rPr>
+          <w:rFonts w:hint="eastAsia"/>
+        </w:rPr>
+        <w:t>用户数据</w:t>
+      </w:r>
+    </w:p>
+    <w:p>
+      <w:pPr>
+        <w:pStyle w:val="3"/>
+      </w:pPr>
+      <w:r>
+        <w:rPr>
+          <w:rFonts w:hint="eastAsia"/>
+        </w:rPr>
+        <w:t>运行环境</w:t>
+      </w:r>
+    </w:p>
+    <w:p>
+      <w:r>
+        <w:rPr>
+          <w:rFonts w:hint="eastAsia"/>
+        </w:rPr>
+        <w:t>包括操作系统、驱动程序、文件、配置、网络】带宽</w:t>
+      </w:r>
+    </w:p>
+    <w:p>
+      <w:pPr>
+        <w:pStyle w:val="2"/>
+      </w:pPr>
+      <w:r>
+        <w:rPr>
+          <w:rFonts w:hint="eastAsia"/>
+        </w:rPr>
+        <w:t>全局探索式测试</w:t>
+      </w:r>
+    </w:p>
+    <w:p>
+      <w:r>
+        <w:rPr>
+          <w:rFonts w:hint="eastAsia"/>
+        </w:rPr>
+        <w:t>类比游客旅游</w:t>
+      </w:r>
+      <w:r>
+        <w:t>—</w:t>
+      </w:r>
+      <w:r>
+        <w:rPr>
+          <w:rFonts w:hint="eastAsia"/>
+        </w:rPr>
+        <w:t>漫游测试法。</w:t>
+      </w:r>
+    </w:p>
+    <w:p>
+      <w:r>
+        <w:rPr>
+          <w:rFonts w:hint="eastAsia"/>
+        </w:rPr>
+        <w:t>商业区：代码的启动关闭接口，主要实现的功能（包装盒上的那些特性）</w:t>
+      </w:r>
+    </w:p>
+    <w:p>
+      <w:pPr>
+        <w:pStyle w:val="a7"/>
+        <w:numPr>
+          <w:ilvl w:val="0"/>
+          <w:numId w:val="5"/>
+        </w:numPr>
+        <w:ind w:firstLineChars="0"/>
+      </w:pPr>
+      <w:r>
+        <w:rPr>
+          <w:rFonts w:hint="eastAsia"/>
+        </w:rPr>
+        <w:t>指南测试法：产品说明书</w:t>
+      </w:r>
+    </w:p>
+    <w:p>
+      <w:pPr>
+        <w:pStyle w:val="a7"/>
+        <w:numPr>
+          <w:ilvl w:val="0"/>
+          <w:numId w:val="4"/>
+        </w:numPr>
+        <w:ind w:firstLineChars="0"/>
+      </w:pPr>
+      <w:r>
+        <w:rPr>
+          <w:rFonts w:hint="eastAsia"/>
+        </w:rPr>
+        <w:t>卖点测试，质疑测试：想象你是软件的销售人员，有一个可能随意打断你的演讲的客户提问“如果怎样操作会怎样？想要怎样的结果应该怎样操作？</w:t>
+      </w:r>
+    </w:p>
+    <w:p>
+      <w:pPr>
+        <w:pStyle w:val="a7"/>
+        <w:numPr>
+          <w:ilvl w:val="0"/>
+          <w:numId w:val="4"/>
+        </w:numPr>
+        <w:ind w:firstLineChars="0"/>
+      </w:pPr>
+      <w:r>
+        <w:rPr>
+          <w:rFonts w:hint="eastAsia"/>
+        </w:rPr>
+        <w:t>地标测试法：列出软件的关键特性，确定他们之间的顺序，然后从一个地标执行到另一个地标来探索应用程序，直到访问了列表中的所有地标，在测试过程中，需要记录已经使用过哪些地标，并创建一个地标覆盖图来标识工作的进度。</w:t>
+      </w:r>
+    </w:p>
+    <w:p>
+      <w:pPr>
+        <w:pStyle w:val="a7"/>
+        <w:numPr>
+          <w:ilvl w:val="0"/>
+          <w:numId w:val="4"/>
+        </w:numPr>
+        <w:ind w:firstLineChars="0"/>
+      </w:pPr>
+      <w:r>
+        <w:rPr>
+          <w:rFonts w:hint="eastAsia"/>
+        </w:rPr>
+        <w:t>极限测试法：以某种输入方式、数据使得软件达到最大的运算能力，所做的操作不一定有实际意义，但都是在软件允许的范围内。</w:t>
+      </w:r>
+    </w:p>
+    <w:p>
+      <w:pPr>
+        <w:pStyle w:val="a7"/>
+        <w:numPr>
+          <w:ilvl w:val="0"/>
+          <w:numId w:val="4"/>
+        </w:numPr>
+        <w:ind w:firstLineChars="0"/>
+      </w:pPr>
+      <w:r>
+        <w:rPr>
+          <w:rFonts w:hint="eastAsia"/>
+        </w:rPr>
+        <w:t>快递测试法：跟随某一测试数据的周转流程，在各个阶段的展示作用，专注于数据</w:t>
+      </w:r>
+    </w:p>
+    <w:p>
+      <w:pPr>
+        <w:pStyle w:val="a7"/>
+        <w:numPr>
+          <w:ilvl w:val="0"/>
+          <w:numId w:val="4"/>
+        </w:numPr>
+        <w:ind w:firstLineChars="0"/>
+      </w:pPr>
+      <w:r>
+        <w:rPr>
+          <w:rFonts w:hint="eastAsia"/>
+        </w:rPr>
+        <w:t>深夜测试：软件的启动、停止、最后的数据备份归档、维护</w:t>
+      </w:r>
+    </w:p>
+    <w:p>
+      <w:pPr>
+        <w:pStyle w:val="a7"/>
+        <w:numPr>
+          <w:ilvl w:val="0"/>
+          <w:numId w:val="4"/>
+        </w:numPr>
+        <w:ind w:firstLineChars="0"/>
+      </w:pPr>
+      <w:r>
+        <w:rPr>
+          <w:rFonts w:hint="eastAsia"/>
+        </w:rPr>
+        <w:t>遍历测试法：选定某一目标，使用可以发现的最短路径来访问包含的所有对象。</w:t>
+      </w:r>
+    </w:p>
+    <w:p>
+      <w:r>
+        <w:rPr>
+          <w:rFonts w:hint="eastAsia"/>
+        </w:rPr>
+        <w:t>历史区：历史遗留的代码，特性功能。缺陷修复代码</w:t>
+      </w:r>
+    </w:p>
+    <w:p>
+      <w:pPr>
+        <w:pStyle w:val="a7"/>
+        <w:numPr>
+          <w:ilvl w:val="0"/>
+          <w:numId w:val="6"/>
+        </w:numPr>
+        <w:ind w:firstLineChars="0"/>
+      </w:pPr>
+      <w:r>
+        <w:rPr>
+          <w:rFonts w:hint="eastAsia"/>
+        </w:rPr>
+        <w:lastRenderedPageBreak/>
+        <w:t>恶邻测试法：把缺陷数目同产品特性联系起来，可以跟踪究竟在哪些地方会出现产品缺陷，产品缺陷的地方应反复测试，还应该对临近功能使用遍历测试法进行测试。</w:t>
+      </w:r>
+    </w:p>
+    <w:p>
+      <w:pPr>
+        <w:pStyle w:val="a7"/>
+        <w:numPr>
+          <w:ilvl w:val="0"/>
+          <w:numId w:val="6"/>
+        </w:numPr>
+        <w:ind w:firstLineChars="0"/>
+      </w:pPr>
+      <w:r>
+        <w:rPr>
+          <w:rFonts w:hint="eastAsia"/>
+        </w:rPr>
+        <w:t>古董测试：旧代码放入新的功能后可能导致问题。</w:t>
+      </w:r>
+    </w:p>
+    <w:p>
+      <w:pPr>
+        <w:pStyle w:val="a7"/>
+        <w:numPr>
+          <w:ilvl w:val="0"/>
+          <w:numId w:val="6"/>
+        </w:numPr>
+        <w:ind w:firstLineChars="0"/>
+      </w:pPr>
+      <w:r>
+        <w:rPr>
+          <w:rFonts w:hint="eastAsia"/>
+        </w:rPr>
+        <w:t>上一版测试：对新旧版本功能特性的更新或删除，着重测试确保产品没有遗漏必需的功能。</w:t>
+      </w:r>
+    </w:p>
+    <w:p>
+      <w:r>
+        <w:rPr>
+          <w:rFonts w:hint="eastAsia"/>
+        </w:rPr>
+        <w:t>娱乐区测试</w:t>
+      </w:r>
+    </w:p>
+    <w:p>
+      <w:pPr>
+        <w:pStyle w:val="a7"/>
+        <w:numPr>
+          <w:ilvl w:val="0"/>
+          <w:numId w:val="7"/>
+        </w:numPr>
+        <w:ind w:firstLineChars="0"/>
+      </w:pPr>
+      <w:r>
+        <w:rPr>
+          <w:rFonts w:hint="eastAsia"/>
+        </w:rPr>
+        <w:t>页面布局、文本格式化、背景或模板修改等辅助特性，美化样式方面。</w:t>
+      </w:r>
+    </w:p>
+    <w:p>
+      <w:pPr>
+        <w:pStyle w:val="a7"/>
+        <w:numPr>
+          <w:ilvl w:val="0"/>
+          <w:numId w:val="7"/>
+        </w:numPr>
+        <w:ind w:firstLineChars="0"/>
+      </w:pPr>
+      <w:r>
+        <w:rPr>
+          <w:rFonts w:hint="eastAsia"/>
+        </w:rPr>
+        <w:t>配角测试法：临近主要功能的地方</w:t>
+      </w:r>
+    </w:p>
+    <w:p>
+      <w:r>
+        <w:rPr>
+          <w:rFonts w:hint="eastAsia"/>
+        </w:rPr>
+        <w:t>旅游区：某些对新用户有吸引力的功能，然而老用户不再使用。</w:t>
+      </w:r>
+    </w:p>
+    <w:p>
+      <w:pPr>
+        <w:pStyle w:val="a7"/>
+        <w:numPr>
+          <w:ilvl w:val="0"/>
+          <w:numId w:val="8"/>
+        </w:numPr>
+        <w:ind w:firstLineChars="0"/>
+      </w:pPr>
+      <w:r>
+        <w:rPr>
+          <w:rFonts w:hint="eastAsia"/>
+        </w:rPr>
+        <w:t>特性之间的相互作用：</w:t>
+      </w:r>
+      <w:r>
+        <w:rPr>
+          <w:rFonts w:hint="eastAsia"/>
+        </w:rPr>
+        <w:t>1.</w:t>
+      </w:r>
+      <w:r>
+        <w:rPr>
+          <w:rFonts w:hint="eastAsia"/>
+        </w:rPr>
+        <w:t>有关输入的问题，这两个特性会不会处理同一个输入；</w:t>
+      </w:r>
+      <w:r>
+        <w:rPr>
+          <w:rFonts w:hint="eastAsia"/>
+        </w:rPr>
+        <w:t>2.</w:t>
+      </w:r>
+      <w:r>
+        <w:rPr>
+          <w:rFonts w:hint="eastAsia"/>
+        </w:rPr>
+        <w:t>有关输出的问题，这两个特性是否在可见的用户界面上操作同一块区域，他们会产生同一个输出吗？；</w:t>
+      </w:r>
+      <w:r>
+        <w:rPr>
+          <w:rFonts w:hint="eastAsia"/>
+        </w:rPr>
+        <w:t>3.</w:t>
+      </w:r>
+      <w:r>
+        <w:rPr>
+          <w:rFonts w:hint="eastAsia"/>
+        </w:rPr>
+        <w:t>有关数据的问题，这两个特性会操作其共享的一些内部数据？是读取共享数据还是修改？；</w:t>
+      </w:r>
+      <w:r>
+        <w:rPr>
+          <w:rFonts w:hint="eastAsia"/>
+        </w:rPr>
+        <w:t>4.</w:t>
+      </w:r>
+      <w:r>
+        <w:rPr>
+          <w:rFonts w:hint="eastAsia"/>
+        </w:rPr>
+        <w:t>有相互作用的两个特性，两个功能就会有交互，要放在一起测试。</w:t>
+      </w:r>
+    </w:p>
+    <w:p>
+      <w:pPr>
+        <w:pStyle w:val="a7"/>
+        <w:numPr>
+          <w:ilvl w:val="0"/>
+          <w:numId w:val="8"/>
+        </w:numPr>
+        <w:ind w:firstLineChars="0"/>
+      </w:pPr>
+      <w:r>
+        <w:rPr>
+          <w:rFonts w:hint="eastAsia"/>
+        </w:rPr>
+        <w:t>收藏家测试法：手机软件的输出，收集的越多越好，测试人员要到达所有可到达的地方并把观察到的输出结果记录下来。</w:t>
+      </w:r>
+    </w:p>
+    <w:p>
+      <w:pPr>
+        <w:pStyle w:val="a7"/>
+        <w:numPr>
+          <w:ilvl w:val="0"/>
+          <w:numId w:val="8"/>
+        </w:numPr>
+        <w:ind w:firstLineChars="0"/>
+      </w:pPr>
+      <w:r>
+        <w:rPr>
+          <w:rFonts w:hint="eastAsia"/>
+        </w:rPr>
+        <w:t>长路径测试法：到达目的地之前尽量多的在应用程序中穿行，选择长路径，把那个埋在应用程序最深处的界面作为测试目标。</w:t>
+      </w:r>
+    </w:p>
+    <w:p>
+      <w:pPr>
+        <w:pStyle w:val="a7"/>
+        <w:numPr>
+          <w:ilvl w:val="0"/>
+          <w:numId w:val="8"/>
+        </w:numPr>
+        <w:ind w:firstLineChars="0"/>
+      </w:pPr>
+      <w:r>
+        <w:rPr>
+          <w:rFonts w:hint="eastAsia"/>
+        </w:rPr>
+        <w:t>超模测试法：只看表面，图形界面的按钮控件与期望是否相符合。</w:t>
+      </w:r>
+    </w:p>
+    <w:p>
+      <w:pPr>
+        <w:pStyle w:val="a7"/>
+        <w:numPr>
+          <w:ilvl w:val="0"/>
+          <w:numId w:val="8"/>
+        </w:numPr>
+        <w:ind w:firstLineChars="0"/>
+      </w:pPr>
+      <w:r>
+        <w:rPr>
+          <w:rFonts w:hint="eastAsia"/>
+        </w:rPr>
+        <w:t>测一送一：同时运行同一应用程序的多个拷贝的情况。</w:t>
+      </w:r>
+    </w:p>
+    <w:p>
+      <w:pPr>
+        <w:pStyle w:val="a7"/>
+        <w:numPr>
+          <w:ilvl w:val="0"/>
+          <w:numId w:val="8"/>
+        </w:numPr>
+        <w:ind w:firstLineChars="0"/>
+      </w:pPr>
+      <w:r>
+        <w:rPr>
+          <w:rFonts w:hint="eastAsia"/>
+        </w:rPr>
+        <w:t>取消测试法：寻找软件中的耗时操作，在程序正在加载过程中，点击取消退出、或者强制停止操作。或者在软件处理某一请求时，开始另一个同样的操作。</w:t>
+      </w:r>
+    </w:p>
+    <w:p>
+      <w:pPr>
+        <w:pStyle w:val="a7"/>
+        <w:numPr>
+          <w:ilvl w:val="0"/>
+          <w:numId w:val="8"/>
+        </w:numPr>
+        <w:ind w:firstLineChars="0"/>
+      </w:pPr>
+      <w:r>
+        <w:rPr>
+          <w:rFonts w:hint="eastAsia"/>
+        </w:rPr>
+        <w:t>懒汉测试法：测试软件中，接收所有默认值，保持输入字段继续为空，表单中尽可能少填数据，尽可能的选择容易的操作走完整个流程。</w:t>
+      </w:r>
+    </w:p>
+    <w:p>
+      <w:pPr>
+        <w:pStyle w:val="a7"/>
+        <w:numPr>
+          <w:ilvl w:val="0"/>
+          <w:numId w:val="8"/>
+        </w:numPr>
+        <w:ind w:firstLineChars="0"/>
+      </w:pPr>
+      <w:r>
+        <w:rPr>
+          <w:rFonts w:hint="eastAsia"/>
+        </w:rPr>
+        <w:t>破坏者：强迫软件做一些操作；掌握软件完成操作必须使用的资源；在不同程度上移除那些资源或限制那些资源。</w:t>
+      </w:r>
+    </w:p>
+    <w:p>
+      <w:pPr>
+        <w:pStyle w:val="a7"/>
+        <w:numPr>
+          <w:ilvl w:val="0"/>
+          <w:numId w:val="8"/>
+        </w:numPr>
+        <w:ind w:firstLineChars="0"/>
+      </w:pPr>
+      <w:r>
+        <w:rPr>
+          <w:rFonts w:hint="eastAsia"/>
+        </w:rPr>
+        <w:t>反叛测试：逆向测试法</w:t>
+      </w:r>
+      <w:r>
+        <w:t>—</w:t>
+      </w:r>
+      <w:r>
+        <w:rPr>
+          <w:rFonts w:hint="eastAsia"/>
+        </w:rPr>
+        <w:t>输入一些不可能的值，测试软件的错误处理能力；歹徒测试法</w:t>
+      </w:r>
+      <w:r>
+        <w:t>—</w:t>
+      </w:r>
+      <w:r>
+        <w:rPr>
+          <w:rFonts w:hint="eastAsia"/>
+        </w:rPr>
+        <w:t>使软件报错，记录错误的信息；错误测试法</w:t>
+      </w:r>
+      <w:r>
+        <w:t>—</w:t>
+      </w:r>
+      <w:r>
+        <w:rPr>
+          <w:rFonts w:hint="eastAsia"/>
+        </w:rPr>
+        <w:t>以错误的顺序操作流程（购物车为空时区结算）</w:t>
+      </w:r>
+    </w:p>
+    <w:p>
+      <w:pPr>
+        <w:pStyle w:val="a7"/>
+        <w:numPr>
+          <w:ilvl w:val="0"/>
+          <w:numId w:val="8"/>
+        </w:numPr>
+        <w:ind w:firstLineChars="0"/>
+      </w:pPr>
+      <w:r>
+        <w:rPr>
+          <w:rFonts w:hint="eastAsia"/>
+        </w:rPr>
+        <w:t>强迫症测试法：对软件的一个功能进行重复操作</w:t>
+      </w:r>
+    </w:p>
+    <w:p>
+      <w:pPr>
+        <w:pStyle w:val="2"/>
+      </w:pPr>
+      <w:r>
+        <w:rPr>
+          <w:rFonts w:hint="eastAsia"/>
+        </w:rPr>
+        <w:t>基于场景的探索式测试</w:t>
+      </w:r>
+    </w:p>
+    <w:p>
+      <w:pPr>
+        <w:pStyle w:val="3"/>
+      </w:pPr>
+      <w:r>
+        <w:rPr>
+          <w:rFonts w:hint="eastAsia"/>
+        </w:rPr>
+        <w:t>场景</w:t>
+      </w:r>
+    </w:p>
+    <w:p>
+      <w:pPr>
+        <w:pStyle w:val="a7"/>
+        <w:numPr>
+          <w:ilvl w:val="0"/>
+          <w:numId w:val="9"/>
+        </w:numPr>
+        <w:ind w:firstLineChars="0"/>
+      </w:pPr>
+      <w:r>
+        <w:rPr>
+          <w:rFonts w:hint="eastAsia"/>
+        </w:rPr>
+        <w:t>讲述用户故事</w:t>
+      </w:r>
+    </w:p>
+    <w:p>
+      <w:pPr>
+        <w:pStyle w:val="a7"/>
+        <w:numPr>
+          <w:ilvl w:val="0"/>
+          <w:numId w:val="9"/>
+        </w:numPr>
+        <w:ind w:firstLineChars="0"/>
+      </w:pPr>
+      <w:r>
+        <w:rPr>
+          <w:rFonts w:hint="eastAsia"/>
+        </w:rPr>
+        <w:t>描述需求</w:t>
+      </w:r>
+    </w:p>
+    <w:p>
+      <w:pPr>
+        <w:pStyle w:val="a7"/>
+        <w:numPr>
+          <w:ilvl w:val="0"/>
+          <w:numId w:val="9"/>
+        </w:numPr>
+        <w:ind w:firstLineChars="0"/>
+      </w:pPr>
+      <w:r>
+        <w:rPr>
+          <w:rFonts w:hint="eastAsia"/>
+        </w:rPr>
+        <w:t>演示产品功能</w:t>
+      </w:r>
+    </w:p>
+    <w:p>
+      <w:pPr>
+        <w:pStyle w:val="a7"/>
+        <w:numPr>
+          <w:ilvl w:val="0"/>
+          <w:numId w:val="9"/>
+        </w:numPr>
+        <w:ind w:firstLineChars="0"/>
+      </w:pPr>
+      <w:r>
+        <w:rPr>
+          <w:rFonts w:hint="eastAsia"/>
+        </w:rPr>
+        <w:t>演示集成场景</w:t>
+      </w:r>
+    </w:p>
+    <w:p>
+      <w:pPr>
+        <w:pStyle w:val="a7"/>
+        <w:numPr>
+          <w:ilvl w:val="0"/>
+          <w:numId w:val="9"/>
+        </w:numPr>
+        <w:ind w:firstLineChars="0"/>
+      </w:pPr>
+      <w:r>
+        <w:rPr>
+          <w:rFonts w:hint="eastAsia"/>
+        </w:rPr>
+        <w:t>描述设置和安装</w:t>
+      </w:r>
+    </w:p>
+    <w:p>
+      <w:pPr>
+        <w:pStyle w:val="a7"/>
+        <w:numPr>
+          <w:ilvl w:val="0"/>
+          <w:numId w:val="9"/>
+        </w:numPr>
+        <w:ind w:firstLineChars="0"/>
+      </w:pPr>
+      <w:r>
+        <w:rPr>
+          <w:rFonts w:hint="eastAsia"/>
+        </w:rPr>
+        <w:t>描述警告和出错情形</w:t>
+      </w:r>
+    </w:p>
+    <w:p/>
     <w:sectPr>
       <w:pgSz w:w="11906" w:h="16838"/>
       <w:pgMar w:top="1440" w:right="1800" w:bottom="1440" w:left="1800" w:header="851" w:footer="992" w:gutter="0"/>
@@ -37,7 +1583,7 @@
 </file>
 
 <file path=word/endnotes.xml><?xml version="1.0" encoding="utf-8"?>
-<w:endnotes xmlns:wpc="http://schemas.microsoft.com/office/word/2010/wordprocessingCanvas" xmlns:mc="http://schemas.openxmlformats.org/markup-compatibility/2006" xmlns:o="urn:schemas-microsoft-com:office:office" xmlns:r="http://schemas.openxmlformats.org/officeDocument/2006/relationships" xmlns:m="http://schemas.openxmlformats.org/officeDocument/2006/math" xmlns:v="urn:schemas-microsoft-com:vml" xmlns:wp14="http://schemas.microsoft.com/office/word/2010/wordprocessingDrawing" xmlns:wp="http://schemas.openxmlformats.org/drawingml/2006/wordprocessingDrawing" xmlns:w10="urn:schemas-microsoft-com:office:word" xmlns:w="http://schemas.openxmlformats.org/wordprocessingml/2006/main" xmlns:w14="http://schemas.microsoft.com/office/word/2010/wordml" xmlns:w15="http://schemas.microsoft.com/office/word/2012/wordml" xmlns:wpg="http://schemas.microsoft.com/office/word/2010/wordprocessingGroup" xmlns:wpi="http://schemas.microsoft.com/office/word/2010/wordprocessingInk" xmlns:wne="http://schemas.microsoft.com/office/word/2006/wordml" xmlns:wps="http://schemas.microsoft.com/office/word/2010/wordprocessingShape" mc:Ignorable="w14 w15 wp14">
+<w:endnotes xmlns:wpc="http://schemas.microsoft.com/office/word/2010/wordprocessingCanvas" xmlns:mo="http://schemas.microsoft.com/office/mac/office/2008/main" xmlns:mc="http://schemas.openxmlformats.org/markup-compatibility/2006" xmlns:mv="urn:schemas-microsoft-com:mac:vml" xmlns:o="urn:schemas-microsoft-com:office:office" xmlns:r="http://schemas.openxmlformats.org/officeDocument/2006/relationships" xmlns:m="http://schemas.openxmlformats.org/officeDocument/2006/math" xmlns:v="urn:schemas-microsoft-com:vml" xmlns:wp14="http://schemas.microsoft.com/office/word/2010/wordprocessingDrawing" xmlns:wp="http://schemas.openxmlformats.org/drawingml/2006/wordprocessingDrawing" xmlns:w10="urn:schemas-microsoft-com:office:word" xmlns:w="http://schemas.openxmlformats.org/wordprocessingml/2006/main" xmlns:w14="http://schemas.microsoft.com/office/word/2010/wordml" xmlns:w15="http://schemas.microsoft.com/office/word/2012/wordml" xmlns:wpg="http://schemas.microsoft.com/office/word/2010/wordprocessingGroup" xmlns:wpi="http://schemas.microsoft.com/office/word/2010/wordprocessingInk" xmlns:wne="http://schemas.microsoft.com/office/word/2006/wordml" xmlns:wps="http://schemas.microsoft.com/office/word/2010/wordprocessingShape" mc:Ignorable="w14 w15 wp14">
   <w:endnote w:type="separator" w:id="-1">
     <w:p>
       <w:r>
@@ -56,7 +1602,7 @@
 </file>
 
 <file path=word/footnotes.xml><?xml version="1.0" encoding="utf-8"?>
-<w:footnotes xmlns:wpc="http://schemas.microsoft.com/office/word/2010/wordprocessingCanvas" xmlns:mc="http://schemas.openxmlformats.org/markup-compatibility/2006" xmlns:o="urn:schemas-microsoft-com:office:office" xmlns:r="http://schemas.openxmlformats.org/officeDocument/2006/relationships" xmlns:m="http://schemas.openxmlformats.org/officeDocument/2006/math" xmlns:v="urn:schemas-microsoft-com:vml" xmlns:wp14="http://schemas.microsoft.com/office/word/2010/wordprocessingDrawing" xmlns:wp="http://schemas.openxmlformats.org/drawingml/2006/wordprocessingDrawing" xmlns:w10="urn:schemas-microsoft-com:office:word" xmlns:w="http://schemas.openxmlformats.org/wordprocessingml/2006/main" xmlns:w14="http://schemas.microsoft.com/office/word/2010/wordml" xmlns:w15="http://schemas.microsoft.com/office/word/2012/wordml" xmlns:wpg="http://schemas.microsoft.com/office/word/2010/wordprocessingGroup" xmlns:wpi="http://schemas.microsoft.com/office/word/2010/wordprocessingInk" xmlns:wne="http://schemas.microsoft.com/office/word/2006/wordml" xmlns:wps="http://schemas.microsoft.com/office/word/2010/wordprocessingShape" mc:Ignorable="w14 w15 wp14">
+<w:footnotes xmlns:wpc="http://schemas.microsoft.com/office/word/2010/wordprocessingCanvas" xmlns:mo="http://schemas.microsoft.com/office/mac/office/2008/main" xmlns:mc="http://schemas.openxmlformats.org/markup-compatibility/2006" xmlns:mv="urn:schemas-microsoft-com:mac:vml" xmlns:o="urn:schemas-microsoft-com:office:office" xmlns:r="http://schemas.openxmlformats.org/officeDocument/2006/relationships" xmlns:m="http://schemas.openxmlformats.org/officeDocument/2006/math" xmlns:v="urn:schemas-microsoft-com:vml" xmlns:wp14="http://schemas.microsoft.com/office/word/2010/wordprocessingDrawing" xmlns:wp="http://schemas.openxmlformats.org/drawingml/2006/wordprocessingDrawing" xmlns:w10="urn:schemas-microsoft-com:office:word" xmlns:w="http://schemas.openxmlformats.org/wordprocessingml/2006/main" xmlns:w14="http://schemas.microsoft.com/office/word/2010/wordml" xmlns:w15="http://schemas.microsoft.com/office/word/2012/wordml" xmlns:wpg="http://schemas.microsoft.com/office/word/2010/wordprocessingGroup" xmlns:wpi="http://schemas.microsoft.com/office/word/2010/wordprocessingInk" xmlns:wne="http://schemas.microsoft.com/office/word/2006/wordml" xmlns:wps="http://schemas.microsoft.com/office/word/2010/wordprocessingShape" mc:Ignorable="w14 w15 wp14">
   <w:footnote w:type="separator" w:id="-1">
     <w:p>
       <w:r>
@@ -72,6 +1618,1171 @@
     </w:p>
   </w:footnote>
 </w:footnotes>
+</file>
+
+<file path=word/numbering.xml><?xml version="1.0" encoding="utf-8"?>
+<w:numbering xmlns:wpc="http://schemas.microsoft.com/office/word/2010/wordprocessingCanvas" xmlns:mo="http://schemas.microsoft.com/office/mac/office/2008/main" xmlns:mc="http://schemas.openxmlformats.org/markup-compatibility/2006" xmlns:mv="urn:schemas-microsoft-com:mac:vml" xmlns:o="urn:schemas-microsoft-com:office:office" xmlns:r="http://schemas.openxmlformats.org/officeDocument/2006/relationships" xmlns:m="http://schemas.openxmlformats.org/officeDocument/2006/math" xmlns:v="urn:schemas-microsoft-com:vml" xmlns:wp14="http://schemas.microsoft.com/office/word/2010/wordprocessingDrawing" xmlns:wp="http://schemas.openxmlformats.org/drawingml/2006/wordprocessingDrawing" xmlns:w10="urn:schemas-microsoft-com:office:word" xmlns:w="http://schemas.openxmlformats.org/wordprocessingml/2006/main" xmlns:w14="http://schemas.microsoft.com/office/word/2010/wordml" xmlns:w15="http://schemas.microsoft.com/office/word/2012/wordml" xmlns:wpg="http://schemas.microsoft.com/office/word/2010/wordprocessingGroup" xmlns:wpi="http://schemas.microsoft.com/office/word/2010/wordprocessingInk" xmlns:wne="http://schemas.microsoft.com/office/word/2006/wordml" xmlns:wps="http://schemas.microsoft.com/office/word/2010/wordprocessingShape" mc:Ignorable="w14 w15 wp14">
+  <w:abstractNum w:abstractNumId="0">
+    <w:nsid w:val="19BA3C07"/>
+    <w:multiLevelType w:val="hybridMultilevel"/>
+    <w:tmpl w:val="29B8F12C"/>
+    <w:lvl w:ilvl="0" w:tplc="0409000B">
+      <w:start w:val="1"/>
+      <w:numFmt w:val="bullet"/>
+      <w:lvlText w:val=""/>
+      <w:lvlJc w:val="left"/>
+      <w:pPr>
+        <w:ind w:left="480" w:hanging="480"/>
+      </w:pPr>
+      <w:rPr>
+        <w:rFonts w:ascii="Wingdings" w:hAnsi="Wingdings" w:hint="default"/>
+      </w:rPr>
+    </w:lvl>
+    <w:lvl w:ilvl="1" w:tplc="04090003" w:tentative="1">
+      <w:start w:val="1"/>
+      <w:numFmt w:val="bullet"/>
+      <w:lvlText w:val=""/>
+      <w:lvlJc w:val="left"/>
+      <w:pPr>
+        <w:ind w:left="960" w:hanging="480"/>
+      </w:pPr>
+      <w:rPr>
+        <w:rFonts w:ascii="Wingdings" w:hAnsi="Wingdings" w:hint="default"/>
+      </w:rPr>
+    </w:lvl>
+    <w:lvl w:ilvl="2" w:tplc="04090005" w:tentative="1">
+      <w:start w:val="1"/>
+      <w:numFmt w:val="bullet"/>
+      <w:lvlText w:val=""/>
+      <w:lvlJc w:val="left"/>
+      <w:pPr>
+        <w:ind w:left="1440" w:hanging="480"/>
+      </w:pPr>
+      <w:rPr>
+        <w:rFonts w:ascii="Wingdings" w:hAnsi="Wingdings" w:hint="default"/>
+      </w:rPr>
+    </w:lvl>
+    <w:lvl w:ilvl="3" w:tplc="04090001" w:tentative="1">
+      <w:start w:val="1"/>
+      <w:numFmt w:val="bullet"/>
+      <w:lvlText w:val=""/>
+      <w:lvlJc w:val="left"/>
+      <w:pPr>
+        <w:ind w:left="1920" w:hanging="480"/>
+      </w:pPr>
+      <w:rPr>
+        <w:rFonts w:ascii="Wingdings" w:hAnsi="Wingdings" w:hint="default"/>
+      </w:rPr>
+    </w:lvl>
+    <w:lvl w:ilvl="4" w:tplc="04090003" w:tentative="1">
+      <w:start w:val="1"/>
+      <w:numFmt w:val="bullet"/>
+      <w:lvlText w:val=""/>
+      <w:lvlJc w:val="left"/>
+      <w:pPr>
+        <w:ind w:left="2400" w:hanging="480"/>
+      </w:pPr>
+      <w:rPr>
+        <w:rFonts w:ascii="Wingdings" w:hAnsi="Wingdings" w:hint="default"/>
+      </w:rPr>
+    </w:lvl>
+    <w:lvl w:ilvl="5" w:tplc="04090005" w:tentative="1">
+      <w:start w:val="1"/>
+      <w:numFmt w:val="bullet"/>
+      <w:lvlText w:val=""/>
+      <w:lvlJc w:val="left"/>
+      <w:pPr>
+        <w:ind w:left="2880" w:hanging="480"/>
+      </w:pPr>
+      <w:rPr>
+        <w:rFonts w:ascii="Wingdings" w:hAnsi="Wingdings" w:hint="default"/>
+      </w:rPr>
+    </w:lvl>
+    <w:lvl w:ilvl="6" w:tplc="04090001" w:tentative="1">
+      <w:start w:val="1"/>
+      <w:numFmt w:val="bullet"/>
+      <w:lvlText w:val=""/>
+      <w:lvlJc w:val="left"/>
+      <w:pPr>
+        <w:ind w:left="3360" w:hanging="480"/>
+      </w:pPr>
+      <w:rPr>
+        <w:rFonts w:ascii="Wingdings" w:hAnsi="Wingdings" w:hint="default"/>
+      </w:rPr>
+    </w:lvl>
+    <w:lvl w:ilvl="7" w:tplc="04090003" w:tentative="1">
+      <w:start w:val="1"/>
+      <w:numFmt w:val="bullet"/>
+      <w:lvlText w:val=""/>
+      <w:lvlJc w:val="left"/>
+      <w:pPr>
+        <w:ind w:left="3840" w:hanging="480"/>
+      </w:pPr>
+      <w:rPr>
+        <w:rFonts w:ascii="Wingdings" w:hAnsi="Wingdings" w:hint="default"/>
+      </w:rPr>
+    </w:lvl>
+    <w:lvl w:ilvl="8" w:tplc="04090005" w:tentative="1">
+      <w:start w:val="1"/>
+      <w:numFmt w:val="bullet"/>
+      <w:lvlText w:val=""/>
+      <w:lvlJc w:val="left"/>
+      <w:pPr>
+        <w:ind w:left="4320" w:hanging="480"/>
+      </w:pPr>
+      <w:rPr>
+        <w:rFonts w:ascii="Wingdings" w:hAnsi="Wingdings" w:hint="default"/>
+      </w:rPr>
+    </w:lvl>
+  </w:abstractNum>
+  <w:abstractNum w:abstractNumId="1">
+    <w:nsid w:val="1EB66129"/>
+    <w:multiLevelType w:val="hybridMultilevel"/>
+    <w:tmpl w:val="2B328842"/>
+    <w:lvl w:ilvl="0" w:tplc="0409000B">
+      <w:start w:val="1"/>
+      <w:numFmt w:val="bullet"/>
+      <w:lvlText w:val=""/>
+      <w:lvlJc w:val="left"/>
+      <w:pPr>
+        <w:ind w:left="480" w:hanging="480"/>
+      </w:pPr>
+      <w:rPr>
+        <w:rFonts w:ascii="Wingdings" w:hAnsi="Wingdings" w:hint="default"/>
+      </w:rPr>
+    </w:lvl>
+    <w:lvl w:ilvl="1" w:tplc="04090003" w:tentative="1">
+      <w:start w:val="1"/>
+      <w:numFmt w:val="bullet"/>
+      <w:lvlText w:val=""/>
+      <w:lvlJc w:val="left"/>
+      <w:pPr>
+        <w:ind w:left="960" w:hanging="480"/>
+      </w:pPr>
+      <w:rPr>
+        <w:rFonts w:ascii="Wingdings" w:hAnsi="Wingdings" w:hint="default"/>
+      </w:rPr>
+    </w:lvl>
+    <w:lvl w:ilvl="2" w:tplc="04090005" w:tentative="1">
+      <w:start w:val="1"/>
+      <w:numFmt w:val="bullet"/>
+      <w:lvlText w:val=""/>
+      <w:lvlJc w:val="left"/>
+      <w:pPr>
+        <w:ind w:left="1440" w:hanging="480"/>
+      </w:pPr>
+      <w:rPr>
+        <w:rFonts w:ascii="Wingdings" w:hAnsi="Wingdings" w:hint="default"/>
+      </w:rPr>
+    </w:lvl>
+    <w:lvl w:ilvl="3" w:tplc="04090001" w:tentative="1">
+      <w:start w:val="1"/>
+      <w:numFmt w:val="bullet"/>
+      <w:lvlText w:val=""/>
+      <w:lvlJc w:val="left"/>
+      <w:pPr>
+        <w:ind w:left="1920" w:hanging="480"/>
+      </w:pPr>
+      <w:rPr>
+        <w:rFonts w:ascii="Wingdings" w:hAnsi="Wingdings" w:hint="default"/>
+      </w:rPr>
+    </w:lvl>
+    <w:lvl w:ilvl="4" w:tplc="04090003" w:tentative="1">
+      <w:start w:val="1"/>
+      <w:numFmt w:val="bullet"/>
+      <w:lvlText w:val=""/>
+      <w:lvlJc w:val="left"/>
+      <w:pPr>
+        <w:ind w:left="2400" w:hanging="480"/>
+      </w:pPr>
+      <w:rPr>
+        <w:rFonts w:ascii="Wingdings" w:hAnsi="Wingdings" w:hint="default"/>
+      </w:rPr>
+    </w:lvl>
+    <w:lvl w:ilvl="5" w:tplc="04090005" w:tentative="1">
+      <w:start w:val="1"/>
+      <w:numFmt w:val="bullet"/>
+      <w:lvlText w:val=""/>
+      <w:lvlJc w:val="left"/>
+      <w:pPr>
+        <w:ind w:left="2880" w:hanging="480"/>
+      </w:pPr>
+      <w:rPr>
+        <w:rFonts w:ascii="Wingdings" w:hAnsi="Wingdings" w:hint="default"/>
+      </w:rPr>
+    </w:lvl>
+    <w:lvl w:ilvl="6" w:tplc="04090001" w:tentative="1">
+      <w:start w:val="1"/>
+      <w:numFmt w:val="bullet"/>
+      <w:lvlText w:val=""/>
+      <w:lvlJc w:val="left"/>
+      <w:pPr>
+        <w:ind w:left="3360" w:hanging="480"/>
+      </w:pPr>
+      <w:rPr>
+        <w:rFonts w:ascii="Wingdings" w:hAnsi="Wingdings" w:hint="default"/>
+      </w:rPr>
+    </w:lvl>
+    <w:lvl w:ilvl="7" w:tplc="04090003" w:tentative="1">
+      <w:start w:val="1"/>
+      <w:numFmt w:val="bullet"/>
+      <w:lvlText w:val=""/>
+      <w:lvlJc w:val="left"/>
+      <w:pPr>
+        <w:ind w:left="3840" w:hanging="480"/>
+      </w:pPr>
+      <w:rPr>
+        <w:rFonts w:ascii="Wingdings" w:hAnsi="Wingdings" w:hint="default"/>
+      </w:rPr>
+    </w:lvl>
+    <w:lvl w:ilvl="8" w:tplc="04090005" w:tentative="1">
+      <w:start w:val="1"/>
+      <w:numFmt w:val="bullet"/>
+      <w:lvlText w:val=""/>
+      <w:lvlJc w:val="left"/>
+      <w:pPr>
+        <w:ind w:left="4320" w:hanging="480"/>
+      </w:pPr>
+      <w:rPr>
+        <w:rFonts w:ascii="Wingdings" w:hAnsi="Wingdings" w:hint="default"/>
+      </w:rPr>
+    </w:lvl>
+  </w:abstractNum>
+  <w:abstractNum w:abstractNumId="2">
+    <w:nsid w:val="2119066E"/>
+    <w:multiLevelType w:val="hybridMultilevel"/>
+    <w:tmpl w:val="968AB60A"/>
+    <w:lvl w:ilvl="0" w:tplc="04090001">
+      <w:start w:val="1"/>
+      <w:numFmt w:val="bullet"/>
+      <w:lvlText w:val=""/>
+      <w:lvlJc w:val="left"/>
+      <w:pPr>
+        <w:ind w:left="420" w:hanging="420"/>
+      </w:pPr>
+      <w:rPr>
+        <w:rFonts w:ascii="Wingdings" w:hAnsi="Wingdings" w:hint="default"/>
+      </w:rPr>
+    </w:lvl>
+    <w:lvl w:ilvl="1" w:tplc="04090003" w:tentative="1">
+      <w:start w:val="1"/>
+      <w:numFmt w:val="bullet"/>
+      <w:lvlText w:val=""/>
+      <w:lvlJc w:val="left"/>
+      <w:pPr>
+        <w:ind w:left="840" w:hanging="420"/>
+      </w:pPr>
+      <w:rPr>
+        <w:rFonts w:ascii="Wingdings" w:hAnsi="Wingdings" w:hint="default"/>
+      </w:rPr>
+    </w:lvl>
+    <w:lvl w:ilvl="2" w:tplc="04090005" w:tentative="1">
+      <w:start w:val="1"/>
+      <w:numFmt w:val="bullet"/>
+      <w:lvlText w:val=""/>
+      <w:lvlJc w:val="left"/>
+      <w:pPr>
+        <w:ind w:left="1260" w:hanging="420"/>
+      </w:pPr>
+      <w:rPr>
+        <w:rFonts w:ascii="Wingdings" w:hAnsi="Wingdings" w:hint="default"/>
+      </w:rPr>
+    </w:lvl>
+    <w:lvl w:ilvl="3" w:tplc="04090001" w:tentative="1">
+      <w:start w:val="1"/>
+      <w:numFmt w:val="bullet"/>
+      <w:lvlText w:val=""/>
+      <w:lvlJc w:val="left"/>
+      <w:pPr>
+        <w:ind w:left="1680" w:hanging="420"/>
+      </w:pPr>
+      <w:rPr>
+        <w:rFonts w:ascii="Wingdings" w:hAnsi="Wingdings" w:hint="default"/>
+      </w:rPr>
+    </w:lvl>
+    <w:lvl w:ilvl="4" w:tplc="04090003" w:tentative="1">
+      <w:start w:val="1"/>
+      <w:numFmt w:val="bullet"/>
+      <w:lvlText w:val=""/>
+      <w:lvlJc w:val="left"/>
+      <w:pPr>
+        <w:ind w:left="2100" w:hanging="420"/>
+      </w:pPr>
+      <w:rPr>
+        <w:rFonts w:ascii="Wingdings" w:hAnsi="Wingdings" w:hint="default"/>
+      </w:rPr>
+    </w:lvl>
+    <w:lvl w:ilvl="5" w:tplc="04090005" w:tentative="1">
+      <w:start w:val="1"/>
+      <w:numFmt w:val="bullet"/>
+      <w:lvlText w:val=""/>
+      <w:lvlJc w:val="left"/>
+      <w:pPr>
+        <w:ind w:left="2520" w:hanging="420"/>
+      </w:pPr>
+      <w:rPr>
+        <w:rFonts w:ascii="Wingdings" w:hAnsi="Wingdings" w:hint="default"/>
+      </w:rPr>
+    </w:lvl>
+    <w:lvl w:ilvl="6" w:tplc="04090001" w:tentative="1">
+      <w:start w:val="1"/>
+      <w:numFmt w:val="bullet"/>
+      <w:lvlText w:val=""/>
+      <w:lvlJc w:val="left"/>
+      <w:pPr>
+        <w:ind w:left="2940" w:hanging="420"/>
+      </w:pPr>
+      <w:rPr>
+        <w:rFonts w:ascii="Wingdings" w:hAnsi="Wingdings" w:hint="default"/>
+      </w:rPr>
+    </w:lvl>
+    <w:lvl w:ilvl="7" w:tplc="04090003" w:tentative="1">
+      <w:start w:val="1"/>
+      <w:numFmt w:val="bullet"/>
+      <w:lvlText w:val=""/>
+      <w:lvlJc w:val="left"/>
+      <w:pPr>
+        <w:ind w:left="3360" w:hanging="420"/>
+      </w:pPr>
+      <w:rPr>
+        <w:rFonts w:ascii="Wingdings" w:hAnsi="Wingdings" w:hint="default"/>
+      </w:rPr>
+    </w:lvl>
+    <w:lvl w:ilvl="8" w:tplc="04090005" w:tentative="1">
+      <w:start w:val="1"/>
+      <w:numFmt w:val="bullet"/>
+      <w:lvlText w:val=""/>
+      <w:lvlJc w:val="left"/>
+      <w:pPr>
+        <w:ind w:left="3780" w:hanging="420"/>
+      </w:pPr>
+      <w:rPr>
+        <w:rFonts w:ascii="Wingdings" w:hAnsi="Wingdings" w:hint="default"/>
+      </w:rPr>
+    </w:lvl>
+  </w:abstractNum>
+  <w:abstractNum w:abstractNumId="3">
+    <w:nsid w:val="231E7CB5"/>
+    <w:multiLevelType w:val="hybridMultilevel"/>
+    <w:tmpl w:val="D34CB5FE"/>
+    <w:lvl w:ilvl="0" w:tplc="0409000B">
+      <w:start w:val="1"/>
+      <w:numFmt w:val="bullet"/>
+      <w:lvlText w:val=""/>
+      <w:lvlJc w:val="left"/>
+      <w:pPr>
+        <w:ind w:left="480" w:hanging="480"/>
+      </w:pPr>
+      <w:rPr>
+        <w:rFonts w:ascii="Wingdings" w:hAnsi="Wingdings" w:hint="default"/>
+      </w:rPr>
+    </w:lvl>
+    <w:lvl w:ilvl="1" w:tplc="04090003" w:tentative="1">
+      <w:start w:val="1"/>
+      <w:numFmt w:val="bullet"/>
+      <w:lvlText w:val=""/>
+      <w:lvlJc w:val="left"/>
+      <w:pPr>
+        <w:ind w:left="960" w:hanging="480"/>
+      </w:pPr>
+      <w:rPr>
+        <w:rFonts w:ascii="Wingdings" w:hAnsi="Wingdings" w:hint="default"/>
+      </w:rPr>
+    </w:lvl>
+    <w:lvl w:ilvl="2" w:tplc="04090005" w:tentative="1">
+      <w:start w:val="1"/>
+      <w:numFmt w:val="bullet"/>
+      <w:lvlText w:val=""/>
+      <w:lvlJc w:val="left"/>
+      <w:pPr>
+        <w:ind w:left="1440" w:hanging="480"/>
+      </w:pPr>
+      <w:rPr>
+        <w:rFonts w:ascii="Wingdings" w:hAnsi="Wingdings" w:hint="default"/>
+      </w:rPr>
+    </w:lvl>
+    <w:lvl w:ilvl="3" w:tplc="04090001" w:tentative="1">
+      <w:start w:val="1"/>
+      <w:numFmt w:val="bullet"/>
+      <w:lvlText w:val=""/>
+      <w:lvlJc w:val="left"/>
+      <w:pPr>
+        <w:ind w:left="1920" w:hanging="480"/>
+      </w:pPr>
+      <w:rPr>
+        <w:rFonts w:ascii="Wingdings" w:hAnsi="Wingdings" w:hint="default"/>
+      </w:rPr>
+    </w:lvl>
+    <w:lvl w:ilvl="4" w:tplc="04090003" w:tentative="1">
+      <w:start w:val="1"/>
+      <w:numFmt w:val="bullet"/>
+      <w:lvlText w:val=""/>
+      <w:lvlJc w:val="left"/>
+      <w:pPr>
+        <w:ind w:left="2400" w:hanging="480"/>
+      </w:pPr>
+      <w:rPr>
+        <w:rFonts w:ascii="Wingdings" w:hAnsi="Wingdings" w:hint="default"/>
+      </w:rPr>
+    </w:lvl>
+    <w:lvl w:ilvl="5" w:tplc="04090005" w:tentative="1">
+      <w:start w:val="1"/>
+      <w:numFmt w:val="bullet"/>
+      <w:lvlText w:val=""/>
+      <w:lvlJc w:val="left"/>
+      <w:pPr>
+        <w:ind w:left="2880" w:hanging="480"/>
+      </w:pPr>
+      <w:rPr>
+        <w:rFonts w:ascii="Wingdings" w:hAnsi="Wingdings" w:hint="default"/>
+      </w:rPr>
+    </w:lvl>
+    <w:lvl w:ilvl="6" w:tplc="04090001" w:tentative="1">
+      <w:start w:val="1"/>
+      <w:numFmt w:val="bullet"/>
+      <w:lvlText w:val=""/>
+      <w:lvlJc w:val="left"/>
+      <w:pPr>
+        <w:ind w:left="3360" w:hanging="480"/>
+      </w:pPr>
+      <w:rPr>
+        <w:rFonts w:ascii="Wingdings" w:hAnsi="Wingdings" w:hint="default"/>
+      </w:rPr>
+    </w:lvl>
+    <w:lvl w:ilvl="7" w:tplc="04090003" w:tentative="1">
+      <w:start w:val="1"/>
+      <w:numFmt w:val="bullet"/>
+      <w:lvlText w:val=""/>
+      <w:lvlJc w:val="left"/>
+      <w:pPr>
+        <w:ind w:left="3840" w:hanging="480"/>
+      </w:pPr>
+      <w:rPr>
+        <w:rFonts w:ascii="Wingdings" w:hAnsi="Wingdings" w:hint="default"/>
+      </w:rPr>
+    </w:lvl>
+    <w:lvl w:ilvl="8" w:tplc="04090005" w:tentative="1">
+      <w:start w:val="1"/>
+      <w:numFmt w:val="bullet"/>
+      <w:lvlText w:val=""/>
+      <w:lvlJc w:val="left"/>
+      <w:pPr>
+        <w:ind w:left="4320" w:hanging="480"/>
+      </w:pPr>
+      <w:rPr>
+        <w:rFonts w:ascii="Wingdings" w:hAnsi="Wingdings" w:hint="default"/>
+      </w:rPr>
+    </w:lvl>
+  </w:abstractNum>
+  <w:abstractNum w:abstractNumId="4">
+    <w:nsid w:val="2D263F1F"/>
+    <w:multiLevelType w:val="hybridMultilevel"/>
+    <w:tmpl w:val="A132AB10"/>
+    <w:lvl w:ilvl="0" w:tplc="0409000B">
+      <w:start w:val="1"/>
+      <w:numFmt w:val="bullet"/>
+      <w:lvlText w:val=""/>
+      <w:lvlJc w:val="left"/>
+      <w:pPr>
+        <w:ind w:left="480" w:hanging="480"/>
+      </w:pPr>
+      <w:rPr>
+        <w:rFonts w:ascii="Wingdings" w:hAnsi="Wingdings" w:hint="default"/>
+      </w:rPr>
+    </w:lvl>
+    <w:lvl w:ilvl="1" w:tplc="04090003" w:tentative="1">
+      <w:start w:val="1"/>
+      <w:numFmt w:val="bullet"/>
+      <w:lvlText w:val=""/>
+      <w:lvlJc w:val="left"/>
+      <w:pPr>
+        <w:ind w:left="960" w:hanging="480"/>
+      </w:pPr>
+      <w:rPr>
+        <w:rFonts w:ascii="Wingdings" w:hAnsi="Wingdings" w:hint="default"/>
+      </w:rPr>
+    </w:lvl>
+    <w:lvl w:ilvl="2" w:tplc="04090005" w:tentative="1">
+      <w:start w:val="1"/>
+      <w:numFmt w:val="bullet"/>
+      <w:lvlText w:val=""/>
+      <w:lvlJc w:val="left"/>
+      <w:pPr>
+        <w:ind w:left="1440" w:hanging="480"/>
+      </w:pPr>
+      <w:rPr>
+        <w:rFonts w:ascii="Wingdings" w:hAnsi="Wingdings" w:hint="default"/>
+      </w:rPr>
+    </w:lvl>
+    <w:lvl w:ilvl="3" w:tplc="04090001" w:tentative="1">
+      <w:start w:val="1"/>
+      <w:numFmt w:val="bullet"/>
+      <w:lvlText w:val=""/>
+      <w:lvlJc w:val="left"/>
+      <w:pPr>
+        <w:ind w:left="1920" w:hanging="480"/>
+      </w:pPr>
+      <w:rPr>
+        <w:rFonts w:ascii="Wingdings" w:hAnsi="Wingdings" w:hint="default"/>
+      </w:rPr>
+    </w:lvl>
+    <w:lvl w:ilvl="4" w:tplc="04090003" w:tentative="1">
+      <w:start w:val="1"/>
+      <w:numFmt w:val="bullet"/>
+      <w:lvlText w:val=""/>
+      <w:lvlJc w:val="left"/>
+      <w:pPr>
+        <w:ind w:left="2400" w:hanging="480"/>
+      </w:pPr>
+      <w:rPr>
+        <w:rFonts w:ascii="Wingdings" w:hAnsi="Wingdings" w:hint="default"/>
+      </w:rPr>
+    </w:lvl>
+    <w:lvl w:ilvl="5" w:tplc="04090005" w:tentative="1">
+      <w:start w:val="1"/>
+      <w:numFmt w:val="bullet"/>
+      <w:lvlText w:val=""/>
+      <w:lvlJc w:val="left"/>
+      <w:pPr>
+        <w:ind w:left="2880" w:hanging="480"/>
+      </w:pPr>
+      <w:rPr>
+        <w:rFonts w:ascii="Wingdings" w:hAnsi="Wingdings" w:hint="default"/>
+      </w:rPr>
+    </w:lvl>
+    <w:lvl w:ilvl="6" w:tplc="04090001" w:tentative="1">
+      <w:start w:val="1"/>
+      <w:numFmt w:val="bullet"/>
+      <w:lvlText w:val=""/>
+      <w:lvlJc w:val="left"/>
+      <w:pPr>
+        <w:ind w:left="3360" w:hanging="480"/>
+      </w:pPr>
+      <w:rPr>
+        <w:rFonts w:ascii="Wingdings" w:hAnsi="Wingdings" w:hint="default"/>
+      </w:rPr>
+    </w:lvl>
+    <w:lvl w:ilvl="7" w:tplc="04090003" w:tentative="1">
+      <w:start w:val="1"/>
+      <w:numFmt w:val="bullet"/>
+      <w:lvlText w:val=""/>
+      <w:lvlJc w:val="left"/>
+      <w:pPr>
+        <w:ind w:left="3840" w:hanging="480"/>
+      </w:pPr>
+      <w:rPr>
+        <w:rFonts w:ascii="Wingdings" w:hAnsi="Wingdings" w:hint="default"/>
+      </w:rPr>
+    </w:lvl>
+    <w:lvl w:ilvl="8" w:tplc="04090005" w:tentative="1">
+      <w:start w:val="1"/>
+      <w:numFmt w:val="bullet"/>
+      <w:lvlText w:val=""/>
+      <w:lvlJc w:val="left"/>
+      <w:pPr>
+        <w:ind w:left="4320" w:hanging="480"/>
+      </w:pPr>
+      <w:rPr>
+        <w:rFonts w:ascii="Wingdings" w:hAnsi="Wingdings" w:hint="default"/>
+      </w:rPr>
+    </w:lvl>
+  </w:abstractNum>
+  <w:abstractNum w:abstractNumId="5">
+    <w:nsid w:val="3CBB1510"/>
+    <w:multiLevelType w:val="hybridMultilevel"/>
+    <w:tmpl w:val="75549D04"/>
+    <w:lvl w:ilvl="0" w:tplc="0409000B">
+      <w:start w:val="1"/>
+      <w:numFmt w:val="bullet"/>
+      <w:lvlText w:val=""/>
+      <w:lvlJc w:val="left"/>
+      <w:pPr>
+        <w:ind w:left="480" w:hanging="480"/>
+      </w:pPr>
+      <w:rPr>
+        <w:rFonts w:ascii="Wingdings" w:hAnsi="Wingdings" w:hint="default"/>
+      </w:rPr>
+    </w:lvl>
+    <w:lvl w:ilvl="1" w:tplc="04090003" w:tentative="1">
+      <w:start w:val="1"/>
+      <w:numFmt w:val="bullet"/>
+      <w:lvlText w:val=""/>
+      <w:lvlJc w:val="left"/>
+      <w:pPr>
+        <w:ind w:left="960" w:hanging="480"/>
+      </w:pPr>
+      <w:rPr>
+        <w:rFonts w:ascii="Wingdings" w:hAnsi="Wingdings" w:hint="default"/>
+      </w:rPr>
+    </w:lvl>
+    <w:lvl w:ilvl="2" w:tplc="04090005" w:tentative="1">
+      <w:start w:val="1"/>
+      <w:numFmt w:val="bullet"/>
+      <w:lvlText w:val=""/>
+      <w:lvlJc w:val="left"/>
+      <w:pPr>
+        <w:ind w:left="1440" w:hanging="480"/>
+      </w:pPr>
+      <w:rPr>
+        <w:rFonts w:ascii="Wingdings" w:hAnsi="Wingdings" w:hint="default"/>
+      </w:rPr>
+    </w:lvl>
+    <w:lvl w:ilvl="3" w:tplc="04090001" w:tentative="1">
+      <w:start w:val="1"/>
+      <w:numFmt w:val="bullet"/>
+      <w:lvlText w:val=""/>
+      <w:lvlJc w:val="left"/>
+      <w:pPr>
+        <w:ind w:left="1920" w:hanging="480"/>
+      </w:pPr>
+      <w:rPr>
+        <w:rFonts w:ascii="Wingdings" w:hAnsi="Wingdings" w:hint="default"/>
+      </w:rPr>
+    </w:lvl>
+    <w:lvl w:ilvl="4" w:tplc="04090003" w:tentative="1">
+      <w:start w:val="1"/>
+      <w:numFmt w:val="bullet"/>
+      <w:lvlText w:val=""/>
+      <w:lvlJc w:val="left"/>
+      <w:pPr>
+        <w:ind w:left="2400" w:hanging="480"/>
+      </w:pPr>
+      <w:rPr>
+        <w:rFonts w:ascii="Wingdings" w:hAnsi="Wingdings" w:hint="default"/>
+      </w:rPr>
+    </w:lvl>
+    <w:lvl w:ilvl="5" w:tplc="04090005" w:tentative="1">
+      <w:start w:val="1"/>
+      <w:numFmt w:val="bullet"/>
+      <w:lvlText w:val=""/>
+      <w:lvlJc w:val="left"/>
+      <w:pPr>
+        <w:ind w:left="2880" w:hanging="480"/>
+      </w:pPr>
+      <w:rPr>
+        <w:rFonts w:ascii="Wingdings" w:hAnsi="Wingdings" w:hint="default"/>
+      </w:rPr>
+    </w:lvl>
+    <w:lvl w:ilvl="6" w:tplc="04090001" w:tentative="1">
+      <w:start w:val="1"/>
+      <w:numFmt w:val="bullet"/>
+      <w:lvlText w:val=""/>
+      <w:lvlJc w:val="left"/>
+      <w:pPr>
+        <w:ind w:left="3360" w:hanging="480"/>
+      </w:pPr>
+      <w:rPr>
+        <w:rFonts w:ascii="Wingdings" w:hAnsi="Wingdings" w:hint="default"/>
+      </w:rPr>
+    </w:lvl>
+    <w:lvl w:ilvl="7" w:tplc="04090003" w:tentative="1">
+      <w:start w:val="1"/>
+      <w:numFmt w:val="bullet"/>
+      <w:lvlText w:val=""/>
+      <w:lvlJc w:val="left"/>
+      <w:pPr>
+        <w:ind w:left="3840" w:hanging="480"/>
+      </w:pPr>
+      <w:rPr>
+        <w:rFonts w:ascii="Wingdings" w:hAnsi="Wingdings" w:hint="default"/>
+      </w:rPr>
+    </w:lvl>
+    <w:lvl w:ilvl="8" w:tplc="04090005" w:tentative="1">
+      <w:start w:val="1"/>
+      <w:numFmt w:val="bullet"/>
+      <w:lvlText w:val=""/>
+      <w:lvlJc w:val="left"/>
+      <w:pPr>
+        <w:ind w:left="4320" w:hanging="480"/>
+      </w:pPr>
+      <w:rPr>
+        <w:rFonts w:ascii="Wingdings" w:hAnsi="Wingdings" w:hint="default"/>
+      </w:rPr>
+    </w:lvl>
+  </w:abstractNum>
+  <w:abstractNum w:abstractNumId="6">
+    <w:nsid w:val="46377B20"/>
+    <w:multiLevelType w:val="hybridMultilevel"/>
+    <w:tmpl w:val="BCA6C00E"/>
+    <w:lvl w:ilvl="0" w:tplc="0409000B">
+      <w:start w:val="1"/>
+      <w:numFmt w:val="bullet"/>
+      <w:lvlText w:val=""/>
+      <w:lvlJc w:val="left"/>
+      <w:pPr>
+        <w:ind w:left="480" w:hanging="480"/>
+      </w:pPr>
+      <w:rPr>
+        <w:rFonts w:ascii="Wingdings" w:hAnsi="Wingdings" w:hint="default"/>
+      </w:rPr>
+    </w:lvl>
+    <w:lvl w:ilvl="1" w:tplc="04090003" w:tentative="1">
+      <w:start w:val="1"/>
+      <w:numFmt w:val="bullet"/>
+      <w:lvlText w:val=""/>
+      <w:lvlJc w:val="left"/>
+      <w:pPr>
+        <w:ind w:left="960" w:hanging="480"/>
+      </w:pPr>
+      <w:rPr>
+        <w:rFonts w:ascii="Wingdings" w:hAnsi="Wingdings" w:hint="default"/>
+      </w:rPr>
+    </w:lvl>
+    <w:lvl w:ilvl="2" w:tplc="04090005" w:tentative="1">
+      <w:start w:val="1"/>
+      <w:numFmt w:val="bullet"/>
+      <w:lvlText w:val=""/>
+      <w:lvlJc w:val="left"/>
+      <w:pPr>
+        <w:ind w:left="1440" w:hanging="480"/>
+      </w:pPr>
+      <w:rPr>
+        <w:rFonts w:ascii="Wingdings" w:hAnsi="Wingdings" w:hint="default"/>
+      </w:rPr>
+    </w:lvl>
+    <w:lvl w:ilvl="3" w:tplc="04090001" w:tentative="1">
+      <w:start w:val="1"/>
+      <w:numFmt w:val="bullet"/>
+      <w:lvlText w:val=""/>
+      <w:lvlJc w:val="left"/>
+      <w:pPr>
+        <w:ind w:left="1920" w:hanging="480"/>
+      </w:pPr>
+      <w:rPr>
+        <w:rFonts w:ascii="Wingdings" w:hAnsi="Wingdings" w:hint="default"/>
+      </w:rPr>
+    </w:lvl>
+    <w:lvl w:ilvl="4" w:tplc="04090003" w:tentative="1">
+      <w:start w:val="1"/>
+      <w:numFmt w:val="bullet"/>
+      <w:lvlText w:val=""/>
+      <w:lvlJc w:val="left"/>
+      <w:pPr>
+        <w:ind w:left="2400" w:hanging="480"/>
+      </w:pPr>
+      <w:rPr>
+        <w:rFonts w:ascii="Wingdings" w:hAnsi="Wingdings" w:hint="default"/>
+      </w:rPr>
+    </w:lvl>
+    <w:lvl w:ilvl="5" w:tplc="04090005" w:tentative="1">
+      <w:start w:val="1"/>
+      <w:numFmt w:val="bullet"/>
+      <w:lvlText w:val=""/>
+      <w:lvlJc w:val="left"/>
+      <w:pPr>
+        <w:ind w:left="2880" w:hanging="480"/>
+      </w:pPr>
+      <w:rPr>
+        <w:rFonts w:ascii="Wingdings" w:hAnsi="Wingdings" w:hint="default"/>
+      </w:rPr>
+    </w:lvl>
+    <w:lvl w:ilvl="6" w:tplc="04090001" w:tentative="1">
+      <w:start w:val="1"/>
+      <w:numFmt w:val="bullet"/>
+      <w:lvlText w:val=""/>
+      <w:lvlJc w:val="left"/>
+      <w:pPr>
+        <w:ind w:left="3360" w:hanging="480"/>
+      </w:pPr>
+      <w:rPr>
+        <w:rFonts w:ascii="Wingdings" w:hAnsi="Wingdings" w:hint="default"/>
+      </w:rPr>
+    </w:lvl>
+    <w:lvl w:ilvl="7" w:tplc="04090003" w:tentative="1">
+      <w:start w:val="1"/>
+      <w:numFmt w:val="bullet"/>
+      <w:lvlText w:val=""/>
+      <w:lvlJc w:val="left"/>
+      <w:pPr>
+        <w:ind w:left="3840" w:hanging="480"/>
+      </w:pPr>
+      <w:rPr>
+        <w:rFonts w:ascii="Wingdings" w:hAnsi="Wingdings" w:hint="default"/>
+      </w:rPr>
+    </w:lvl>
+    <w:lvl w:ilvl="8" w:tplc="04090005" w:tentative="1">
+      <w:start w:val="1"/>
+      <w:numFmt w:val="bullet"/>
+      <w:lvlText w:val=""/>
+      <w:lvlJc w:val="left"/>
+      <w:pPr>
+        <w:ind w:left="4320" w:hanging="480"/>
+      </w:pPr>
+      <w:rPr>
+        <w:rFonts w:ascii="Wingdings" w:hAnsi="Wingdings" w:hint="default"/>
+      </w:rPr>
+    </w:lvl>
+  </w:abstractNum>
+  <w:abstractNum w:abstractNumId="7">
+    <w:nsid w:val="4E2A5D09"/>
+    <w:multiLevelType w:val="hybridMultilevel"/>
+    <w:tmpl w:val="C68226EA"/>
+    <w:lvl w:ilvl="0" w:tplc="0409000B">
+      <w:start w:val="1"/>
+      <w:numFmt w:val="bullet"/>
+      <w:lvlText w:val=""/>
+      <w:lvlJc w:val="left"/>
+      <w:pPr>
+        <w:ind w:left="480" w:hanging="480"/>
+      </w:pPr>
+      <w:rPr>
+        <w:rFonts w:ascii="Wingdings" w:hAnsi="Wingdings" w:hint="default"/>
+      </w:rPr>
+    </w:lvl>
+    <w:lvl w:ilvl="1" w:tplc="04090003" w:tentative="1">
+      <w:start w:val="1"/>
+      <w:numFmt w:val="bullet"/>
+      <w:lvlText w:val=""/>
+      <w:lvlJc w:val="left"/>
+      <w:pPr>
+        <w:ind w:left="960" w:hanging="480"/>
+      </w:pPr>
+      <w:rPr>
+        <w:rFonts w:ascii="Wingdings" w:hAnsi="Wingdings" w:hint="default"/>
+      </w:rPr>
+    </w:lvl>
+    <w:lvl w:ilvl="2" w:tplc="04090005" w:tentative="1">
+      <w:start w:val="1"/>
+      <w:numFmt w:val="bullet"/>
+      <w:lvlText w:val=""/>
+      <w:lvlJc w:val="left"/>
+      <w:pPr>
+        <w:ind w:left="1440" w:hanging="480"/>
+      </w:pPr>
+      <w:rPr>
+        <w:rFonts w:ascii="Wingdings" w:hAnsi="Wingdings" w:hint="default"/>
+      </w:rPr>
+    </w:lvl>
+    <w:lvl w:ilvl="3" w:tplc="04090001" w:tentative="1">
+      <w:start w:val="1"/>
+      <w:numFmt w:val="bullet"/>
+      <w:lvlText w:val=""/>
+      <w:lvlJc w:val="left"/>
+      <w:pPr>
+        <w:ind w:left="1920" w:hanging="480"/>
+      </w:pPr>
+      <w:rPr>
+        <w:rFonts w:ascii="Wingdings" w:hAnsi="Wingdings" w:hint="default"/>
+      </w:rPr>
+    </w:lvl>
+    <w:lvl w:ilvl="4" w:tplc="04090003" w:tentative="1">
+      <w:start w:val="1"/>
+      <w:numFmt w:val="bullet"/>
+      <w:lvlText w:val=""/>
+      <w:lvlJc w:val="left"/>
+      <w:pPr>
+        <w:ind w:left="2400" w:hanging="480"/>
+      </w:pPr>
+      <w:rPr>
+        <w:rFonts w:ascii="Wingdings" w:hAnsi="Wingdings" w:hint="default"/>
+      </w:rPr>
+    </w:lvl>
+    <w:lvl w:ilvl="5" w:tplc="04090005" w:tentative="1">
+      <w:start w:val="1"/>
+      <w:numFmt w:val="bullet"/>
+      <w:lvlText w:val=""/>
+      <w:lvlJc w:val="left"/>
+      <w:pPr>
+        <w:ind w:left="2880" w:hanging="480"/>
+      </w:pPr>
+      <w:rPr>
+        <w:rFonts w:ascii="Wingdings" w:hAnsi="Wingdings" w:hint="default"/>
+      </w:rPr>
+    </w:lvl>
+    <w:lvl w:ilvl="6" w:tplc="04090001" w:tentative="1">
+      <w:start w:val="1"/>
+      <w:numFmt w:val="bullet"/>
+      <w:lvlText w:val=""/>
+      <w:lvlJc w:val="left"/>
+      <w:pPr>
+        <w:ind w:left="3360" w:hanging="480"/>
+      </w:pPr>
+      <w:rPr>
+        <w:rFonts w:ascii="Wingdings" w:hAnsi="Wingdings" w:hint="default"/>
+      </w:rPr>
+    </w:lvl>
+    <w:lvl w:ilvl="7" w:tplc="04090003" w:tentative="1">
+      <w:start w:val="1"/>
+      <w:numFmt w:val="bullet"/>
+      <w:lvlText w:val=""/>
+      <w:lvlJc w:val="left"/>
+      <w:pPr>
+        <w:ind w:left="3840" w:hanging="480"/>
+      </w:pPr>
+      <w:rPr>
+        <w:rFonts w:ascii="Wingdings" w:hAnsi="Wingdings" w:hint="default"/>
+      </w:rPr>
+    </w:lvl>
+    <w:lvl w:ilvl="8" w:tplc="04090005" w:tentative="1">
+      <w:start w:val="1"/>
+      <w:numFmt w:val="bullet"/>
+      <w:lvlText w:val=""/>
+      <w:lvlJc w:val="left"/>
+      <w:pPr>
+        <w:ind w:left="4320" w:hanging="480"/>
+      </w:pPr>
+      <w:rPr>
+        <w:rFonts w:ascii="Wingdings" w:hAnsi="Wingdings" w:hint="default"/>
+      </w:rPr>
+    </w:lvl>
+  </w:abstractNum>
+  <w:abstractNum w:abstractNumId="8">
+    <w:nsid w:val="6C605FD8"/>
+    <w:multiLevelType w:val="hybridMultilevel"/>
+    <w:tmpl w:val="712E873C"/>
+    <w:lvl w:ilvl="0" w:tplc="0409000B">
+      <w:start w:val="1"/>
+      <w:numFmt w:val="bullet"/>
+      <w:lvlText w:val=""/>
+      <w:lvlJc w:val="left"/>
+      <w:pPr>
+        <w:ind w:left="480" w:hanging="480"/>
+      </w:pPr>
+      <w:rPr>
+        <w:rFonts w:ascii="Wingdings" w:hAnsi="Wingdings" w:hint="default"/>
+      </w:rPr>
+    </w:lvl>
+    <w:lvl w:ilvl="1" w:tplc="04090003" w:tentative="1">
+      <w:start w:val="1"/>
+      <w:numFmt w:val="bullet"/>
+      <w:lvlText w:val=""/>
+      <w:lvlJc w:val="left"/>
+      <w:pPr>
+        <w:ind w:left="960" w:hanging="480"/>
+      </w:pPr>
+      <w:rPr>
+        <w:rFonts w:ascii="Wingdings" w:hAnsi="Wingdings" w:hint="default"/>
+      </w:rPr>
+    </w:lvl>
+    <w:lvl w:ilvl="2" w:tplc="04090005" w:tentative="1">
+      <w:start w:val="1"/>
+      <w:numFmt w:val="bullet"/>
+      <w:lvlText w:val=""/>
+      <w:lvlJc w:val="left"/>
+      <w:pPr>
+        <w:ind w:left="1440" w:hanging="480"/>
+      </w:pPr>
+      <w:rPr>
+        <w:rFonts w:ascii="Wingdings" w:hAnsi="Wingdings" w:hint="default"/>
+      </w:rPr>
+    </w:lvl>
+    <w:lvl w:ilvl="3" w:tplc="04090001" w:tentative="1">
+      <w:start w:val="1"/>
+      <w:numFmt w:val="bullet"/>
+      <w:lvlText w:val=""/>
+      <w:lvlJc w:val="left"/>
+      <w:pPr>
+        <w:ind w:left="1920" w:hanging="480"/>
+      </w:pPr>
+      <w:rPr>
+        <w:rFonts w:ascii="Wingdings" w:hAnsi="Wingdings" w:hint="default"/>
+      </w:rPr>
+    </w:lvl>
+    <w:lvl w:ilvl="4" w:tplc="04090003" w:tentative="1">
+      <w:start w:val="1"/>
+      <w:numFmt w:val="bullet"/>
+      <w:lvlText w:val=""/>
+      <w:lvlJc w:val="left"/>
+      <w:pPr>
+        <w:ind w:left="2400" w:hanging="480"/>
+      </w:pPr>
+      <w:rPr>
+        <w:rFonts w:ascii="Wingdings" w:hAnsi="Wingdings" w:hint="default"/>
+      </w:rPr>
+    </w:lvl>
+    <w:lvl w:ilvl="5" w:tplc="04090005" w:tentative="1">
+      <w:start w:val="1"/>
+      <w:numFmt w:val="bullet"/>
+      <w:lvlText w:val=""/>
+      <w:lvlJc w:val="left"/>
+      <w:pPr>
+        <w:ind w:left="2880" w:hanging="480"/>
+      </w:pPr>
+      <w:rPr>
+        <w:rFonts w:ascii="Wingdings" w:hAnsi="Wingdings" w:hint="default"/>
+      </w:rPr>
+    </w:lvl>
+    <w:lvl w:ilvl="6" w:tplc="04090001" w:tentative="1">
+      <w:start w:val="1"/>
+      <w:numFmt w:val="bullet"/>
+      <w:lvlText w:val=""/>
+      <w:lvlJc w:val="left"/>
+      <w:pPr>
+        <w:ind w:left="3360" w:hanging="480"/>
+      </w:pPr>
+      <w:rPr>
+        <w:rFonts w:ascii="Wingdings" w:hAnsi="Wingdings" w:hint="default"/>
+      </w:rPr>
+    </w:lvl>
+    <w:lvl w:ilvl="7" w:tplc="04090003" w:tentative="1">
+      <w:start w:val="1"/>
+      <w:numFmt w:val="bullet"/>
+      <w:lvlText w:val=""/>
+      <w:lvlJc w:val="left"/>
+      <w:pPr>
+        <w:ind w:left="3840" w:hanging="480"/>
+      </w:pPr>
+      <w:rPr>
+        <w:rFonts w:ascii="Wingdings" w:hAnsi="Wingdings" w:hint="default"/>
+      </w:rPr>
+    </w:lvl>
+    <w:lvl w:ilvl="8" w:tplc="04090005" w:tentative="1">
+      <w:start w:val="1"/>
+      <w:numFmt w:val="bullet"/>
+      <w:lvlText w:val=""/>
+      <w:lvlJc w:val="left"/>
+      <w:pPr>
+        <w:ind w:left="4320" w:hanging="480"/>
+      </w:pPr>
+      <w:rPr>
+        <w:rFonts w:ascii="Wingdings" w:hAnsi="Wingdings" w:hint="default"/>
+      </w:rPr>
+    </w:lvl>
+  </w:abstractNum>
+  <w:abstractNum w:abstractNumId="9">
+    <w:nsid w:val="71F64D74"/>
+    <w:multiLevelType w:val="hybridMultilevel"/>
+    <w:tmpl w:val="4792FD84"/>
+    <w:lvl w:ilvl="0" w:tplc="0409000B">
+      <w:start w:val="1"/>
+      <w:numFmt w:val="bullet"/>
+      <w:lvlText w:val=""/>
+      <w:lvlJc w:val="left"/>
+      <w:pPr>
+        <w:ind w:left="480" w:hanging="480"/>
+      </w:pPr>
+      <w:rPr>
+        <w:rFonts w:ascii="Wingdings" w:hAnsi="Wingdings" w:hint="default"/>
+      </w:rPr>
+    </w:lvl>
+    <w:lvl w:ilvl="1" w:tplc="04090003" w:tentative="1">
+      <w:start w:val="1"/>
+      <w:numFmt w:val="bullet"/>
+      <w:lvlText w:val=""/>
+      <w:lvlJc w:val="left"/>
+      <w:pPr>
+        <w:ind w:left="960" w:hanging="480"/>
+      </w:pPr>
+      <w:rPr>
+        <w:rFonts w:ascii="Wingdings" w:hAnsi="Wingdings" w:hint="default"/>
+      </w:rPr>
+    </w:lvl>
+    <w:lvl w:ilvl="2" w:tplc="04090005" w:tentative="1">
+      <w:start w:val="1"/>
+      <w:numFmt w:val="bullet"/>
+      <w:lvlText w:val=""/>
+      <w:lvlJc w:val="left"/>
+      <w:pPr>
+        <w:ind w:left="1440" w:hanging="480"/>
+      </w:pPr>
+      <w:rPr>
+        <w:rFonts w:ascii="Wingdings" w:hAnsi="Wingdings" w:hint="default"/>
+      </w:rPr>
+    </w:lvl>
+    <w:lvl w:ilvl="3" w:tplc="04090001" w:tentative="1">
+      <w:start w:val="1"/>
+      <w:numFmt w:val="bullet"/>
+      <w:lvlText w:val=""/>
+      <w:lvlJc w:val="left"/>
+      <w:pPr>
+        <w:ind w:left="1920" w:hanging="480"/>
+      </w:pPr>
+      <w:rPr>
+        <w:rFonts w:ascii="Wingdings" w:hAnsi="Wingdings" w:hint="default"/>
+      </w:rPr>
+    </w:lvl>
+    <w:lvl w:ilvl="4" w:tplc="04090003" w:tentative="1">
+      <w:start w:val="1"/>
+      <w:numFmt w:val="bullet"/>
+      <w:lvlText w:val=""/>
+      <w:lvlJc w:val="left"/>
+      <w:pPr>
+        <w:ind w:left="2400" w:hanging="480"/>
+      </w:pPr>
+      <w:rPr>
+        <w:rFonts w:ascii="Wingdings" w:hAnsi="Wingdings" w:hint="default"/>
+      </w:rPr>
+    </w:lvl>
+    <w:lvl w:ilvl="5" w:tplc="04090005" w:tentative="1">
+      <w:start w:val="1"/>
+      <w:numFmt w:val="bullet"/>
+      <w:lvlText w:val=""/>
+      <w:lvlJc w:val="left"/>
+      <w:pPr>
+        <w:ind w:left="2880" w:hanging="480"/>
+      </w:pPr>
+      <w:rPr>
+        <w:rFonts w:ascii="Wingdings" w:hAnsi="Wingdings" w:hint="default"/>
+      </w:rPr>
+    </w:lvl>
+    <w:lvl w:ilvl="6" w:tplc="04090001" w:tentative="1">
+      <w:start w:val="1"/>
+      <w:numFmt w:val="bullet"/>
+      <w:lvlText w:val=""/>
+      <w:lvlJc w:val="left"/>
+      <w:pPr>
+        <w:ind w:left="3360" w:hanging="480"/>
+      </w:pPr>
+      <w:rPr>
+        <w:rFonts w:ascii="Wingdings" w:hAnsi="Wingdings" w:hint="default"/>
+      </w:rPr>
+    </w:lvl>
+    <w:lvl w:ilvl="7" w:tplc="04090003" w:tentative="1">
+      <w:start w:val="1"/>
+      <w:numFmt w:val="bullet"/>
+      <w:lvlText w:val=""/>
+      <w:lvlJc w:val="left"/>
+      <w:pPr>
+        <w:ind w:left="3840" w:hanging="480"/>
+      </w:pPr>
+      <w:rPr>
+        <w:rFonts w:ascii="Wingdings" w:hAnsi="Wingdings" w:hint="default"/>
+      </w:rPr>
+    </w:lvl>
+    <w:lvl w:ilvl="8" w:tplc="04090005" w:tentative="1">
+      <w:start w:val="1"/>
+      <w:numFmt w:val="bullet"/>
+      <w:lvlText w:val=""/>
+      <w:lvlJc w:val="left"/>
+      <w:pPr>
+        <w:ind w:left="4320" w:hanging="480"/>
+      </w:pPr>
+      <w:rPr>
+        <w:rFonts w:ascii="Wingdings" w:hAnsi="Wingdings" w:hint="default"/>
+      </w:rPr>
+    </w:lvl>
+  </w:abstractNum>
+  <w:num w:numId="1">
+    <w:abstractNumId w:val="2"/>
+  </w:num>
+  <w:num w:numId="2">
+    <w:abstractNumId w:val="8"/>
+  </w:num>
+  <w:num w:numId="3">
+    <w:abstractNumId w:val="0"/>
+  </w:num>
+  <w:num w:numId="4">
+    <w:abstractNumId w:val="3"/>
+  </w:num>
+  <w:num w:numId="5">
+    <w:abstractNumId w:val="7"/>
+  </w:num>
+  <w:num w:numId="6">
+    <w:abstractNumId w:val="6"/>
+  </w:num>
+  <w:num w:numId="7">
+    <w:abstractNumId w:val="9"/>
+  </w:num>
+  <w:num w:numId="8">
+    <w:abstractNumId w:val="5"/>
+  </w:num>
+  <w:num w:numId="9">
+    <w:abstractNumId w:val="4"/>
+  </w:num>
+  <w:num w:numId="10">
+    <w:abstractNumId w:val="1"/>
+  </w:num>
+</w:numbering>
 </file>
 
 <file path=word/styles.xml><?xml version="1.0" encoding="utf-8"?>
@@ -88,7 +2799,7 @@
     </w:rPrDefault>
     <w:pPrDefault/>
   </w:docDefaults>
-  <w:latentStyles w:defLockedState="0" w:defUIPriority="99" w:defSemiHidden="0" w:defUnhideWhenUsed="0" w:defQFormat="0" w:count="371">
+  <w:latentStyles w:defLockedState="0" w:defUIPriority="99" w:defSemiHidden="0" w:defUnhideWhenUsed="0" w:defQFormat="0" w:count="380">
     <w:lsdException w:name="Normal" w:uiPriority="0" w:qFormat="1"/>
     <w:lsdException w:name="heading 1" w:uiPriority="9" w:qFormat="1"/>
     <w:lsdException w:name="heading 2" w:semiHidden="1" w:uiPriority="9" w:unhideWhenUsed="1" w:qFormat="1"/>
@@ -475,6 +3186,73 @@
       <w:szCs w:val="24"/>
     </w:rPr>
   </w:style>
+  <w:style w:type="paragraph" w:styleId="1">
+    <w:name w:val="heading 1"/>
+    <w:basedOn w:val="a"/>
+    <w:next w:val="a"/>
+    <w:link w:val="10"/>
+    <w:uiPriority w:val="9"/>
+    <w:qFormat/>
+    <w:rsid w:val="00E32068"/>
+    <w:pPr>
+      <w:keepNext/>
+      <w:keepLines/>
+      <w:spacing w:before="340" w:after="330"/>
+      <w:outlineLvl w:val="0"/>
+    </w:pPr>
+    <w:rPr>
+      <w:b/>
+      <w:bCs/>
+      <w:kern w:val="44"/>
+      <w:sz w:val="28"/>
+      <w:szCs w:val="44"/>
+    </w:rPr>
+  </w:style>
+  <w:style w:type="paragraph" w:styleId="2">
+    <w:name w:val="heading 2"/>
+    <w:basedOn w:val="a"/>
+    <w:next w:val="a"/>
+    <w:link w:val="20"/>
+    <w:uiPriority w:val="9"/>
+    <w:unhideWhenUsed/>
+    <w:qFormat/>
+    <w:rsid w:val="00E32068"/>
+    <w:pPr>
+      <w:keepNext/>
+      <w:keepLines/>
+      <w:spacing w:before="260" w:after="260" w:line="416" w:lineRule="auto"/>
+      <w:outlineLvl w:val="1"/>
+    </w:pPr>
+    <w:rPr>
+      <w:rFonts w:asciiTheme="majorHAnsi" w:eastAsiaTheme="majorEastAsia" w:hAnsiTheme="majorHAnsi" w:cstheme="majorBidi"/>
+      <w:b/>
+      <w:bCs/>
+      <w:sz w:val="24"/>
+      <w:szCs w:val="32"/>
+    </w:rPr>
+  </w:style>
+  <w:style w:type="paragraph" w:styleId="3">
+    <w:name w:val="heading 3"/>
+    <w:basedOn w:val="a"/>
+    <w:next w:val="a"/>
+    <w:link w:val="30"/>
+    <w:uiPriority w:val="9"/>
+    <w:unhideWhenUsed/>
+    <w:qFormat/>
+    <w:rsid w:val="00D73711"/>
+    <w:pPr>
+      <w:keepNext/>
+      <w:keepLines/>
+      <w:spacing w:before="260" w:after="260" w:line="416" w:lineRule="auto"/>
+      <w:outlineLvl w:val="2"/>
+    </w:pPr>
+    <w:rPr>
+      <w:b/>
+      <w:bCs/>
+      <w:sz w:val="21"/>
+      <w:szCs w:val="32"/>
+    </w:rPr>
+  </w:style>
   <w:style w:type="character" w:default="1" w:styleId="a0">
     <w:name w:val="Default Paragraph Font"/>
     <w:uiPriority w:val="1"/>
@@ -505,7 +3283,7 @@
   <w:style w:type="paragraph" w:styleId="a3">
     <w:name w:val="header"/>
     <w:basedOn w:val="a"/>
-    <w:link w:val="Char"/>
+    <w:link w:val="a4"/>
     <w:uiPriority w:val="99"/>
     <w:unhideWhenUsed/>
     <w:rsid w:val="002065F5"/>
@@ -524,8 +3302,8 @@
       <w:szCs w:val="18"/>
     </w:rPr>
   </w:style>
-  <w:style w:type="character" w:customStyle="1" w:styleId="Char">
-    <w:name w:val="页眉 Char"/>
+  <w:style w:type="character" w:customStyle="1" w:styleId="a4">
+    <w:name w:val="页眉字符"/>
     <w:basedOn w:val="a0"/>
     <w:link w:val="a3"/>
     <w:uiPriority w:val="99"/>
@@ -536,10 +3314,10 @@
       <w:szCs w:val="18"/>
     </w:rPr>
   </w:style>
-  <w:style w:type="paragraph" w:styleId="a4">
+  <w:style w:type="paragraph" w:styleId="a5">
     <w:name w:val="footer"/>
     <w:basedOn w:val="a"/>
-    <w:link w:val="Char0"/>
+    <w:link w:val="a6"/>
     <w:uiPriority w:val="99"/>
     <w:unhideWhenUsed/>
     <w:rsid w:val="002065F5"/>
@@ -555,16 +3333,97 @@
       <w:szCs w:val="18"/>
     </w:rPr>
   </w:style>
-  <w:style w:type="character" w:customStyle="1" w:styleId="Char0">
-    <w:name w:val="页脚 Char"/>
+  <w:style w:type="character" w:customStyle="1" w:styleId="a6">
+    <w:name w:val="页脚字符"/>
     <w:basedOn w:val="a0"/>
-    <w:link w:val="a4"/>
+    <w:link w:val="a5"/>
     <w:uiPriority w:val="99"/>
     <w:rsid w:val="002065F5"/>
     <w:rPr>
       <w:rFonts w:ascii="Verdana" w:eastAsia="微软雅黑" w:hAnsi="Verdana"/>
       <w:sz w:val="18"/>
       <w:szCs w:val="18"/>
+    </w:rPr>
+  </w:style>
+  <w:style w:type="character" w:customStyle="1" w:styleId="10">
+    <w:name w:val="标题 1字符"/>
+    <w:basedOn w:val="a0"/>
+    <w:link w:val="1"/>
+    <w:uiPriority w:val="9"/>
+    <w:rsid w:val="00E32068"/>
+    <w:rPr>
+      <w:rFonts w:ascii="Verdana" w:eastAsia="微软雅黑" w:hAnsi="Verdana"/>
+      <w:b/>
+      <w:bCs/>
+      <w:kern w:val="44"/>
+      <w:sz w:val="28"/>
+      <w:szCs w:val="44"/>
+    </w:rPr>
+  </w:style>
+  <w:style w:type="character" w:customStyle="1" w:styleId="20">
+    <w:name w:val="标题 2字符"/>
+    <w:basedOn w:val="a0"/>
+    <w:link w:val="2"/>
+    <w:uiPriority w:val="9"/>
+    <w:rsid w:val="00E32068"/>
+    <w:rPr>
+      <w:rFonts w:asciiTheme="majorHAnsi" w:eastAsiaTheme="majorEastAsia" w:hAnsiTheme="majorHAnsi" w:cstheme="majorBidi"/>
+      <w:b/>
+      <w:bCs/>
+      <w:sz w:val="24"/>
+      <w:szCs w:val="32"/>
+    </w:rPr>
+  </w:style>
+  <w:style w:type="character" w:customStyle="1" w:styleId="30">
+    <w:name w:val="标题 3字符"/>
+    <w:basedOn w:val="a0"/>
+    <w:link w:val="3"/>
+    <w:uiPriority w:val="9"/>
+    <w:rsid w:val="00D73711"/>
+    <w:rPr>
+      <w:rFonts w:ascii="Verdana" w:eastAsia="微软雅黑" w:hAnsi="Verdana"/>
+      <w:b/>
+      <w:bCs/>
+      <w:szCs w:val="32"/>
+    </w:rPr>
+  </w:style>
+  <w:style w:type="paragraph" w:styleId="a7">
+    <w:name w:val="List Paragraph"/>
+    <w:basedOn w:val="a"/>
+    <w:uiPriority w:val="34"/>
+    <w:qFormat/>
+    <w:rsid w:val="00D73711"/>
+    <w:pPr>
+      <w:ind w:firstLineChars="200" w:firstLine="420"/>
+    </w:pPr>
+    <w:rPr>
+      <w:szCs w:val="22"/>
+    </w:rPr>
+  </w:style>
+  <w:style w:type="paragraph" w:styleId="a8">
+    <w:name w:val="Document Map"/>
+    <w:basedOn w:val="a"/>
+    <w:link w:val="a9"/>
+    <w:uiPriority w:val="99"/>
+    <w:semiHidden/>
+    <w:unhideWhenUsed/>
+    <w:rsid w:val="00D73711"/>
+    <w:rPr>
+      <w:rFonts w:ascii="宋体" w:eastAsia="宋体"/>
+      <w:sz w:val="24"/>
+    </w:rPr>
+  </w:style>
+  <w:style w:type="character" w:customStyle="1" w:styleId="a9">
+    <w:name w:val="文档结构图字符"/>
+    <w:basedOn w:val="a0"/>
+    <w:link w:val="a8"/>
+    <w:uiPriority w:val="99"/>
+    <w:semiHidden/>
+    <w:rsid w:val="00D73711"/>
+    <w:rPr>
+      <w:rFonts w:ascii="宋体" w:eastAsia="宋体" w:hAnsi="Verdana"/>
+      <w:sz w:val="24"/>
+      <w:szCs w:val="24"/>
     </w:rPr>
   </w:style>
 </w:styles>

--- a/book_note.docx
+++ b/book_note.docx
@@ -158,9 +158,6 @@
           <w:numId w:val="1"/>
         </w:numPr>
         <w:ind w:firstLineChars="0"/>
-        <w:rPr>
-          <w:rFonts w:hint="eastAsia"/>
-        </w:rPr>
       </w:pPr>
       <w:r>
         <w:rPr>
@@ -172,9 +169,6 @@
     <w:p>
       <w:pPr>
         <w:pStyle w:val="1"/>
-        <w:rPr>
-          <w:rFonts w:hint="eastAsia"/>
-        </w:rPr>
       </w:pPr>
       <w:r>
         <w:rPr>
@@ -186,9 +180,6 @@
     <w:p>
       <w:pPr>
         <w:pStyle w:val="2"/>
-        <w:rPr>
-          <w:rFonts w:hint="eastAsia"/>
-        </w:rPr>
       </w:pPr>
       <w:r>
         <w:rPr>
@@ -205,9 +196,6 @@
           <w:numId w:val="10"/>
         </w:numPr>
         <w:ind w:firstLineChars="0"/>
-        <w:rPr>
-          <w:rFonts w:hint="eastAsia"/>
-        </w:rPr>
       </w:pPr>
       <w:r>
         <w:rPr>
@@ -224,9 +212,6 @@
           <w:numId w:val="10"/>
         </w:numPr>
         <w:ind w:firstLineChars="0"/>
-        <w:rPr>
-          <w:rFonts w:hint="eastAsia"/>
-        </w:rPr>
       </w:pPr>
       <w:r>
         <w:rPr>
@@ -243,77 +228,2856 @@
           <w:numId w:val="10"/>
         </w:numPr>
         <w:ind w:firstLineChars="0"/>
-        <w:rPr>
-          <w:rFonts w:hint="eastAsia"/>
-        </w:rPr>
       </w:pPr>
       <w:r>
         <w:rPr>
           <w:rFonts w:hint="eastAsia"/>
         </w:rPr>
         <w:t>我想要意志力挑战：最想集中精力完成哪一项重要的长远目标？哪种当下的渴望最有可能分散你的注意力、诱导你远离自己的目标？</w:t>
+      </w:r>
+    </w:p>
+    <w:p>
+      <w:pPr>
+        <w:pStyle w:val="1"/>
+      </w:pPr>
+      <w:r>
+        <w:rPr>
+          <w:rFonts w:hint="eastAsia"/>
+        </w:rPr>
+        <w:t>探索式测试</w:t>
+      </w:r>
+    </w:p>
+    <w:p>
+      <w:r>
+        <w:rPr>
+          <w:rFonts w:hint="eastAsia"/>
+        </w:rPr>
+        <w:t>漫游测试法、地标测试法、极限测试法</w:t>
+      </w:r>
+    </w:p>
+    <w:p>
+      <w:r>
+        <w:rPr>
+          <w:rFonts w:hint="eastAsia"/>
+        </w:rPr>
+        <w:t>测试人员的工作：包括在不同的环境中运行软件，使用合理的测试数据，并在较短的测试周期内尽可能多的尝试不同的输入值。</w:t>
+      </w:r>
+    </w:p>
+    <w:p>
+      <w:r>
+        <w:rPr>
+          <w:rFonts w:hint="eastAsia"/>
+        </w:rPr>
+        <w:t>局部探索式测试法：</w:t>
+      </w:r>
+    </w:p>
+    <w:p>
+      <w:r>
+        <w:rPr>
+          <w:rFonts w:hint="eastAsia"/>
+        </w:rPr>
+        <w:t>全局探索式测试法：</w:t>
+      </w:r>
+    </w:p>
+    <w:p>
+      <w:r>
+        <w:rPr>
+          <w:rFonts w:hint="eastAsia"/>
+        </w:rPr>
+        <w:t>必须要把所有要做的事情按照优先级排序，然后从重要的事情做起。</w:t>
+      </w:r>
+    </w:p>
+    <w:p>
+      <w:r>
+        <w:rPr>
+          <w:rFonts w:hint="eastAsia"/>
+        </w:rPr>
+        <w:lastRenderedPageBreak/>
+        <w:t>根据软件的各种属性，可以将决策分为</w:t>
+      </w:r>
+      <w:r>
+        <w:rPr>
+          <w:rFonts w:hint="eastAsia"/>
+        </w:rPr>
+        <w:t>5</w:t>
+      </w:r>
+      <w:r>
+        <w:rPr>
+          <w:rFonts w:hint="eastAsia"/>
+        </w:rPr>
+        <w:t>部分：输入、状态、代码路径、用户数据、和执行环境。</w:t>
+      </w:r>
+    </w:p>
+    <w:p>
+      <w:pPr>
+        <w:pStyle w:val="2"/>
+      </w:pPr>
+      <w:r>
+        <w:rPr>
+          <w:rFonts w:hint="eastAsia"/>
+        </w:rPr>
+        <w:t>用户输入</w:t>
+      </w:r>
+    </w:p>
+    <w:p>
+      <w:r>
+        <w:rPr>
+          <w:rFonts w:hint="eastAsia"/>
+        </w:rPr>
+        <w:t>输入者的是由环境产生的一种刺激，该刺激导致被测试的应用程序有所响应。输入必须导致软件执行某些代码，并以某种方式作出反应。</w:t>
+      </w:r>
+    </w:p>
+    <w:p>
+      <w:r>
+        <w:rPr>
+          <w:rFonts w:hint="eastAsia"/>
+        </w:rPr>
+        <w:t>影响因素：</w:t>
+      </w:r>
+    </w:p>
+    <w:p>
+      <w:pPr>
+        <w:pStyle w:val="a7"/>
+        <w:numPr>
+          <w:ilvl w:val="0"/>
+          <w:numId w:val="2"/>
+        </w:numPr>
+        <w:ind w:firstLineChars="0"/>
+      </w:pPr>
+      <w:r>
+        <w:rPr>
+          <w:rFonts w:hint="eastAsia"/>
+        </w:rPr>
+        <w:t>各种输入之间的相互影响（单个输入、组合输入）</w:t>
+      </w:r>
+    </w:p>
+    <w:p>
+      <w:pPr>
+        <w:pStyle w:val="a7"/>
+        <w:numPr>
+          <w:ilvl w:val="0"/>
+          <w:numId w:val="2"/>
+        </w:numPr>
+        <w:ind w:firstLineChars="0"/>
+      </w:pPr>
+      <w:r>
+        <w:rPr>
+          <w:rFonts w:hint="eastAsia"/>
+        </w:rPr>
+        <w:t>输入顺序的影响，枚举所有可能的恰当的顺序</w:t>
+      </w:r>
+    </w:p>
+    <w:p>
+      <w:pPr>
+        <w:pStyle w:val="a7"/>
+        <w:numPr>
+          <w:ilvl w:val="0"/>
+          <w:numId w:val="2"/>
+        </w:numPr>
+        <w:ind w:firstLineChars="0"/>
+      </w:pPr>
+      <w:r>
+        <w:rPr>
+          <w:rFonts w:hint="eastAsia"/>
+        </w:rPr>
+        <w:t>软件接收输入后会执行的四个基本任务：接收输入、产生输出、存储数据和进行运算。</w:t>
+      </w:r>
+    </w:p>
+    <w:p>
+      <w:pPr>
+        <w:pStyle w:val="3"/>
+      </w:pPr>
+      <w:r>
+        <w:rPr>
+          <w:rFonts w:hint="eastAsia"/>
+        </w:rPr>
+        <w:t>合法、非法输入</w:t>
+      </w:r>
+    </w:p>
+    <w:p>
+      <w:pPr>
+        <w:pStyle w:val="a7"/>
+        <w:numPr>
+          <w:ilvl w:val="0"/>
+          <w:numId w:val="2"/>
+        </w:numPr>
+        <w:ind w:firstLineChars="0"/>
+      </w:pPr>
+      <w:r>
+        <w:rPr>
+          <w:rFonts w:hint="eastAsia"/>
+        </w:rPr>
+        <w:t>合法输入、非法输入：开发人员会忽视、不喜欢编写错误处理代码，因此测试应该重视对非法输入的地方的测试。</w:t>
+      </w:r>
+    </w:p>
+    <w:p>
+      <w:pPr>
+        <w:pStyle w:val="a7"/>
+        <w:numPr>
+          <w:ilvl w:val="0"/>
+          <w:numId w:val="2"/>
+        </w:numPr>
+        <w:ind w:firstLineChars="0"/>
+      </w:pPr>
+      <w:r>
+        <w:rPr>
+          <w:rFonts w:hint="eastAsia"/>
+        </w:rPr>
+        <w:t>错误处理的三种方式（开发人员）：输入筛选器、输入检查、使用异常。</w:t>
+      </w:r>
+    </w:p>
+    <w:p>
+      <w:pPr>
+        <w:pStyle w:val="a7"/>
+        <w:numPr>
+          <w:ilvl w:val="0"/>
+          <w:numId w:val="2"/>
+        </w:numPr>
+        <w:ind w:firstLineChars="0"/>
+      </w:pPr>
+      <w:r>
+        <w:rPr>
+          <w:rFonts w:hint="eastAsia"/>
+        </w:rPr>
+        <w:t>输入筛选器：</w:t>
+      </w:r>
+      <w:r>
+        <w:rPr>
+          <w:rFonts w:hint="eastAsia"/>
+        </w:rPr>
+        <w:t xml:space="preserve">1 </w:t>
+      </w:r>
+      <w:r>
+        <w:rPr>
+          <w:rFonts w:hint="eastAsia"/>
+        </w:rPr>
+        <w:t>开发人员可能对合法、非法输入值判断错误，漏掉一个非法值或把一个合法输入值归为非法都是非常严重的问题。</w:t>
+      </w:r>
+      <w:r>
+        <w:rPr>
+          <w:rFonts w:hint="eastAsia"/>
+        </w:rPr>
+        <w:t xml:space="preserve">2 </w:t>
+      </w:r>
+      <w:r>
+        <w:rPr>
+          <w:rFonts w:hint="eastAsia"/>
+        </w:rPr>
+        <w:t>是否可以绕过屏蔽器【使用某种方法可以让输入值进入系统，或者输入值进入系统后还可以修改】。</w:t>
+      </w:r>
+    </w:p>
+    <w:p>
+      <w:pPr>
+        <w:pStyle w:val="a7"/>
+        <w:numPr>
+          <w:ilvl w:val="0"/>
+          <w:numId w:val="2"/>
+        </w:numPr>
+        <w:ind w:firstLineChars="0"/>
+      </w:pPr>
+      <w:r>
+        <w:rPr>
+          <w:rFonts w:hint="eastAsia"/>
+        </w:rPr>
+        <w:t>输入检查：</w:t>
+      </w:r>
+      <w:r>
+        <w:rPr>
+          <w:rFonts w:hint="eastAsia"/>
+        </w:rPr>
+        <w:t>if</w:t>
+      </w:r>
+      <w:r>
+        <w:rPr>
+          <w:rFonts w:hint="eastAsia"/>
+        </w:rPr>
+        <w:t>……</w:t>
+      </w:r>
+      <w:r>
+        <w:rPr>
+          <w:rFonts w:hint="eastAsia"/>
+        </w:rPr>
+        <w:t>else</w:t>
+      </w:r>
+      <w:r>
+        <w:rPr>
+          <w:rFonts w:hint="eastAsia"/>
+        </w:rPr>
+        <w:t>……</w:t>
+      </w:r>
+      <w:r>
+        <w:rPr>
+          <w:rFonts w:hint="eastAsia"/>
+        </w:rPr>
+        <w:t xml:space="preserve"> </w:t>
+      </w:r>
+      <w:r>
+        <w:rPr>
+          <w:rFonts w:hint="eastAsia"/>
+        </w:rPr>
+        <w:t>测试时应重点检查显示的错误信息【信息会显示当前输入值被认定非法的根本原因、如何修改让他变成合法输入值，如此可提供更多的测试数据选择】</w:t>
+      </w:r>
+    </w:p>
+    <w:p>
+      <w:pPr>
+        <w:pStyle w:val="a7"/>
+        <w:numPr>
+          <w:ilvl w:val="0"/>
+          <w:numId w:val="2"/>
+        </w:numPr>
+        <w:ind w:firstLineChars="0"/>
+      </w:pPr>
+      <w:r>
+        <w:rPr>
+          <w:rFonts w:hint="eastAsia"/>
+        </w:rPr>
+        <w:t>异常处理：错误信息提示的一般比较笼统，测试时对于异常提示可以继续使用刚才引发的异常输入数据，或稍作修改看是否会导致出错，或尝试其他一些会调用该函数的测试用例</w:t>
+      </w:r>
+      <w:r>
+        <w:t>—</w:t>
+      </w:r>
+      <w:r>
+        <w:rPr>
+          <w:rFonts w:hint="eastAsia"/>
+        </w:rPr>
+        <w:t>查看结果【接连不断的引发异常很可能会让程序彻底失效】</w:t>
+      </w:r>
+    </w:p>
+    <w:p>
+      <w:pPr>
+        <w:pStyle w:val="3"/>
+      </w:pPr>
+      <w:r>
+        <w:rPr>
+          <w:rFonts w:hint="eastAsia"/>
+        </w:rPr>
+        <w:t>常规输入、非常规输入</w:t>
+      </w:r>
+    </w:p>
+    <w:p>
+      <w:r>
+        <w:rPr>
+          <w:rFonts w:hint="eastAsia"/>
+        </w:rPr>
+        <w:t>常规输入：正常合法的开发人员能够考虑到的输入；非常规输入：特殊字符【比如</w:t>
+      </w:r>
+      <w:r>
+        <w:rPr>
+          <w:rFonts w:hint="eastAsia"/>
+        </w:rPr>
+        <w:t>Windows</w:t>
+      </w:r>
+      <w:r>
+        <w:rPr>
+          <w:rFonts w:hint="eastAsia"/>
+        </w:rPr>
+        <w:t>的特殊键</w:t>
+      </w:r>
+      <w:r>
+        <w:rPr>
+          <w:rFonts w:hint="eastAsia"/>
+        </w:rPr>
+        <w:t>esc</w:t>
+      </w:r>
+      <w:r>
+        <w:rPr>
+          <w:rFonts w:hint="eastAsia"/>
+        </w:rPr>
+        <w:t>、</w:t>
+      </w:r>
+      <w:r>
+        <w:rPr>
+          <w:rFonts w:hint="eastAsia"/>
+        </w:rPr>
+        <w:t>shift</w:t>
+      </w:r>
+      <w:r>
+        <w:rPr>
+          <w:rFonts w:hint="eastAsia"/>
+        </w:rPr>
+        <w:t>、</w:t>
+      </w:r>
+      <w:r>
+        <w:rPr>
+          <w:rFonts w:hint="eastAsia"/>
+        </w:rPr>
+        <w:t>alt</w:t>
+      </w:r>
+      <w:r>
+        <w:rPr>
+          <w:rFonts w:hint="eastAsia"/>
+        </w:rPr>
+        <w:t>、</w:t>
+      </w:r>
+      <w:r>
+        <w:rPr>
+          <w:rFonts w:hint="eastAsia"/>
+        </w:rPr>
+        <w:t>ctrl</w:t>
+      </w:r>
+      <w:r>
+        <w:rPr>
+          <w:rFonts w:hint="eastAsia"/>
+        </w:rPr>
+        <w:t>、</w:t>
+      </w:r>
+      <w:r>
+        <w:rPr>
+          <w:rFonts w:hint="eastAsia"/>
+        </w:rPr>
+        <w:t>enter</w:t>
+      </w:r>
+      <w:r>
+        <w:rPr>
+          <w:rFonts w:hint="eastAsia"/>
+        </w:rPr>
+        <w:t>等，系统保留词，可针对不同操作系统、浏览器、编程语言、运行环境考虑】</w:t>
+      </w:r>
+    </w:p>
+    <w:p>
+      <w:pPr>
+        <w:pStyle w:val="3"/>
+      </w:pPr>
+      <w:r>
+        <w:rPr>
+          <w:rFonts w:hint="eastAsia"/>
+        </w:rPr>
+        <w:t>默认输入、用户提供的输入</w:t>
+      </w:r>
+    </w:p>
+    <w:p>
+      <w:r>
+        <w:rPr>
+          <w:rFonts w:hint="eastAsia"/>
+        </w:rPr>
+        <w:t>默认输入可为空、</w:t>
+      </w:r>
+      <w:r>
+        <w:rPr>
+          <w:rFonts w:hint="eastAsia"/>
+        </w:rPr>
+        <w:t>null</w:t>
+      </w:r>
+      <w:r>
+        <w:rPr>
+          <w:rFonts w:hint="eastAsia"/>
+        </w:rPr>
+        <w:t>、或默认非空值【测试可做删除默认值操作、将默认值作为临界点考虑边界值做修改，如</w:t>
+      </w:r>
+      <w:r>
+        <w:rPr>
+          <w:rFonts w:hint="eastAsia"/>
+        </w:rPr>
+        <w:t>+1 -1</w:t>
+      </w:r>
+      <w:r>
+        <w:rPr>
+          <w:rFonts w:hint="eastAsia"/>
+        </w:rPr>
+        <w:t>，字符串头部、尾部修改替换……】</w:t>
+      </w:r>
+    </w:p>
+    <w:p>
+      <w:pPr>
+        <w:pStyle w:val="3"/>
+      </w:pPr>
+      <w:r>
+        <w:rPr>
+          <w:rFonts w:hint="eastAsia"/>
+        </w:rPr>
+        <w:t>输出指导输入选择</w:t>
+      </w:r>
+    </w:p>
+    <w:p>
+      <w:r>
+        <w:rPr>
+          <w:rFonts w:hint="eastAsia"/>
+        </w:rPr>
+        <w:t>输入值的属性【类型、长度、大小、值……】</w:t>
+      </w:r>
+    </w:p>
+    <w:p>
+      <w:pPr>
+        <w:pStyle w:val="a7"/>
+        <w:numPr>
+          <w:ilvl w:val="0"/>
+          <w:numId w:val="3"/>
+        </w:numPr>
+        <w:ind w:firstLineChars="0"/>
+      </w:pPr>
+      <w:r>
+        <w:rPr>
+          <w:rFonts w:hint="eastAsia"/>
+        </w:rPr>
+        <w:t>先明确自己希望软件会产生什么样的反应，然后确定哪些输入会引发相应输出，然后再测试中使用这些输入值。</w:t>
+      </w:r>
+    </w:p>
+    <w:p>
+      <w:pPr>
+        <w:pStyle w:val="a7"/>
+        <w:numPr>
+          <w:ilvl w:val="0"/>
+          <w:numId w:val="3"/>
+        </w:numPr>
+        <w:ind w:firstLineChars="0"/>
+      </w:pPr>
+      <w:r>
+        <w:rPr>
+          <w:rFonts w:hint="eastAsia"/>
+        </w:rPr>
+        <w:t>输出可分为合法输出、非法输出。测试人员必须把精力主要放在生成各种合法输出上，这样可以保证</w:t>
+      </w:r>
+      <w:r>
+        <w:rPr>
+          <w:rFonts w:hint="eastAsia"/>
+        </w:rPr>
+        <w:lastRenderedPageBreak/>
+        <w:t>新增功能和场景都被测试到。</w:t>
+      </w:r>
+    </w:p>
+    <w:p>
+      <w:pPr>
+        <w:pStyle w:val="a7"/>
+        <w:numPr>
+          <w:ilvl w:val="0"/>
+          <w:numId w:val="3"/>
+        </w:numPr>
+        <w:ind w:firstLineChars="0"/>
+      </w:pPr>
+      <w:r>
+        <w:rPr>
+          <w:rFonts w:hint="eastAsia"/>
+        </w:rPr>
+        <w:t>可积极主动的从输出结果来思考整个问题，首先确定希望程序产生什么样的输出结果，然后考虑所有用户场景，看如何去生成期望的结果；或者先观察输出结果然后再选择新的输入，并保证新的输入是重新计算后的结果</w:t>
+      </w:r>
+      <w:r>
+        <w:rPr>
+          <w:rFonts w:hint="eastAsia"/>
+        </w:rPr>
+        <w:t>.</w:t>
+      </w:r>
+    </w:p>
+    <w:p>
+      <w:pPr>
+        <w:pStyle w:val="a7"/>
+        <w:numPr>
+          <w:ilvl w:val="0"/>
+          <w:numId w:val="3"/>
+        </w:numPr>
+        <w:ind w:firstLineChars="0"/>
+      </w:pPr>
+      <w:r>
+        <w:rPr>
+          <w:rFonts w:hint="eastAsia"/>
+        </w:rPr>
+        <w:t>软件在第一次输入测试时在未被初始化的状态下产生输出，第二次输入测试是在软件已被初始化的状态下产生输出；因此测试中应至少进行二次操作，确保软件功能的正确性。</w:t>
+      </w:r>
+    </w:p>
+    <w:p>
+      <w:pPr>
+        <w:pStyle w:val="a7"/>
+        <w:numPr>
+          <w:ilvl w:val="0"/>
+          <w:numId w:val="3"/>
+        </w:numPr>
+        <w:ind w:firstLineChars="0"/>
+      </w:pPr>
+      <w:r>
+        <w:rPr>
+          <w:rFonts w:hint="eastAsia"/>
+        </w:rPr>
+        <w:t>对软件中保存数据重复使用的情况，要做修改值再次验证，确保重新生成了新的数据。</w:t>
+      </w:r>
+    </w:p>
+    <w:p>
+      <w:pPr>
+        <w:pStyle w:val="a7"/>
+        <w:numPr>
+          <w:ilvl w:val="0"/>
+          <w:numId w:val="3"/>
+        </w:numPr>
+        <w:ind w:firstLineChars="0"/>
+      </w:pPr>
+      <w:r>
+        <w:rPr>
+          <w:rFonts w:hint="eastAsia"/>
+        </w:rPr>
+        <w:t>考虑输入时的状态，可能同一输入值在不同的状态下会产生不同的结果。</w:t>
+      </w:r>
+    </w:p>
+    <w:p>
+      <w:pPr>
+        <w:pStyle w:val="3"/>
+      </w:pPr>
+      <w:r>
+        <w:rPr>
+          <w:rFonts w:hint="eastAsia"/>
+        </w:rPr>
+        <w:t>软件状态</w:t>
+      </w:r>
+    </w:p>
+    <w:p>
+      <w:pPr>
+        <w:pStyle w:val="a7"/>
+        <w:numPr>
+          <w:ilvl w:val="0"/>
+          <w:numId w:val="3"/>
+        </w:numPr>
+        <w:ind w:firstLineChars="0"/>
+      </w:pPr>
+      <w:r>
+        <w:rPr>
+          <w:rFonts w:hint="eastAsia"/>
+        </w:rPr>
+        <w:t>软件的一个状态就是状态空间中的一个点，它由所有内部数据结构的取值来唯一确定。</w:t>
+      </w:r>
+    </w:p>
+    <w:p>
+      <w:pPr>
+        <w:pStyle w:val="a7"/>
+        <w:numPr>
+          <w:ilvl w:val="0"/>
+          <w:numId w:val="3"/>
+        </w:numPr>
+        <w:ind w:firstLineChars="0"/>
+      </w:pPr>
+      <w:r>
+        <w:rPr>
+          <w:rFonts w:hint="eastAsia"/>
+        </w:rPr>
+        <w:t>使用状态信息来帮助寻找相关的输入：测试输入的各种组合，如果两个或更多个输入在某种程度上是相关联的，那么他们应该放在一起测。</w:t>
+      </w:r>
+    </w:p>
+    <w:p>
+      <w:pPr>
+        <w:pStyle w:val="3"/>
+      </w:pPr>
+      <w:r>
+        <w:rPr>
+          <w:rFonts w:hint="eastAsia"/>
+        </w:rPr>
+        <w:t>代码路径</w:t>
+      </w:r>
+    </w:p>
+    <w:p>
+      <w:r>
+        <w:rPr>
+          <w:rFonts w:hint="eastAsia"/>
+        </w:rPr>
+        <w:t>代码逻辑的分支</w:t>
+      </w:r>
+      <w:r>
+        <w:rPr>
+          <w:rFonts w:hint="eastAsia"/>
+        </w:rPr>
+        <w:t>if</w:t>
+      </w:r>
+      <w:r>
+        <w:rPr>
+          <w:rFonts w:hint="eastAsia"/>
+        </w:rPr>
+        <w:t>……</w:t>
+      </w:r>
+      <w:r>
+        <w:rPr>
+          <w:rFonts w:hint="eastAsia"/>
+        </w:rPr>
+        <w:t>else</w:t>
+      </w:r>
+      <w:r>
+        <w:rPr>
+          <w:rFonts w:hint="eastAsia"/>
+        </w:rPr>
+        <w:t>……</w:t>
+      </w:r>
+      <w:r>
+        <w:rPr>
+          <w:rFonts w:hint="eastAsia"/>
+        </w:rPr>
+        <w:t xml:space="preserve"> case</w:t>
+      </w:r>
+      <w:r>
+        <w:rPr>
+          <w:rFonts w:hint="eastAsia"/>
+        </w:rPr>
+        <w:t>……</w:t>
+      </w:r>
+      <w:r>
+        <w:rPr>
+          <w:rFonts w:hint="eastAsia"/>
+        </w:rPr>
+        <w:t xml:space="preserve">switch </w:t>
+      </w:r>
+      <w:r>
+        <w:rPr>
+          <w:rFonts w:hint="eastAsia"/>
+        </w:rPr>
+        <w:t>循环语句</w:t>
+      </w:r>
+    </w:p>
+    <w:p>
+      <w:pPr>
+        <w:pStyle w:val="3"/>
+      </w:pPr>
+      <w:r>
+        <w:rPr>
+          <w:rFonts w:hint="eastAsia"/>
+        </w:rPr>
+        <w:t>用户数据</w:t>
+      </w:r>
+    </w:p>
+    <w:p>
+      <w:pPr>
+        <w:pStyle w:val="3"/>
+      </w:pPr>
+      <w:r>
+        <w:rPr>
+          <w:rFonts w:hint="eastAsia"/>
+        </w:rPr>
+        <w:t>运行环境</w:t>
+      </w:r>
+    </w:p>
+    <w:p>
+      <w:r>
+        <w:rPr>
+          <w:rFonts w:hint="eastAsia"/>
+        </w:rPr>
+        <w:t>包括操作系统、驱动程序、文件、配置、网络】带宽</w:t>
+      </w:r>
+    </w:p>
+    <w:p>
+      <w:pPr>
+        <w:pStyle w:val="2"/>
+      </w:pPr>
+      <w:r>
+        <w:rPr>
+          <w:rFonts w:hint="eastAsia"/>
+        </w:rPr>
+        <w:t>全局探索式测试</w:t>
+      </w:r>
+    </w:p>
+    <w:p>
+      <w:r>
+        <w:rPr>
+          <w:rFonts w:hint="eastAsia"/>
+        </w:rPr>
+        <w:t>类比游客旅游</w:t>
+      </w:r>
+      <w:r>
+        <w:t>—</w:t>
+      </w:r>
+      <w:r>
+        <w:rPr>
+          <w:rFonts w:hint="eastAsia"/>
+        </w:rPr>
+        <w:t>漫游测试法。</w:t>
+      </w:r>
+    </w:p>
+    <w:p>
+      <w:r>
+        <w:rPr>
+          <w:rFonts w:hint="eastAsia"/>
+        </w:rPr>
+        <w:t>商业区：代码的启动关闭接口，主要实现的功能（包装盒上的那些特性）</w:t>
+      </w:r>
+    </w:p>
+    <w:p>
+      <w:pPr>
+        <w:pStyle w:val="a7"/>
+        <w:numPr>
+          <w:ilvl w:val="0"/>
+          <w:numId w:val="5"/>
+        </w:numPr>
+        <w:ind w:firstLineChars="0"/>
+      </w:pPr>
+      <w:r>
+        <w:rPr>
+          <w:rFonts w:hint="eastAsia"/>
+        </w:rPr>
+        <w:t>指南测试法：产品说明书</w:t>
+      </w:r>
+    </w:p>
+    <w:p>
+      <w:pPr>
+        <w:pStyle w:val="a7"/>
+        <w:numPr>
+          <w:ilvl w:val="0"/>
+          <w:numId w:val="4"/>
+        </w:numPr>
+        <w:ind w:firstLineChars="0"/>
+      </w:pPr>
+      <w:r>
+        <w:rPr>
+          <w:rFonts w:hint="eastAsia"/>
+        </w:rPr>
+        <w:t>卖点测试，质疑测试：想象你是软件的销售人员，有一个可能随意打断你的演讲的客户提问“如果怎样操作会怎样？想要怎样的结果应该怎样操作？</w:t>
+      </w:r>
+    </w:p>
+    <w:p>
+      <w:pPr>
+        <w:pStyle w:val="a7"/>
+        <w:numPr>
+          <w:ilvl w:val="0"/>
+          <w:numId w:val="4"/>
+        </w:numPr>
+        <w:ind w:firstLineChars="0"/>
+      </w:pPr>
+      <w:r>
+        <w:rPr>
+          <w:rFonts w:hint="eastAsia"/>
+        </w:rPr>
+        <w:t>地标测试法：列出软件的关键特性，确定他们之间的顺序，然后从一个地标执行到另一个地标来探索应用程序，直到访问了列表中的所有地标，在测试过程中，需要记录已经使用过哪些地标，并创建一个地标覆盖图来标识工作的进度。</w:t>
+      </w:r>
+    </w:p>
+    <w:p>
+      <w:pPr>
+        <w:pStyle w:val="a7"/>
+        <w:numPr>
+          <w:ilvl w:val="0"/>
+          <w:numId w:val="4"/>
+        </w:numPr>
+        <w:ind w:firstLineChars="0"/>
+      </w:pPr>
+      <w:r>
+        <w:rPr>
+          <w:rFonts w:hint="eastAsia"/>
+        </w:rPr>
+        <w:t>极限测试法：以某种输入方式、数据使得软件达到最大的运算能力，所做的操作不一定有实际意义，但都是在软件允许的范围内。</w:t>
+      </w:r>
+    </w:p>
+    <w:p>
+      <w:pPr>
+        <w:pStyle w:val="a7"/>
+        <w:numPr>
+          <w:ilvl w:val="0"/>
+          <w:numId w:val="4"/>
+        </w:numPr>
+        <w:ind w:firstLineChars="0"/>
+      </w:pPr>
+      <w:r>
+        <w:rPr>
+          <w:rFonts w:hint="eastAsia"/>
+        </w:rPr>
+        <w:t>快递测试法：跟随某一测试数据的周转流程，在各个阶段的展示作用，专注于数据</w:t>
+      </w:r>
+    </w:p>
+    <w:p>
+      <w:pPr>
+        <w:pStyle w:val="a7"/>
+        <w:numPr>
+          <w:ilvl w:val="0"/>
+          <w:numId w:val="4"/>
+        </w:numPr>
+        <w:ind w:firstLineChars="0"/>
+      </w:pPr>
+      <w:r>
+        <w:rPr>
+          <w:rFonts w:hint="eastAsia"/>
+        </w:rPr>
+        <w:t>深夜测试：软件的启动、停止、最后的数据备份归档、维护</w:t>
+      </w:r>
+    </w:p>
+    <w:p>
+      <w:pPr>
+        <w:pStyle w:val="a7"/>
+        <w:numPr>
+          <w:ilvl w:val="0"/>
+          <w:numId w:val="4"/>
+        </w:numPr>
+        <w:ind w:firstLineChars="0"/>
+      </w:pPr>
+      <w:r>
+        <w:rPr>
+          <w:rFonts w:hint="eastAsia"/>
+        </w:rPr>
+        <w:t>遍历测试法：选定某一目标，使用可以发现的最短路径来访问包含的所有对象。</w:t>
+      </w:r>
+    </w:p>
+    <w:p>
+      <w:r>
+        <w:rPr>
+          <w:rFonts w:hint="eastAsia"/>
+        </w:rPr>
+        <w:t>历史区：历史遗留的代码，特性功能。缺陷修复代码</w:t>
+      </w:r>
+    </w:p>
+    <w:p>
+      <w:pPr>
+        <w:pStyle w:val="a7"/>
+        <w:numPr>
+          <w:ilvl w:val="0"/>
+          <w:numId w:val="6"/>
+        </w:numPr>
+        <w:ind w:firstLineChars="0"/>
+      </w:pPr>
+      <w:r>
+        <w:rPr>
+          <w:rFonts w:hint="eastAsia"/>
+        </w:rPr>
+        <w:lastRenderedPageBreak/>
+        <w:t>恶邻测试法：把缺陷数目同产品特性联系起来，可以跟踪究竟在哪些地方会出现产品缺陷，产品缺陷的地方应反复测试，还应该对临近功能使用遍历测试法进行测试。</w:t>
+      </w:r>
+    </w:p>
+    <w:p>
+      <w:pPr>
+        <w:pStyle w:val="a7"/>
+        <w:numPr>
+          <w:ilvl w:val="0"/>
+          <w:numId w:val="6"/>
+        </w:numPr>
+        <w:ind w:firstLineChars="0"/>
+      </w:pPr>
+      <w:r>
+        <w:rPr>
+          <w:rFonts w:hint="eastAsia"/>
+        </w:rPr>
+        <w:t>古董测试：旧代码放入新的功能后可能导致问题。</w:t>
+      </w:r>
+    </w:p>
+    <w:p>
+      <w:pPr>
+        <w:pStyle w:val="a7"/>
+        <w:numPr>
+          <w:ilvl w:val="0"/>
+          <w:numId w:val="6"/>
+        </w:numPr>
+        <w:ind w:firstLineChars="0"/>
+      </w:pPr>
+      <w:r>
+        <w:rPr>
+          <w:rFonts w:hint="eastAsia"/>
+        </w:rPr>
+        <w:t>上一版测试：对新旧版本功能特性的更新或删除，着重测试确保产品没有遗漏必需的功能。</w:t>
+      </w:r>
+    </w:p>
+    <w:p>
+      <w:r>
+        <w:rPr>
+          <w:rFonts w:hint="eastAsia"/>
+        </w:rPr>
+        <w:t>娱乐区测试</w:t>
+      </w:r>
+    </w:p>
+    <w:p>
+      <w:pPr>
+        <w:pStyle w:val="a7"/>
+        <w:numPr>
+          <w:ilvl w:val="0"/>
+          <w:numId w:val="7"/>
+        </w:numPr>
+        <w:ind w:firstLineChars="0"/>
+      </w:pPr>
+      <w:r>
+        <w:rPr>
+          <w:rFonts w:hint="eastAsia"/>
+        </w:rPr>
+        <w:t>页面布局、文本格式化、背景或模板修改等辅助特性，美化样式方面。</w:t>
+      </w:r>
+    </w:p>
+    <w:p>
+      <w:pPr>
+        <w:pStyle w:val="a7"/>
+        <w:numPr>
+          <w:ilvl w:val="0"/>
+          <w:numId w:val="7"/>
+        </w:numPr>
+        <w:ind w:firstLineChars="0"/>
+      </w:pPr>
+      <w:r>
+        <w:rPr>
+          <w:rFonts w:hint="eastAsia"/>
+        </w:rPr>
+        <w:t>配角测试法：临近主要功能的地方</w:t>
+      </w:r>
+    </w:p>
+    <w:p>
+      <w:r>
+        <w:rPr>
+          <w:rFonts w:hint="eastAsia"/>
+        </w:rPr>
+        <w:t>旅游区：某些对新用户有吸引力的功能，然而老用户不再使用。</w:t>
+      </w:r>
+    </w:p>
+    <w:p>
+      <w:pPr>
+        <w:pStyle w:val="a7"/>
+        <w:numPr>
+          <w:ilvl w:val="0"/>
+          <w:numId w:val="8"/>
+        </w:numPr>
+        <w:ind w:firstLineChars="0"/>
+      </w:pPr>
+      <w:r>
+        <w:rPr>
+          <w:rFonts w:hint="eastAsia"/>
+        </w:rPr>
+        <w:t>特性之间的相互作用：</w:t>
+      </w:r>
+      <w:r>
+        <w:rPr>
+          <w:rFonts w:hint="eastAsia"/>
+        </w:rPr>
+        <w:t>1.</w:t>
+      </w:r>
+      <w:r>
+        <w:rPr>
+          <w:rFonts w:hint="eastAsia"/>
+        </w:rPr>
+        <w:t>有关输入的问题，这两个特性会不会处理同一个输入；</w:t>
+      </w:r>
+      <w:r>
+        <w:rPr>
+          <w:rFonts w:hint="eastAsia"/>
+        </w:rPr>
+        <w:t>2.</w:t>
+      </w:r>
+      <w:r>
+        <w:rPr>
+          <w:rFonts w:hint="eastAsia"/>
+        </w:rPr>
+        <w:t>有关输出的问题，这两个特性是否在可见的用户界面上操作同一块区域，他们会产生同一个输出吗？；</w:t>
+      </w:r>
+      <w:r>
+        <w:rPr>
+          <w:rFonts w:hint="eastAsia"/>
+        </w:rPr>
+        <w:t>3.</w:t>
+      </w:r>
+      <w:r>
+        <w:rPr>
+          <w:rFonts w:hint="eastAsia"/>
+        </w:rPr>
+        <w:t>有关数据的问题，这两个特性会操作其共享的一些内部数据？是读取共享数据还是修改？；</w:t>
+      </w:r>
+      <w:r>
+        <w:rPr>
+          <w:rFonts w:hint="eastAsia"/>
+        </w:rPr>
+        <w:t>4.</w:t>
+      </w:r>
+      <w:r>
+        <w:rPr>
+          <w:rFonts w:hint="eastAsia"/>
+        </w:rPr>
+        <w:t>有相互作用的两个特性，两个功能就会有交互，要放在一起测试。</w:t>
+      </w:r>
+    </w:p>
+    <w:p>
+      <w:pPr>
+        <w:pStyle w:val="a7"/>
+        <w:numPr>
+          <w:ilvl w:val="0"/>
+          <w:numId w:val="8"/>
+        </w:numPr>
+        <w:ind w:firstLineChars="0"/>
+      </w:pPr>
+      <w:r>
+        <w:rPr>
+          <w:rFonts w:hint="eastAsia"/>
+        </w:rPr>
+        <w:t>收藏家测试法：手机软件的输出，收集的越多越好，测试人员要到达所有可到达的地方并把观察到的输出结果记录下来。</w:t>
+      </w:r>
+    </w:p>
+    <w:p>
+      <w:pPr>
+        <w:pStyle w:val="a7"/>
+        <w:numPr>
+          <w:ilvl w:val="0"/>
+          <w:numId w:val="8"/>
+        </w:numPr>
+        <w:ind w:firstLineChars="0"/>
+      </w:pPr>
+      <w:r>
+        <w:rPr>
+          <w:rFonts w:hint="eastAsia"/>
+        </w:rPr>
+        <w:t>长路径测试法：到达目的地之前尽量多的在应用程序中穿行，选择长路径，把那个埋在应用程序最深处的界面作为测试目标。</w:t>
+      </w:r>
+    </w:p>
+    <w:p>
+      <w:pPr>
+        <w:pStyle w:val="a7"/>
+        <w:numPr>
+          <w:ilvl w:val="0"/>
+          <w:numId w:val="8"/>
+        </w:numPr>
+        <w:ind w:firstLineChars="0"/>
+      </w:pPr>
+      <w:r>
+        <w:rPr>
+          <w:rFonts w:hint="eastAsia"/>
+        </w:rPr>
+        <w:t>超模测试法：只看表面，图形界面的按钮控件与期望是否相符合。</w:t>
+      </w:r>
+    </w:p>
+    <w:p>
+      <w:pPr>
+        <w:pStyle w:val="a7"/>
+        <w:numPr>
+          <w:ilvl w:val="0"/>
+          <w:numId w:val="8"/>
+        </w:numPr>
+        <w:ind w:firstLineChars="0"/>
+      </w:pPr>
+      <w:r>
+        <w:rPr>
+          <w:rFonts w:hint="eastAsia"/>
+        </w:rPr>
+        <w:t>测一送一：同时运行同一应用程序的多个拷贝的情况。</w:t>
+      </w:r>
+    </w:p>
+    <w:p>
+      <w:pPr>
+        <w:pStyle w:val="a7"/>
+        <w:numPr>
+          <w:ilvl w:val="0"/>
+          <w:numId w:val="8"/>
+        </w:numPr>
+        <w:ind w:firstLineChars="0"/>
+      </w:pPr>
+      <w:r>
+        <w:rPr>
+          <w:rFonts w:hint="eastAsia"/>
+        </w:rPr>
+        <w:t>取消测试法：寻找软件中的耗时操作，在程序正在加载过程中，点击取消退出、或者强制停止操作。或者在软件处理某一请求时，开始另一个同样的操作。</w:t>
+      </w:r>
+    </w:p>
+    <w:p>
+      <w:pPr>
+        <w:pStyle w:val="a7"/>
+        <w:numPr>
+          <w:ilvl w:val="0"/>
+          <w:numId w:val="8"/>
+        </w:numPr>
+        <w:ind w:firstLineChars="0"/>
+      </w:pPr>
+      <w:r>
+        <w:rPr>
+          <w:rFonts w:hint="eastAsia"/>
+        </w:rPr>
+        <w:t>懒汉测试法：测试软件中，接收所有默认值，保持输入字段继续为空，表单中尽可能少填数据，尽可能的选择容易的操作走完整个流程。</w:t>
+      </w:r>
+    </w:p>
+    <w:p>
+      <w:pPr>
+        <w:pStyle w:val="a7"/>
+        <w:numPr>
+          <w:ilvl w:val="0"/>
+          <w:numId w:val="8"/>
+        </w:numPr>
+        <w:ind w:firstLineChars="0"/>
+      </w:pPr>
+      <w:r>
+        <w:rPr>
+          <w:rFonts w:hint="eastAsia"/>
+        </w:rPr>
+        <w:t>破坏者：强迫软件做一些操作；掌握软件完成操作必须使用的资源；在不同程度上移除那些资源或限制那些资源。</w:t>
+      </w:r>
+    </w:p>
+    <w:p>
+      <w:pPr>
+        <w:pStyle w:val="a7"/>
+        <w:numPr>
+          <w:ilvl w:val="0"/>
+          <w:numId w:val="8"/>
+        </w:numPr>
+        <w:ind w:firstLineChars="0"/>
+      </w:pPr>
+      <w:r>
+        <w:rPr>
+          <w:rFonts w:hint="eastAsia"/>
+        </w:rPr>
+        <w:t>反叛测试：逆向测试法</w:t>
+      </w:r>
+      <w:r>
+        <w:t>—</w:t>
+      </w:r>
+      <w:r>
+        <w:rPr>
+          <w:rFonts w:hint="eastAsia"/>
+        </w:rPr>
+        <w:t>输入一些不可能的值，测试软件的错误处理能力；歹徒测试法</w:t>
+      </w:r>
+      <w:r>
+        <w:t>—</w:t>
+      </w:r>
+      <w:r>
+        <w:rPr>
+          <w:rFonts w:hint="eastAsia"/>
+        </w:rPr>
+        <w:t>使软件报错，记录错误的信息；错误测试法</w:t>
+      </w:r>
+      <w:r>
+        <w:t>—</w:t>
+      </w:r>
+      <w:r>
+        <w:rPr>
+          <w:rFonts w:hint="eastAsia"/>
+        </w:rPr>
+        <w:t>以错误的顺序操作流程（购物车为空时区结算）</w:t>
+      </w:r>
+    </w:p>
+    <w:p>
+      <w:pPr>
+        <w:pStyle w:val="a7"/>
+        <w:numPr>
+          <w:ilvl w:val="0"/>
+          <w:numId w:val="8"/>
+        </w:numPr>
+        <w:ind w:firstLineChars="0"/>
+      </w:pPr>
+      <w:r>
+        <w:rPr>
+          <w:rFonts w:hint="eastAsia"/>
+        </w:rPr>
+        <w:t>强迫症测试法：对软件的一个功能进行重复操作</w:t>
+      </w:r>
+    </w:p>
+    <w:p>
+      <w:pPr>
+        <w:pStyle w:val="2"/>
+      </w:pPr>
+      <w:r>
+        <w:rPr>
+          <w:rFonts w:hint="eastAsia"/>
+        </w:rPr>
+        <w:t>基于场景的探索式测试</w:t>
+      </w:r>
+    </w:p>
+    <w:p>
+      <w:pPr>
+        <w:pStyle w:val="3"/>
+      </w:pPr>
+      <w:r>
+        <w:rPr>
+          <w:rFonts w:hint="eastAsia"/>
+        </w:rPr>
+        <w:t>场景</w:t>
+      </w:r>
+    </w:p>
+    <w:p>
+      <w:pPr>
+        <w:pStyle w:val="a7"/>
+        <w:numPr>
+          <w:ilvl w:val="0"/>
+          <w:numId w:val="9"/>
+        </w:numPr>
+        <w:ind w:firstLineChars="0"/>
+      </w:pPr>
+      <w:r>
+        <w:rPr>
+          <w:rFonts w:hint="eastAsia"/>
+        </w:rPr>
+        <w:t>讲述用户故事</w:t>
+      </w:r>
+    </w:p>
+    <w:p>
+      <w:pPr>
+        <w:pStyle w:val="a7"/>
+        <w:numPr>
+          <w:ilvl w:val="0"/>
+          <w:numId w:val="9"/>
+        </w:numPr>
+        <w:ind w:firstLineChars="0"/>
+      </w:pPr>
+      <w:r>
+        <w:rPr>
+          <w:rFonts w:hint="eastAsia"/>
+        </w:rPr>
+        <w:t>描述需求</w:t>
+      </w:r>
+    </w:p>
+    <w:p>
+      <w:pPr>
+        <w:pStyle w:val="a7"/>
+        <w:numPr>
+          <w:ilvl w:val="0"/>
+          <w:numId w:val="9"/>
+        </w:numPr>
+        <w:ind w:firstLineChars="0"/>
+      </w:pPr>
+      <w:r>
+        <w:rPr>
+          <w:rFonts w:hint="eastAsia"/>
+        </w:rPr>
+        <w:t>演示产品功能</w:t>
+      </w:r>
+    </w:p>
+    <w:p>
+      <w:pPr>
+        <w:pStyle w:val="a7"/>
+        <w:numPr>
+          <w:ilvl w:val="0"/>
+          <w:numId w:val="9"/>
+        </w:numPr>
+        <w:ind w:firstLineChars="0"/>
+      </w:pPr>
+      <w:r>
+        <w:rPr>
+          <w:rFonts w:hint="eastAsia"/>
+        </w:rPr>
+        <w:t>演示集成场景</w:t>
+      </w:r>
+    </w:p>
+    <w:p>
+      <w:pPr>
+        <w:pStyle w:val="a7"/>
+        <w:numPr>
+          <w:ilvl w:val="0"/>
+          <w:numId w:val="9"/>
+        </w:numPr>
+        <w:ind w:firstLineChars="0"/>
+      </w:pPr>
+      <w:r>
+        <w:rPr>
+          <w:rFonts w:hint="eastAsia"/>
+        </w:rPr>
+        <w:t>描述设置和安装</w:t>
+      </w:r>
+    </w:p>
+    <w:p>
+      <w:pPr>
+        <w:pStyle w:val="a7"/>
+        <w:numPr>
+          <w:ilvl w:val="0"/>
+          <w:numId w:val="9"/>
+        </w:numPr>
+        <w:ind w:firstLineChars="0"/>
+      </w:pPr>
+      <w:r>
+        <w:rPr>
+          <w:rFonts w:hint="eastAsia"/>
+        </w:rPr>
+        <w:t>描述警告和出错情形</w:t>
+      </w:r>
+    </w:p>
+    <w:p>
+      <w:pPr>
+        <w:pStyle w:val="1"/>
+      </w:pPr>
+      <w:r>
+        <w:rPr>
+          <w:rFonts w:hint="eastAsia"/>
+        </w:rPr>
+        <w:lastRenderedPageBreak/>
+        <w:t>测试架构师修炼之道</w:t>
+      </w:r>
+    </w:p>
+    <w:p>
+      <w:pPr>
+        <w:pStyle w:val="2"/>
+      </w:pPr>
+      <w:r>
+        <w:rPr>
+          <w:rFonts w:hint="eastAsia"/>
+        </w:rPr>
+        <w:t>像测试架构师一样思考</w:t>
+      </w:r>
+    </w:p>
+    <w:p>
+      <w:pPr>
+        <w:pStyle w:val="a7"/>
+        <w:numPr>
+          <w:ilvl w:val="0"/>
+          <w:numId w:val="11"/>
+        </w:numPr>
+        <w:ind w:firstLineChars="0"/>
+      </w:pPr>
+      <w:r>
+        <w:rPr>
+          <w:rFonts w:hint="eastAsia"/>
+        </w:rPr>
+        <w:t>测试的范围是什么？</w:t>
+      </w:r>
+    </w:p>
+    <w:p>
+      <w:pPr>
+        <w:pStyle w:val="a7"/>
+        <w:numPr>
+          <w:ilvl w:val="0"/>
+          <w:numId w:val="11"/>
+        </w:numPr>
+        <w:ind w:firstLineChars="0"/>
+      </w:pPr>
+      <w:r>
+        <w:rPr>
+          <w:rFonts w:hint="eastAsia"/>
+        </w:rPr>
+        <w:t>测试的深度、广度是什么？</w:t>
+      </w:r>
+    </w:p>
+    <w:p>
+      <w:pPr>
+        <w:pStyle w:val="a7"/>
+        <w:numPr>
+          <w:ilvl w:val="0"/>
+          <w:numId w:val="11"/>
+        </w:numPr>
+        <w:ind w:firstLineChars="0"/>
+      </w:pPr>
+      <w:r>
+        <w:rPr>
+          <w:rFonts w:hint="eastAsia"/>
+        </w:rPr>
+        <w:t>测试的重点、难点是什么？</w:t>
+      </w:r>
+    </w:p>
+    <w:p>
+      <w:pPr>
+        <w:pStyle w:val="a7"/>
+        <w:numPr>
+          <w:ilvl w:val="0"/>
+          <w:numId w:val="11"/>
+        </w:numPr>
+        <w:ind w:firstLineChars="0"/>
+      </w:pPr>
+      <w:r>
+        <w:rPr>
+          <w:rFonts w:hint="eastAsia"/>
+        </w:rPr>
+        <w:t>如何安排测试？</w:t>
+      </w:r>
+    </w:p>
+    <w:p>
+      <w:pPr>
+        <w:pStyle w:val="a7"/>
+        <w:numPr>
+          <w:ilvl w:val="0"/>
+          <w:numId w:val="11"/>
+        </w:numPr>
+        <w:ind w:firstLineChars="0"/>
+        <w:rPr>
+          <w:rFonts w:hint="eastAsia"/>
+        </w:rPr>
+      </w:pPr>
+      <w:r>
+        <w:rPr>
+          <w:rFonts w:hint="eastAsia"/>
+        </w:rPr>
+        <w:t>如何评估测试结果？</w:t>
+      </w:r>
+    </w:p>
+    <w:p>
+      <w:pPr>
+        <w:pStyle w:val="2"/>
+        <w:rPr>
+          <w:rFonts w:hint="eastAsia"/>
+        </w:rPr>
+      </w:pPr>
+      <w:r>
+        <w:rPr>
+          <w:rFonts w:hint="eastAsia"/>
+        </w:rPr>
+        <w:t>软件产品的六属性</w:t>
+      </w:r>
+    </w:p>
+    <w:p>
+      <w:pPr>
+        <w:pStyle w:val="a7"/>
+        <w:numPr>
+          <w:ilvl w:val="0"/>
+          <w:numId w:val="14"/>
+        </w:numPr>
+        <w:ind w:firstLineChars="0"/>
+        <w:rPr>
+          <w:rFonts w:hint="eastAsia"/>
+        </w:rPr>
+      </w:pPr>
+      <w:r>
+        <w:rPr>
+          <w:rFonts w:hint="eastAsia"/>
+        </w:rPr>
+        <w:t>UI</w:t>
+      </w:r>
+      <w:r>
+        <w:rPr>
+          <w:rFonts w:hint="eastAsia"/>
+        </w:rPr>
+        <w:t>界面</w:t>
+      </w:r>
+    </w:p>
+    <w:p>
+      <w:pPr>
+        <w:pStyle w:val="a7"/>
+        <w:numPr>
+          <w:ilvl w:val="0"/>
+          <w:numId w:val="14"/>
+        </w:numPr>
+        <w:ind w:firstLineChars="0"/>
+        <w:rPr>
+          <w:rFonts w:hint="eastAsia"/>
+        </w:rPr>
+      </w:pPr>
+      <w:r>
+        <w:rPr>
+          <w:rFonts w:hint="eastAsia"/>
+        </w:rPr>
+        <w:t>功能性：明确功能</w:t>
+      </w:r>
+      <w:r>
+        <w:rPr>
+          <w:rFonts w:hint="eastAsia"/>
+        </w:rPr>
+        <w:t>+</w:t>
+      </w:r>
+      <w:r>
+        <w:rPr>
+          <w:rFonts w:hint="eastAsia"/>
+        </w:rPr>
+        <w:t>隐含功能；子属性【适合性、准确性、互操作性、安全性、功能顺从性】</w:t>
+      </w:r>
+    </w:p>
+    <w:p>
+      <w:pPr>
+        <w:pStyle w:val="a7"/>
+        <w:numPr>
+          <w:ilvl w:val="1"/>
+          <w:numId w:val="14"/>
+        </w:numPr>
+        <w:ind w:firstLineChars="0"/>
+        <w:rPr>
+          <w:rFonts w:hint="eastAsia"/>
+        </w:rPr>
+      </w:pPr>
+      <w:r>
+        <w:rPr>
+          <w:rFonts w:hint="eastAsia"/>
+        </w:rPr>
+        <w:t>单运行正常值输入法：</w:t>
+      </w:r>
+    </w:p>
+    <w:p>
+      <w:pPr>
+        <w:pStyle w:val="a7"/>
+        <w:numPr>
+          <w:ilvl w:val="1"/>
+          <w:numId w:val="14"/>
+        </w:numPr>
+        <w:ind w:firstLineChars="0"/>
+        <w:rPr>
+          <w:rFonts w:hint="eastAsia"/>
+        </w:rPr>
+      </w:pPr>
+      <w:r>
+        <w:rPr>
+          <w:rFonts w:hint="eastAsia"/>
+        </w:rPr>
+        <w:t>单运行边界值输入法：边界值【有效值、无效值】</w:t>
+      </w:r>
+    </w:p>
+    <w:p>
+      <w:pPr>
+        <w:pStyle w:val="a7"/>
+        <w:numPr>
+          <w:ilvl w:val="1"/>
+          <w:numId w:val="14"/>
+        </w:numPr>
+        <w:ind w:firstLineChars="0"/>
+        <w:rPr>
+          <w:rFonts w:hint="eastAsia"/>
+        </w:rPr>
+      </w:pPr>
+      <w:r>
+        <w:rPr>
+          <w:rFonts w:hint="eastAsia"/>
+        </w:rPr>
+        <w:t>多运行顺序执行法：考虑多个操作步骤之间的顺序</w:t>
+      </w:r>
+      <w:r>
+        <w:rPr>
+          <w:rFonts w:hint="eastAsia"/>
+        </w:rPr>
+        <w:t>、顺序执行完对原先操作的修改、删除等操作是否会影响最后的输出。</w:t>
+      </w:r>
+    </w:p>
+    <w:p>
+      <w:pPr>
+        <w:pStyle w:val="a7"/>
+        <w:numPr>
+          <w:ilvl w:val="1"/>
+          <w:numId w:val="14"/>
+        </w:numPr>
+        <w:ind w:firstLineChars="0"/>
+        <w:rPr>
+          <w:rFonts w:hint="eastAsia"/>
+        </w:rPr>
+      </w:pPr>
+      <w:r>
+        <w:rPr>
+          <w:rFonts w:hint="eastAsia"/>
+        </w:rPr>
+        <w:t>多运行相互作用法：</w:t>
+      </w:r>
+      <w:r>
+        <w:rPr>
+          <w:rFonts w:hint="eastAsia"/>
+        </w:rPr>
+        <w:t>交互测试</w:t>
+      </w:r>
+    </w:p>
+    <w:p>
+      <w:pPr>
+        <w:pStyle w:val="a7"/>
+        <w:numPr>
+          <w:ilvl w:val="0"/>
+          <w:numId w:val="14"/>
+        </w:numPr>
+        <w:ind w:firstLineChars="0"/>
+        <w:rPr>
+          <w:rFonts w:hint="eastAsia"/>
+        </w:rPr>
+      </w:pPr>
+      <w:r>
+        <w:rPr>
+          <w:rFonts w:hint="eastAsia"/>
+        </w:rPr>
+        <w:t>可靠性：【稳定性、容错性、可恢复性】</w:t>
+      </w:r>
+    </w:p>
+    <w:p>
+      <w:pPr>
+        <w:pStyle w:val="a7"/>
+        <w:numPr>
+          <w:ilvl w:val="1"/>
+          <w:numId w:val="14"/>
+        </w:numPr>
+        <w:ind w:firstLineChars="0"/>
+        <w:rPr>
+          <w:rFonts w:hint="eastAsia"/>
+        </w:rPr>
+      </w:pPr>
+      <w:r>
+        <w:rPr>
+          <w:rFonts w:hint="eastAsia"/>
+        </w:rPr>
+        <w:t>前提：基本功能正常</w:t>
+      </w:r>
+    </w:p>
+    <w:p>
+      <w:pPr>
+        <w:pStyle w:val="a7"/>
+        <w:numPr>
+          <w:ilvl w:val="1"/>
+          <w:numId w:val="14"/>
+        </w:numPr>
+        <w:ind w:firstLineChars="0"/>
+        <w:rPr>
+          <w:rFonts w:hint="eastAsia"/>
+        </w:rPr>
+      </w:pPr>
+      <w:r>
+        <w:rPr>
+          <w:rFonts w:hint="eastAsia"/>
+        </w:rPr>
+        <w:t>异常值输入法：缺少参数、参数为空、参数的大小不符、格式不符、值</w:t>
+      </w:r>
+      <w:r>
+        <w:rPr>
+          <w:rFonts w:hint="eastAsia"/>
+        </w:rPr>
+        <w:t>value</w:t>
+      </w:r>
+      <w:r>
+        <w:rPr>
+          <w:rFonts w:hint="eastAsia"/>
+        </w:rPr>
+        <w:t>不符</w:t>
+      </w:r>
+    </w:p>
+    <w:p>
+      <w:pPr>
+        <w:pStyle w:val="a7"/>
+        <w:numPr>
+          <w:ilvl w:val="1"/>
+          <w:numId w:val="14"/>
+        </w:numPr>
+        <w:ind w:firstLineChars="0"/>
+        <w:rPr>
+          <w:rFonts w:hint="eastAsia"/>
+        </w:rPr>
+      </w:pPr>
+      <w:r>
+        <w:rPr>
+          <w:rFonts w:hint="eastAsia"/>
+        </w:rPr>
+        <w:t>故障植入法：将被测软件放入有问题的环境中测试，</w:t>
+      </w:r>
+      <w:r>
+        <w:rPr>
+          <w:rFonts w:hint="eastAsia"/>
+        </w:rPr>
+        <w:t>目的</w:t>
+      </w:r>
+      <w:r>
+        <w:rPr>
+          <w:rFonts w:hint="eastAsia"/>
+        </w:rPr>
+        <w:t>---</w:t>
+      </w:r>
+      <w:r>
+        <w:rPr>
+          <w:rFonts w:hint="eastAsia"/>
+        </w:rPr>
+        <w:t>容错性，异常处理。【网络故障、文件故障、空间资源不足、软件冲突、依赖的硬件不兼容】</w:t>
+      </w:r>
+    </w:p>
+    <w:p>
+      <w:pPr>
+        <w:pStyle w:val="a7"/>
+        <w:numPr>
+          <w:ilvl w:val="1"/>
+          <w:numId w:val="14"/>
+        </w:numPr>
+        <w:ind w:firstLineChars="0"/>
+        <w:rPr>
+          <w:rFonts w:hint="eastAsia"/>
+        </w:rPr>
+      </w:pPr>
+      <w:r>
+        <w:rPr>
+          <w:rFonts w:hint="eastAsia"/>
+        </w:rPr>
+        <w:t>稳定性测试法</w:t>
+      </w:r>
+      <w:r>
+        <w:rPr>
+          <w:rFonts w:hint="eastAsia"/>
+        </w:rPr>
+        <w:t>：确定产品规格【最大处理容量或能力】；多、并【并发数】、复【对资源的申请、释放】、异【反复进行异常操作】</w:t>
+      </w:r>
+    </w:p>
+    <w:p>
+      <w:pPr>
+        <w:pStyle w:val="a7"/>
+        <w:numPr>
+          <w:ilvl w:val="1"/>
+          <w:numId w:val="14"/>
+        </w:numPr>
+        <w:ind w:firstLineChars="0"/>
+        <w:rPr>
+          <w:rFonts w:hint="eastAsia"/>
+        </w:rPr>
+      </w:pPr>
+      <w:r>
+        <w:rPr>
+          <w:rFonts w:hint="eastAsia"/>
+        </w:rPr>
+        <w:t>压力测试</w:t>
+      </w:r>
+      <w:r>
+        <w:rPr>
+          <w:rFonts w:hint="eastAsia"/>
+        </w:rPr>
+        <w:t>：持续进行超出规格负载运行。【突发形态的负载，而不是持续超出规格的负载量】</w:t>
+      </w:r>
+    </w:p>
+    <w:p>
+      <w:pPr>
+        <w:pStyle w:val="a7"/>
+        <w:numPr>
+          <w:ilvl w:val="1"/>
+          <w:numId w:val="14"/>
+        </w:numPr>
+        <w:ind w:firstLineChars="0"/>
+        <w:rPr>
+          <w:rFonts w:hint="eastAsia"/>
+        </w:rPr>
+      </w:pPr>
+      <w:r>
+        <w:rPr>
+          <w:rFonts w:hint="eastAsia"/>
+        </w:rPr>
+        <w:t>恢复测试</w:t>
+      </w:r>
+      <w:r>
+        <w:rPr>
+          <w:rFonts w:hint="eastAsia"/>
+        </w:rPr>
+        <w:t>：超出规格的负载量后，再将负载量降到规格范围内，也可周期性测试</w:t>
+      </w:r>
+    </w:p>
+    <w:p>
+      <w:pPr>
+        <w:pStyle w:val="a7"/>
+        <w:numPr>
+          <w:ilvl w:val="0"/>
+          <w:numId w:val="14"/>
+        </w:numPr>
+        <w:ind w:firstLineChars="0"/>
+        <w:rPr>
+          <w:rFonts w:hint="eastAsia"/>
+        </w:rPr>
+      </w:pPr>
+      <w:r>
+        <w:rPr>
+          <w:rFonts w:hint="eastAsia"/>
+        </w:rPr>
+        <w:t>易用性</w:t>
+      </w:r>
+      <w:r>
+        <w:rPr>
+          <w:rFonts w:hint="eastAsia"/>
+        </w:rPr>
+        <w:t>：【易于理解】</w:t>
+      </w:r>
+    </w:p>
+    <w:p>
+      <w:pPr>
+        <w:pStyle w:val="a7"/>
+        <w:numPr>
+          <w:ilvl w:val="1"/>
+          <w:numId w:val="14"/>
+        </w:numPr>
+        <w:ind w:firstLineChars="0"/>
+        <w:rPr>
+          <w:rFonts w:hint="eastAsia"/>
+        </w:rPr>
+      </w:pPr>
+      <w:r>
+        <w:rPr>
+          <w:rFonts w:hint="eastAsia"/>
+        </w:rPr>
+        <w:t>一致性测试：</w:t>
+      </w:r>
+      <w:r>
+        <w:rPr>
+          <w:rFonts w:hint="eastAsia"/>
+        </w:rPr>
+        <w:t>UI</w:t>
+      </w:r>
+      <w:r>
+        <w:rPr>
+          <w:rFonts w:hint="eastAsia"/>
+        </w:rPr>
+        <w:t>界面、字体、颜色、布局、提示的一致</w:t>
+      </w:r>
+    </w:p>
+    <w:p>
+      <w:pPr>
+        <w:pStyle w:val="a7"/>
+        <w:numPr>
+          <w:ilvl w:val="1"/>
+          <w:numId w:val="14"/>
+        </w:numPr>
+        <w:ind w:firstLineChars="0"/>
+        <w:rPr>
+          <w:rFonts w:hint="eastAsia"/>
+        </w:rPr>
+      </w:pPr>
+      <w:r>
+        <w:rPr>
+          <w:rFonts w:hint="eastAsia"/>
+        </w:rPr>
+        <w:t>可用性测试</w:t>
+      </w:r>
+    </w:p>
+    <w:p>
+      <w:pPr>
+        <w:pStyle w:val="a7"/>
+        <w:numPr>
+          <w:ilvl w:val="0"/>
+          <w:numId w:val="14"/>
+        </w:numPr>
+        <w:ind w:firstLineChars="0"/>
+        <w:rPr>
+          <w:rFonts w:hint="eastAsia"/>
+        </w:rPr>
+      </w:pPr>
+      <w:r>
+        <w:rPr>
+          <w:rFonts w:hint="eastAsia"/>
+        </w:rPr>
+        <w:t>效率、性能</w:t>
+      </w:r>
+    </w:p>
+    <w:p>
+      <w:pPr>
+        <w:pStyle w:val="a7"/>
+        <w:numPr>
+          <w:ilvl w:val="1"/>
+          <w:numId w:val="14"/>
+        </w:numPr>
+        <w:ind w:firstLineChars="0"/>
+        <w:rPr>
+          <w:rFonts w:hint="eastAsia"/>
+        </w:rPr>
+      </w:pPr>
+      <w:r>
+        <w:rPr>
+          <w:rFonts w:hint="eastAsia"/>
+        </w:rPr>
+        <w:t>发现产品的性能“瓶颈”、评估性能表现、保证满足规格说明</w:t>
+      </w:r>
+    </w:p>
+    <w:p>
+      <w:pPr>
+        <w:pStyle w:val="a7"/>
+        <w:numPr>
+          <w:ilvl w:val="1"/>
+          <w:numId w:val="14"/>
+        </w:numPr>
+        <w:ind w:firstLineChars="0"/>
+        <w:rPr>
+          <w:rFonts w:hint="eastAsia"/>
+        </w:rPr>
+      </w:pPr>
+      <w:r>
+        <w:rPr>
+          <w:rFonts w:hint="eastAsia"/>
+        </w:rPr>
+        <w:t>测试出产品最好的性能值</w:t>
+      </w:r>
+    </w:p>
+    <w:p>
+      <w:pPr>
+        <w:pStyle w:val="a7"/>
+        <w:numPr>
+          <w:ilvl w:val="1"/>
+          <w:numId w:val="14"/>
+        </w:numPr>
+        <w:ind w:firstLineChars="0"/>
+        <w:rPr>
+          <w:rFonts w:hint="eastAsia"/>
+        </w:rPr>
+      </w:pPr>
+      <w:r>
+        <w:rPr>
+          <w:rFonts w:hint="eastAsia"/>
+        </w:rPr>
+        <w:t>新建、拆除之间的效率平衡</w:t>
+      </w:r>
+    </w:p>
+    <w:p>
+      <w:pPr>
+        <w:pStyle w:val="a7"/>
+        <w:numPr>
+          <w:ilvl w:val="1"/>
+          <w:numId w:val="14"/>
+        </w:numPr>
+        <w:ind w:firstLineChars="0"/>
+        <w:rPr>
+          <w:rFonts w:hint="eastAsia"/>
+        </w:rPr>
+      </w:pPr>
+      <w:r>
+        <w:rPr>
+          <w:rFonts w:hint="eastAsia"/>
+        </w:rPr>
+        <w:t>系统能够同时正确处理最大业务能力</w:t>
+      </w:r>
+    </w:p>
+    <w:p>
+      <w:pPr>
+        <w:pStyle w:val="a7"/>
+        <w:numPr>
+          <w:ilvl w:val="1"/>
+          <w:numId w:val="14"/>
+        </w:numPr>
+        <w:ind w:firstLineChars="0"/>
+        <w:rPr>
+          <w:rFonts w:hint="eastAsia"/>
+        </w:rPr>
+      </w:pPr>
+      <w:r>
+        <w:rPr>
+          <w:rFonts w:hint="eastAsia"/>
+        </w:rPr>
+        <w:t>分析会影响性能值的各种因素，测试他们对性能的影响。【查看不同的系统配置情况下，选取特定值单个测试其能够处理的最大数，从而找出对浐灞性能影响较大的因素】</w:t>
+      </w:r>
+    </w:p>
+    <w:p>
+      <w:pPr>
+        <w:pStyle w:val="a7"/>
+        <w:numPr>
+          <w:ilvl w:val="1"/>
+          <w:numId w:val="14"/>
+        </w:numPr>
+        <w:ind w:firstLineChars="0"/>
+        <w:rPr>
+          <w:rFonts w:hint="eastAsia"/>
+        </w:rPr>
+      </w:pPr>
+      <w:r>
+        <w:rPr>
+          <w:rFonts w:hint="eastAsia"/>
+        </w:rPr>
+        <w:t>以场景为单位进行性能测试</w:t>
+      </w:r>
+    </w:p>
+    <w:p>
+      <w:pPr>
+        <w:pStyle w:val="a7"/>
+        <w:numPr>
+          <w:ilvl w:val="0"/>
+          <w:numId w:val="14"/>
+        </w:numPr>
+        <w:ind w:firstLineChars="0"/>
+        <w:rPr>
+          <w:rFonts w:hint="eastAsia"/>
+        </w:rPr>
+      </w:pPr>
+      <w:r>
+        <w:rPr>
+          <w:rFonts w:hint="eastAsia"/>
+        </w:rPr>
+        <w:t>可维护性</w:t>
+      </w:r>
+    </w:p>
+    <w:p>
+      <w:pPr>
+        <w:pStyle w:val="a7"/>
+        <w:numPr>
+          <w:ilvl w:val="0"/>
+          <w:numId w:val="14"/>
+        </w:numPr>
+        <w:ind w:firstLineChars="0"/>
+        <w:rPr>
+          <w:rFonts w:hint="eastAsia"/>
+        </w:rPr>
+      </w:pPr>
+      <w:r>
+        <w:rPr>
+          <w:rFonts w:hint="eastAsia"/>
+        </w:rPr>
+        <w:t>可移植性</w:t>
+      </w:r>
+    </w:p>
+    <w:p>
+      <w:pPr>
+        <w:pStyle w:val="2"/>
+        <w:rPr>
+          <w:rFonts w:hint="eastAsia"/>
+        </w:rPr>
+      </w:pPr>
+      <w:r>
+        <w:rPr>
+          <w:rFonts w:hint="eastAsia"/>
+        </w:rPr>
+        <w:lastRenderedPageBreak/>
+        <w:t>测试设计技术</w:t>
+      </w:r>
+    </w:p>
+    <w:p>
+      <w:pPr>
+        <w:rPr>
+          <w:rFonts w:hint="eastAsia"/>
+        </w:rPr>
+      </w:pPr>
+      <w:r>
+        <w:rPr>
+          <w:rFonts w:hint="eastAsia"/>
+        </w:rPr>
+        <w:t>先确定测试点，将测试点加工成测试用例</w:t>
+      </w:r>
+    </w:p>
+    <w:p>
+      <w:pPr>
+        <w:pStyle w:val="a7"/>
+        <w:numPr>
+          <w:ilvl w:val="0"/>
+          <w:numId w:val="15"/>
+        </w:numPr>
+        <w:ind w:firstLineChars="0"/>
+        <w:rPr>
+          <w:rFonts w:hint="eastAsia"/>
+        </w:rPr>
+      </w:pPr>
+      <w:r>
+        <w:rPr>
+          <w:rFonts w:hint="eastAsia"/>
+        </w:rPr>
+        <w:t>路径分析法</w:t>
       </w:r>
       <w:bookmarkStart w:id="0" w:name="_GoBack"/>
       <w:bookmarkEnd w:id="0"/>
     </w:p>
     <w:p>
       <w:pPr>
+        <w:pStyle w:val="a7"/>
+        <w:numPr>
+          <w:ilvl w:val="1"/>
+          <w:numId w:val="15"/>
+        </w:numPr>
+        <w:ind w:firstLineChars="0"/>
+        <w:rPr>
+          <w:rFonts w:hint="eastAsia"/>
+        </w:rPr>
+      </w:pPr>
+      <w:r>
+        <w:rPr>
+          <w:rFonts w:hint="eastAsia"/>
+        </w:rPr>
+        <w:t>语句覆盖</w:t>
+      </w:r>
+    </w:p>
+    <w:p>
+      <w:pPr>
+        <w:pStyle w:val="a7"/>
+        <w:numPr>
+          <w:ilvl w:val="1"/>
+          <w:numId w:val="15"/>
+        </w:numPr>
+        <w:ind w:firstLineChars="0"/>
+        <w:rPr>
+          <w:rFonts w:hint="eastAsia"/>
+        </w:rPr>
+      </w:pPr>
+      <w:r>
+        <w:rPr>
+          <w:rFonts w:hint="eastAsia"/>
+        </w:rPr>
+        <w:t>分支覆盖</w:t>
+      </w:r>
+    </w:p>
+    <w:p>
+      <w:pPr>
+        <w:pStyle w:val="a7"/>
+        <w:numPr>
+          <w:ilvl w:val="1"/>
+          <w:numId w:val="15"/>
+        </w:numPr>
+        <w:ind w:firstLineChars="0"/>
+        <w:rPr>
+          <w:rFonts w:hint="eastAsia"/>
+        </w:rPr>
+      </w:pPr>
+      <w:r>
+        <w:rPr>
+          <w:rFonts w:hint="eastAsia"/>
+        </w:rPr>
+        <w:t>全覆盖</w:t>
+      </w:r>
+    </w:p>
+    <w:p>
+      <w:pPr>
+        <w:pStyle w:val="a7"/>
+        <w:numPr>
+          <w:ilvl w:val="1"/>
+          <w:numId w:val="15"/>
+        </w:numPr>
+        <w:ind w:firstLineChars="0"/>
+        <w:rPr>
+          <w:rFonts w:hint="eastAsia"/>
+        </w:rPr>
+      </w:pPr>
+      <w:r>
+        <w:rPr>
+          <w:rFonts w:hint="eastAsia"/>
+        </w:rPr>
+        <w:t>最小线性无关覆盖【不重复】</w:t>
+      </w:r>
+    </w:p>
+    <w:p>
+      <w:pPr>
+        <w:pStyle w:val="a7"/>
+        <w:numPr>
+          <w:ilvl w:val="0"/>
+          <w:numId w:val="15"/>
+        </w:numPr>
+        <w:ind w:firstLineChars="0"/>
+        <w:rPr>
+          <w:rFonts w:hint="eastAsia"/>
+        </w:rPr>
+      </w:pPr>
+      <w:r>
+        <w:rPr>
+          <w:rFonts w:hint="eastAsia"/>
+        </w:rPr>
+        <w:t>判定表</w:t>
+      </w:r>
+    </w:p>
+    <w:p>
+      <w:pPr>
+        <w:pStyle w:val="a7"/>
+        <w:numPr>
+          <w:ilvl w:val="0"/>
+          <w:numId w:val="15"/>
+        </w:numPr>
+        <w:ind w:firstLineChars="0"/>
+        <w:rPr>
+          <w:rFonts w:hint="eastAsia"/>
+        </w:rPr>
+      </w:pPr>
+      <w:r>
+        <w:rPr>
+          <w:rFonts w:hint="eastAsia"/>
+        </w:rPr>
+        <w:t>正交分析法</w:t>
+      </w:r>
+    </w:p>
+    <w:p>
+      <w:pPr>
+        <w:pStyle w:val="a7"/>
+        <w:numPr>
+          <w:ilvl w:val="0"/>
+          <w:numId w:val="15"/>
+        </w:numPr>
+        <w:ind w:firstLineChars="0"/>
+        <w:rPr>
+          <w:rFonts w:hint="eastAsia"/>
+        </w:rPr>
+      </w:pPr>
+      <w:r>
+        <w:rPr>
+          <w:rFonts w:hint="eastAsia"/>
+        </w:rPr>
+        <w:t>等价类</w:t>
+      </w:r>
+    </w:p>
+    <w:p>
+      <w:pPr>
+        <w:pStyle w:val="a7"/>
+        <w:numPr>
+          <w:ilvl w:val="0"/>
+          <w:numId w:val="15"/>
+        </w:numPr>
+        <w:ind w:firstLineChars="0"/>
+        <w:rPr>
+          <w:rFonts w:hint="eastAsia"/>
+        </w:rPr>
+      </w:pPr>
+      <w:r>
+        <w:rPr>
+          <w:rFonts w:hint="eastAsia"/>
+        </w:rPr>
+        <w:t>边界值</w:t>
+      </w:r>
+    </w:p>
+    <w:p>
+      <w:pPr>
+        <w:pStyle w:val="3"/>
+        <w:rPr>
+          <w:rFonts w:hint="eastAsia"/>
+        </w:rPr>
+      </w:pPr>
+      <w:r>
+        <w:rPr>
+          <w:rFonts w:hint="eastAsia"/>
+        </w:rPr>
+        <w:t>四步测试设计法</w:t>
+      </w:r>
+    </w:p>
+    <w:p>
+      <w:pPr>
+        <w:pStyle w:val="a7"/>
+        <w:numPr>
+          <w:ilvl w:val="0"/>
+          <w:numId w:val="16"/>
+        </w:numPr>
+        <w:ind w:firstLineChars="0"/>
+        <w:rPr>
+          <w:rFonts w:hint="eastAsia"/>
+        </w:rPr>
+      </w:pPr>
+      <w:r>
+        <w:rPr>
+          <w:rFonts w:hint="eastAsia"/>
+        </w:rPr>
+        <w:t>建模：参考测试点的特征、研究测试点、分析特征并进行归类、组合；四种类型</w:t>
+      </w:r>
+    </w:p>
+    <w:p>
+      <w:pPr>
+        <w:pStyle w:val="a7"/>
+        <w:numPr>
+          <w:ilvl w:val="1"/>
+          <w:numId w:val="16"/>
+        </w:numPr>
+        <w:ind w:firstLineChars="0"/>
+        <w:rPr>
+          <w:rFonts w:hint="eastAsia"/>
+        </w:rPr>
+      </w:pPr>
+      <w:r>
+        <w:rPr>
+          <w:rFonts w:hint="eastAsia"/>
+        </w:rPr>
+        <w:t>流程：</w:t>
+      </w:r>
+      <w:r>
+        <w:rPr>
+          <w:rFonts w:hint="eastAsia"/>
+        </w:rPr>
+        <w:t>绘制流程图</w:t>
+      </w:r>
+      <w:r>
+        <w:t>—</w:t>
+      </w:r>
+      <w:r>
+        <w:rPr>
+          <w:rFonts w:hint="eastAsia"/>
+        </w:rPr>
+        <w:t>建立测试模型</w:t>
+      </w:r>
+    </w:p>
+    <w:p>
+      <w:pPr>
+        <w:pStyle w:val="a7"/>
+        <w:numPr>
+          <w:ilvl w:val="1"/>
+          <w:numId w:val="16"/>
+        </w:numPr>
+        <w:ind w:firstLineChars="0"/>
+        <w:rPr>
+          <w:rFonts w:hint="eastAsia"/>
+        </w:rPr>
+      </w:pPr>
+      <w:r>
+        <w:rPr>
+          <w:rFonts w:hint="eastAsia"/>
+        </w:rPr>
+        <w:t>参数</w:t>
+      </w:r>
+      <w:r>
+        <w:rPr>
+          <w:rFonts w:hint="eastAsia"/>
+        </w:rPr>
+        <w:t>：</w:t>
+      </w:r>
+      <w:r>
+        <w:rPr>
+          <w:rFonts w:hint="eastAsia"/>
+        </w:rPr>
+        <w:t>输入</w:t>
+      </w:r>
+      <w:r>
+        <w:rPr>
+          <w:rFonts w:hint="eastAsia"/>
+        </w:rPr>
+        <w:t>+</w:t>
+      </w:r>
+      <w:r>
+        <w:rPr>
+          <w:rFonts w:hint="eastAsia"/>
+        </w:rPr>
+        <w:t>输出</w:t>
+      </w:r>
+      <w:r>
+        <w:rPr>
+          <w:rFonts w:hint="eastAsia"/>
+        </w:rPr>
+        <w:t>，【遍历参数个数，值】</w:t>
+      </w:r>
+    </w:p>
+    <w:p>
+      <w:pPr>
+        <w:pStyle w:val="a7"/>
+        <w:numPr>
+          <w:ilvl w:val="1"/>
+          <w:numId w:val="16"/>
+        </w:numPr>
+        <w:ind w:firstLineChars="0"/>
+        <w:rPr>
+          <w:rFonts w:hint="eastAsia"/>
+        </w:rPr>
+      </w:pPr>
+      <w:r>
+        <w:rPr>
+          <w:rFonts w:hint="eastAsia"/>
+        </w:rPr>
+        <w:t>数据</w:t>
+      </w:r>
+      <w:r>
+        <w:rPr>
+          <w:rFonts w:hint="eastAsia"/>
+        </w:rPr>
+        <w:t>：等价类分析</w:t>
+      </w:r>
+    </w:p>
+    <w:p>
+      <w:pPr>
+        <w:pStyle w:val="a7"/>
+        <w:numPr>
+          <w:ilvl w:val="1"/>
+          <w:numId w:val="16"/>
+        </w:numPr>
+        <w:ind w:firstLineChars="0"/>
+        <w:rPr>
+          <w:rFonts w:hint="eastAsia"/>
+        </w:rPr>
+      </w:pPr>
+      <w:r>
+        <w:rPr>
+          <w:rFonts w:hint="eastAsia"/>
+        </w:rPr>
+        <w:t>组合</w:t>
+      </w:r>
+      <w:r>
+        <w:rPr>
+          <w:rFonts w:hint="eastAsia"/>
+        </w:rPr>
+        <w:t>：通过因子表来建立测试模型</w:t>
+      </w:r>
+    </w:p>
+    <w:p>
+      <w:pPr>
+        <w:pStyle w:val="a7"/>
+        <w:numPr>
+          <w:ilvl w:val="0"/>
+          <w:numId w:val="16"/>
+        </w:numPr>
+        <w:ind w:firstLineChars="0"/>
+        <w:rPr>
+          <w:rFonts w:hint="eastAsia"/>
+        </w:rPr>
+      </w:pPr>
+      <w:r>
+        <w:rPr>
+          <w:rFonts w:hint="eastAsia"/>
+        </w:rPr>
+        <w:t>设计基础测试用例</w:t>
+      </w:r>
+    </w:p>
+    <w:p>
+      <w:pPr>
+        <w:pStyle w:val="a7"/>
+        <w:numPr>
+          <w:ilvl w:val="0"/>
+          <w:numId w:val="16"/>
+        </w:numPr>
+        <w:ind w:firstLineChars="0"/>
+        <w:rPr>
+          <w:rFonts w:hint="eastAsia"/>
+        </w:rPr>
+      </w:pPr>
+      <w:r>
+        <w:rPr>
+          <w:rFonts w:hint="eastAsia"/>
+        </w:rPr>
+        <w:t>补充测试数据</w:t>
+      </w:r>
+    </w:p>
+    <w:p>
+      <w:pPr>
+        <w:pStyle w:val="a7"/>
+        <w:numPr>
+          <w:ilvl w:val="0"/>
+          <w:numId w:val="16"/>
+        </w:numPr>
+        <w:ind w:firstLineChars="0"/>
+        <w:rPr>
+          <w:rFonts w:hint="eastAsia"/>
+        </w:rPr>
+      </w:pPr>
+      <w:r>
+        <w:rPr>
+          <w:rFonts w:hint="eastAsia"/>
+        </w:rPr>
+        <w:t>扩展</w:t>
+      </w:r>
+    </w:p>
+    <w:p>
+      <w:pPr>
         <w:pStyle w:val="1"/>
-      </w:pPr>
-      <w:r>
-        <w:rPr>
-          <w:rFonts w:hint="eastAsia"/>
-        </w:rPr>
-        <w:t>探索式测试</w:t>
-      </w:r>
-    </w:p>
-    <w:p>
-      <w:r>
-        <w:rPr>
-          <w:rFonts w:hint="eastAsia"/>
-        </w:rPr>
-        <w:t>漫游测试法、地标测试法、极限测试法</w:t>
-      </w:r>
-    </w:p>
-    <w:p>
-      <w:r>
-        <w:rPr>
-          <w:rFonts w:hint="eastAsia"/>
-        </w:rPr>
-        <w:t>测试人员的工作：包括在不同的环境中运行软件，使用合理的测试数据，并在较短的测试周期内尽可能多的尝试不同的输入值。</w:t>
-      </w:r>
-    </w:p>
-    <w:p>
-      <w:r>
-        <w:rPr>
-          <w:rFonts w:hint="eastAsia"/>
-        </w:rPr>
-        <w:t>局部探索式测试法：</w:t>
-      </w:r>
-    </w:p>
-    <w:p>
-      <w:r>
-        <w:rPr>
-          <w:rFonts w:hint="eastAsia"/>
-        </w:rPr>
-        <w:t>全局探索式测试法：</w:t>
-      </w:r>
-    </w:p>
-    <w:p>
-      <w:r>
-        <w:rPr>
-          <w:rFonts w:hint="eastAsia"/>
-        </w:rPr>
-        <w:t>必须要把所有要做的事情按照优先级排序，然后从重要的事情做起。</w:t>
-      </w:r>
-    </w:p>
-    <w:p>
+        <w:rPr>
+          <w:rFonts w:hint="eastAsia"/>
+        </w:rPr>
+      </w:pPr>
+      <w:r>
+        <w:rPr>
+          <w:rFonts w:hint="eastAsia"/>
+        </w:rPr>
+        <w:t>买房</w:t>
+      </w:r>
+    </w:p>
+    <w:p>
+      <w:pPr>
+        <w:pStyle w:val="2"/>
+      </w:pPr>
+      <w:r>
+        <w:rPr>
+          <w:rFonts w:hint="eastAsia"/>
+        </w:rPr>
+        <w:t>房贷</w:t>
+      </w:r>
+    </w:p>
+    <w:p>
+      <w:pPr>
+        <w:rPr>
+          <w:rFonts w:hint="eastAsia"/>
+          <w:b/>
+        </w:rPr>
+      </w:pPr>
+      <w:r>
+        <w:rPr>
+          <w:rFonts w:hint="eastAsia"/>
+          <w:b/>
+        </w:rPr>
+        <w:t>公积金贷款</w:t>
+      </w:r>
+    </w:p>
+    <w:p>
+      <w:pPr>
+        <w:ind w:firstLine="420"/>
+        <w:rPr>
+          <w:rFonts w:hint="eastAsia"/>
+        </w:rPr>
+      </w:pPr>
+      <w:r>
+        <w:rPr>
+          <w:rFonts w:hint="eastAsia"/>
+        </w:rPr>
+        <w:t>一、公积金贷款额度公积金贷款的额度受下列因素影响：首付比例、房屋评估值、贷款最高限额、建筑面积、月收入与月缴存额、账户余额与借款人年龄、缴存基数等。其中，在首付比例、贷款额度、缴存基数方面，各地略有不同。比如最高限额方面，北京规定个人购买首套房最高贷款限额为</w:t>
+      </w:r>
+      <w:r>
+        <w:rPr>
+          <w:rFonts w:hint="eastAsia"/>
+        </w:rPr>
+        <w:t>120</w:t>
+      </w:r>
+      <w:r>
+        <w:rPr>
+          <w:rFonts w:hint="eastAsia"/>
+        </w:rPr>
+        <w:t>万元，二套房为</w:t>
+      </w:r>
+      <w:r>
+        <w:rPr>
+          <w:rFonts w:hint="eastAsia"/>
+        </w:rPr>
+        <w:t>80</w:t>
+      </w:r>
+      <w:r>
+        <w:rPr>
+          <w:rFonts w:hint="eastAsia"/>
+        </w:rPr>
+        <w:t>万，而上海规定的最高限额为</w:t>
+      </w:r>
+      <w:r>
+        <w:rPr>
+          <w:rFonts w:hint="eastAsia"/>
+        </w:rPr>
+        <w:t>60</w:t>
+      </w:r>
+      <w:r>
+        <w:rPr>
+          <w:rFonts w:hint="eastAsia"/>
+        </w:rPr>
+        <w:t>万。再比如账户余额方面，广州规定贷款额度</w:t>
+      </w:r>
+      <w:r>
+        <w:rPr>
+          <w:rFonts w:hint="eastAsia"/>
+        </w:rPr>
+        <w:t>=</w:t>
+      </w:r>
+      <w:r>
+        <w:rPr>
+          <w:rFonts w:hint="eastAsia"/>
+        </w:rPr>
+        <w:t>账户余额×</w:t>
+      </w:r>
+      <w:r>
+        <w:rPr>
+          <w:rFonts w:hint="eastAsia"/>
+        </w:rPr>
+        <w:t>8+</w:t>
+      </w:r>
+      <w:r>
+        <w:rPr>
+          <w:rFonts w:hint="eastAsia"/>
+        </w:rPr>
+        <w:t>月缴存额×到退休年龄月数，而深圳规定贷款额度</w:t>
+      </w:r>
+      <w:r>
+        <w:rPr>
+          <w:rFonts w:hint="eastAsia"/>
+        </w:rPr>
+        <w:t>=</w:t>
+      </w:r>
+      <w:r>
+        <w:rPr>
+          <w:rFonts w:hint="eastAsia"/>
+        </w:rPr>
+        <w:t>公积金账户余额</w:t>
+      </w:r>
+      <w:r>
+        <w:rPr>
+          <w:rFonts w:hint="eastAsia"/>
+        </w:rPr>
+        <w:t>X14</w:t>
+      </w:r>
+      <w:r>
+        <w:rPr>
+          <w:rFonts w:hint="eastAsia"/>
+        </w:rPr>
+        <w:t>倍。</w:t>
+      </w:r>
+    </w:p>
+    <w:p>
+      <w:pPr>
+        <w:ind w:firstLine="420"/>
+        <w:rPr>
+          <w:rFonts w:hint="eastAsia"/>
+        </w:rPr>
+      </w:pPr>
+      <w:r>
+        <w:rPr>
+          <w:rFonts w:hint="eastAsia"/>
+        </w:rPr>
+        <w:t>二、公积金贷款额度不够怎么办？</w:t>
+      </w:r>
+      <w:r>
+        <w:rPr>
+          <w:rFonts w:hint="eastAsia"/>
+        </w:rPr>
+        <w:t>1</w:t>
+      </w:r>
+      <w:r>
+        <w:rPr>
+          <w:rFonts w:hint="eastAsia"/>
+        </w:rPr>
+        <w:t>、申请组合贷款组合贷款，顾名思义就是将商业贷款和公积金贷款组合起来的贷款方式。举个例子，假如北京一套</w:t>
+      </w:r>
+      <w:r>
+        <w:rPr>
+          <w:rFonts w:hint="eastAsia"/>
+        </w:rPr>
+        <w:t>300</w:t>
+      </w:r>
+      <w:r>
+        <w:rPr>
+          <w:rFonts w:hint="eastAsia"/>
+        </w:rPr>
+        <w:t>万的房子，除去首付</w:t>
+      </w:r>
+      <w:r>
+        <w:rPr>
+          <w:rFonts w:hint="eastAsia"/>
+        </w:rPr>
+        <w:t>105</w:t>
+      </w:r>
+      <w:r>
+        <w:rPr>
+          <w:rFonts w:hint="eastAsia"/>
+        </w:rPr>
+        <w:t>万，还剩下</w:t>
+      </w:r>
+      <w:r>
+        <w:rPr>
+          <w:rFonts w:hint="eastAsia"/>
+        </w:rPr>
+        <w:t>195</w:t>
+      </w:r>
+      <w:r>
+        <w:rPr>
+          <w:rFonts w:hint="eastAsia"/>
+        </w:rPr>
+        <w:t>万要申请贷款，而北京公积金贷款最高限额为</w:t>
+      </w:r>
+      <w:r>
+        <w:rPr>
+          <w:rFonts w:hint="eastAsia"/>
+        </w:rPr>
+        <w:t>120</w:t>
+      </w:r>
+      <w:r>
+        <w:rPr>
+          <w:rFonts w:hint="eastAsia"/>
+        </w:rPr>
+        <w:t>万，除去这</w:t>
+      </w:r>
+      <w:r>
+        <w:rPr>
+          <w:rFonts w:hint="eastAsia"/>
+        </w:rPr>
+        <w:t>120</w:t>
+      </w:r>
+      <w:r>
+        <w:rPr>
+          <w:rFonts w:hint="eastAsia"/>
+        </w:rPr>
+        <w:t>万剩下的</w:t>
+      </w:r>
+      <w:r>
+        <w:rPr>
+          <w:rFonts w:hint="eastAsia"/>
+        </w:rPr>
+        <w:t>75</w:t>
+      </w:r>
+      <w:r>
+        <w:rPr>
+          <w:rFonts w:hint="eastAsia"/>
+        </w:rPr>
+        <w:t>万向银行申请组合贷款。需要注意的是，并不是所有银行都接受组合贷款，因为一套房产不能同时抵押给两家银行，所以通常组合贷款中的公积金部分、商业贷款部分必须在同一家银行办理才行。另外由于涉及了公积金中心、银行多个机构，组合贷款办理周期通常要</w:t>
+      </w:r>
+      <w:r>
+        <w:rPr>
+          <w:rFonts w:hint="eastAsia"/>
+        </w:rPr>
+        <w:t>3</w:t>
+      </w:r>
+      <w:r>
+        <w:rPr>
+          <w:rFonts w:hint="eastAsia"/>
+        </w:rPr>
+        <w:t>个月以上，着急贷款的购房人要慎重考虑下。</w:t>
+      </w:r>
+      <w:r>
+        <w:rPr>
+          <w:rFonts w:hint="eastAsia"/>
+        </w:rPr>
+        <w:t>2</w:t>
+      </w:r>
+      <w:r>
+        <w:rPr>
+          <w:rFonts w:hint="eastAsia"/>
+        </w:rPr>
+        <w:t>、先申请商业贷款，再用公积金余额冲抵房贷还有一种方式就是放弃公积金贷款，直接申请商业贷款，贷款成功后，可以提取公积金偿还</w:t>
+      </w:r>
       <w:r>
         <w:rPr>
           <w:rFonts w:hint="eastAsia"/>
         </w:rPr>
         <w:lastRenderedPageBreak/>
-        <w:t>根据软件的各种属性，可以将决策分为</w:t>
+        <w:t>房贷月供。全部选择商贷的好处是，放款时间相对快些，通常</w:t>
+      </w:r>
+      <w:r>
+        <w:rPr>
+          <w:rFonts w:hint="eastAsia"/>
+        </w:rPr>
+        <w:t>2</w:t>
+      </w:r>
+      <w:r>
+        <w:rPr>
+          <w:rFonts w:hint="eastAsia"/>
+        </w:rPr>
+        <w:t>周</w:t>
+      </w:r>
+      <w:r>
+        <w:rPr>
+          <w:rFonts w:hint="eastAsia"/>
+        </w:rPr>
+        <w:t>-1</w:t>
+      </w:r>
+      <w:r>
+        <w:rPr>
+          <w:rFonts w:hint="eastAsia"/>
+        </w:rPr>
+        <w:t>个月左右就行，只要符合银行相关条件，都能贷到期望额度。不过商贷利率比公积金高一些，如果贷款年限长就需要承担更多利息。</w:t>
+      </w:r>
+    </w:p>
+    <w:p>
+      <w:pPr>
+        <w:ind w:firstLine="420"/>
+        <w:rPr>
+          <w:rFonts w:hint="eastAsia"/>
+        </w:rPr>
+      </w:pPr>
+    </w:p>
+    <w:p>
+      <w:pPr>
+        <w:rPr>
+          <w:rFonts w:hint="eastAsia"/>
+          <w:b/>
+        </w:rPr>
+      </w:pPr>
+      <w:r>
+        <w:rPr>
+          <w:rFonts w:hint="eastAsia"/>
+          <w:b/>
+        </w:rPr>
+        <w:t>商业贷款</w:t>
+      </w:r>
+    </w:p>
+    <w:p>
+      <w:pPr>
+        <w:ind w:firstLine="420"/>
+        <w:rPr>
+          <w:rFonts w:hint="eastAsia"/>
+        </w:rPr>
+      </w:pPr>
+      <w:r>
+        <w:rPr>
+          <w:rFonts w:hint="eastAsia"/>
+        </w:rPr>
+        <w:t>一、商业贷款额度影响商业贷款额度的因素包括首付、房屋评估值、借款人还款能力、个人征信、房屋房龄等。需要注意的是，各家银行对还款能力的要求比较一致，月收入≥房贷月供</w:t>
+      </w:r>
+      <w:r>
+        <w:rPr>
+          <w:rFonts w:hint="eastAsia"/>
+        </w:rPr>
+        <w:t>X2</w:t>
+      </w:r>
+      <w:r>
+        <w:rPr>
+          <w:rFonts w:hint="eastAsia"/>
+        </w:rPr>
+        <w:t>。其他因素会因银行不同而产生差异。比如房龄方面，通常要求是</w:t>
+      </w:r>
+      <w:r>
+        <w:rPr>
+          <w:rFonts w:hint="eastAsia"/>
+        </w:rPr>
+        <w:t>20-25</w:t>
+      </w:r>
+      <w:r>
+        <w:rPr>
+          <w:rFonts w:hint="eastAsia"/>
+        </w:rPr>
+        <w:t>年，比较宽松银行的会要求</w:t>
+      </w:r>
+      <w:r>
+        <w:rPr>
+          <w:rFonts w:hint="eastAsia"/>
+        </w:rPr>
+        <w:t>30</w:t>
+      </w:r>
+      <w:r>
+        <w:rPr>
+          <w:rFonts w:hint="eastAsia"/>
+        </w:rPr>
+        <w:t>年，较为严格的只有</w:t>
+      </w:r>
+      <w:r>
+        <w:rPr>
+          <w:rFonts w:hint="eastAsia"/>
+        </w:rPr>
+        <w:t>15</w:t>
+      </w:r>
+      <w:r>
+        <w:rPr>
+          <w:rFonts w:hint="eastAsia"/>
+        </w:rPr>
+        <w:t>年或</w:t>
+      </w:r>
+      <w:r>
+        <w:rPr>
+          <w:rFonts w:hint="eastAsia"/>
+        </w:rPr>
+        <w:t>10</w:t>
+      </w:r>
+      <w:r>
+        <w:rPr>
+          <w:rFonts w:hint="eastAsia"/>
+        </w:rPr>
+        <w:t>年。总之，申请贷款前先要通过银行、公积金中心了解相关政策要求，购房人根据自身情况作出选择。</w:t>
+      </w:r>
+    </w:p>
+    <w:p>
+      <w:pPr>
+        <w:ind w:firstLine="420"/>
+        <w:rPr>
+          <w:rFonts w:hint="eastAsia"/>
+        </w:rPr>
+      </w:pPr>
+      <w:r>
+        <w:rPr>
+          <w:rFonts w:hint="eastAsia"/>
+        </w:rPr>
+        <w:t>二、商业贷款额度不够怎么办？</w:t>
+      </w:r>
+      <w:r>
+        <w:rPr>
+          <w:rFonts w:hint="eastAsia"/>
+        </w:rPr>
+        <w:t>1</w:t>
+      </w:r>
+      <w:r>
+        <w:rPr>
+          <w:rFonts w:hint="eastAsia"/>
+        </w:rPr>
+        <w:t>、确保良好征信征信方面，银行通常会审查贷款人</w:t>
       </w:r>
       <w:r>
         <w:rPr>
@@ -325,1253 +3089,826 @@
         <w:rPr>
           <w:rFonts w:hint="eastAsia"/>
         </w:rPr>
-        <w:t>部分：输入、状态、代码路径、用户数据、和执行环境。</w:t>
-      </w:r>
-    </w:p>
-    <w:p>
-      <w:pPr>
-        <w:pStyle w:val="2"/>
-      </w:pPr>
-      <w:r>
-        <w:rPr>
-          <w:rFonts w:hint="eastAsia"/>
-        </w:rPr>
-        <w:t>用户输入</w:t>
-      </w:r>
-    </w:p>
-    <w:p>
-      <w:r>
-        <w:rPr>
-          <w:rFonts w:hint="eastAsia"/>
-        </w:rPr>
-        <w:t>输入者的是由环境产生的一种刺激，该刺激导致被测试的应用程序有所响应。输入必须导致软件执行某些代码，并以某种方式作出反应。</w:t>
-      </w:r>
-    </w:p>
-    <w:p>
-      <w:r>
-        <w:rPr>
-          <w:rFonts w:hint="eastAsia"/>
-        </w:rPr>
-        <w:t>影响因素：</w:t>
-      </w:r>
-    </w:p>
-    <w:p>
-      <w:pPr>
-        <w:pStyle w:val="a7"/>
-        <w:numPr>
-          <w:ilvl w:val="0"/>
-          <w:numId w:val="2"/>
-        </w:numPr>
-        <w:ind w:firstLineChars="0"/>
-      </w:pPr>
-      <w:r>
-        <w:rPr>
-          <w:rFonts w:hint="eastAsia"/>
-        </w:rPr>
-        <w:t>各种输入之间的相互影响（单个输入、组合输入）</w:t>
-      </w:r>
-    </w:p>
-    <w:p>
-      <w:pPr>
-        <w:pStyle w:val="a7"/>
-        <w:numPr>
-          <w:ilvl w:val="0"/>
-          <w:numId w:val="2"/>
-        </w:numPr>
-        <w:ind w:firstLineChars="0"/>
-      </w:pPr>
-      <w:r>
-        <w:rPr>
-          <w:rFonts w:hint="eastAsia"/>
-        </w:rPr>
-        <w:t>输入顺序的影响，枚举所有可能的恰当的顺序</w:t>
-      </w:r>
-    </w:p>
-    <w:p>
-      <w:pPr>
-        <w:pStyle w:val="a7"/>
-        <w:numPr>
-          <w:ilvl w:val="0"/>
-          <w:numId w:val="2"/>
-        </w:numPr>
-        <w:ind w:firstLineChars="0"/>
-      </w:pPr>
-      <w:r>
-        <w:rPr>
-          <w:rFonts w:hint="eastAsia"/>
-        </w:rPr>
-        <w:t>软件接收输入后会执行的四个基本任务：接收输入、产生输出、存储数据和进行运算。</w:t>
-      </w:r>
-    </w:p>
-    <w:p>
-      <w:pPr>
-        <w:pStyle w:val="3"/>
-      </w:pPr>
-      <w:r>
-        <w:rPr>
-          <w:rFonts w:hint="eastAsia"/>
-        </w:rPr>
-        <w:t>合法、非法输入</w:t>
-      </w:r>
-    </w:p>
-    <w:p>
-      <w:pPr>
-        <w:pStyle w:val="a7"/>
-        <w:numPr>
-          <w:ilvl w:val="0"/>
-          <w:numId w:val="2"/>
-        </w:numPr>
-        <w:ind w:firstLineChars="0"/>
-      </w:pPr>
-      <w:r>
-        <w:rPr>
-          <w:rFonts w:hint="eastAsia"/>
-        </w:rPr>
-        <w:t>合法输入、非法输入：开发人员会忽视、不喜欢编写错误处理代码，因此测试应该重视对非法输入的地方的测试。</w:t>
-      </w:r>
-    </w:p>
-    <w:p>
-      <w:pPr>
-        <w:pStyle w:val="a7"/>
-        <w:numPr>
-          <w:ilvl w:val="0"/>
-          <w:numId w:val="2"/>
-        </w:numPr>
-        <w:ind w:firstLineChars="0"/>
-      </w:pPr>
-      <w:r>
-        <w:rPr>
-          <w:rFonts w:hint="eastAsia"/>
-        </w:rPr>
-        <w:t>错误处理的三种方式（开发人员）：输入筛选器、输入检查、使用异常。</w:t>
-      </w:r>
-    </w:p>
-    <w:p>
-      <w:pPr>
-        <w:pStyle w:val="a7"/>
-        <w:numPr>
-          <w:ilvl w:val="0"/>
-          <w:numId w:val="2"/>
-        </w:numPr>
-        <w:ind w:firstLineChars="0"/>
-      </w:pPr>
-      <w:r>
-        <w:rPr>
-          <w:rFonts w:hint="eastAsia"/>
-        </w:rPr>
-        <w:t>输入筛选器：</w:t>
-      </w:r>
-      <w:r>
-        <w:rPr>
-          <w:rFonts w:hint="eastAsia"/>
-        </w:rPr>
-        <w:t xml:space="preserve">1 </w:t>
-      </w:r>
-      <w:r>
-        <w:rPr>
-          <w:rFonts w:hint="eastAsia"/>
-        </w:rPr>
-        <w:t>开发人员可能对合法、非法输入值判断错误，漏掉一个非法值或把一个合法输入值归为非法都是非常严重的问题。</w:t>
-      </w:r>
-      <w:r>
-        <w:rPr>
-          <w:rFonts w:hint="eastAsia"/>
-        </w:rPr>
-        <w:t xml:space="preserve">2 </w:t>
-      </w:r>
-      <w:r>
-        <w:rPr>
-          <w:rFonts w:hint="eastAsia"/>
-        </w:rPr>
-        <w:t>是否可以绕过屏蔽器【使用某种方法可以让输入值进入系统，或者输入值进入系统后还可以修改】。</w:t>
-      </w:r>
-    </w:p>
-    <w:p>
-      <w:pPr>
-        <w:pStyle w:val="a7"/>
-        <w:numPr>
-          <w:ilvl w:val="0"/>
-          <w:numId w:val="2"/>
-        </w:numPr>
-        <w:ind w:firstLineChars="0"/>
-      </w:pPr>
-      <w:r>
-        <w:rPr>
-          <w:rFonts w:hint="eastAsia"/>
-        </w:rPr>
-        <w:t>输入检查：</w:t>
-      </w:r>
-      <w:r>
-        <w:rPr>
-          <w:rFonts w:hint="eastAsia"/>
-        </w:rPr>
-        <w:t>if</w:t>
-      </w:r>
-      <w:r>
-        <w:rPr>
-          <w:rFonts w:hint="eastAsia"/>
-        </w:rPr>
-        <w:t>……</w:t>
-      </w:r>
-      <w:r>
-        <w:rPr>
-          <w:rFonts w:hint="eastAsia"/>
-        </w:rPr>
-        <w:t>else</w:t>
-      </w:r>
-      <w:r>
-        <w:rPr>
-          <w:rFonts w:hint="eastAsia"/>
-        </w:rPr>
-        <w:t>……</w:t>
-      </w:r>
-      <w:r>
-        <w:rPr>
-          <w:rFonts w:hint="eastAsia"/>
-        </w:rPr>
-        <w:t xml:space="preserve"> </w:t>
-      </w:r>
-      <w:r>
-        <w:rPr>
-          <w:rFonts w:hint="eastAsia"/>
-        </w:rPr>
-        <w:t>测试时应重点检查显示的错误信息【信息会显示当前输入值被认定非法的根本原因、如何修改让他变成合法输入值，如此可提供更多的测试数据选择】</w:t>
-      </w:r>
-    </w:p>
-    <w:p>
-      <w:pPr>
-        <w:pStyle w:val="a7"/>
-        <w:numPr>
-          <w:ilvl w:val="0"/>
-          <w:numId w:val="2"/>
-        </w:numPr>
-        <w:ind w:firstLineChars="0"/>
-      </w:pPr>
-      <w:r>
-        <w:rPr>
-          <w:rFonts w:hint="eastAsia"/>
-        </w:rPr>
-        <w:t>异常处理：错误信息提示的一般比较笼统，测试时对于异常提示可以继续使用刚才引发的异常输入数据，或稍作修改看是否会导致出错，或尝试其他一些会调用该函数的测试用例</w:t>
-      </w:r>
-      <w:r>
-        <w:t>—</w:t>
-      </w:r>
-      <w:r>
-        <w:rPr>
-          <w:rFonts w:hint="eastAsia"/>
-        </w:rPr>
-        <w:t>查看结果【接连不断的引发异常很可能会让程序彻底失效】</w:t>
-      </w:r>
-    </w:p>
-    <w:p>
-      <w:pPr>
-        <w:pStyle w:val="3"/>
-      </w:pPr>
-      <w:r>
-        <w:rPr>
-          <w:rFonts w:hint="eastAsia"/>
-        </w:rPr>
-        <w:t>常规输入、非常规输入</w:t>
-      </w:r>
-    </w:p>
-    <w:p>
-      <w:r>
-        <w:rPr>
-          <w:rFonts w:hint="eastAsia"/>
-        </w:rPr>
-        <w:t>常规输入：正常合法的开发人员能够考虑到的输入；非常规输入：特殊字符【比如</w:t>
-      </w:r>
-      <w:r>
-        <w:rPr>
-          <w:rFonts w:hint="eastAsia"/>
-        </w:rPr>
-        <w:t>Windows</w:t>
-      </w:r>
-      <w:r>
-        <w:rPr>
-          <w:rFonts w:hint="eastAsia"/>
-        </w:rPr>
-        <w:t>的特殊键</w:t>
-      </w:r>
-      <w:r>
-        <w:rPr>
-          <w:rFonts w:hint="eastAsia"/>
-        </w:rPr>
-        <w:t>esc</w:t>
-      </w:r>
-      <w:r>
-        <w:rPr>
-          <w:rFonts w:hint="eastAsia"/>
-        </w:rPr>
-        <w:t>、</w:t>
-      </w:r>
-      <w:r>
-        <w:rPr>
-          <w:rFonts w:hint="eastAsia"/>
-        </w:rPr>
-        <w:t>shift</w:t>
-      </w:r>
-      <w:r>
-        <w:rPr>
-          <w:rFonts w:hint="eastAsia"/>
-        </w:rPr>
-        <w:t>、</w:t>
-      </w:r>
-      <w:r>
-        <w:rPr>
-          <w:rFonts w:hint="eastAsia"/>
-        </w:rPr>
-        <w:t>alt</w:t>
-      </w:r>
-      <w:r>
-        <w:rPr>
-          <w:rFonts w:hint="eastAsia"/>
-        </w:rPr>
-        <w:t>、</w:t>
-      </w:r>
-      <w:r>
-        <w:rPr>
-          <w:rFonts w:hint="eastAsia"/>
-        </w:rPr>
-        <w:t>ctrl</w:t>
-      </w:r>
-      <w:r>
-        <w:rPr>
-          <w:rFonts w:hint="eastAsia"/>
-        </w:rPr>
-        <w:t>、</w:t>
-      </w:r>
-      <w:r>
-        <w:rPr>
-          <w:rFonts w:hint="eastAsia"/>
-        </w:rPr>
-        <w:t>enter</w:t>
-      </w:r>
-      <w:r>
-        <w:rPr>
-          <w:rFonts w:hint="eastAsia"/>
-        </w:rPr>
-        <w:t>等，系统保留词，可针对不同操作系统、浏览器、编程语言、运行环境考虑】</w:t>
-      </w:r>
-    </w:p>
-    <w:p>
-      <w:pPr>
-        <w:pStyle w:val="3"/>
-      </w:pPr>
-      <w:r>
-        <w:rPr>
-          <w:rFonts w:hint="eastAsia"/>
-        </w:rPr>
-        <w:t>默认输入、用户提供的输入</w:t>
-      </w:r>
-    </w:p>
-    <w:p>
-      <w:r>
-        <w:rPr>
-          <w:rFonts w:hint="eastAsia"/>
-        </w:rPr>
-        <w:t>默认输入可为空、</w:t>
-      </w:r>
-      <w:r>
-        <w:rPr>
-          <w:rFonts w:hint="eastAsia"/>
-        </w:rPr>
-        <w:t>null</w:t>
-      </w:r>
-      <w:r>
-        <w:rPr>
-          <w:rFonts w:hint="eastAsia"/>
-        </w:rPr>
-        <w:t>、或默认非空值【测试可做删除默认值操作、将默认值作为临界点考虑边界值做修改，如</w:t>
-      </w:r>
-      <w:r>
-        <w:rPr>
-          <w:rFonts w:hint="eastAsia"/>
-        </w:rPr>
-        <w:t>+1 -1</w:t>
-      </w:r>
-      <w:r>
-        <w:rPr>
-          <w:rFonts w:hint="eastAsia"/>
-        </w:rPr>
-        <w:t>，字符串头部、尾部修改替换……】</w:t>
-      </w:r>
-    </w:p>
-    <w:p>
-      <w:pPr>
-        <w:pStyle w:val="3"/>
-      </w:pPr>
-      <w:r>
-        <w:rPr>
-          <w:rFonts w:hint="eastAsia"/>
-        </w:rPr>
-        <w:t>输出指导输入选择</w:t>
-      </w:r>
-    </w:p>
-    <w:p>
-      <w:r>
-        <w:rPr>
-          <w:rFonts w:hint="eastAsia"/>
-        </w:rPr>
-        <w:t>输入值的属性【类型、长度、大小、值……】</w:t>
-      </w:r>
-    </w:p>
-    <w:p>
-      <w:pPr>
-        <w:pStyle w:val="a7"/>
-        <w:numPr>
-          <w:ilvl w:val="0"/>
-          <w:numId w:val="3"/>
-        </w:numPr>
-        <w:ind w:firstLineChars="0"/>
-      </w:pPr>
-      <w:r>
-        <w:rPr>
-          <w:rFonts w:hint="eastAsia"/>
-        </w:rPr>
-        <w:t>先明确自己希望软件会产生什么样的反应，然后确定哪些输入会引发相应输出，然后再测试中使用这些输入值。</w:t>
-      </w:r>
-    </w:p>
-    <w:p>
-      <w:pPr>
-        <w:pStyle w:val="a7"/>
-        <w:numPr>
-          <w:ilvl w:val="0"/>
-          <w:numId w:val="3"/>
-        </w:numPr>
-        <w:ind w:firstLineChars="0"/>
-      </w:pPr>
-      <w:r>
-        <w:rPr>
-          <w:rFonts w:hint="eastAsia"/>
-        </w:rPr>
-        <w:t>输出可分为合法输出、非法输出。测试人员必须把精力主要放在生成各种合法输出上，这样可以保证</w:t>
-      </w:r>
-      <w:r>
-        <w:rPr>
-          <w:rFonts w:hint="eastAsia"/>
-        </w:rPr>
-        <w:lastRenderedPageBreak/>
-        <w:t>新增功能和场景都被测试到。</w:t>
-      </w:r>
-    </w:p>
-    <w:p>
-      <w:pPr>
-        <w:pStyle w:val="a7"/>
-        <w:numPr>
-          <w:ilvl w:val="0"/>
-          <w:numId w:val="3"/>
-        </w:numPr>
-        <w:ind w:firstLineChars="0"/>
-      </w:pPr>
-      <w:r>
-        <w:rPr>
-          <w:rFonts w:hint="eastAsia"/>
-        </w:rPr>
-        <w:t>可积极主动的从输出结果来思考整个问题，首先确定希望程序产生什么样的输出结果，然后考虑所有用户场景，看如何去生成期望的结果；或者先观察输出结果然后再选择新的输入，并保证新的输入是重新计算后的结果</w:t>
-      </w:r>
-      <w:r>
-        <w:rPr>
-          <w:rFonts w:hint="eastAsia"/>
-        </w:rPr>
-        <w:t>.</w:t>
-      </w:r>
-    </w:p>
-    <w:p>
-      <w:pPr>
-        <w:pStyle w:val="a7"/>
-        <w:numPr>
-          <w:ilvl w:val="0"/>
-          <w:numId w:val="3"/>
-        </w:numPr>
-        <w:ind w:firstLineChars="0"/>
-      </w:pPr>
-      <w:r>
-        <w:rPr>
-          <w:rFonts w:hint="eastAsia"/>
-        </w:rPr>
-        <w:t>软件在第一次输入测试时在未被初始化的状态下产生输出，第二次输入测试是在软件已被初始化的状态下产生输出；因此测试中应至少进行二次操作，确保软件功能的正确性。</w:t>
-      </w:r>
-    </w:p>
-    <w:p>
-      <w:pPr>
-        <w:pStyle w:val="a7"/>
-        <w:numPr>
-          <w:ilvl w:val="0"/>
-          <w:numId w:val="3"/>
-        </w:numPr>
-        <w:ind w:firstLineChars="0"/>
-      </w:pPr>
-      <w:r>
-        <w:rPr>
-          <w:rFonts w:hint="eastAsia"/>
-        </w:rPr>
-        <w:t>对软件中保存数据重复使用的情况，要做修改值再次验证，确保重新生成了新的数据。</w:t>
-      </w:r>
-    </w:p>
-    <w:p>
-      <w:pPr>
-        <w:pStyle w:val="a7"/>
-        <w:numPr>
-          <w:ilvl w:val="0"/>
-          <w:numId w:val="3"/>
-        </w:numPr>
-        <w:ind w:firstLineChars="0"/>
-      </w:pPr>
-      <w:r>
-        <w:rPr>
-          <w:rFonts w:hint="eastAsia"/>
-        </w:rPr>
-        <w:t>考虑输入时的状态，可能同一输入值在不同的状态下会产生不同的结果。</w:t>
-      </w:r>
-    </w:p>
-    <w:p>
-      <w:pPr>
-        <w:pStyle w:val="3"/>
-      </w:pPr>
-      <w:r>
-        <w:rPr>
-          <w:rFonts w:hint="eastAsia"/>
-        </w:rPr>
-        <w:t>软件状态</w:t>
-      </w:r>
-    </w:p>
-    <w:p>
-      <w:pPr>
-        <w:pStyle w:val="a7"/>
-        <w:numPr>
-          <w:ilvl w:val="0"/>
-          <w:numId w:val="3"/>
-        </w:numPr>
-        <w:ind w:firstLineChars="0"/>
-      </w:pPr>
-      <w:r>
-        <w:rPr>
-          <w:rFonts w:hint="eastAsia"/>
-        </w:rPr>
-        <w:t>软件的一个状态就是状态空间中的一个点，它由所有内部数据结构的取值来唯一确定。</w:t>
-      </w:r>
-    </w:p>
-    <w:p>
-      <w:pPr>
-        <w:pStyle w:val="a7"/>
-        <w:numPr>
-          <w:ilvl w:val="0"/>
-          <w:numId w:val="3"/>
-        </w:numPr>
-        <w:ind w:firstLineChars="0"/>
-      </w:pPr>
-      <w:r>
-        <w:rPr>
-          <w:rFonts w:hint="eastAsia"/>
-        </w:rPr>
-        <w:t>使用状态信息来帮助寻找相关的输入：测试输入的各种组合，如果两个或更多个输入在某种程度上是相关联的，那么他们应该放在一起测。</w:t>
-      </w:r>
-    </w:p>
-    <w:p>
-      <w:pPr>
-        <w:pStyle w:val="3"/>
-      </w:pPr>
-      <w:r>
-        <w:rPr>
-          <w:rFonts w:hint="eastAsia"/>
-        </w:rPr>
-        <w:t>代码路径</w:t>
-      </w:r>
-    </w:p>
-    <w:p>
-      <w:r>
-        <w:rPr>
-          <w:rFonts w:hint="eastAsia"/>
-        </w:rPr>
-        <w:t>代码逻辑的分支</w:t>
-      </w:r>
-      <w:r>
-        <w:rPr>
-          <w:rFonts w:hint="eastAsia"/>
-        </w:rPr>
-        <w:t>if</w:t>
-      </w:r>
-      <w:r>
-        <w:rPr>
-          <w:rFonts w:hint="eastAsia"/>
-        </w:rPr>
-        <w:t>……</w:t>
-      </w:r>
-      <w:r>
-        <w:rPr>
-          <w:rFonts w:hint="eastAsia"/>
-        </w:rPr>
-        <w:t>else</w:t>
-      </w:r>
-      <w:r>
-        <w:rPr>
-          <w:rFonts w:hint="eastAsia"/>
-        </w:rPr>
-        <w:t>……</w:t>
-      </w:r>
-      <w:r>
-        <w:rPr>
-          <w:rFonts w:hint="eastAsia"/>
-        </w:rPr>
-        <w:t xml:space="preserve"> case</w:t>
-      </w:r>
-      <w:r>
-        <w:rPr>
-          <w:rFonts w:hint="eastAsia"/>
-        </w:rPr>
-        <w:t>……</w:t>
-      </w:r>
-      <w:r>
-        <w:rPr>
-          <w:rFonts w:hint="eastAsia"/>
-        </w:rPr>
-        <w:t xml:space="preserve">switch </w:t>
-      </w:r>
-      <w:r>
-        <w:rPr>
-          <w:rFonts w:hint="eastAsia"/>
-        </w:rPr>
-        <w:t>循环语句</w:t>
-      </w:r>
-    </w:p>
-    <w:p>
-      <w:pPr>
-        <w:pStyle w:val="3"/>
-      </w:pPr>
-      <w:r>
-        <w:rPr>
-          <w:rFonts w:hint="eastAsia"/>
-        </w:rPr>
-        <w:t>用户数据</w:t>
-      </w:r>
-    </w:p>
-    <w:p>
-      <w:pPr>
-        <w:pStyle w:val="3"/>
-      </w:pPr>
-      <w:r>
-        <w:rPr>
-          <w:rFonts w:hint="eastAsia"/>
-        </w:rPr>
-        <w:t>运行环境</w:t>
-      </w:r>
-    </w:p>
-    <w:p>
-      <w:r>
-        <w:rPr>
-          <w:rFonts w:hint="eastAsia"/>
-        </w:rPr>
-        <w:t>包括操作系统、驱动程序、文件、配置、网络】带宽</w:t>
-      </w:r>
-    </w:p>
-    <w:p>
-      <w:pPr>
-        <w:pStyle w:val="2"/>
-      </w:pPr>
-      <w:r>
-        <w:rPr>
-          <w:rFonts w:hint="eastAsia"/>
-        </w:rPr>
-        <w:t>全局探索式测试</w:t>
-      </w:r>
-    </w:p>
-    <w:p>
-      <w:r>
-        <w:rPr>
-          <w:rFonts w:hint="eastAsia"/>
-        </w:rPr>
-        <w:t>类比游客旅游</w:t>
-      </w:r>
-      <w:r>
-        <w:t>—</w:t>
-      </w:r>
-      <w:r>
-        <w:rPr>
-          <w:rFonts w:hint="eastAsia"/>
-        </w:rPr>
-        <w:t>漫游测试法。</w:t>
-      </w:r>
-    </w:p>
-    <w:p>
-      <w:r>
-        <w:rPr>
-          <w:rFonts w:hint="eastAsia"/>
-        </w:rPr>
-        <w:t>商业区：代码的启动关闭接口，主要实现的功能（包装盒上的那些特性）</w:t>
-      </w:r>
-    </w:p>
-    <w:p>
-      <w:pPr>
-        <w:pStyle w:val="a7"/>
-        <w:numPr>
-          <w:ilvl w:val="0"/>
-          <w:numId w:val="5"/>
-        </w:numPr>
-        <w:ind w:firstLineChars="0"/>
-      </w:pPr>
-      <w:r>
-        <w:rPr>
-          <w:rFonts w:hint="eastAsia"/>
-        </w:rPr>
-        <w:t>指南测试法：产品说明书</w:t>
-      </w:r>
-    </w:p>
-    <w:p>
-      <w:pPr>
-        <w:pStyle w:val="a7"/>
-        <w:numPr>
-          <w:ilvl w:val="0"/>
-          <w:numId w:val="4"/>
-        </w:numPr>
-        <w:ind w:firstLineChars="0"/>
-      </w:pPr>
-      <w:r>
-        <w:rPr>
-          <w:rFonts w:hint="eastAsia"/>
-        </w:rPr>
-        <w:t>卖点测试，质疑测试：想象你是软件的销售人员，有一个可能随意打断你的演讲的客户提问“如果怎样操作会怎样？想要怎样的结果应该怎样操作？</w:t>
-      </w:r>
-    </w:p>
-    <w:p>
-      <w:pPr>
-        <w:pStyle w:val="a7"/>
-        <w:numPr>
-          <w:ilvl w:val="0"/>
-          <w:numId w:val="4"/>
-        </w:numPr>
-        <w:ind w:firstLineChars="0"/>
-      </w:pPr>
-      <w:r>
-        <w:rPr>
-          <w:rFonts w:hint="eastAsia"/>
-        </w:rPr>
-        <w:t>地标测试法：列出软件的关键特性，确定他们之间的顺序，然后从一个地标执行到另一个地标来探索应用程序，直到访问了列表中的所有地标，在测试过程中，需要记录已经使用过哪些地标，并创建一个地标覆盖图来标识工作的进度。</w:t>
-      </w:r>
-    </w:p>
-    <w:p>
-      <w:pPr>
-        <w:pStyle w:val="a7"/>
-        <w:numPr>
-          <w:ilvl w:val="0"/>
-          <w:numId w:val="4"/>
-        </w:numPr>
-        <w:ind w:firstLineChars="0"/>
-      </w:pPr>
-      <w:r>
-        <w:rPr>
-          <w:rFonts w:hint="eastAsia"/>
-        </w:rPr>
-        <w:t>极限测试法：以某种输入方式、数据使得软件达到最大的运算能力，所做的操作不一定有实际意义，但都是在软件允许的范围内。</w:t>
-      </w:r>
-    </w:p>
-    <w:p>
-      <w:pPr>
-        <w:pStyle w:val="a7"/>
-        <w:numPr>
-          <w:ilvl w:val="0"/>
-          <w:numId w:val="4"/>
-        </w:numPr>
-        <w:ind w:firstLineChars="0"/>
-      </w:pPr>
-      <w:r>
-        <w:rPr>
-          <w:rFonts w:hint="eastAsia"/>
-        </w:rPr>
-        <w:t>快递测试法：跟随某一测试数据的周转流程，在各个阶段的展示作用，专注于数据</w:t>
-      </w:r>
-    </w:p>
-    <w:p>
-      <w:pPr>
-        <w:pStyle w:val="a7"/>
-        <w:numPr>
-          <w:ilvl w:val="0"/>
-          <w:numId w:val="4"/>
-        </w:numPr>
-        <w:ind w:firstLineChars="0"/>
-      </w:pPr>
-      <w:r>
-        <w:rPr>
-          <w:rFonts w:hint="eastAsia"/>
-        </w:rPr>
-        <w:t>深夜测试：软件的启动、停止、最后的数据备份归档、维护</w:t>
-      </w:r>
-    </w:p>
-    <w:p>
-      <w:pPr>
-        <w:pStyle w:val="a7"/>
-        <w:numPr>
-          <w:ilvl w:val="0"/>
-          <w:numId w:val="4"/>
-        </w:numPr>
-        <w:ind w:firstLineChars="0"/>
-      </w:pPr>
-      <w:r>
-        <w:rPr>
-          <w:rFonts w:hint="eastAsia"/>
-        </w:rPr>
-        <w:t>遍历测试法：选定某一目标，使用可以发现的最短路径来访问包含的所有对象。</w:t>
-      </w:r>
-    </w:p>
-    <w:p>
-      <w:r>
-        <w:rPr>
-          <w:rFonts w:hint="eastAsia"/>
-        </w:rPr>
-        <w:t>历史区：历史遗留的代码，特性功能。缺陷修复代码</w:t>
-      </w:r>
-    </w:p>
-    <w:p>
-      <w:pPr>
-        <w:pStyle w:val="a7"/>
-        <w:numPr>
-          <w:ilvl w:val="0"/>
-          <w:numId w:val="6"/>
-        </w:numPr>
-        <w:ind w:firstLineChars="0"/>
-      </w:pPr>
-      <w:r>
-        <w:rPr>
-          <w:rFonts w:hint="eastAsia"/>
-        </w:rPr>
-        <w:lastRenderedPageBreak/>
-        <w:t>恶邻测试法：把缺陷数目同产品特性联系起来，可以跟踪究竟在哪些地方会出现产品缺陷，产品缺陷的地方应反复测试，还应该对临近功能使用遍历测试法进行测试。</w:t>
-      </w:r>
-    </w:p>
-    <w:p>
-      <w:pPr>
-        <w:pStyle w:val="a7"/>
-        <w:numPr>
-          <w:ilvl w:val="0"/>
-          <w:numId w:val="6"/>
-        </w:numPr>
-        <w:ind w:firstLineChars="0"/>
-      </w:pPr>
-      <w:r>
-        <w:rPr>
-          <w:rFonts w:hint="eastAsia"/>
-        </w:rPr>
-        <w:t>古董测试：旧代码放入新的功能后可能导致问题。</w:t>
-      </w:r>
-    </w:p>
-    <w:p>
-      <w:pPr>
-        <w:pStyle w:val="a7"/>
-        <w:numPr>
-          <w:ilvl w:val="0"/>
-          <w:numId w:val="6"/>
-        </w:numPr>
-        <w:ind w:firstLineChars="0"/>
-      </w:pPr>
-      <w:r>
-        <w:rPr>
-          <w:rFonts w:hint="eastAsia"/>
-        </w:rPr>
-        <w:t>上一版测试：对新旧版本功能特性的更新或删除，着重测试确保产品没有遗漏必需的功能。</w:t>
-      </w:r>
-    </w:p>
-    <w:p>
-      <w:r>
-        <w:rPr>
-          <w:rFonts w:hint="eastAsia"/>
-        </w:rPr>
-        <w:t>娱乐区测试</w:t>
-      </w:r>
-    </w:p>
-    <w:p>
-      <w:pPr>
-        <w:pStyle w:val="a7"/>
-        <w:numPr>
-          <w:ilvl w:val="0"/>
-          <w:numId w:val="7"/>
-        </w:numPr>
-        <w:ind w:firstLineChars="0"/>
-      </w:pPr>
-      <w:r>
-        <w:rPr>
-          <w:rFonts w:hint="eastAsia"/>
-        </w:rPr>
-        <w:t>页面布局、文本格式化、背景或模板修改等辅助特性，美化样式方面。</w:t>
-      </w:r>
-    </w:p>
-    <w:p>
-      <w:pPr>
-        <w:pStyle w:val="a7"/>
-        <w:numPr>
-          <w:ilvl w:val="0"/>
-          <w:numId w:val="7"/>
-        </w:numPr>
-        <w:ind w:firstLineChars="0"/>
-      </w:pPr>
-      <w:r>
-        <w:rPr>
-          <w:rFonts w:hint="eastAsia"/>
-        </w:rPr>
-        <w:t>配角测试法：临近主要功能的地方</w:t>
-      </w:r>
-    </w:p>
-    <w:p>
-      <w:r>
-        <w:rPr>
-          <w:rFonts w:hint="eastAsia"/>
-        </w:rPr>
-        <w:t>旅游区：某些对新用户有吸引力的功能，然而老用户不再使用。</w:t>
-      </w:r>
-    </w:p>
-    <w:p>
-      <w:pPr>
-        <w:pStyle w:val="a7"/>
-        <w:numPr>
-          <w:ilvl w:val="0"/>
-          <w:numId w:val="8"/>
-        </w:numPr>
-        <w:ind w:firstLineChars="0"/>
-      </w:pPr>
-      <w:r>
-        <w:rPr>
-          <w:rFonts w:hint="eastAsia"/>
-        </w:rPr>
-        <w:t>特性之间的相互作用：</w:t>
-      </w:r>
-      <w:r>
-        <w:rPr>
-          <w:rFonts w:hint="eastAsia"/>
-        </w:rPr>
-        <w:t>1.</w:t>
-      </w:r>
-      <w:r>
-        <w:rPr>
-          <w:rFonts w:hint="eastAsia"/>
-        </w:rPr>
-        <w:t>有关输入的问题，这两个特性会不会处理同一个输入；</w:t>
-      </w:r>
-      <w:r>
-        <w:rPr>
-          <w:rFonts w:hint="eastAsia"/>
-        </w:rPr>
-        <w:t>2.</w:t>
-      </w:r>
-      <w:r>
-        <w:rPr>
-          <w:rFonts w:hint="eastAsia"/>
-        </w:rPr>
-        <w:t>有关输出的问题，这两个特性是否在可见的用户界面上操作同一块区域，他们会产生同一个输出吗？；</w:t>
-      </w:r>
-      <w:r>
-        <w:rPr>
-          <w:rFonts w:hint="eastAsia"/>
-        </w:rPr>
-        <w:t>3.</w:t>
-      </w:r>
-      <w:r>
-        <w:rPr>
-          <w:rFonts w:hint="eastAsia"/>
-        </w:rPr>
-        <w:t>有关数据的问题，这两个特性会操作其共享的一些内部数据？是读取共享数据还是修改？；</w:t>
-      </w:r>
-      <w:r>
-        <w:rPr>
-          <w:rFonts w:hint="eastAsia"/>
-        </w:rPr>
-        <w:t>4.</w:t>
-      </w:r>
-      <w:r>
-        <w:rPr>
-          <w:rFonts w:hint="eastAsia"/>
-        </w:rPr>
-        <w:t>有相互作用的两个特性，两个功能就会有交互，要放在一起测试。</w:t>
-      </w:r>
-    </w:p>
-    <w:p>
-      <w:pPr>
-        <w:pStyle w:val="a7"/>
-        <w:numPr>
-          <w:ilvl w:val="0"/>
-          <w:numId w:val="8"/>
-        </w:numPr>
-        <w:ind w:firstLineChars="0"/>
-      </w:pPr>
-      <w:r>
-        <w:rPr>
-          <w:rFonts w:hint="eastAsia"/>
-        </w:rPr>
-        <w:t>收藏家测试法：手机软件的输出，收集的越多越好，测试人员要到达所有可到达的地方并把观察到的输出结果记录下来。</w:t>
-      </w:r>
-    </w:p>
-    <w:p>
-      <w:pPr>
-        <w:pStyle w:val="a7"/>
-        <w:numPr>
-          <w:ilvl w:val="0"/>
-          <w:numId w:val="8"/>
-        </w:numPr>
-        <w:ind w:firstLineChars="0"/>
-      </w:pPr>
-      <w:r>
-        <w:rPr>
-          <w:rFonts w:hint="eastAsia"/>
-        </w:rPr>
-        <w:t>长路径测试法：到达目的地之前尽量多的在应用程序中穿行，选择长路径，把那个埋在应用程序最深处的界面作为测试目标。</w:t>
-      </w:r>
-    </w:p>
-    <w:p>
-      <w:pPr>
-        <w:pStyle w:val="a7"/>
-        <w:numPr>
-          <w:ilvl w:val="0"/>
-          <w:numId w:val="8"/>
-        </w:numPr>
-        <w:ind w:firstLineChars="0"/>
-      </w:pPr>
-      <w:r>
-        <w:rPr>
-          <w:rFonts w:hint="eastAsia"/>
-        </w:rPr>
-        <w:t>超模测试法：只看表面，图形界面的按钮控件与期望是否相符合。</w:t>
-      </w:r>
-    </w:p>
-    <w:p>
-      <w:pPr>
-        <w:pStyle w:val="a7"/>
-        <w:numPr>
-          <w:ilvl w:val="0"/>
-          <w:numId w:val="8"/>
-        </w:numPr>
-        <w:ind w:firstLineChars="0"/>
-      </w:pPr>
-      <w:r>
-        <w:rPr>
-          <w:rFonts w:hint="eastAsia"/>
-        </w:rPr>
-        <w:t>测一送一：同时运行同一应用程序的多个拷贝的情况。</w:t>
-      </w:r>
-    </w:p>
-    <w:p>
-      <w:pPr>
-        <w:pStyle w:val="a7"/>
-        <w:numPr>
-          <w:ilvl w:val="0"/>
-          <w:numId w:val="8"/>
-        </w:numPr>
-        <w:ind w:firstLineChars="0"/>
-      </w:pPr>
-      <w:r>
-        <w:rPr>
-          <w:rFonts w:hint="eastAsia"/>
-        </w:rPr>
-        <w:t>取消测试法：寻找软件中的耗时操作，在程序正在加载过程中，点击取消退出、或者强制停止操作。或者在软件处理某一请求时，开始另一个同样的操作。</w:t>
-      </w:r>
-    </w:p>
-    <w:p>
-      <w:pPr>
-        <w:pStyle w:val="a7"/>
-        <w:numPr>
-          <w:ilvl w:val="0"/>
-          <w:numId w:val="8"/>
-        </w:numPr>
-        <w:ind w:firstLineChars="0"/>
-      </w:pPr>
-      <w:r>
-        <w:rPr>
-          <w:rFonts w:hint="eastAsia"/>
-        </w:rPr>
-        <w:t>懒汉测试法：测试软件中，接收所有默认值，保持输入字段继续为空，表单中尽可能少填数据，尽可能的选择容易的操作走完整个流程。</w:t>
-      </w:r>
-    </w:p>
-    <w:p>
-      <w:pPr>
-        <w:pStyle w:val="a7"/>
-        <w:numPr>
-          <w:ilvl w:val="0"/>
-          <w:numId w:val="8"/>
-        </w:numPr>
-        <w:ind w:firstLineChars="0"/>
-      </w:pPr>
-      <w:r>
-        <w:rPr>
-          <w:rFonts w:hint="eastAsia"/>
-        </w:rPr>
-        <w:t>破坏者：强迫软件做一些操作；掌握软件完成操作必须使用的资源；在不同程度上移除那些资源或限制那些资源。</w:t>
-      </w:r>
-    </w:p>
-    <w:p>
-      <w:pPr>
-        <w:pStyle w:val="a7"/>
-        <w:numPr>
-          <w:ilvl w:val="0"/>
-          <w:numId w:val="8"/>
-        </w:numPr>
-        <w:ind w:firstLineChars="0"/>
-      </w:pPr>
-      <w:r>
-        <w:rPr>
-          <w:rFonts w:hint="eastAsia"/>
-        </w:rPr>
-        <w:t>反叛测试：逆向测试法</w:t>
-      </w:r>
-      <w:r>
-        <w:t>—</w:t>
-      </w:r>
-      <w:r>
-        <w:rPr>
-          <w:rFonts w:hint="eastAsia"/>
-        </w:rPr>
-        <w:t>输入一些不可能的值，测试软件的错误处理能力；歹徒测试法</w:t>
-      </w:r>
-      <w:r>
-        <w:t>—</w:t>
-      </w:r>
-      <w:r>
-        <w:rPr>
-          <w:rFonts w:hint="eastAsia"/>
-        </w:rPr>
-        <w:t>使软件报错，记录错误的信息；错误测试法</w:t>
-      </w:r>
-      <w:r>
-        <w:t>—</w:t>
-      </w:r>
-      <w:r>
-        <w:rPr>
-          <w:rFonts w:hint="eastAsia"/>
-        </w:rPr>
-        <w:t>以错误的顺序操作流程（购物车为空时区结算）</w:t>
-      </w:r>
-    </w:p>
-    <w:p>
-      <w:pPr>
-        <w:pStyle w:val="a7"/>
-        <w:numPr>
-          <w:ilvl w:val="0"/>
-          <w:numId w:val="8"/>
-        </w:numPr>
-        <w:ind w:firstLineChars="0"/>
-      </w:pPr>
-      <w:r>
-        <w:rPr>
-          <w:rFonts w:hint="eastAsia"/>
-        </w:rPr>
-        <w:t>强迫症测试法：对软件的一个功能进行重复操作</w:t>
-      </w:r>
-    </w:p>
-    <w:p>
-      <w:pPr>
-        <w:pStyle w:val="2"/>
-      </w:pPr>
-      <w:r>
-        <w:rPr>
-          <w:rFonts w:hint="eastAsia"/>
-        </w:rPr>
-        <w:t>基于场景的探索式测试</w:t>
-      </w:r>
-    </w:p>
-    <w:p>
-      <w:pPr>
-        <w:pStyle w:val="3"/>
-      </w:pPr>
-      <w:r>
-        <w:rPr>
-          <w:rFonts w:hint="eastAsia"/>
-        </w:rPr>
-        <w:t>场景</w:t>
-      </w:r>
-    </w:p>
-    <w:p>
-      <w:pPr>
-        <w:pStyle w:val="a7"/>
-        <w:numPr>
-          <w:ilvl w:val="0"/>
-          <w:numId w:val="9"/>
-        </w:numPr>
-        <w:ind w:firstLineChars="0"/>
-      </w:pPr>
-      <w:r>
-        <w:rPr>
-          <w:rFonts w:hint="eastAsia"/>
-        </w:rPr>
-        <w:t>讲述用户故事</w:t>
-      </w:r>
-    </w:p>
-    <w:p>
-      <w:pPr>
-        <w:pStyle w:val="a7"/>
-        <w:numPr>
-          <w:ilvl w:val="0"/>
-          <w:numId w:val="9"/>
-        </w:numPr>
-        <w:ind w:firstLineChars="0"/>
-      </w:pPr>
-      <w:r>
-        <w:rPr>
-          <w:rFonts w:hint="eastAsia"/>
-        </w:rPr>
-        <w:t>描述需求</w:t>
-      </w:r>
-    </w:p>
-    <w:p>
-      <w:pPr>
-        <w:pStyle w:val="a7"/>
-        <w:numPr>
-          <w:ilvl w:val="0"/>
-          <w:numId w:val="9"/>
-        </w:numPr>
-        <w:ind w:firstLineChars="0"/>
-      </w:pPr>
-      <w:r>
-        <w:rPr>
-          <w:rFonts w:hint="eastAsia"/>
-        </w:rPr>
-        <w:t>演示产品功能</w:t>
-      </w:r>
-    </w:p>
-    <w:p>
-      <w:pPr>
-        <w:pStyle w:val="a7"/>
-        <w:numPr>
-          <w:ilvl w:val="0"/>
-          <w:numId w:val="9"/>
-        </w:numPr>
-        <w:ind w:firstLineChars="0"/>
-      </w:pPr>
-      <w:r>
-        <w:rPr>
-          <w:rFonts w:hint="eastAsia"/>
-        </w:rPr>
-        <w:t>演示集成场景</w:t>
-      </w:r>
-    </w:p>
-    <w:p>
-      <w:pPr>
-        <w:pStyle w:val="a7"/>
-        <w:numPr>
-          <w:ilvl w:val="0"/>
-          <w:numId w:val="9"/>
-        </w:numPr>
-        <w:ind w:firstLineChars="0"/>
-      </w:pPr>
-      <w:r>
-        <w:rPr>
-          <w:rFonts w:hint="eastAsia"/>
-        </w:rPr>
-        <w:t>描述设置和安装</w:t>
-      </w:r>
-    </w:p>
-    <w:p>
-      <w:pPr>
-        <w:pStyle w:val="a7"/>
-        <w:numPr>
-          <w:ilvl w:val="0"/>
-          <w:numId w:val="9"/>
-        </w:numPr>
-        <w:ind w:firstLineChars="0"/>
-      </w:pPr>
-      <w:r>
-        <w:rPr>
-          <w:rFonts w:hint="eastAsia"/>
-        </w:rPr>
-        <w:t>描述警告和出错情形</w:t>
-      </w:r>
-    </w:p>
-    <w:p/>
+        <w:t>年的贷款记录和</w:t>
+      </w:r>
+      <w:r>
+        <w:rPr>
+          <w:rFonts w:hint="eastAsia"/>
+        </w:rPr>
+        <w:t>2</w:t>
+      </w:r>
+      <w:r>
+        <w:rPr>
+          <w:rFonts w:hint="eastAsia"/>
+        </w:rPr>
+        <w:t>年内的信用卡记录，有的银行会看更长时期内的征信，要求会有差异，连续</w:t>
+      </w:r>
+      <w:r>
+        <w:rPr>
+          <w:rFonts w:hint="eastAsia"/>
+        </w:rPr>
+        <w:t>3</w:t>
+      </w:r>
+      <w:r>
+        <w:rPr>
+          <w:rFonts w:hint="eastAsia"/>
+        </w:rPr>
+        <w:t>次、累计</w:t>
+      </w:r>
+      <w:r>
+        <w:rPr>
+          <w:rFonts w:hint="eastAsia"/>
+        </w:rPr>
+        <w:t>6</w:t>
+      </w:r>
+      <w:r>
+        <w:rPr>
+          <w:rFonts w:hint="eastAsia"/>
+        </w:rPr>
+        <w:t>次逾期的严重征信不良情况有可能造成贷款被拒。逾期额度较小，银行会酌情考虑发放贷款，但有可能会被降低贷款额度。临近年底，银行加强了房贷审查力度，以前能申请到的额度说不定被降低或干脆拒贷。所以购房人平时就要养成按时还款的习惯，形成良好的信用记录，避免出现额度危机。</w:t>
+      </w:r>
+      <w:r>
+        <w:rPr>
+          <w:rFonts w:hint="eastAsia"/>
+        </w:rPr>
+        <w:t>2</w:t>
+      </w:r>
+      <w:r>
+        <w:rPr>
+          <w:rFonts w:hint="eastAsia"/>
+        </w:rPr>
+        <w:t>、共同贷款银行对贷款人月收入的要求是不低于房贷月供的</w:t>
+      </w:r>
+      <w:r>
+        <w:rPr>
+          <w:rFonts w:hint="eastAsia"/>
+        </w:rPr>
+        <w:t>2</w:t>
+      </w:r>
+      <w:r>
+        <w:rPr>
+          <w:rFonts w:hint="eastAsia"/>
+        </w:rPr>
+        <w:t>倍。如果月收入不符合这个要求，已婚人士可以夫妻双方共同申请贷款，只要两人的收入加在一起符合要求就行。另外需要注意的是，在限购限贷政策来袭之时，部分银行对“接力贷”产品加强了审查力度，甚至停止发放此类贷款，如果购房人自己收入不符合要求，想让父母作为共同借款人申请“接力贷”的话，难度可能比以前大，具体要咨询贷款银行。</w:t>
+      </w:r>
+      <w:r>
+        <w:rPr>
+          <w:rFonts w:hint="eastAsia"/>
+        </w:rPr>
+        <w:t>3</w:t>
+      </w:r>
+      <w:r>
+        <w:rPr>
+          <w:rFonts w:hint="eastAsia"/>
+        </w:rPr>
+        <w:t>、咨询多家银行购买二手房，影响贷款额度的因素变得更复杂，房龄就是其中之一。房龄越短越容易获得贷款，且额度比房龄大的高，因房龄问题被降低了额度，可以尝试问问其他银行，要求宽松的银行说不定能网开一面，给你期望额度。总之，贷款多了承担的利息多，贷款少了一次性支付的首付款就多了。不管怎么样，购房人务必根据自身经济状况申请房贷，切勿影响了生活质量</w:t>
+      </w:r>
+    </w:p>
+    <w:p>
+      <w:pPr>
+        <w:pStyle w:val="1"/>
+        <w:rPr>
+          <w:rFonts w:hint="eastAsia"/>
+        </w:rPr>
+      </w:pPr>
+      <w:r>
+        <w:rPr>
+          <w:rFonts w:hint="eastAsia"/>
+        </w:rPr>
+        <w:t>Mac</w:t>
+      </w:r>
+      <w:r>
+        <w:rPr>
+          <w:rFonts w:hint="eastAsia"/>
+        </w:rPr>
+        <w:t>快捷键</w:t>
+      </w:r>
+    </w:p>
+    <w:p>
+      <w:pPr>
+        <w:rPr>
+          <w:rFonts w:hint="eastAsia"/>
+        </w:rPr>
+      </w:pPr>
+      <w:proofErr w:type="spellStart"/>
+      <w:r>
+        <w:t>C</w:t>
+      </w:r>
+      <w:r>
+        <w:rPr>
+          <w:rFonts w:hint="eastAsia"/>
+        </w:rPr>
+        <w:t>md+shift+c</w:t>
+      </w:r>
+      <w:proofErr w:type="spellEnd"/>
+      <w:r>
+        <w:rPr>
+          <w:rFonts w:hint="eastAsia"/>
+        </w:rPr>
+        <w:tab/>
+      </w:r>
+      <w:r>
+        <w:rPr>
+          <w:rFonts w:hint="eastAsia"/>
+        </w:rPr>
+        <w:tab/>
+      </w:r>
+      <w:r>
+        <w:rPr>
+          <w:rFonts w:hint="eastAsia"/>
+        </w:rPr>
+        <w:t>打开电脑</w:t>
+      </w:r>
+    </w:p>
+    <w:p>
+      <w:pPr>
+        <w:rPr>
+          <w:rFonts w:hint="eastAsia"/>
+        </w:rPr>
+      </w:pPr>
+      <w:r>
+        <w:rPr>
+          <w:rFonts w:hint="eastAsia"/>
+        </w:rPr>
+        <w:t>空格</w:t>
+      </w:r>
+      <w:r>
+        <w:rPr>
+          <w:rFonts w:hint="eastAsia"/>
+        </w:rPr>
+        <w:tab/>
+        <w:t xml:space="preserve">/ </w:t>
+      </w:r>
+      <w:proofErr w:type="spellStart"/>
+      <w:r>
+        <w:rPr>
+          <w:rFonts w:hint="eastAsia"/>
+        </w:rPr>
+        <w:t>cmd+Y</w:t>
+      </w:r>
+      <w:proofErr w:type="spellEnd"/>
+      <w:r>
+        <w:rPr>
+          <w:rFonts w:hint="eastAsia"/>
+        </w:rPr>
+        <w:tab/>
+      </w:r>
+      <w:r>
+        <w:rPr>
+          <w:rFonts w:hint="eastAsia"/>
+        </w:rPr>
+        <w:tab/>
+      </w:r>
+      <w:r>
+        <w:rPr>
+          <w:rFonts w:hint="eastAsia"/>
+        </w:rPr>
+        <w:t>快速预览文件</w:t>
+      </w:r>
+    </w:p>
+    <w:p>
+      <w:pPr>
+        <w:rPr>
+          <w:rFonts w:hint="eastAsia"/>
+        </w:rPr>
+      </w:pPr>
+      <w:proofErr w:type="spellStart"/>
+      <w:r>
+        <w:rPr>
+          <w:rFonts w:hint="eastAsia"/>
+        </w:rPr>
+        <w:t>cmd+shift+f</w:t>
+      </w:r>
+      <w:proofErr w:type="spellEnd"/>
+      <w:r>
+        <w:rPr>
+          <w:rFonts w:hint="eastAsia"/>
+        </w:rPr>
+        <w:tab/>
+      </w:r>
+      <w:r>
+        <w:rPr>
+          <w:rFonts w:hint="eastAsia"/>
+        </w:rPr>
+        <w:tab/>
+      </w:r>
+      <w:r>
+        <w:rPr>
+          <w:rFonts w:hint="eastAsia"/>
+        </w:rPr>
+        <w:t>查找</w:t>
+      </w:r>
+      <w:r>
+        <w:rPr>
+          <w:rFonts w:hint="eastAsia"/>
+        </w:rPr>
+        <w:t>Spotlight</w:t>
+      </w:r>
+      <w:r>
+        <w:rPr>
+          <w:rFonts w:hint="eastAsia"/>
+        </w:rPr>
+        <w:t>文件名匹配项</w:t>
+      </w:r>
+    </w:p>
+    <w:p>
+      <w:pPr>
+        <w:rPr>
+          <w:rFonts w:hint="eastAsia"/>
+        </w:rPr>
+      </w:pPr>
+      <w:proofErr w:type="spellStart"/>
+      <w:r>
+        <w:rPr>
+          <w:rFonts w:hint="eastAsia"/>
+        </w:rPr>
+        <w:t>fn</w:t>
+      </w:r>
+      <w:proofErr w:type="spellEnd"/>
+      <w:r>
+        <w:rPr>
+          <w:rFonts w:hint="eastAsia"/>
+        </w:rPr>
+        <w:t>+</w:t>
+      </w:r>
+      <w:r>
+        <w:rPr>
+          <w:rFonts w:hint="eastAsia"/>
+        </w:rPr>
+        <w:t>↑</w:t>
+      </w:r>
+      <w:r>
+        <w:rPr>
+          <w:rFonts w:hint="eastAsia"/>
+        </w:rPr>
+        <w:tab/>
+      </w:r>
+      <w:r>
+        <w:rPr>
+          <w:rFonts w:hint="eastAsia"/>
+        </w:rPr>
+        <w:tab/>
+      </w:r>
+      <w:r>
+        <w:rPr>
+          <w:rFonts w:hint="eastAsia"/>
+        </w:rPr>
+        <w:tab/>
+      </w:r>
+      <w:r>
+        <w:rPr>
+          <w:rFonts w:hint="eastAsia"/>
+        </w:rPr>
+        <w:tab/>
+      </w:r>
+      <w:r>
+        <w:rPr>
+          <w:rFonts w:hint="eastAsia"/>
+        </w:rPr>
+        <w:t>向上翻页</w:t>
+      </w:r>
+    </w:p>
+    <w:p>
+      <w:pPr>
+        <w:rPr>
+          <w:rFonts w:hint="eastAsia"/>
+        </w:rPr>
+      </w:pPr>
+      <w:proofErr w:type="spellStart"/>
+      <w:r>
+        <w:rPr>
+          <w:rFonts w:hint="eastAsia"/>
+        </w:rPr>
+        <w:t>option+cmd+v</w:t>
+      </w:r>
+      <w:proofErr w:type="spellEnd"/>
+      <w:r>
+        <w:rPr>
+          <w:rFonts w:hint="eastAsia"/>
+        </w:rPr>
+        <w:tab/>
+      </w:r>
+      <w:r>
+        <w:rPr>
+          <w:rFonts w:hint="eastAsia"/>
+        </w:rPr>
+        <w:t>将剪贴板中的文件移动到当前位置</w:t>
+      </w:r>
+    </w:p>
+    <w:p>
+      <w:pPr>
+        <w:rPr>
+          <w:rFonts w:hint="eastAsia"/>
+        </w:rPr>
+      </w:pPr>
+      <w:proofErr w:type="spellStart"/>
+      <w:r>
+        <w:rPr>
+          <w:rFonts w:hint="eastAsia"/>
+        </w:rPr>
+        <w:t>cmd+option</w:t>
+      </w:r>
+      <w:proofErr w:type="spellEnd"/>
+      <w:r>
+        <w:rPr>
+          <w:rFonts w:hint="eastAsia"/>
+        </w:rPr>
+        <w:t>+</w:t>
+      </w:r>
+      <w:r>
+        <w:rPr>
+          <w:rFonts w:hint="eastAsia"/>
+        </w:rPr>
+        <w:t>空格</w:t>
+      </w:r>
+      <w:r>
+        <w:rPr>
+          <w:rFonts w:hint="eastAsia"/>
+        </w:rPr>
+        <w:tab/>
+      </w:r>
+      <w:r>
+        <w:rPr>
+          <w:rFonts w:hint="eastAsia"/>
+        </w:rPr>
+        <w:t>全局搜索文件</w:t>
+      </w:r>
+    </w:p>
+    <w:p>
+      <w:pPr>
+        <w:rPr>
+          <w:rFonts w:hint="eastAsia"/>
+        </w:rPr>
+      </w:pPr>
+      <w:proofErr w:type="spellStart"/>
+      <w:r>
+        <w:rPr>
+          <w:rFonts w:hint="eastAsia"/>
+        </w:rPr>
+        <w:t>cmd</w:t>
+      </w:r>
+      <w:proofErr w:type="spellEnd"/>
+      <w:r>
+        <w:rPr>
+          <w:rFonts w:hint="eastAsia"/>
+        </w:rPr>
+        <w:t>+,</w:t>
+      </w:r>
+      <w:r>
+        <w:rPr>
+          <w:rFonts w:hint="eastAsia"/>
+        </w:rPr>
+        <w:tab/>
+      </w:r>
+      <w:r>
+        <w:rPr>
+          <w:rFonts w:hint="eastAsia"/>
+        </w:rPr>
+        <w:tab/>
+      </w:r>
+      <w:r>
+        <w:rPr>
+          <w:rFonts w:hint="eastAsia"/>
+        </w:rPr>
+        <w:tab/>
+      </w:r>
+      <w:r>
+        <w:rPr>
+          <w:rFonts w:hint="eastAsia"/>
+        </w:rPr>
+        <w:t>设置菜单【大多数</w:t>
+      </w:r>
+      <w:r>
+        <w:rPr>
+          <w:rFonts w:hint="eastAsia"/>
+        </w:rPr>
+        <w:t>app</w:t>
+      </w:r>
+      <w:r>
+        <w:rPr>
+          <w:rFonts w:hint="eastAsia"/>
+        </w:rPr>
+        <w:t>】</w:t>
+      </w:r>
+    </w:p>
+    <w:p>
+      <w:pPr>
+        <w:rPr>
+          <w:rFonts w:hint="eastAsia"/>
+        </w:rPr>
+      </w:pPr>
+      <w:proofErr w:type="spellStart"/>
+      <w:r>
+        <w:rPr>
+          <w:rFonts w:hint="eastAsia"/>
+        </w:rPr>
+        <w:t>cmd+h</w:t>
+      </w:r>
+      <w:proofErr w:type="spellEnd"/>
+      <w:r>
+        <w:rPr>
+          <w:rFonts w:hint="eastAsia"/>
+        </w:rPr>
+        <w:tab/>
+      </w:r>
+      <w:r>
+        <w:rPr>
+          <w:rFonts w:hint="eastAsia"/>
+        </w:rPr>
+        <w:tab/>
+      </w:r>
+      <w:r>
+        <w:rPr>
+          <w:rFonts w:hint="eastAsia"/>
+        </w:rPr>
+        <w:tab/>
+      </w:r>
+      <w:r>
+        <w:rPr>
+          <w:rFonts w:hint="eastAsia"/>
+        </w:rPr>
+        <w:t>隐藏当前程序</w:t>
+      </w:r>
+    </w:p>
+    <w:p>
+      <w:pPr>
+        <w:rPr>
+          <w:rFonts w:hint="eastAsia"/>
+        </w:rPr>
+      </w:pPr>
+      <w:proofErr w:type="spellStart"/>
+      <w:r>
+        <w:rPr>
+          <w:rFonts w:hint="eastAsia"/>
+        </w:rPr>
+        <w:t>cmd+option+h</w:t>
+      </w:r>
+      <w:proofErr w:type="spellEnd"/>
+      <w:r>
+        <w:rPr>
+          <w:rFonts w:hint="eastAsia"/>
+        </w:rPr>
+        <w:tab/>
+      </w:r>
+      <w:r>
+        <w:rPr>
+          <w:rFonts w:hint="eastAsia"/>
+        </w:rPr>
+        <w:t>隐藏其他程序</w:t>
+      </w:r>
+    </w:p>
+    <w:p>
+      <w:pPr>
+        <w:rPr>
+          <w:rFonts w:hint="eastAsia"/>
+        </w:rPr>
+      </w:pPr>
+      <w:proofErr w:type="spellStart"/>
+      <w:r>
+        <w:rPr>
+          <w:rFonts w:hint="eastAsia"/>
+        </w:rPr>
+        <w:t>option+cmd+s</w:t>
+      </w:r>
+      <w:proofErr w:type="spellEnd"/>
+      <w:r>
+        <w:rPr>
+          <w:rFonts w:hint="eastAsia"/>
+        </w:rPr>
+        <w:tab/>
+      </w:r>
+      <w:r>
+        <w:rPr>
+          <w:rFonts w:hint="eastAsia"/>
+        </w:rPr>
+        <w:t>隐藏显示</w:t>
+      </w:r>
+      <w:r>
+        <w:rPr>
+          <w:rFonts w:hint="eastAsia"/>
+        </w:rPr>
+        <w:t>Finder</w:t>
+      </w:r>
+      <w:r>
+        <w:rPr>
+          <w:rFonts w:hint="eastAsia"/>
+        </w:rPr>
+        <w:t>窗口中的边栏</w:t>
+      </w:r>
+    </w:p>
+    <w:p>
+      <w:pPr>
+        <w:rPr>
+          <w:rFonts w:hint="eastAsia"/>
+        </w:rPr>
+      </w:pPr>
+      <w:proofErr w:type="spellStart"/>
+      <w:r>
+        <w:rPr>
+          <w:rFonts w:hint="eastAsia"/>
+        </w:rPr>
+        <w:t>cmd+option</w:t>
+      </w:r>
+      <w:proofErr w:type="spellEnd"/>
+      <w:r>
+        <w:rPr>
+          <w:rFonts w:hint="eastAsia"/>
+        </w:rPr>
+        <w:tab/>
+      </w:r>
+      <w:r>
+        <w:rPr>
+          <w:rFonts w:hint="eastAsia"/>
+        </w:rPr>
+        <w:tab/>
+      </w:r>
+      <w:r>
+        <w:rPr>
+          <w:rFonts w:hint="eastAsia"/>
+        </w:rPr>
+        <w:t>拖移文件时，替身</w:t>
+      </w:r>
+    </w:p>
+    <w:p>
+      <w:pPr>
+        <w:rPr>
+          <w:rFonts w:hint="eastAsia"/>
+        </w:rPr>
+      </w:pPr>
+      <w:proofErr w:type="spellStart"/>
+      <w:r>
+        <w:rPr>
+          <w:rFonts w:hint="eastAsia"/>
+        </w:rPr>
+        <w:t>option+cmd+d</w:t>
+      </w:r>
+      <w:proofErr w:type="spellEnd"/>
+      <w:r>
+        <w:rPr>
+          <w:rFonts w:hint="eastAsia"/>
+        </w:rPr>
+        <w:tab/>
+      </w:r>
+      <w:r>
+        <w:rPr>
+          <w:rFonts w:hint="eastAsia"/>
+        </w:rPr>
+        <w:t>隐藏显示</w:t>
+      </w:r>
+      <w:proofErr w:type="spellStart"/>
+      <w:r>
+        <w:rPr>
+          <w:rFonts w:hint="eastAsia"/>
+        </w:rPr>
+        <w:t>docker</w:t>
+      </w:r>
+      <w:proofErr w:type="spellEnd"/>
+    </w:p>
+    <w:p>
+      <w:pPr>
+        <w:rPr>
+          <w:rFonts w:hint="eastAsia"/>
+        </w:rPr>
+      </w:pPr>
+      <w:proofErr w:type="spellStart"/>
+      <w:r>
+        <w:rPr>
+          <w:rFonts w:hint="eastAsia"/>
+        </w:rPr>
+        <w:t>option+cmd+p</w:t>
+      </w:r>
+      <w:proofErr w:type="spellEnd"/>
+      <w:r>
+        <w:rPr>
+          <w:rFonts w:hint="eastAsia"/>
+        </w:rPr>
+        <w:tab/>
+      </w:r>
+      <w:r>
+        <w:rPr>
+          <w:rFonts w:hint="eastAsia"/>
+        </w:rPr>
+        <w:t>隐藏显示</w:t>
+      </w:r>
+      <w:r>
+        <w:rPr>
+          <w:rFonts w:hint="eastAsia"/>
+        </w:rPr>
+        <w:t>Finder</w:t>
+      </w:r>
+      <w:r>
+        <w:rPr>
+          <w:rFonts w:hint="eastAsia"/>
+        </w:rPr>
+        <w:t>中的路径栏</w:t>
+      </w:r>
+    </w:p>
+    <w:p>
+      <w:pPr>
+        <w:jc w:val="left"/>
+        <w:rPr>
+          <w:rFonts w:hint="eastAsia"/>
+        </w:rPr>
+      </w:pPr>
+      <w:proofErr w:type="spellStart"/>
+      <w:r>
+        <w:rPr>
+          <w:rFonts w:hint="eastAsia"/>
+        </w:rPr>
+        <w:t>cmd+L</w:t>
+      </w:r>
+      <w:proofErr w:type="spellEnd"/>
+      <w:r>
+        <w:rPr>
+          <w:rFonts w:hint="eastAsia"/>
+        </w:rPr>
+        <w:tab/>
+      </w:r>
+      <w:r>
+        <w:rPr>
+          <w:rFonts w:hint="eastAsia"/>
+        </w:rPr>
+        <w:tab/>
+      </w:r>
+      <w:r>
+        <w:rPr>
+          <w:rFonts w:hint="eastAsia"/>
+        </w:rPr>
+        <w:tab/>
+      </w:r>
+      <w:r>
+        <w:rPr>
+          <w:rFonts w:hint="eastAsia"/>
+        </w:rPr>
+        <w:t>光标移动到地址框【浏览器】；</w:t>
+      </w:r>
+      <w:r>
+        <w:rPr>
+          <w:rFonts w:hint="eastAsia"/>
+        </w:rPr>
+        <w:t>Finder</w:t>
+      </w:r>
+      <w:r>
+        <w:rPr>
+          <w:rFonts w:hint="eastAsia"/>
+        </w:rPr>
+        <w:t>中文件制作替身</w:t>
+      </w:r>
+    </w:p>
+    <w:p>
+      <w:pPr>
+        <w:jc w:val="left"/>
+        <w:rPr>
+          <w:rFonts w:hint="eastAsia"/>
+        </w:rPr>
+      </w:pPr>
+      <w:r>
+        <w:rPr>
+          <w:rFonts w:hint="eastAsia"/>
+        </w:rPr>
+        <w:t>option+</w:t>
+      </w:r>
+      <w:r>
+        <w:rPr>
+          <w:rFonts w:hint="eastAsia"/>
+        </w:rPr>
+        <w:t>←</w:t>
+      </w:r>
+      <w:r>
+        <w:rPr>
+          <w:rFonts w:hint="eastAsia"/>
+        </w:rPr>
+        <w:tab/>
+      </w:r>
+      <w:r>
+        <w:rPr>
+          <w:rFonts w:hint="eastAsia"/>
+        </w:rPr>
+        <w:tab/>
+      </w:r>
+      <w:r>
+        <w:rPr>
+          <w:rFonts w:hint="eastAsia"/>
+        </w:rPr>
+        <w:t>光标向左移动一个词</w:t>
+      </w:r>
+    </w:p>
+    <w:p>
+      <w:pPr>
+        <w:jc w:val="left"/>
+        <w:rPr>
+          <w:rFonts w:hint="eastAsia"/>
+        </w:rPr>
+      </w:pPr>
+      <w:proofErr w:type="spellStart"/>
+      <w:r>
+        <w:rPr>
+          <w:rFonts w:hint="eastAsia"/>
+        </w:rPr>
+        <w:t>cmd+d</w:t>
+      </w:r>
+      <w:proofErr w:type="spellEnd"/>
+      <w:r>
+        <w:rPr>
+          <w:rFonts w:hint="eastAsia"/>
+        </w:rPr>
+        <w:tab/>
+      </w:r>
+      <w:r>
+        <w:rPr>
+          <w:rFonts w:hint="eastAsia"/>
+        </w:rPr>
+        <w:tab/>
+      </w:r>
+      <w:r>
+        <w:rPr>
+          <w:rFonts w:hint="eastAsia"/>
+        </w:rPr>
+        <w:tab/>
+      </w:r>
+      <w:r>
+        <w:rPr>
+          <w:rFonts w:hint="eastAsia"/>
+        </w:rPr>
+        <w:t>复制出一个文件</w:t>
+      </w:r>
+    </w:p>
+    <w:p>
+      <w:pPr>
+        <w:jc w:val="left"/>
+        <w:rPr>
+          <w:rFonts w:hint="eastAsia"/>
+        </w:rPr>
+      </w:pPr>
+      <w:proofErr w:type="spellStart"/>
+      <w:r>
+        <w:rPr>
+          <w:rFonts w:hint="eastAsia"/>
+        </w:rPr>
+        <w:t>cmd+option+esc</w:t>
+      </w:r>
+      <w:proofErr w:type="spellEnd"/>
+      <w:r>
+        <w:rPr>
+          <w:rFonts w:hint="eastAsia"/>
+        </w:rPr>
+        <w:tab/>
+      </w:r>
+      <w:r>
+        <w:rPr>
+          <w:rFonts w:hint="eastAsia"/>
+        </w:rPr>
+        <w:t>呼出退出</w:t>
+      </w:r>
+      <w:r>
+        <w:rPr>
+          <w:rFonts w:hint="eastAsia"/>
+        </w:rPr>
+        <w:t>app</w:t>
+      </w:r>
+      <w:r>
+        <w:rPr>
+          <w:rFonts w:hint="eastAsia"/>
+        </w:rPr>
+        <w:t>的界面【强制退出】</w:t>
+      </w:r>
+    </w:p>
+    <w:p>
+      <w:pPr>
+        <w:jc w:val="left"/>
+        <w:rPr>
+          <w:rFonts w:hint="eastAsia"/>
+        </w:rPr>
+      </w:pPr>
+      <w:proofErr w:type="spellStart"/>
+      <w:r>
+        <w:rPr>
+          <w:rFonts w:hint="eastAsia"/>
+        </w:rPr>
+        <w:t>cmd+control+I</w:t>
+      </w:r>
+      <w:proofErr w:type="spellEnd"/>
+      <w:r>
+        <w:rPr>
+          <w:rFonts w:hint="eastAsia"/>
+        </w:rPr>
+        <w:tab/>
+      </w:r>
+      <w:r>
+        <w:rPr>
+          <w:rFonts w:hint="eastAsia"/>
+        </w:rPr>
+        <w:t>获得摘要信息</w:t>
+      </w:r>
+    </w:p>
+    <w:p>
+      <w:pPr>
+        <w:jc w:val="left"/>
+        <w:rPr>
+          <w:rFonts w:hint="eastAsia"/>
+        </w:rPr>
+      </w:pPr>
+    </w:p>
     <w:sectPr>
       <w:pgSz w:w="11906" w:h="16838"/>
       <w:pgMar w:top="1440" w:right="1800" w:bottom="1440" w:left="1800" w:header="851" w:footer="992" w:gutter="0"/>
@@ -1623,6 +3960,232 @@
 <file path=word/numbering.xml><?xml version="1.0" encoding="utf-8"?>
 <w:numbering xmlns:wpc="http://schemas.microsoft.com/office/word/2010/wordprocessingCanvas" xmlns:mo="http://schemas.microsoft.com/office/mac/office/2008/main" xmlns:mc="http://schemas.openxmlformats.org/markup-compatibility/2006" xmlns:mv="urn:schemas-microsoft-com:mac:vml" xmlns:o="urn:schemas-microsoft-com:office:office" xmlns:r="http://schemas.openxmlformats.org/officeDocument/2006/relationships" xmlns:m="http://schemas.openxmlformats.org/officeDocument/2006/math" xmlns:v="urn:schemas-microsoft-com:vml" xmlns:wp14="http://schemas.microsoft.com/office/word/2010/wordprocessingDrawing" xmlns:wp="http://schemas.openxmlformats.org/drawingml/2006/wordprocessingDrawing" xmlns:w10="urn:schemas-microsoft-com:office:word" xmlns:w="http://schemas.openxmlformats.org/wordprocessingml/2006/main" xmlns:w14="http://schemas.microsoft.com/office/word/2010/wordml" xmlns:w15="http://schemas.microsoft.com/office/word/2012/wordml" xmlns:wpg="http://schemas.microsoft.com/office/word/2010/wordprocessingGroup" xmlns:wpi="http://schemas.microsoft.com/office/word/2010/wordprocessingInk" xmlns:wne="http://schemas.microsoft.com/office/word/2006/wordml" xmlns:wps="http://schemas.microsoft.com/office/word/2010/wordprocessingShape" mc:Ignorable="w14 w15 wp14">
   <w:abstractNum w:abstractNumId="0">
+    <w:nsid w:val="0D3427BA"/>
+    <w:multiLevelType w:val="hybridMultilevel"/>
+    <w:tmpl w:val="438CDA6C"/>
+    <w:lvl w:ilvl="0" w:tplc="04090009">
+      <w:start w:val="1"/>
+      <w:numFmt w:val="bullet"/>
+      <w:lvlText w:val=""/>
+      <w:lvlJc w:val="left"/>
+      <w:pPr>
+        <w:ind w:left="480" w:hanging="480"/>
+      </w:pPr>
+      <w:rPr>
+        <w:rFonts w:ascii="Wingdings" w:hAnsi="Wingdings" w:hint="default"/>
+      </w:rPr>
+    </w:lvl>
+    <w:lvl w:ilvl="1" w:tplc="04090003">
+      <w:start w:val="1"/>
+      <w:numFmt w:val="bullet"/>
+      <w:lvlText w:val=""/>
+      <w:lvlJc w:val="left"/>
+      <w:pPr>
+        <w:ind w:left="960" w:hanging="480"/>
+      </w:pPr>
+      <w:rPr>
+        <w:rFonts w:ascii="Wingdings" w:hAnsi="Wingdings" w:hint="default"/>
+      </w:rPr>
+    </w:lvl>
+    <w:lvl w:ilvl="2" w:tplc="04090005" w:tentative="1">
+      <w:start w:val="1"/>
+      <w:numFmt w:val="bullet"/>
+      <w:lvlText w:val=""/>
+      <w:lvlJc w:val="left"/>
+      <w:pPr>
+        <w:ind w:left="1440" w:hanging="480"/>
+      </w:pPr>
+      <w:rPr>
+        <w:rFonts w:ascii="Wingdings" w:hAnsi="Wingdings" w:hint="default"/>
+      </w:rPr>
+    </w:lvl>
+    <w:lvl w:ilvl="3" w:tplc="04090001" w:tentative="1">
+      <w:start w:val="1"/>
+      <w:numFmt w:val="bullet"/>
+      <w:lvlText w:val=""/>
+      <w:lvlJc w:val="left"/>
+      <w:pPr>
+        <w:ind w:left="1920" w:hanging="480"/>
+      </w:pPr>
+      <w:rPr>
+        <w:rFonts w:ascii="Wingdings" w:hAnsi="Wingdings" w:hint="default"/>
+      </w:rPr>
+    </w:lvl>
+    <w:lvl w:ilvl="4" w:tplc="04090003" w:tentative="1">
+      <w:start w:val="1"/>
+      <w:numFmt w:val="bullet"/>
+      <w:lvlText w:val=""/>
+      <w:lvlJc w:val="left"/>
+      <w:pPr>
+        <w:ind w:left="2400" w:hanging="480"/>
+      </w:pPr>
+      <w:rPr>
+        <w:rFonts w:ascii="Wingdings" w:hAnsi="Wingdings" w:hint="default"/>
+      </w:rPr>
+    </w:lvl>
+    <w:lvl w:ilvl="5" w:tplc="04090005" w:tentative="1">
+      <w:start w:val="1"/>
+      <w:numFmt w:val="bullet"/>
+      <w:lvlText w:val=""/>
+      <w:lvlJc w:val="left"/>
+      <w:pPr>
+        <w:ind w:left="2880" w:hanging="480"/>
+      </w:pPr>
+      <w:rPr>
+        <w:rFonts w:ascii="Wingdings" w:hAnsi="Wingdings" w:hint="default"/>
+      </w:rPr>
+    </w:lvl>
+    <w:lvl w:ilvl="6" w:tplc="04090001" w:tentative="1">
+      <w:start w:val="1"/>
+      <w:numFmt w:val="bullet"/>
+      <w:lvlText w:val=""/>
+      <w:lvlJc w:val="left"/>
+      <w:pPr>
+        <w:ind w:left="3360" w:hanging="480"/>
+      </w:pPr>
+      <w:rPr>
+        <w:rFonts w:ascii="Wingdings" w:hAnsi="Wingdings" w:hint="default"/>
+      </w:rPr>
+    </w:lvl>
+    <w:lvl w:ilvl="7" w:tplc="04090003" w:tentative="1">
+      <w:start w:val="1"/>
+      <w:numFmt w:val="bullet"/>
+      <w:lvlText w:val=""/>
+      <w:lvlJc w:val="left"/>
+      <w:pPr>
+        <w:ind w:left="3840" w:hanging="480"/>
+      </w:pPr>
+      <w:rPr>
+        <w:rFonts w:ascii="Wingdings" w:hAnsi="Wingdings" w:hint="default"/>
+      </w:rPr>
+    </w:lvl>
+    <w:lvl w:ilvl="8" w:tplc="04090005" w:tentative="1">
+      <w:start w:val="1"/>
+      <w:numFmt w:val="bullet"/>
+      <w:lvlText w:val=""/>
+      <w:lvlJc w:val="left"/>
+      <w:pPr>
+        <w:ind w:left="4320" w:hanging="480"/>
+      </w:pPr>
+      <w:rPr>
+        <w:rFonts w:ascii="Wingdings" w:hAnsi="Wingdings" w:hint="default"/>
+      </w:rPr>
+    </w:lvl>
+  </w:abstractNum>
+  <w:abstractNum w:abstractNumId="1">
+    <w:nsid w:val="133162C3"/>
+    <w:multiLevelType w:val="hybridMultilevel"/>
+    <w:tmpl w:val="44F8576A"/>
+    <w:lvl w:ilvl="0" w:tplc="04090009">
+      <w:start w:val="1"/>
+      <w:numFmt w:val="bullet"/>
+      <w:lvlText w:val=""/>
+      <w:lvlJc w:val="left"/>
+      <w:pPr>
+        <w:ind w:left="480" w:hanging="480"/>
+      </w:pPr>
+      <w:rPr>
+        <w:rFonts w:ascii="Wingdings" w:hAnsi="Wingdings" w:hint="default"/>
+      </w:rPr>
+    </w:lvl>
+    <w:lvl w:ilvl="1" w:tplc="04090003">
+      <w:start w:val="1"/>
+      <w:numFmt w:val="bullet"/>
+      <w:lvlText w:val=""/>
+      <w:lvlJc w:val="left"/>
+      <w:pPr>
+        <w:ind w:left="960" w:hanging="480"/>
+      </w:pPr>
+      <w:rPr>
+        <w:rFonts w:ascii="Wingdings" w:hAnsi="Wingdings" w:hint="default"/>
+      </w:rPr>
+    </w:lvl>
+    <w:lvl w:ilvl="2" w:tplc="04090005" w:tentative="1">
+      <w:start w:val="1"/>
+      <w:numFmt w:val="bullet"/>
+      <w:lvlText w:val=""/>
+      <w:lvlJc w:val="left"/>
+      <w:pPr>
+        <w:ind w:left="1440" w:hanging="480"/>
+      </w:pPr>
+      <w:rPr>
+        <w:rFonts w:ascii="Wingdings" w:hAnsi="Wingdings" w:hint="default"/>
+      </w:rPr>
+    </w:lvl>
+    <w:lvl w:ilvl="3" w:tplc="04090001" w:tentative="1">
+      <w:start w:val="1"/>
+      <w:numFmt w:val="bullet"/>
+      <w:lvlText w:val=""/>
+      <w:lvlJc w:val="left"/>
+      <w:pPr>
+        <w:ind w:left="1920" w:hanging="480"/>
+      </w:pPr>
+      <w:rPr>
+        <w:rFonts w:ascii="Wingdings" w:hAnsi="Wingdings" w:hint="default"/>
+      </w:rPr>
+    </w:lvl>
+    <w:lvl w:ilvl="4" w:tplc="04090003" w:tentative="1">
+      <w:start w:val="1"/>
+      <w:numFmt w:val="bullet"/>
+      <w:lvlText w:val=""/>
+      <w:lvlJc w:val="left"/>
+      <w:pPr>
+        <w:ind w:left="2400" w:hanging="480"/>
+      </w:pPr>
+      <w:rPr>
+        <w:rFonts w:ascii="Wingdings" w:hAnsi="Wingdings" w:hint="default"/>
+      </w:rPr>
+    </w:lvl>
+    <w:lvl w:ilvl="5" w:tplc="04090005" w:tentative="1">
+      <w:start w:val="1"/>
+      <w:numFmt w:val="bullet"/>
+      <w:lvlText w:val=""/>
+      <w:lvlJc w:val="left"/>
+      <w:pPr>
+        <w:ind w:left="2880" w:hanging="480"/>
+      </w:pPr>
+      <w:rPr>
+        <w:rFonts w:ascii="Wingdings" w:hAnsi="Wingdings" w:hint="default"/>
+      </w:rPr>
+    </w:lvl>
+    <w:lvl w:ilvl="6" w:tplc="04090001" w:tentative="1">
+      <w:start w:val="1"/>
+      <w:numFmt w:val="bullet"/>
+      <w:lvlText w:val=""/>
+      <w:lvlJc w:val="left"/>
+      <w:pPr>
+        <w:ind w:left="3360" w:hanging="480"/>
+      </w:pPr>
+      <w:rPr>
+        <w:rFonts w:ascii="Wingdings" w:hAnsi="Wingdings" w:hint="default"/>
+      </w:rPr>
+    </w:lvl>
+    <w:lvl w:ilvl="7" w:tplc="04090003" w:tentative="1">
+      <w:start w:val="1"/>
+      <w:numFmt w:val="bullet"/>
+      <w:lvlText w:val=""/>
+      <w:lvlJc w:val="left"/>
+      <w:pPr>
+        <w:ind w:left="3840" w:hanging="480"/>
+      </w:pPr>
+      <w:rPr>
+        <w:rFonts w:ascii="Wingdings" w:hAnsi="Wingdings" w:hint="default"/>
+      </w:rPr>
+    </w:lvl>
+    <w:lvl w:ilvl="8" w:tplc="04090005" w:tentative="1">
+      <w:start w:val="1"/>
+      <w:numFmt w:val="bullet"/>
+      <w:lvlText w:val=""/>
+      <w:lvlJc w:val="left"/>
+      <w:pPr>
+        <w:ind w:left="4320" w:hanging="480"/>
+      </w:pPr>
+      <w:rPr>
+        <w:rFonts w:ascii="Wingdings" w:hAnsi="Wingdings" w:hint="default"/>
+      </w:rPr>
+    </w:lvl>
+  </w:abstractNum>
+  <w:abstractNum w:abstractNumId="2">
     <w:nsid w:val="19BA3C07"/>
     <w:multiLevelType w:val="hybridMultilevel"/>
     <w:tmpl w:val="29B8F12C"/>
@@ -1735,7 +4298,7 @@
       </w:rPr>
     </w:lvl>
   </w:abstractNum>
-  <w:abstractNum w:abstractNumId="1">
+  <w:abstractNum w:abstractNumId="3">
     <w:nsid w:val="1EB66129"/>
     <w:multiLevelType w:val="hybridMultilevel"/>
     <w:tmpl w:val="2B328842"/>
@@ -1848,7 +4411,7 @@
       </w:rPr>
     </w:lvl>
   </w:abstractNum>
-  <w:abstractNum w:abstractNumId="2">
+  <w:abstractNum w:abstractNumId="4">
     <w:nsid w:val="2119066E"/>
     <w:multiLevelType w:val="hybridMultilevel"/>
     <w:tmpl w:val="968AB60A"/>
@@ -1961,7 +4524,7 @@
       </w:rPr>
     </w:lvl>
   </w:abstractNum>
-  <w:abstractNum w:abstractNumId="3">
+  <w:abstractNum w:abstractNumId="5">
     <w:nsid w:val="231E7CB5"/>
     <w:multiLevelType w:val="hybridMultilevel"/>
     <w:tmpl w:val="D34CB5FE"/>
@@ -2074,7 +4637,7 @@
       </w:rPr>
     </w:lvl>
   </w:abstractNum>
-  <w:abstractNum w:abstractNumId="4">
+  <w:abstractNum w:abstractNumId="6">
     <w:nsid w:val="2D263F1F"/>
     <w:multiLevelType w:val="hybridMultilevel"/>
     <w:tmpl w:val="A132AB10"/>
@@ -2187,7 +4750,7 @@
       </w:rPr>
     </w:lvl>
   </w:abstractNum>
-  <w:abstractNum w:abstractNumId="5">
+  <w:abstractNum w:abstractNumId="7">
     <w:nsid w:val="3CBB1510"/>
     <w:multiLevelType w:val="hybridMultilevel"/>
     <w:tmpl w:val="75549D04"/>
@@ -2300,7 +4863,7 @@
       </w:rPr>
     </w:lvl>
   </w:abstractNum>
-  <w:abstractNum w:abstractNumId="6">
+  <w:abstractNum w:abstractNumId="8">
     <w:nsid w:val="46377B20"/>
     <w:multiLevelType w:val="hybridMultilevel"/>
     <w:tmpl w:val="BCA6C00E"/>
@@ -2413,7 +4976,120 @@
       </w:rPr>
     </w:lvl>
   </w:abstractNum>
-  <w:abstractNum w:abstractNumId="7">
+  <w:abstractNum w:abstractNumId="9">
+    <w:nsid w:val="46974DD0"/>
+    <w:multiLevelType w:val="hybridMultilevel"/>
+    <w:tmpl w:val="CA3AC220"/>
+    <w:lvl w:ilvl="0" w:tplc="04090009">
+      <w:start w:val="1"/>
+      <w:numFmt w:val="bullet"/>
+      <w:lvlText w:val=""/>
+      <w:lvlJc w:val="left"/>
+      <w:pPr>
+        <w:ind w:left="480" w:hanging="480"/>
+      </w:pPr>
+      <w:rPr>
+        <w:rFonts w:ascii="Wingdings" w:hAnsi="Wingdings" w:hint="default"/>
+      </w:rPr>
+    </w:lvl>
+    <w:lvl w:ilvl="1" w:tplc="04090003">
+      <w:start w:val="1"/>
+      <w:numFmt w:val="bullet"/>
+      <w:lvlText w:val=""/>
+      <w:lvlJc w:val="left"/>
+      <w:pPr>
+        <w:ind w:left="960" w:hanging="480"/>
+      </w:pPr>
+      <w:rPr>
+        <w:rFonts w:ascii="Wingdings" w:hAnsi="Wingdings" w:hint="default"/>
+      </w:rPr>
+    </w:lvl>
+    <w:lvl w:ilvl="2" w:tplc="04090005" w:tentative="1">
+      <w:start w:val="1"/>
+      <w:numFmt w:val="bullet"/>
+      <w:lvlText w:val=""/>
+      <w:lvlJc w:val="left"/>
+      <w:pPr>
+        <w:ind w:left="1440" w:hanging="480"/>
+      </w:pPr>
+      <w:rPr>
+        <w:rFonts w:ascii="Wingdings" w:hAnsi="Wingdings" w:hint="default"/>
+      </w:rPr>
+    </w:lvl>
+    <w:lvl w:ilvl="3" w:tplc="04090001" w:tentative="1">
+      <w:start w:val="1"/>
+      <w:numFmt w:val="bullet"/>
+      <w:lvlText w:val=""/>
+      <w:lvlJc w:val="left"/>
+      <w:pPr>
+        <w:ind w:left="1920" w:hanging="480"/>
+      </w:pPr>
+      <w:rPr>
+        <w:rFonts w:ascii="Wingdings" w:hAnsi="Wingdings" w:hint="default"/>
+      </w:rPr>
+    </w:lvl>
+    <w:lvl w:ilvl="4" w:tplc="04090003" w:tentative="1">
+      <w:start w:val="1"/>
+      <w:numFmt w:val="bullet"/>
+      <w:lvlText w:val=""/>
+      <w:lvlJc w:val="left"/>
+      <w:pPr>
+        <w:ind w:left="2400" w:hanging="480"/>
+      </w:pPr>
+      <w:rPr>
+        <w:rFonts w:ascii="Wingdings" w:hAnsi="Wingdings" w:hint="default"/>
+      </w:rPr>
+    </w:lvl>
+    <w:lvl w:ilvl="5" w:tplc="04090005" w:tentative="1">
+      <w:start w:val="1"/>
+      <w:numFmt w:val="bullet"/>
+      <w:lvlText w:val=""/>
+      <w:lvlJc w:val="left"/>
+      <w:pPr>
+        <w:ind w:left="2880" w:hanging="480"/>
+      </w:pPr>
+      <w:rPr>
+        <w:rFonts w:ascii="Wingdings" w:hAnsi="Wingdings" w:hint="default"/>
+      </w:rPr>
+    </w:lvl>
+    <w:lvl w:ilvl="6" w:tplc="04090001" w:tentative="1">
+      <w:start w:val="1"/>
+      <w:numFmt w:val="bullet"/>
+      <w:lvlText w:val=""/>
+      <w:lvlJc w:val="left"/>
+      <w:pPr>
+        <w:ind w:left="3360" w:hanging="480"/>
+      </w:pPr>
+      <w:rPr>
+        <w:rFonts w:ascii="Wingdings" w:hAnsi="Wingdings" w:hint="default"/>
+      </w:rPr>
+    </w:lvl>
+    <w:lvl w:ilvl="7" w:tplc="04090003" w:tentative="1">
+      <w:start w:val="1"/>
+      <w:numFmt w:val="bullet"/>
+      <w:lvlText w:val=""/>
+      <w:lvlJc w:val="left"/>
+      <w:pPr>
+        <w:ind w:left="3840" w:hanging="480"/>
+      </w:pPr>
+      <w:rPr>
+        <w:rFonts w:ascii="Wingdings" w:hAnsi="Wingdings" w:hint="default"/>
+      </w:rPr>
+    </w:lvl>
+    <w:lvl w:ilvl="8" w:tplc="04090005" w:tentative="1">
+      <w:start w:val="1"/>
+      <w:numFmt w:val="bullet"/>
+      <w:lvlText w:val=""/>
+      <w:lvlJc w:val="left"/>
+      <w:pPr>
+        <w:ind w:left="4320" w:hanging="480"/>
+      </w:pPr>
+      <w:rPr>
+        <w:rFonts w:ascii="Wingdings" w:hAnsi="Wingdings" w:hint="default"/>
+      </w:rPr>
+    </w:lvl>
+  </w:abstractNum>
+  <w:abstractNum w:abstractNumId="10">
     <w:nsid w:val="4E2A5D09"/>
     <w:multiLevelType w:val="hybridMultilevel"/>
     <w:tmpl w:val="C68226EA"/>
@@ -2526,7 +5202,206 @@
       </w:rPr>
     </w:lvl>
   </w:abstractNum>
-  <w:abstractNum w:abstractNumId="8">
+  <w:abstractNum w:abstractNumId="11">
+    <w:nsid w:val="57133DCC"/>
+    <w:multiLevelType w:val="hybridMultilevel"/>
+    <w:tmpl w:val="0AD864A6"/>
+    <w:lvl w:ilvl="0" w:tplc="04090001">
+      <w:start w:val="1"/>
+      <w:numFmt w:val="bullet"/>
+      <w:lvlText w:val=""/>
+      <w:lvlJc w:val="left"/>
+      <w:pPr>
+        <w:ind w:left="480" w:hanging="480"/>
+      </w:pPr>
+      <w:rPr>
+        <w:rFonts w:ascii="Wingdings" w:hAnsi="Wingdings" w:hint="default"/>
+      </w:rPr>
+    </w:lvl>
+    <w:lvl w:ilvl="1" w:tplc="04090003" w:tentative="1">
+      <w:start w:val="1"/>
+      <w:numFmt w:val="bullet"/>
+      <w:lvlText w:val=""/>
+      <w:lvlJc w:val="left"/>
+      <w:pPr>
+        <w:ind w:left="960" w:hanging="480"/>
+      </w:pPr>
+      <w:rPr>
+        <w:rFonts w:ascii="Wingdings" w:hAnsi="Wingdings" w:hint="default"/>
+      </w:rPr>
+    </w:lvl>
+    <w:lvl w:ilvl="2" w:tplc="04090005" w:tentative="1">
+      <w:start w:val="1"/>
+      <w:numFmt w:val="bullet"/>
+      <w:lvlText w:val=""/>
+      <w:lvlJc w:val="left"/>
+      <w:pPr>
+        <w:ind w:left="1440" w:hanging="480"/>
+      </w:pPr>
+      <w:rPr>
+        <w:rFonts w:ascii="Wingdings" w:hAnsi="Wingdings" w:hint="default"/>
+      </w:rPr>
+    </w:lvl>
+    <w:lvl w:ilvl="3" w:tplc="04090001" w:tentative="1">
+      <w:start w:val="1"/>
+      <w:numFmt w:val="bullet"/>
+      <w:lvlText w:val=""/>
+      <w:lvlJc w:val="left"/>
+      <w:pPr>
+        <w:ind w:left="1920" w:hanging="480"/>
+      </w:pPr>
+      <w:rPr>
+        <w:rFonts w:ascii="Wingdings" w:hAnsi="Wingdings" w:hint="default"/>
+      </w:rPr>
+    </w:lvl>
+    <w:lvl w:ilvl="4" w:tplc="04090003" w:tentative="1">
+      <w:start w:val="1"/>
+      <w:numFmt w:val="bullet"/>
+      <w:lvlText w:val=""/>
+      <w:lvlJc w:val="left"/>
+      <w:pPr>
+        <w:ind w:left="2400" w:hanging="480"/>
+      </w:pPr>
+      <w:rPr>
+        <w:rFonts w:ascii="Wingdings" w:hAnsi="Wingdings" w:hint="default"/>
+      </w:rPr>
+    </w:lvl>
+    <w:lvl w:ilvl="5" w:tplc="04090005" w:tentative="1">
+      <w:start w:val="1"/>
+      <w:numFmt w:val="bullet"/>
+      <w:lvlText w:val=""/>
+      <w:lvlJc w:val="left"/>
+      <w:pPr>
+        <w:ind w:left="2880" w:hanging="480"/>
+      </w:pPr>
+      <w:rPr>
+        <w:rFonts w:ascii="Wingdings" w:hAnsi="Wingdings" w:hint="default"/>
+      </w:rPr>
+    </w:lvl>
+    <w:lvl w:ilvl="6" w:tplc="04090001" w:tentative="1">
+      <w:start w:val="1"/>
+      <w:numFmt w:val="bullet"/>
+      <w:lvlText w:val=""/>
+      <w:lvlJc w:val="left"/>
+      <w:pPr>
+        <w:ind w:left="3360" w:hanging="480"/>
+      </w:pPr>
+      <w:rPr>
+        <w:rFonts w:ascii="Wingdings" w:hAnsi="Wingdings" w:hint="default"/>
+      </w:rPr>
+    </w:lvl>
+    <w:lvl w:ilvl="7" w:tplc="04090003" w:tentative="1">
+      <w:start w:val="1"/>
+      <w:numFmt w:val="bullet"/>
+      <w:lvlText w:val=""/>
+      <w:lvlJc w:val="left"/>
+      <w:pPr>
+        <w:ind w:left="3840" w:hanging="480"/>
+      </w:pPr>
+      <w:rPr>
+        <w:rFonts w:ascii="Wingdings" w:hAnsi="Wingdings" w:hint="default"/>
+      </w:rPr>
+    </w:lvl>
+    <w:lvl w:ilvl="8" w:tplc="04090005" w:tentative="1">
+      <w:start w:val="1"/>
+      <w:numFmt w:val="bullet"/>
+      <w:lvlText w:val=""/>
+      <w:lvlJc w:val="left"/>
+      <w:pPr>
+        <w:ind w:left="4320" w:hanging="480"/>
+      </w:pPr>
+      <w:rPr>
+        <w:rFonts w:ascii="Wingdings" w:hAnsi="Wingdings" w:hint="default"/>
+      </w:rPr>
+    </w:lvl>
+  </w:abstractNum>
+  <w:abstractNum w:abstractNumId="12">
+    <w:nsid w:val="64222D7F"/>
+    <w:multiLevelType w:val="hybridMultilevel"/>
+    <w:tmpl w:val="175CA7F6"/>
+    <w:lvl w:ilvl="0" w:tplc="0409000F">
+      <w:start w:val="1"/>
+      <w:numFmt w:val="decimal"/>
+      <w:lvlText w:val="%1."/>
+      <w:lvlJc w:val="left"/>
+      <w:pPr>
+        <w:ind w:left="480" w:hanging="480"/>
+      </w:pPr>
+    </w:lvl>
+    <w:lvl w:ilvl="1" w:tplc="04090019" w:tentative="1">
+      <w:start w:val="1"/>
+      <w:numFmt w:val="lowerLetter"/>
+      <w:lvlText w:val="%2)"/>
+      <w:lvlJc w:val="left"/>
+      <w:pPr>
+        <w:ind w:left="960" w:hanging="480"/>
+      </w:pPr>
+    </w:lvl>
+    <w:lvl w:ilvl="2" w:tplc="0409001B" w:tentative="1">
+      <w:start w:val="1"/>
+      <w:numFmt w:val="lowerRoman"/>
+      <w:lvlText w:val="%3."/>
+      <w:lvlJc w:val="right"/>
+      <w:pPr>
+        <w:ind w:left="1440" w:hanging="480"/>
+      </w:pPr>
+    </w:lvl>
+    <w:lvl w:ilvl="3" w:tplc="0409000F" w:tentative="1">
+      <w:start w:val="1"/>
+      <w:numFmt w:val="decimal"/>
+      <w:lvlText w:val="%4."/>
+      <w:lvlJc w:val="left"/>
+      <w:pPr>
+        <w:ind w:left="1920" w:hanging="480"/>
+      </w:pPr>
+    </w:lvl>
+    <w:lvl w:ilvl="4" w:tplc="04090019" w:tentative="1">
+      <w:start w:val="1"/>
+      <w:numFmt w:val="lowerLetter"/>
+      <w:lvlText w:val="%5)"/>
+      <w:lvlJc w:val="left"/>
+      <w:pPr>
+        <w:ind w:left="2400" w:hanging="480"/>
+      </w:pPr>
+    </w:lvl>
+    <w:lvl w:ilvl="5" w:tplc="0409001B" w:tentative="1">
+      <w:start w:val="1"/>
+      <w:numFmt w:val="lowerRoman"/>
+      <w:lvlText w:val="%6."/>
+      <w:lvlJc w:val="right"/>
+      <w:pPr>
+        <w:ind w:left="2880" w:hanging="480"/>
+      </w:pPr>
+    </w:lvl>
+    <w:lvl w:ilvl="6" w:tplc="0409000F" w:tentative="1">
+      <w:start w:val="1"/>
+      <w:numFmt w:val="decimal"/>
+      <w:lvlText w:val="%7."/>
+      <w:lvlJc w:val="left"/>
+      <w:pPr>
+        <w:ind w:left="3360" w:hanging="480"/>
+      </w:pPr>
+    </w:lvl>
+    <w:lvl w:ilvl="7" w:tplc="04090019" w:tentative="1">
+      <w:start w:val="1"/>
+      <w:numFmt w:val="lowerLetter"/>
+      <w:lvlText w:val="%8)"/>
+      <w:lvlJc w:val="left"/>
+      <w:pPr>
+        <w:ind w:left="3840" w:hanging="480"/>
+      </w:pPr>
+    </w:lvl>
+    <w:lvl w:ilvl="8" w:tplc="0409001B" w:tentative="1">
+      <w:start w:val="1"/>
+      <w:numFmt w:val="lowerRoman"/>
+      <w:lvlText w:val="%9."/>
+      <w:lvlJc w:val="right"/>
+      <w:pPr>
+        <w:ind w:left="4320" w:hanging="480"/>
+      </w:pPr>
+    </w:lvl>
+  </w:abstractNum>
+  <w:abstractNum w:abstractNumId="13">
     <w:nsid w:val="6C605FD8"/>
     <w:multiLevelType w:val="hybridMultilevel"/>
     <w:tmpl w:val="712E873C"/>
@@ -2639,7 +5514,7 @@
       </w:rPr>
     </w:lvl>
   </w:abstractNum>
-  <w:abstractNum w:abstractNumId="9">
+  <w:abstractNum w:abstractNumId="14">
     <w:nsid w:val="71F64D74"/>
     <w:multiLevelType w:val="hybridMultilevel"/>
     <w:tmpl w:val="4792FD84"/>
@@ -2752,35 +5627,166 @@
       </w:rPr>
     </w:lvl>
   </w:abstractNum>
+  <w:abstractNum w:abstractNumId="15">
+    <w:nsid w:val="7FD9737F"/>
+    <w:multiLevelType w:val="hybridMultilevel"/>
+    <w:tmpl w:val="5942972E"/>
+    <w:lvl w:ilvl="0" w:tplc="0409000B">
+      <w:start w:val="1"/>
+      <w:numFmt w:val="bullet"/>
+      <w:lvlText w:val=""/>
+      <w:lvlJc w:val="left"/>
+      <w:pPr>
+        <w:ind w:left="480" w:hanging="480"/>
+      </w:pPr>
+      <w:rPr>
+        <w:rFonts w:ascii="Wingdings" w:hAnsi="Wingdings" w:hint="default"/>
+      </w:rPr>
+    </w:lvl>
+    <w:lvl w:ilvl="1" w:tplc="04090003" w:tentative="1">
+      <w:start w:val="1"/>
+      <w:numFmt w:val="bullet"/>
+      <w:lvlText w:val=""/>
+      <w:lvlJc w:val="left"/>
+      <w:pPr>
+        <w:ind w:left="960" w:hanging="480"/>
+      </w:pPr>
+      <w:rPr>
+        <w:rFonts w:ascii="Wingdings" w:hAnsi="Wingdings" w:hint="default"/>
+      </w:rPr>
+    </w:lvl>
+    <w:lvl w:ilvl="2" w:tplc="04090005" w:tentative="1">
+      <w:start w:val="1"/>
+      <w:numFmt w:val="bullet"/>
+      <w:lvlText w:val=""/>
+      <w:lvlJc w:val="left"/>
+      <w:pPr>
+        <w:ind w:left="1440" w:hanging="480"/>
+      </w:pPr>
+      <w:rPr>
+        <w:rFonts w:ascii="Wingdings" w:hAnsi="Wingdings" w:hint="default"/>
+      </w:rPr>
+    </w:lvl>
+    <w:lvl w:ilvl="3" w:tplc="04090001" w:tentative="1">
+      <w:start w:val="1"/>
+      <w:numFmt w:val="bullet"/>
+      <w:lvlText w:val=""/>
+      <w:lvlJc w:val="left"/>
+      <w:pPr>
+        <w:ind w:left="1920" w:hanging="480"/>
+      </w:pPr>
+      <w:rPr>
+        <w:rFonts w:ascii="Wingdings" w:hAnsi="Wingdings" w:hint="default"/>
+      </w:rPr>
+    </w:lvl>
+    <w:lvl w:ilvl="4" w:tplc="04090003" w:tentative="1">
+      <w:start w:val="1"/>
+      <w:numFmt w:val="bullet"/>
+      <w:lvlText w:val=""/>
+      <w:lvlJc w:val="left"/>
+      <w:pPr>
+        <w:ind w:left="2400" w:hanging="480"/>
+      </w:pPr>
+      <w:rPr>
+        <w:rFonts w:ascii="Wingdings" w:hAnsi="Wingdings" w:hint="default"/>
+      </w:rPr>
+    </w:lvl>
+    <w:lvl w:ilvl="5" w:tplc="04090005" w:tentative="1">
+      <w:start w:val="1"/>
+      <w:numFmt w:val="bullet"/>
+      <w:lvlText w:val=""/>
+      <w:lvlJc w:val="left"/>
+      <w:pPr>
+        <w:ind w:left="2880" w:hanging="480"/>
+      </w:pPr>
+      <w:rPr>
+        <w:rFonts w:ascii="Wingdings" w:hAnsi="Wingdings" w:hint="default"/>
+      </w:rPr>
+    </w:lvl>
+    <w:lvl w:ilvl="6" w:tplc="04090001" w:tentative="1">
+      <w:start w:val="1"/>
+      <w:numFmt w:val="bullet"/>
+      <w:lvlText w:val=""/>
+      <w:lvlJc w:val="left"/>
+      <w:pPr>
+        <w:ind w:left="3360" w:hanging="480"/>
+      </w:pPr>
+      <w:rPr>
+        <w:rFonts w:ascii="Wingdings" w:hAnsi="Wingdings" w:hint="default"/>
+      </w:rPr>
+    </w:lvl>
+    <w:lvl w:ilvl="7" w:tplc="04090003" w:tentative="1">
+      <w:start w:val="1"/>
+      <w:numFmt w:val="bullet"/>
+      <w:lvlText w:val=""/>
+      <w:lvlJc w:val="left"/>
+      <w:pPr>
+        <w:ind w:left="3840" w:hanging="480"/>
+      </w:pPr>
+      <w:rPr>
+        <w:rFonts w:ascii="Wingdings" w:hAnsi="Wingdings" w:hint="default"/>
+      </w:rPr>
+    </w:lvl>
+    <w:lvl w:ilvl="8" w:tplc="04090005" w:tentative="1">
+      <w:start w:val="1"/>
+      <w:numFmt w:val="bullet"/>
+      <w:lvlText w:val=""/>
+      <w:lvlJc w:val="left"/>
+      <w:pPr>
+        <w:ind w:left="4320" w:hanging="480"/>
+      </w:pPr>
+      <w:rPr>
+        <w:rFonts w:ascii="Wingdings" w:hAnsi="Wingdings" w:hint="default"/>
+      </w:rPr>
+    </w:lvl>
+  </w:abstractNum>
   <w:num w:numId="1">
+    <w:abstractNumId w:val="4"/>
+  </w:num>
+  <w:num w:numId="2">
+    <w:abstractNumId w:val="13"/>
+  </w:num>
+  <w:num w:numId="3">
     <w:abstractNumId w:val="2"/>
   </w:num>
-  <w:num w:numId="2">
+  <w:num w:numId="4">
+    <w:abstractNumId w:val="5"/>
+  </w:num>
+  <w:num w:numId="5">
+    <w:abstractNumId w:val="10"/>
+  </w:num>
+  <w:num w:numId="6">
     <w:abstractNumId w:val="8"/>
   </w:num>
-  <w:num w:numId="3">
+  <w:num w:numId="7">
+    <w:abstractNumId w:val="14"/>
+  </w:num>
+  <w:num w:numId="8">
+    <w:abstractNumId w:val="7"/>
+  </w:num>
+  <w:num w:numId="9">
+    <w:abstractNumId w:val="6"/>
+  </w:num>
+  <w:num w:numId="10">
+    <w:abstractNumId w:val="3"/>
+  </w:num>
+  <w:num w:numId="11">
+    <w:abstractNumId w:val="15"/>
+  </w:num>
+  <w:num w:numId="12">
+    <w:abstractNumId w:val="11"/>
+  </w:num>
+  <w:num w:numId="13">
+    <w:abstractNumId w:val="12"/>
+  </w:num>
+  <w:num w:numId="14">
     <w:abstractNumId w:val="0"/>
   </w:num>
-  <w:num w:numId="4">
-    <w:abstractNumId w:val="3"/>
+  <w:num w:numId="15">
+    <w:abstractNumId w:val="1"/>
   </w:num>
-  <w:num w:numId="5">
-    <w:abstractNumId w:val="7"/>
-  </w:num>
-  <w:num w:numId="6">
-    <w:abstractNumId w:val="6"/>
-  </w:num>
-  <w:num w:numId="7">
+  <w:num w:numId="16">
     <w:abstractNumId w:val="9"/>
-  </w:num>
-  <w:num w:numId="8">
-    <w:abstractNumId w:val="5"/>
-  </w:num>
-  <w:num w:numId="9">
-    <w:abstractNumId w:val="4"/>
-  </w:num>
-  <w:num w:numId="10">
-    <w:abstractNumId w:val="1"/>
   </w:num>
 </w:numbering>
 </file>

--- a/book_note.docx
+++ b/book_note.docx
@@ -2288,940 +2288,1009 @@
         </w:rPr>
         <w:t>路径分析法</w:t>
       </w:r>
+    </w:p>
+    <w:p>
+      <w:pPr>
+        <w:pStyle w:val="a7"/>
+        <w:numPr>
+          <w:ilvl w:val="1"/>
+          <w:numId w:val="15"/>
+        </w:numPr>
+        <w:ind w:firstLineChars="0"/>
+        <w:rPr>
+          <w:rFonts w:hint="eastAsia"/>
+        </w:rPr>
+      </w:pPr>
+      <w:r>
+        <w:rPr>
+          <w:rFonts w:hint="eastAsia"/>
+        </w:rPr>
+        <w:t>语句覆盖</w:t>
+      </w:r>
+    </w:p>
+    <w:p>
+      <w:pPr>
+        <w:pStyle w:val="a7"/>
+        <w:numPr>
+          <w:ilvl w:val="1"/>
+          <w:numId w:val="15"/>
+        </w:numPr>
+        <w:ind w:firstLineChars="0"/>
+        <w:rPr>
+          <w:rFonts w:hint="eastAsia"/>
+        </w:rPr>
+      </w:pPr>
+      <w:r>
+        <w:rPr>
+          <w:rFonts w:hint="eastAsia"/>
+        </w:rPr>
+        <w:t>分支覆盖</w:t>
+      </w:r>
+    </w:p>
+    <w:p>
+      <w:pPr>
+        <w:pStyle w:val="a7"/>
+        <w:numPr>
+          <w:ilvl w:val="1"/>
+          <w:numId w:val="15"/>
+        </w:numPr>
+        <w:ind w:firstLineChars="0"/>
+        <w:rPr>
+          <w:rFonts w:hint="eastAsia"/>
+        </w:rPr>
+      </w:pPr>
+      <w:r>
+        <w:rPr>
+          <w:rFonts w:hint="eastAsia"/>
+        </w:rPr>
+        <w:t>全覆盖</w:t>
+      </w:r>
+    </w:p>
+    <w:p>
+      <w:pPr>
+        <w:pStyle w:val="a7"/>
+        <w:numPr>
+          <w:ilvl w:val="1"/>
+          <w:numId w:val="15"/>
+        </w:numPr>
+        <w:ind w:firstLineChars="0"/>
+        <w:rPr>
+          <w:rFonts w:hint="eastAsia"/>
+        </w:rPr>
+      </w:pPr>
+      <w:r>
+        <w:rPr>
+          <w:rFonts w:hint="eastAsia"/>
+        </w:rPr>
+        <w:t>最小线性无关覆盖【不重复】</w:t>
+      </w:r>
+    </w:p>
+    <w:p>
+      <w:pPr>
+        <w:pStyle w:val="a7"/>
+        <w:numPr>
+          <w:ilvl w:val="0"/>
+          <w:numId w:val="15"/>
+        </w:numPr>
+        <w:ind w:firstLineChars="0"/>
+        <w:rPr>
+          <w:rFonts w:hint="eastAsia"/>
+        </w:rPr>
+      </w:pPr>
+      <w:r>
+        <w:rPr>
+          <w:rFonts w:hint="eastAsia"/>
+        </w:rPr>
+        <w:t>判定表</w:t>
+      </w:r>
+    </w:p>
+    <w:p>
+      <w:pPr>
+        <w:pStyle w:val="a7"/>
+        <w:numPr>
+          <w:ilvl w:val="0"/>
+          <w:numId w:val="15"/>
+        </w:numPr>
+        <w:ind w:firstLineChars="0"/>
+        <w:rPr>
+          <w:rFonts w:hint="eastAsia"/>
+        </w:rPr>
+      </w:pPr>
+      <w:r>
+        <w:rPr>
+          <w:rFonts w:hint="eastAsia"/>
+        </w:rPr>
+        <w:t>正交分析法</w:t>
+      </w:r>
+    </w:p>
+    <w:p>
+      <w:pPr>
+        <w:pStyle w:val="a7"/>
+        <w:numPr>
+          <w:ilvl w:val="0"/>
+          <w:numId w:val="15"/>
+        </w:numPr>
+        <w:ind w:firstLineChars="0"/>
+        <w:rPr>
+          <w:rFonts w:hint="eastAsia"/>
+        </w:rPr>
+      </w:pPr>
+      <w:r>
+        <w:rPr>
+          <w:rFonts w:hint="eastAsia"/>
+        </w:rPr>
+        <w:t>等价类</w:t>
+      </w:r>
+    </w:p>
+    <w:p>
+      <w:pPr>
+        <w:pStyle w:val="a7"/>
+        <w:numPr>
+          <w:ilvl w:val="0"/>
+          <w:numId w:val="15"/>
+        </w:numPr>
+        <w:ind w:firstLineChars="0"/>
+        <w:rPr>
+          <w:rFonts w:hint="eastAsia"/>
+        </w:rPr>
+      </w:pPr>
+      <w:r>
+        <w:rPr>
+          <w:rFonts w:hint="eastAsia"/>
+        </w:rPr>
+        <w:t>边界值</w:t>
+      </w:r>
+    </w:p>
+    <w:p>
+      <w:pPr>
+        <w:pStyle w:val="3"/>
+        <w:rPr>
+          <w:rFonts w:hint="eastAsia"/>
+        </w:rPr>
+      </w:pPr>
+      <w:r>
+        <w:rPr>
+          <w:rFonts w:hint="eastAsia"/>
+        </w:rPr>
+        <w:t>四步测试设计法</w:t>
+      </w:r>
+    </w:p>
+    <w:p>
+      <w:pPr>
+        <w:pStyle w:val="a7"/>
+        <w:numPr>
+          <w:ilvl w:val="0"/>
+          <w:numId w:val="16"/>
+        </w:numPr>
+        <w:ind w:firstLineChars="0"/>
+        <w:rPr>
+          <w:rFonts w:hint="eastAsia"/>
+        </w:rPr>
+      </w:pPr>
+      <w:r>
+        <w:rPr>
+          <w:rFonts w:hint="eastAsia"/>
+        </w:rPr>
+        <w:t>建模：参考测试点的特征、研究测试点、分析特征并进行归类、组合；四种类型</w:t>
+      </w:r>
+    </w:p>
+    <w:p>
+      <w:pPr>
+        <w:pStyle w:val="a7"/>
+        <w:numPr>
+          <w:ilvl w:val="1"/>
+          <w:numId w:val="16"/>
+        </w:numPr>
+        <w:ind w:firstLineChars="0"/>
+        <w:rPr>
+          <w:rFonts w:hint="eastAsia"/>
+        </w:rPr>
+      </w:pPr>
+      <w:r>
+        <w:rPr>
+          <w:rFonts w:hint="eastAsia"/>
+        </w:rPr>
+        <w:t>流程：</w:t>
+      </w:r>
+      <w:r>
+        <w:rPr>
+          <w:rFonts w:hint="eastAsia"/>
+        </w:rPr>
+        <w:t>绘制流程图</w:t>
+      </w:r>
+      <w:r>
+        <w:t>—</w:t>
+      </w:r>
+      <w:r>
+        <w:rPr>
+          <w:rFonts w:hint="eastAsia"/>
+        </w:rPr>
+        <w:t>建立测试模型</w:t>
+      </w:r>
+    </w:p>
+    <w:p>
+      <w:pPr>
+        <w:pStyle w:val="a7"/>
+        <w:numPr>
+          <w:ilvl w:val="1"/>
+          <w:numId w:val="16"/>
+        </w:numPr>
+        <w:ind w:firstLineChars="0"/>
+        <w:rPr>
+          <w:rFonts w:hint="eastAsia"/>
+        </w:rPr>
+      </w:pPr>
+      <w:r>
+        <w:rPr>
+          <w:rFonts w:hint="eastAsia"/>
+        </w:rPr>
+        <w:t>参数</w:t>
+      </w:r>
+      <w:r>
+        <w:rPr>
+          <w:rFonts w:hint="eastAsia"/>
+        </w:rPr>
+        <w:t>：</w:t>
+      </w:r>
+      <w:r>
+        <w:rPr>
+          <w:rFonts w:hint="eastAsia"/>
+        </w:rPr>
+        <w:t>输入</w:t>
+      </w:r>
+      <w:r>
+        <w:rPr>
+          <w:rFonts w:hint="eastAsia"/>
+        </w:rPr>
+        <w:t>+</w:t>
+      </w:r>
+      <w:r>
+        <w:rPr>
+          <w:rFonts w:hint="eastAsia"/>
+        </w:rPr>
+        <w:t>输出</w:t>
+      </w:r>
+      <w:r>
+        <w:rPr>
+          <w:rFonts w:hint="eastAsia"/>
+        </w:rPr>
+        <w:t>，【遍历参数个数，值】</w:t>
+      </w:r>
+    </w:p>
+    <w:p>
+      <w:pPr>
+        <w:pStyle w:val="a7"/>
+        <w:numPr>
+          <w:ilvl w:val="1"/>
+          <w:numId w:val="16"/>
+        </w:numPr>
+        <w:ind w:firstLineChars="0"/>
+        <w:rPr>
+          <w:rFonts w:hint="eastAsia"/>
+        </w:rPr>
+      </w:pPr>
+      <w:r>
+        <w:rPr>
+          <w:rFonts w:hint="eastAsia"/>
+        </w:rPr>
+        <w:t>数据</w:t>
+      </w:r>
+      <w:r>
+        <w:rPr>
+          <w:rFonts w:hint="eastAsia"/>
+        </w:rPr>
+        <w:t>：等价类分析</w:t>
+      </w:r>
+    </w:p>
+    <w:p>
+      <w:pPr>
+        <w:pStyle w:val="a7"/>
+        <w:numPr>
+          <w:ilvl w:val="1"/>
+          <w:numId w:val="16"/>
+        </w:numPr>
+        <w:ind w:firstLineChars="0"/>
+        <w:rPr>
+          <w:rFonts w:hint="eastAsia"/>
+        </w:rPr>
+      </w:pPr>
+      <w:r>
+        <w:rPr>
+          <w:rFonts w:hint="eastAsia"/>
+        </w:rPr>
+        <w:t>组合</w:t>
+      </w:r>
+      <w:r>
+        <w:rPr>
+          <w:rFonts w:hint="eastAsia"/>
+        </w:rPr>
+        <w:t>：通过因子表来建立测试模型</w:t>
+      </w:r>
+    </w:p>
+    <w:p>
+      <w:pPr>
+        <w:pStyle w:val="a7"/>
+        <w:numPr>
+          <w:ilvl w:val="0"/>
+          <w:numId w:val="16"/>
+        </w:numPr>
+        <w:ind w:firstLineChars="0"/>
+        <w:rPr>
+          <w:rFonts w:hint="eastAsia"/>
+        </w:rPr>
+      </w:pPr>
+      <w:r>
+        <w:rPr>
+          <w:rFonts w:hint="eastAsia"/>
+        </w:rPr>
+        <w:t>设计基础测试用例</w:t>
+      </w:r>
+    </w:p>
+    <w:p>
+      <w:pPr>
+        <w:pStyle w:val="a7"/>
+        <w:numPr>
+          <w:ilvl w:val="0"/>
+          <w:numId w:val="16"/>
+        </w:numPr>
+        <w:ind w:firstLineChars="0"/>
+        <w:rPr>
+          <w:rFonts w:hint="eastAsia"/>
+        </w:rPr>
+      </w:pPr>
+      <w:r>
+        <w:rPr>
+          <w:rFonts w:hint="eastAsia"/>
+        </w:rPr>
+        <w:t>补充测试数据</w:t>
+      </w:r>
+    </w:p>
+    <w:p>
+      <w:pPr>
+        <w:pStyle w:val="a7"/>
+        <w:numPr>
+          <w:ilvl w:val="0"/>
+          <w:numId w:val="16"/>
+        </w:numPr>
+        <w:ind w:firstLineChars="0"/>
+        <w:rPr>
+          <w:rFonts w:hint="eastAsia"/>
+        </w:rPr>
+      </w:pPr>
+      <w:r>
+        <w:rPr>
+          <w:rFonts w:hint="eastAsia"/>
+        </w:rPr>
+        <w:t>扩展</w:t>
+      </w:r>
+    </w:p>
+    <w:p>
+      <w:pPr>
+        <w:pStyle w:val="1"/>
+        <w:rPr>
+          <w:rFonts w:hint="eastAsia"/>
+        </w:rPr>
+      </w:pPr>
+      <w:r>
+        <w:rPr>
+          <w:rFonts w:hint="eastAsia"/>
+        </w:rPr>
+        <w:t>买房</w:t>
+      </w:r>
+    </w:p>
+    <w:p>
+      <w:pPr>
+        <w:pStyle w:val="2"/>
+      </w:pPr>
+      <w:r>
+        <w:rPr>
+          <w:rFonts w:hint="eastAsia"/>
+        </w:rPr>
+        <w:t>房贷</w:t>
+      </w:r>
+    </w:p>
+    <w:p>
+      <w:pPr>
+        <w:rPr>
+          <w:rFonts w:hint="eastAsia"/>
+          <w:b/>
+        </w:rPr>
+      </w:pPr>
+      <w:r>
+        <w:rPr>
+          <w:rFonts w:hint="eastAsia"/>
+          <w:b/>
+        </w:rPr>
+        <w:t>公积金贷款</w:t>
+      </w:r>
+    </w:p>
+    <w:p>
+      <w:pPr>
+        <w:ind w:firstLine="420"/>
+        <w:rPr>
+          <w:rFonts w:hint="eastAsia"/>
+        </w:rPr>
+      </w:pPr>
+      <w:r>
+        <w:rPr>
+          <w:rFonts w:hint="eastAsia"/>
+        </w:rPr>
+        <w:t>一、公积金贷款额度公积金贷款的额度受下列因素影响：首付比例、房屋评估值、贷款最高限额、建筑面积、月收入与月缴存额、账户余额与借款人年龄、缴存基数等。其中，在首付比例、贷款额度、缴存基数方面，各地略有不同。比如最高限额方面，北京规定</w:t>
+      </w:r>
+      <w:r>
+        <w:rPr>
+          <w:rFonts w:hint="eastAsia"/>
+          <w:b/>
+          <w:highlight w:val="yellow"/>
+        </w:rPr>
+        <w:t>个人购买首套房最高贷款限额为</w:t>
+      </w:r>
+      <w:r>
+        <w:rPr>
+          <w:rFonts w:hint="eastAsia"/>
+          <w:b/>
+          <w:highlight w:val="yellow"/>
+        </w:rPr>
+        <w:t>120</w:t>
+      </w:r>
+      <w:r>
+        <w:rPr>
+          <w:rFonts w:hint="eastAsia"/>
+          <w:b/>
+          <w:highlight w:val="yellow"/>
+        </w:rPr>
+        <w:t>万元</w:t>
+      </w:r>
+      <w:r>
+        <w:rPr>
+          <w:rFonts w:hint="eastAsia"/>
+        </w:rPr>
+        <w:t>，二套房为</w:t>
+      </w:r>
+      <w:r>
+        <w:rPr>
+          <w:rFonts w:hint="eastAsia"/>
+        </w:rPr>
+        <w:t>80</w:t>
+      </w:r>
+      <w:r>
+        <w:rPr>
+          <w:rFonts w:hint="eastAsia"/>
+        </w:rPr>
+        <w:t>万，而上海规定的最高限额为</w:t>
+      </w:r>
+      <w:r>
+        <w:rPr>
+          <w:rFonts w:hint="eastAsia"/>
+        </w:rPr>
+        <w:t>60</w:t>
+      </w:r>
+      <w:r>
+        <w:rPr>
+          <w:rFonts w:hint="eastAsia"/>
+        </w:rPr>
+        <w:t>万。再比如账户余额方面，广州规定贷款额度</w:t>
+      </w:r>
+      <w:r>
+        <w:rPr>
+          <w:rFonts w:hint="eastAsia"/>
+        </w:rPr>
+        <w:t>=</w:t>
+      </w:r>
+      <w:r>
+        <w:rPr>
+          <w:rFonts w:hint="eastAsia"/>
+        </w:rPr>
+        <w:t>账户余额×</w:t>
+      </w:r>
+      <w:r>
+        <w:rPr>
+          <w:rFonts w:hint="eastAsia"/>
+        </w:rPr>
+        <w:t>8+</w:t>
+      </w:r>
+      <w:r>
+        <w:rPr>
+          <w:rFonts w:hint="eastAsia"/>
+        </w:rPr>
+        <w:t>月缴存额×到退休年龄月数，而深圳规定贷款额度</w:t>
+      </w:r>
+      <w:r>
+        <w:rPr>
+          <w:rFonts w:hint="eastAsia"/>
+        </w:rPr>
+        <w:t>=</w:t>
+      </w:r>
+      <w:r>
+        <w:rPr>
+          <w:rFonts w:hint="eastAsia"/>
+        </w:rPr>
+        <w:t>公积金账户余额</w:t>
+      </w:r>
+      <w:r>
+        <w:rPr>
+          <w:rFonts w:hint="eastAsia"/>
+        </w:rPr>
+        <w:t>X14</w:t>
+      </w:r>
+      <w:r>
+        <w:rPr>
+          <w:rFonts w:hint="eastAsia"/>
+        </w:rPr>
+        <w:t>倍。</w:t>
+      </w:r>
+    </w:p>
+    <w:p>
+      <w:pPr>
+        <w:ind w:firstLine="420"/>
+        <w:rPr>
+          <w:rFonts w:hint="eastAsia"/>
+        </w:rPr>
+      </w:pPr>
+      <w:r>
+        <w:rPr>
+          <w:rFonts w:hint="eastAsia"/>
+        </w:rPr>
+        <w:t>二、公积金贷款额度不够怎么办？</w:t>
+      </w:r>
+      <w:r>
+        <w:rPr>
+          <w:rFonts w:hint="eastAsia"/>
+        </w:rPr>
+        <w:t>1</w:t>
+      </w:r>
+      <w:r>
+        <w:rPr>
+          <w:rFonts w:hint="eastAsia"/>
+        </w:rPr>
+        <w:t>、申请组合贷款组合贷款，顾名思义就是将商业贷款和公积金贷款组合起来的贷款方式。举个例子，假如北京一套</w:t>
+      </w:r>
+      <w:r>
+        <w:rPr>
+          <w:rFonts w:hint="eastAsia"/>
+        </w:rPr>
+        <w:t>300</w:t>
+      </w:r>
+      <w:r>
+        <w:rPr>
+          <w:rFonts w:hint="eastAsia"/>
+        </w:rPr>
+        <w:t>万的房子，除去首付</w:t>
+      </w:r>
+      <w:r>
+        <w:rPr>
+          <w:rFonts w:hint="eastAsia"/>
+        </w:rPr>
+        <w:t>105</w:t>
+      </w:r>
+      <w:r>
+        <w:rPr>
+          <w:rFonts w:hint="eastAsia"/>
+        </w:rPr>
+        <w:t>万，还剩下</w:t>
+      </w:r>
+      <w:r>
+        <w:rPr>
+          <w:rFonts w:hint="eastAsia"/>
+        </w:rPr>
+        <w:t>195</w:t>
+      </w:r>
+      <w:r>
+        <w:rPr>
+          <w:rFonts w:hint="eastAsia"/>
+        </w:rPr>
+        <w:t>万要申请贷款，而北京公积金贷款最高限额为</w:t>
+      </w:r>
+      <w:r>
+        <w:rPr>
+          <w:rFonts w:hint="eastAsia"/>
+        </w:rPr>
+        <w:t>120</w:t>
+      </w:r>
+      <w:r>
+        <w:rPr>
+          <w:rFonts w:hint="eastAsia"/>
+        </w:rPr>
+        <w:t>万，除去这</w:t>
+      </w:r>
+      <w:r>
+        <w:rPr>
+          <w:rFonts w:hint="eastAsia"/>
+        </w:rPr>
+        <w:t>120</w:t>
+      </w:r>
+      <w:r>
+        <w:rPr>
+          <w:rFonts w:hint="eastAsia"/>
+        </w:rPr>
+        <w:t>万剩下的</w:t>
+      </w:r>
+      <w:r>
+        <w:rPr>
+          <w:rFonts w:hint="eastAsia"/>
+        </w:rPr>
+        <w:t>75</w:t>
+      </w:r>
+      <w:r>
+        <w:rPr>
+          <w:rFonts w:hint="eastAsia"/>
+        </w:rPr>
+        <w:t>万向银行申请组合贷款。需要注意的是，并不是所有银行都接受组合贷款，因为一套房产不能同时抵押给两家银行，所以通常组合贷款中的公积金部分、商业贷款部分必须在同一家银行办理才行。另外由于涉及了公积金中心、银行多个机构，组合贷款办理周期通常要</w:t>
+      </w:r>
+      <w:r>
+        <w:rPr>
+          <w:rFonts w:hint="eastAsia"/>
+        </w:rPr>
+        <w:t>3</w:t>
+      </w:r>
+      <w:r>
+        <w:rPr>
+          <w:rFonts w:hint="eastAsia"/>
+        </w:rPr>
+        <w:t>个月以上，着急贷款的购房人要慎重考虑下。</w:t>
+      </w:r>
+      <w:r>
+        <w:rPr>
+          <w:rFonts w:hint="eastAsia"/>
+        </w:rPr>
+        <w:t>2</w:t>
+      </w:r>
+      <w:r>
+        <w:rPr>
+          <w:rFonts w:hint="eastAsia"/>
+        </w:rPr>
+        <w:t>、先申请商业贷款，再用公积金余额冲抵房贷还有一种方式就是放弃公积金贷款，直接申请商业贷款，贷款成功后，可以提取公积金偿还</w:t>
+      </w:r>
+      <w:r>
+        <w:rPr>
+          <w:rFonts w:hint="eastAsia"/>
+        </w:rPr>
+        <w:lastRenderedPageBreak/>
+        <w:t>房贷月供。全部选择商贷的好处是，放款时间相对快些，通常</w:t>
+      </w:r>
+      <w:r>
+        <w:rPr>
+          <w:rFonts w:hint="eastAsia"/>
+        </w:rPr>
+        <w:t>2</w:t>
+      </w:r>
+      <w:r>
+        <w:rPr>
+          <w:rFonts w:hint="eastAsia"/>
+        </w:rPr>
+        <w:t>周</w:t>
+      </w:r>
+      <w:r>
+        <w:rPr>
+          <w:rFonts w:hint="eastAsia"/>
+        </w:rPr>
+        <w:t>-1</w:t>
+      </w:r>
+      <w:r>
+        <w:rPr>
+          <w:rFonts w:hint="eastAsia"/>
+        </w:rPr>
+        <w:t>个月左右就行，只要符合银行相关条件，都能贷到期望额度。不过商贷利率比公积金高一些，如果贷款年限长就需要承担更多利息。</w:t>
+      </w:r>
+    </w:p>
+    <w:p>
+      <w:pPr>
+        <w:ind w:firstLine="420"/>
+        <w:rPr>
+          <w:rFonts w:hint="eastAsia"/>
+        </w:rPr>
+      </w:pPr>
+    </w:p>
+    <w:p>
+      <w:pPr>
+        <w:rPr>
+          <w:rFonts w:hint="eastAsia"/>
+          <w:b/>
+        </w:rPr>
+      </w:pPr>
+      <w:r>
+        <w:rPr>
+          <w:rFonts w:hint="eastAsia"/>
+          <w:b/>
+        </w:rPr>
+        <w:t>商业贷款</w:t>
+      </w:r>
+    </w:p>
+    <w:p>
+      <w:pPr>
+        <w:ind w:firstLine="420"/>
+        <w:rPr>
+          <w:rFonts w:hint="eastAsia"/>
+        </w:rPr>
+      </w:pPr>
+      <w:r>
+        <w:rPr>
+          <w:rFonts w:hint="eastAsia"/>
+        </w:rPr>
+        <w:t>一、商业贷款额度影响商业贷款额度的因素包括首付、房屋评估值、借款人还款能力、个人征信、房屋房龄等。需要注意的是，各家银行对还款能力的要求比较一致，</w:t>
+      </w:r>
+      <w:r>
+        <w:rPr>
+          <w:rFonts w:hint="eastAsia"/>
+          <w:b/>
+          <w:highlight w:val="yellow"/>
+        </w:rPr>
+        <w:t>月收入≥房贷月供</w:t>
+      </w:r>
+      <w:r>
+        <w:rPr>
+          <w:rFonts w:hint="eastAsia"/>
+          <w:b/>
+          <w:highlight w:val="yellow"/>
+        </w:rPr>
+        <w:t>X2</w:t>
+      </w:r>
+      <w:r>
+        <w:rPr>
+          <w:rFonts w:hint="eastAsia"/>
+          <w:highlight w:val="yellow"/>
+        </w:rPr>
+        <w:t>。</w:t>
+      </w:r>
+      <w:r>
+        <w:rPr>
+          <w:rFonts w:hint="eastAsia"/>
+        </w:rPr>
+        <w:t>其他因素会因银行不同而产生差异。比如房龄方面，通常要求是</w:t>
+      </w:r>
+      <w:r>
+        <w:rPr>
+          <w:rFonts w:hint="eastAsia"/>
+        </w:rPr>
+        <w:t>20-25</w:t>
+      </w:r>
+      <w:r>
+        <w:rPr>
+          <w:rFonts w:hint="eastAsia"/>
+        </w:rPr>
+        <w:t>年，比较宽松银行的会要求</w:t>
+      </w:r>
+      <w:r>
+        <w:rPr>
+          <w:rFonts w:hint="eastAsia"/>
+        </w:rPr>
+        <w:t>30</w:t>
+      </w:r>
+      <w:r>
+        <w:rPr>
+          <w:rFonts w:hint="eastAsia"/>
+        </w:rPr>
+        <w:t>年，较为严格的只有</w:t>
+      </w:r>
+      <w:r>
+        <w:rPr>
+          <w:rFonts w:hint="eastAsia"/>
+        </w:rPr>
+        <w:t>15</w:t>
+      </w:r>
+      <w:r>
+        <w:rPr>
+          <w:rFonts w:hint="eastAsia"/>
+        </w:rPr>
+        <w:t>年或</w:t>
+      </w:r>
+      <w:r>
+        <w:rPr>
+          <w:rFonts w:hint="eastAsia"/>
+        </w:rPr>
+        <w:t>10</w:t>
+      </w:r>
+      <w:r>
+        <w:rPr>
+          <w:rFonts w:hint="eastAsia"/>
+        </w:rPr>
+        <w:t>年。总之，申请贷款前先要通过银行、公积金中心了解相关政策要求，购房人根据自身情况作出选择。</w:t>
+      </w:r>
+    </w:p>
+    <w:p>
+      <w:pPr>
+        <w:ind w:firstLine="420"/>
+        <w:rPr>
+          <w:rFonts w:hint="eastAsia"/>
+        </w:rPr>
+      </w:pPr>
+      <w:r>
+        <w:rPr>
+          <w:rFonts w:hint="eastAsia"/>
+        </w:rPr>
+        <w:t>二、商业贷款额度不够怎么办？</w:t>
+      </w:r>
+      <w:r>
+        <w:rPr>
+          <w:rFonts w:hint="eastAsia"/>
+        </w:rPr>
+        <w:t>1</w:t>
+      </w:r>
+      <w:r>
+        <w:rPr>
+          <w:rFonts w:hint="eastAsia"/>
+        </w:rPr>
+        <w:t>、确保良好征信征信方面，银行通常会审查贷款人</w:t>
+      </w:r>
+      <w:r>
+        <w:rPr>
+          <w:rFonts w:hint="eastAsia"/>
+        </w:rPr>
+        <w:t>5</w:t>
+      </w:r>
+      <w:r>
+        <w:rPr>
+          <w:rFonts w:hint="eastAsia"/>
+        </w:rPr>
+        <w:t>年的贷款记录和</w:t>
+      </w:r>
+      <w:r>
+        <w:rPr>
+          <w:rFonts w:hint="eastAsia"/>
+        </w:rPr>
+        <w:t>2</w:t>
+      </w:r>
+      <w:r>
+        <w:rPr>
+          <w:rFonts w:hint="eastAsia"/>
+        </w:rPr>
+        <w:t>年内的信用卡记录，有的银行会看更长时期内的征信，要求会有差异，连续</w:t>
+      </w:r>
+      <w:r>
+        <w:rPr>
+          <w:rFonts w:hint="eastAsia"/>
+        </w:rPr>
+        <w:t>3</w:t>
+      </w:r>
+      <w:r>
+        <w:rPr>
+          <w:rFonts w:hint="eastAsia"/>
+        </w:rPr>
+        <w:t>次、累计</w:t>
+      </w:r>
+      <w:r>
+        <w:rPr>
+          <w:rFonts w:hint="eastAsia"/>
+        </w:rPr>
+        <w:t>6</w:t>
+      </w:r>
+      <w:r>
+        <w:rPr>
+          <w:rFonts w:hint="eastAsia"/>
+        </w:rPr>
+        <w:t>次逾期的严重征信不良情况有可能造成贷款被拒。逾期额度较小，银行会酌情考虑发放贷款，但有可能会被降低贷款额度。临近年底，银行加强了房贷审查力度，以前能申请到的额度说不定被降低或干脆拒贷。所以购房人平时就要养成按时还款的习惯，形成良好的信用记录，避免出现额度危机。</w:t>
+      </w:r>
+      <w:r>
+        <w:rPr>
+          <w:rFonts w:hint="eastAsia"/>
+        </w:rPr>
+        <w:t>2</w:t>
+      </w:r>
+      <w:r>
+        <w:rPr>
+          <w:rFonts w:hint="eastAsia"/>
+        </w:rPr>
+        <w:t>、共同贷款银行对贷款人月收入的要求是不低于房贷月供的</w:t>
+      </w:r>
+      <w:r>
+        <w:rPr>
+          <w:rFonts w:hint="eastAsia"/>
+        </w:rPr>
+        <w:t>2</w:t>
+      </w:r>
+      <w:r>
+        <w:rPr>
+          <w:rFonts w:hint="eastAsia"/>
+        </w:rPr>
+        <w:t>倍。如果月收入不符合这个要求，已婚人士可以夫妻双方共同申请贷款，只要两人的收入加在一起符合要求就行。另外需要注意的是，在限购限贷政策来袭之时，部分银行对“接力贷”产品加强了审查力度，甚至停止发放此类贷款，如果购房人自己收入不符合要求，想让父母作为共同借款人申请“接力贷”的话，难度可能比以前大，具体要咨询贷款银行。</w:t>
+      </w:r>
+      <w:r>
+        <w:rPr>
+          <w:rFonts w:hint="eastAsia"/>
+        </w:rPr>
+        <w:t>3</w:t>
+      </w:r>
+      <w:r>
+        <w:rPr>
+          <w:rFonts w:hint="eastAsia"/>
+        </w:rPr>
+        <w:t>、咨询多家银行购买二手房，影响贷款额度的因素变得更复杂，房龄就是其中之一。房龄越短越容易获得贷款，且额度比房龄大的高，因房龄问题被降低了额度，可以尝试问问其他银行，要求宽松的银行说不定能网开一面，给你期望额度。总之，贷款多了承担的利息多，贷款少了一次性支付的首付款就多了。不管怎么样，购房人务必根据自身经济状况申请房贷，切勿影响了生活质量</w:t>
+      </w:r>
+    </w:p>
+    <w:p>
+      <w:pPr>
+        <w:pStyle w:val="1"/>
+        <w:rPr>
+          <w:rFonts w:hint="eastAsia"/>
+        </w:rPr>
+      </w:pPr>
+      <w:r>
+        <w:rPr>
+          <w:rFonts w:hint="eastAsia"/>
+        </w:rPr>
+        <w:t>Mac</w:t>
+      </w:r>
+      <w:r>
+        <w:rPr>
+          <w:rFonts w:hint="eastAsia"/>
+        </w:rPr>
+        <w:t>快捷键</w:t>
+      </w:r>
+    </w:p>
+    <w:p>
+      <w:pPr>
+        <w:rPr>
+          <w:rFonts w:hint="eastAsia"/>
+        </w:rPr>
+      </w:pPr>
+      <w:proofErr w:type="spellStart"/>
+      <w:r>
+        <w:t>C</w:t>
+      </w:r>
+      <w:r>
+        <w:rPr>
+          <w:rFonts w:hint="eastAsia"/>
+        </w:rPr>
+        <w:t>md+shift+c</w:t>
+      </w:r>
+      <w:proofErr w:type="spellEnd"/>
+      <w:r>
+        <w:rPr>
+          <w:rFonts w:hint="eastAsia"/>
+        </w:rPr>
+        <w:tab/>
+      </w:r>
+      <w:r>
+        <w:rPr>
+          <w:rFonts w:hint="eastAsia"/>
+        </w:rPr>
+        <w:tab/>
+      </w:r>
+      <w:r>
+        <w:rPr>
+          <w:rFonts w:hint="eastAsia"/>
+        </w:rPr>
+        <w:t>打开电脑</w:t>
+      </w:r>
+    </w:p>
+    <w:p>
+      <w:pPr>
+        <w:rPr>
+          <w:rFonts w:hint="eastAsia"/>
+        </w:rPr>
+      </w:pPr>
+      <w:r>
+        <w:t>S</w:t>
+      </w:r>
+      <w:r>
+        <w:rPr>
+          <w:rFonts w:hint="eastAsia"/>
+        </w:rPr>
+        <w:t>hift+cmd+4</w:t>
+      </w:r>
+      <w:r>
+        <w:rPr>
+          <w:rFonts w:hint="eastAsia"/>
+        </w:rPr>
+        <w:tab/>
+      </w:r>
+      <w:r>
+        <w:rPr>
+          <w:rFonts w:hint="eastAsia"/>
+        </w:rPr>
+        <w:tab/>
+      </w:r>
+      <w:r>
+        <w:rPr>
+          <w:rFonts w:hint="eastAsia"/>
+        </w:rPr>
+        <w:t>选择区域截图</w:t>
+      </w:r>
       <w:bookmarkStart w:id="0" w:name="_GoBack"/>
       <w:bookmarkEnd w:id="0"/>
     </w:p>
     <w:p>
       <w:pPr>
-        <w:pStyle w:val="a7"/>
-        <w:numPr>
-          <w:ilvl w:val="1"/>
-          <w:numId w:val="15"/>
-        </w:numPr>
-        <w:ind w:firstLineChars="0"/>
-        <w:rPr>
-          <w:rFonts w:hint="eastAsia"/>
-        </w:rPr>
-      </w:pPr>
-      <w:r>
-        <w:rPr>
-          <w:rFonts w:hint="eastAsia"/>
-        </w:rPr>
-        <w:t>语句覆盖</w:t>
-      </w:r>
-    </w:p>
-    <w:p>
-      <w:pPr>
-        <w:pStyle w:val="a7"/>
-        <w:numPr>
-          <w:ilvl w:val="1"/>
-          <w:numId w:val="15"/>
-        </w:numPr>
-        <w:ind w:firstLineChars="0"/>
-        <w:rPr>
-          <w:rFonts w:hint="eastAsia"/>
-        </w:rPr>
-      </w:pPr>
-      <w:r>
-        <w:rPr>
-          <w:rFonts w:hint="eastAsia"/>
-        </w:rPr>
-        <w:t>分支覆盖</w:t>
-      </w:r>
-    </w:p>
-    <w:p>
-      <w:pPr>
-        <w:pStyle w:val="a7"/>
-        <w:numPr>
-          <w:ilvl w:val="1"/>
-          <w:numId w:val="15"/>
-        </w:numPr>
-        <w:ind w:firstLineChars="0"/>
-        <w:rPr>
-          <w:rFonts w:hint="eastAsia"/>
-        </w:rPr>
-      </w:pPr>
-      <w:r>
-        <w:rPr>
-          <w:rFonts w:hint="eastAsia"/>
-        </w:rPr>
-        <w:t>全覆盖</w:t>
-      </w:r>
-    </w:p>
-    <w:p>
-      <w:pPr>
-        <w:pStyle w:val="a7"/>
-        <w:numPr>
-          <w:ilvl w:val="1"/>
-          <w:numId w:val="15"/>
-        </w:numPr>
-        <w:ind w:firstLineChars="0"/>
-        <w:rPr>
-          <w:rFonts w:hint="eastAsia"/>
-        </w:rPr>
-      </w:pPr>
-      <w:r>
-        <w:rPr>
-          <w:rFonts w:hint="eastAsia"/>
-        </w:rPr>
-        <w:t>最小线性无关覆盖【不重复】</w:t>
-      </w:r>
-    </w:p>
-    <w:p>
-      <w:pPr>
-        <w:pStyle w:val="a7"/>
-        <w:numPr>
-          <w:ilvl w:val="0"/>
-          <w:numId w:val="15"/>
-        </w:numPr>
-        <w:ind w:firstLineChars="0"/>
-        <w:rPr>
-          <w:rFonts w:hint="eastAsia"/>
-        </w:rPr>
-      </w:pPr>
-      <w:r>
-        <w:rPr>
-          <w:rFonts w:hint="eastAsia"/>
-        </w:rPr>
-        <w:t>判定表</w:t>
-      </w:r>
-    </w:p>
-    <w:p>
-      <w:pPr>
-        <w:pStyle w:val="a7"/>
-        <w:numPr>
-          <w:ilvl w:val="0"/>
-          <w:numId w:val="15"/>
-        </w:numPr>
-        <w:ind w:firstLineChars="0"/>
-        <w:rPr>
-          <w:rFonts w:hint="eastAsia"/>
-        </w:rPr>
-      </w:pPr>
-      <w:r>
-        <w:rPr>
-          <w:rFonts w:hint="eastAsia"/>
-        </w:rPr>
-        <w:t>正交分析法</w:t>
-      </w:r>
-    </w:p>
-    <w:p>
-      <w:pPr>
-        <w:pStyle w:val="a7"/>
-        <w:numPr>
-          <w:ilvl w:val="0"/>
-          <w:numId w:val="15"/>
-        </w:numPr>
-        <w:ind w:firstLineChars="0"/>
-        <w:rPr>
-          <w:rFonts w:hint="eastAsia"/>
-        </w:rPr>
-      </w:pPr>
-      <w:r>
-        <w:rPr>
-          <w:rFonts w:hint="eastAsia"/>
-        </w:rPr>
-        <w:t>等价类</w:t>
-      </w:r>
-    </w:p>
-    <w:p>
-      <w:pPr>
-        <w:pStyle w:val="a7"/>
-        <w:numPr>
-          <w:ilvl w:val="0"/>
-          <w:numId w:val="15"/>
-        </w:numPr>
-        <w:ind w:firstLineChars="0"/>
-        <w:rPr>
-          <w:rFonts w:hint="eastAsia"/>
-        </w:rPr>
-      </w:pPr>
-      <w:r>
-        <w:rPr>
-          <w:rFonts w:hint="eastAsia"/>
-        </w:rPr>
-        <w:t>边界值</w:t>
-      </w:r>
-    </w:p>
-    <w:p>
-      <w:pPr>
-        <w:pStyle w:val="3"/>
-        <w:rPr>
-          <w:rFonts w:hint="eastAsia"/>
-        </w:rPr>
-      </w:pPr>
-      <w:r>
-        <w:rPr>
-          <w:rFonts w:hint="eastAsia"/>
-        </w:rPr>
-        <w:t>四步测试设计法</w:t>
-      </w:r>
-    </w:p>
-    <w:p>
-      <w:pPr>
-        <w:pStyle w:val="a7"/>
-        <w:numPr>
-          <w:ilvl w:val="0"/>
-          <w:numId w:val="16"/>
-        </w:numPr>
-        <w:ind w:firstLineChars="0"/>
-        <w:rPr>
-          <w:rFonts w:hint="eastAsia"/>
-        </w:rPr>
-      </w:pPr>
-      <w:r>
-        <w:rPr>
-          <w:rFonts w:hint="eastAsia"/>
-        </w:rPr>
-        <w:t>建模：参考测试点的特征、研究测试点、分析特征并进行归类、组合；四种类型</w:t>
-      </w:r>
-    </w:p>
-    <w:p>
-      <w:pPr>
-        <w:pStyle w:val="a7"/>
-        <w:numPr>
-          <w:ilvl w:val="1"/>
-          <w:numId w:val="16"/>
-        </w:numPr>
-        <w:ind w:firstLineChars="0"/>
-        <w:rPr>
-          <w:rFonts w:hint="eastAsia"/>
-        </w:rPr>
-      </w:pPr>
-      <w:r>
-        <w:rPr>
-          <w:rFonts w:hint="eastAsia"/>
-        </w:rPr>
-        <w:t>流程：</w:t>
-      </w:r>
-      <w:r>
-        <w:rPr>
-          <w:rFonts w:hint="eastAsia"/>
-        </w:rPr>
-        <w:t>绘制流程图</w:t>
-      </w:r>
-      <w:r>
-        <w:t>—</w:t>
-      </w:r>
-      <w:r>
-        <w:rPr>
-          <w:rFonts w:hint="eastAsia"/>
-        </w:rPr>
-        <w:t>建立测试模型</w:t>
-      </w:r>
-    </w:p>
-    <w:p>
-      <w:pPr>
-        <w:pStyle w:val="a7"/>
-        <w:numPr>
-          <w:ilvl w:val="1"/>
-          <w:numId w:val="16"/>
-        </w:numPr>
-        <w:ind w:firstLineChars="0"/>
-        <w:rPr>
-          <w:rFonts w:hint="eastAsia"/>
-        </w:rPr>
-      </w:pPr>
-      <w:r>
-        <w:rPr>
-          <w:rFonts w:hint="eastAsia"/>
-        </w:rPr>
-        <w:t>参数</w:t>
-      </w:r>
-      <w:r>
-        <w:rPr>
-          <w:rFonts w:hint="eastAsia"/>
-        </w:rPr>
-        <w:t>：</w:t>
-      </w:r>
-      <w:r>
-        <w:rPr>
-          <w:rFonts w:hint="eastAsia"/>
-        </w:rPr>
-        <w:t>输入</w:t>
-      </w:r>
-      <w:r>
-        <w:rPr>
-          <w:rFonts w:hint="eastAsia"/>
-        </w:rPr>
-        <w:t>+</w:t>
-      </w:r>
-      <w:r>
-        <w:rPr>
-          <w:rFonts w:hint="eastAsia"/>
-        </w:rPr>
-        <w:t>输出</w:t>
-      </w:r>
-      <w:r>
-        <w:rPr>
-          <w:rFonts w:hint="eastAsia"/>
-        </w:rPr>
-        <w:t>，【遍历参数个数，值】</w:t>
-      </w:r>
-    </w:p>
-    <w:p>
-      <w:pPr>
-        <w:pStyle w:val="a7"/>
-        <w:numPr>
-          <w:ilvl w:val="1"/>
-          <w:numId w:val="16"/>
-        </w:numPr>
-        <w:ind w:firstLineChars="0"/>
-        <w:rPr>
-          <w:rFonts w:hint="eastAsia"/>
-        </w:rPr>
-      </w:pPr>
-      <w:r>
-        <w:rPr>
-          <w:rFonts w:hint="eastAsia"/>
-        </w:rPr>
-        <w:t>数据</w:t>
-      </w:r>
-      <w:r>
-        <w:rPr>
-          <w:rFonts w:hint="eastAsia"/>
-        </w:rPr>
-        <w:t>：等价类分析</w:t>
-      </w:r>
-    </w:p>
-    <w:p>
-      <w:pPr>
-        <w:pStyle w:val="a7"/>
-        <w:numPr>
-          <w:ilvl w:val="1"/>
-          <w:numId w:val="16"/>
-        </w:numPr>
-        <w:ind w:firstLineChars="0"/>
-        <w:rPr>
-          <w:rFonts w:hint="eastAsia"/>
-        </w:rPr>
-      </w:pPr>
-      <w:r>
-        <w:rPr>
-          <w:rFonts w:hint="eastAsia"/>
-        </w:rPr>
-        <w:t>组合</w:t>
-      </w:r>
-      <w:r>
-        <w:rPr>
-          <w:rFonts w:hint="eastAsia"/>
-        </w:rPr>
-        <w:t>：通过因子表来建立测试模型</w:t>
-      </w:r>
-    </w:p>
-    <w:p>
-      <w:pPr>
-        <w:pStyle w:val="a7"/>
-        <w:numPr>
-          <w:ilvl w:val="0"/>
-          <w:numId w:val="16"/>
-        </w:numPr>
-        <w:ind w:firstLineChars="0"/>
-        <w:rPr>
-          <w:rFonts w:hint="eastAsia"/>
-        </w:rPr>
-      </w:pPr>
-      <w:r>
-        <w:rPr>
-          <w:rFonts w:hint="eastAsia"/>
-        </w:rPr>
-        <w:t>设计基础测试用例</w:t>
-      </w:r>
-    </w:p>
-    <w:p>
-      <w:pPr>
-        <w:pStyle w:val="a7"/>
-        <w:numPr>
-          <w:ilvl w:val="0"/>
-          <w:numId w:val="16"/>
-        </w:numPr>
-        <w:ind w:firstLineChars="0"/>
-        <w:rPr>
-          <w:rFonts w:hint="eastAsia"/>
-        </w:rPr>
-      </w:pPr>
-      <w:r>
-        <w:rPr>
-          <w:rFonts w:hint="eastAsia"/>
-        </w:rPr>
-        <w:t>补充测试数据</w:t>
-      </w:r>
-    </w:p>
-    <w:p>
-      <w:pPr>
-        <w:pStyle w:val="a7"/>
-        <w:numPr>
-          <w:ilvl w:val="0"/>
-          <w:numId w:val="16"/>
-        </w:numPr>
-        <w:ind w:firstLineChars="0"/>
-        <w:rPr>
-          <w:rFonts w:hint="eastAsia"/>
-        </w:rPr>
-      </w:pPr>
-      <w:r>
-        <w:rPr>
-          <w:rFonts w:hint="eastAsia"/>
-        </w:rPr>
-        <w:t>扩展</w:t>
-      </w:r>
-    </w:p>
-    <w:p>
-      <w:pPr>
-        <w:pStyle w:val="1"/>
-        <w:rPr>
-          <w:rFonts w:hint="eastAsia"/>
-        </w:rPr>
-      </w:pPr>
-      <w:r>
-        <w:rPr>
-          <w:rFonts w:hint="eastAsia"/>
-        </w:rPr>
-        <w:t>买房</w:t>
-      </w:r>
-    </w:p>
-    <w:p>
-      <w:pPr>
-        <w:pStyle w:val="2"/>
-      </w:pPr>
-      <w:r>
-        <w:rPr>
-          <w:rFonts w:hint="eastAsia"/>
-        </w:rPr>
-        <w:t>房贷</w:t>
-      </w:r>
-    </w:p>
-    <w:p>
-      <w:pPr>
-        <w:rPr>
-          <w:rFonts w:hint="eastAsia"/>
-          <w:b/>
-        </w:rPr>
-      </w:pPr>
-      <w:r>
-        <w:rPr>
-          <w:rFonts w:hint="eastAsia"/>
-          <w:b/>
-        </w:rPr>
-        <w:t>公积金贷款</w:t>
-      </w:r>
-    </w:p>
-    <w:p>
-      <w:pPr>
-        <w:ind w:firstLine="420"/>
-        <w:rPr>
-          <w:rFonts w:hint="eastAsia"/>
-        </w:rPr>
-      </w:pPr>
-      <w:r>
-        <w:rPr>
-          <w:rFonts w:hint="eastAsia"/>
-        </w:rPr>
-        <w:t>一、公积金贷款额度公积金贷款的额度受下列因素影响：首付比例、房屋评估值、贷款最高限额、建筑面积、月收入与月缴存额、账户余额与借款人年龄、缴存基数等。其中，在首付比例、贷款额度、缴存基数方面，各地略有不同。比如最高限额方面，北京规定个人购买首套房最高贷款限额为</w:t>
-      </w:r>
-      <w:r>
-        <w:rPr>
-          <w:rFonts w:hint="eastAsia"/>
-        </w:rPr>
-        <w:t>120</w:t>
-      </w:r>
-      <w:r>
-        <w:rPr>
-          <w:rFonts w:hint="eastAsia"/>
-        </w:rPr>
-        <w:t>万元，二套房为</w:t>
-      </w:r>
-      <w:r>
-        <w:rPr>
-          <w:rFonts w:hint="eastAsia"/>
-        </w:rPr>
-        <w:t>80</w:t>
-      </w:r>
-      <w:r>
-        <w:rPr>
-          <w:rFonts w:hint="eastAsia"/>
-        </w:rPr>
-        <w:t>万，而上海规定的最高限额为</w:t>
-      </w:r>
-      <w:r>
-        <w:rPr>
-          <w:rFonts w:hint="eastAsia"/>
-        </w:rPr>
-        <w:t>60</w:t>
-      </w:r>
-      <w:r>
-        <w:rPr>
-          <w:rFonts w:hint="eastAsia"/>
-        </w:rPr>
-        <w:t>万。再比如账户余额方面，广州规定贷款额度</w:t>
-      </w:r>
-      <w:r>
-        <w:rPr>
-          <w:rFonts w:hint="eastAsia"/>
-        </w:rPr>
-        <w:t>=</w:t>
-      </w:r>
-      <w:r>
-        <w:rPr>
-          <w:rFonts w:hint="eastAsia"/>
-        </w:rPr>
-        <w:t>账户余额×</w:t>
-      </w:r>
-      <w:r>
-        <w:rPr>
-          <w:rFonts w:hint="eastAsia"/>
-        </w:rPr>
-        <w:t>8+</w:t>
-      </w:r>
-      <w:r>
-        <w:rPr>
-          <w:rFonts w:hint="eastAsia"/>
-        </w:rPr>
-        <w:t>月缴存额×到退休年龄月数，而深圳规定贷款额度</w:t>
-      </w:r>
-      <w:r>
-        <w:rPr>
-          <w:rFonts w:hint="eastAsia"/>
-        </w:rPr>
-        <w:t>=</w:t>
-      </w:r>
-      <w:r>
-        <w:rPr>
-          <w:rFonts w:hint="eastAsia"/>
-        </w:rPr>
-        <w:t>公积金账户余额</w:t>
-      </w:r>
-      <w:r>
-        <w:rPr>
-          <w:rFonts w:hint="eastAsia"/>
-        </w:rPr>
-        <w:t>X14</w:t>
-      </w:r>
-      <w:r>
-        <w:rPr>
-          <w:rFonts w:hint="eastAsia"/>
-        </w:rPr>
-        <w:t>倍。</w:t>
-      </w:r>
-    </w:p>
-    <w:p>
-      <w:pPr>
-        <w:ind w:firstLine="420"/>
-        <w:rPr>
-          <w:rFonts w:hint="eastAsia"/>
-        </w:rPr>
-      </w:pPr>
-      <w:r>
-        <w:rPr>
-          <w:rFonts w:hint="eastAsia"/>
-        </w:rPr>
-        <w:t>二、公积金贷款额度不够怎么办？</w:t>
-      </w:r>
-      <w:r>
-        <w:rPr>
-          <w:rFonts w:hint="eastAsia"/>
-        </w:rPr>
-        <w:t>1</w:t>
-      </w:r>
-      <w:r>
-        <w:rPr>
-          <w:rFonts w:hint="eastAsia"/>
-        </w:rPr>
-        <w:t>、申请组合贷款组合贷款，顾名思义就是将商业贷款和公积金贷款组合起来的贷款方式。举个例子，假如北京一套</w:t>
-      </w:r>
-      <w:r>
-        <w:rPr>
-          <w:rFonts w:hint="eastAsia"/>
-        </w:rPr>
-        <w:t>300</w:t>
-      </w:r>
-      <w:r>
-        <w:rPr>
-          <w:rFonts w:hint="eastAsia"/>
-        </w:rPr>
-        <w:t>万的房子，除去首付</w:t>
-      </w:r>
-      <w:r>
-        <w:rPr>
-          <w:rFonts w:hint="eastAsia"/>
-        </w:rPr>
-        <w:t>105</w:t>
-      </w:r>
-      <w:r>
-        <w:rPr>
-          <w:rFonts w:hint="eastAsia"/>
-        </w:rPr>
-        <w:t>万，还剩下</w:t>
-      </w:r>
-      <w:r>
-        <w:rPr>
-          <w:rFonts w:hint="eastAsia"/>
-        </w:rPr>
-        <w:t>195</w:t>
-      </w:r>
-      <w:r>
-        <w:rPr>
-          <w:rFonts w:hint="eastAsia"/>
-        </w:rPr>
-        <w:t>万要申请贷款，而北京公积金贷款最高限额为</w:t>
-      </w:r>
-      <w:r>
-        <w:rPr>
-          <w:rFonts w:hint="eastAsia"/>
-        </w:rPr>
-        <w:t>120</w:t>
-      </w:r>
-      <w:r>
-        <w:rPr>
-          <w:rFonts w:hint="eastAsia"/>
-        </w:rPr>
-        <w:t>万，除去这</w:t>
-      </w:r>
-      <w:r>
-        <w:rPr>
-          <w:rFonts w:hint="eastAsia"/>
-        </w:rPr>
-        <w:t>120</w:t>
-      </w:r>
-      <w:r>
-        <w:rPr>
-          <w:rFonts w:hint="eastAsia"/>
-        </w:rPr>
-        <w:t>万剩下的</w:t>
-      </w:r>
-      <w:r>
-        <w:rPr>
-          <w:rFonts w:hint="eastAsia"/>
-        </w:rPr>
-        <w:t>75</w:t>
-      </w:r>
-      <w:r>
-        <w:rPr>
-          <w:rFonts w:hint="eastAsia"/>
-        </w:rPr>
-        <w:t>万向银行申请组合贷款。需要注意的是，并不是所有银行都接受组合贷款，因为一套房产不能同时抵押给两家银行，所以通常组合贷款中的公积金部分、商业贷款部分必须在同一家银行办理才行。另外由于涉及了公积金中心、银行多个机构，组合贷款办理周期通常要</w:t>
-      </w:r>
-      <w:r>
-        <w:rPr>
-          <w:rFonts w:hint="eastAsia"/>
-        </w:rPr>
-        <w:t>3</w:t>
-      </w:r>
-      <w:r>
-        <w:rPr>
-          <w:rFonts w:hint="eastAsia"/>
-        </w:rPr>
-        <w:t>个月以上，着急贷款的购房人要慎重考虑下。</w:t>
-      </w:r>
-      <w:r>
-        <w:rPr>
-          <w:rFonts w:hint="eastAsia"/>
-        </w:rPr>
-        <w:t>2</w:t>
-      </w:r>
-      <w:r>
-        <w:rPr>
-          <w:rFonts w:hint="eastAsia"/>
-        </w:rPr>
-        <w:t>、先申请商业贷款，再用公积金余额冲抵房贷还有一种方式就是放弃公积金贷款，直接申请商业贷款，贷款成功后，可以提取公积金偿还</w:t>
-      </w:r>
-      <w:r>
-        <w:rPr>
-          <w:rFonts w:hint="eastAsia"/>
-        </w:rPr>
-        <w:lastRenderedPageBreak/>
-        <w:t>房贷月供。全部选择商贷的好处是，放款时间相对快些，通常</w:t>
-      </w:r>
-      <w:r>
-        <w:rPr>
-          <w:rFonts w:hint="eastAsia"/>
-        </w:rPr>
-        <w:t>2</w:t>
-      </w:r>
-      <w:r>
-        <w:rPr>
-          <w:rFonts w:hint="eastAsia"/>
-        </w:rPr>
-        <w:t>周</w:t>
-      </w:r>
-      <w:r>
-        <w:rPr>
-          <w:rFonts w:hint="eastAsia"/>
-        </w:rPr>
-        <w:t>-1</w:t>
-      </w:r>
-      <w:r>
-        <w:rPr>
-          <w:rFonts w:hint="eastAsia"/>
-        </w:rPr>
-        <w:t>个月左右就行，只要符合银行相关条件，都能贷到期望额度。不过商贷利率比公积金高一些，如果贷款年限长就需要承担更多利息。</w:t>
-      </w:r>
-    </w:p>
-    <w:p>
-      <w:pPr>
-        <w:ind w:firstLine="420"/>
-        <w:rPr>
-          <w:rFonts w:hint="eastAsia"/>
-        </w:rPr>
-      </w:pPr>
-    </w:p>
-    <w:p>
-      <w:pPr>
-        <w:rPr>
-          <w:rFonts w:hint="eastAsia"/>
-          <w:b/>
-        </w:rPr>
-      </w:pPr>
-      <w:r>
-        <w:rPr>
-          <w:rFonts w:hint="eastAsia"/>
-          <w:b/>
-        </w:rPr>
-        <w:t>商业贷款</w:t>
-      </w:r>
-    </w:p>
-    <w:p>
-      <w:pPr>
-        <w:ind w:firstLine="420"/>
-        <w:rPr>
-          <w:rFonts w:hint="eastAsia"/>
-        </w:rPr>
-      </w:pPr>
-      <w:r>
-        <w:rPr>
-          <w:rFonts w:hint="eastAsia"/>
-        </w:rPr>
-        <w:t>一、商业贷款额度影响商业贷款额度的因素包括首付、房屋评估值、借款人还款能力、个人征信、房屋房龄等。需要注意的是，各家银行对还款能力的要求比较一致，月收入≥房贷月供</w:t>
-      </w:r>
-      <w:r>
-        <w:rPr>
-          <w:rFonts w:hint="eastAsia"/>
-        </w:rPr>
-        <w:t>X2</w:t>
-      </w:r>
-      <w:r>
-        <w:rPr>
-          <w:rFonts w:hint="eastAsia"/>
-        </w:rPr>
-        <w:t>。其他因素会因银行不同而产生差异。比如房龄方面，通常要求是</w:t>
-      </w:r>
-      <w:r>
-        <w:rPr>
-          <w:rFonts w:hint="eastAsia"/>
-        </w:rPr>
-        <w:t>20-25</w:t>
-      </w:r>
-      <w:r>
-        <w:rPr>
-          <w:rFonts w:hint="eastAsia"/>
-        </w:rPr>
-        <w:t>年，比较宽松银行的会要求</w:t>
-      </w:r>
-      <w:r>
-        <w:rPr>
-          <w:rFonts w:hint="eastAsia"/>
-        </w:rPr>
-        <w:t>30</w:t>
-      </w:r>
-      <w:r>
-        <w:rPr>
-          <w:rFonts w:hint="eastAsia"/>
-        </w:rPr>
-        <w:t>年，较为严格的只有</w:t>
-      </w:r>
-      <w:r>
-        <w:rPr>
-          <w:rFonts w:hint="eastAsia"/>
-        </w:rPr>
-        <w:t>15</w:t>
-      </w:r>
-      <w:r>
-        <w:rPr>
-          <w:rFonts w:hint="eastAsia"/>
-        </w:rPr>
-        <w:t>年或</w:t>
-      </w:r>
-      <w:r>
-        <w:rPr>
-          <w:rFonts w:hint="eastAsia"/>
-        </w:rPr>
-        <w:t>10</w:t>
-      </w:r>
-      <w:r>
-        <w:rPr>
-          <w:rFonts w:hint="eastAsia"/>
-        </w:rPr>
-        <w:t>年。总之，申请贷款前先要通过银行、公积金中心了解相关政策要求，购房人根据自身情况作出选择。</w:t>
-      </w:r>
-    </w:p>
-    <w:p>
-      <w:pPr>
-        <w:ind w:firstLine="420"/>
-        <w:rPr>
-          <w:rFonts w:hint="eastAsia"/>
-        </w:rPr>
-      </w:pPr>
-      <w:r>
-        <w:rPr>
-          <w:rFonts w:hint="eastAsia"/>
-        </w:rPr>
-        <w:t>二、商业贷款额度不够怎么办？</w:t>
-      </w:r>
-      <w:r>
-        <w:rPr>
-          <w:rFonts w:hint="eastAsia"/>
-        </w:rPr>
-        <w:t>1</w:t>
-      </w:r>
-      <w:r>
-        <w:rPr>
-          <w:rFonts w:hint="eastAsia"/>
-        </w:rPr>
-        <w:t>、确保良好征信征信方面，银行通常会审查贷款人</w:t>
-      </w:r>
-      <w:r>
-        <w:rPr>
-          <w:rFonts w:hint="eastAsia"/>
-        </w:rPr>
-        <w:t>5</w:t>
-      </w:r>
-      <w:r>
-        <w:rPr>
-          <w:rFonts w:hint="eastAsia"/>
-        </w:rPr>
-        <w:t>年的贷款记录和</w:t>
-      </w:r>
-      <w:r>
-        <w:rPr>
-          <w:rFonts w:hint="eastAsia"/>
-        </w:rPr>
-        <w:t>2</w:t>
-      </w:r>
-      <w:r>
-        <w:rPr>
-          <w:rFonts w:hint="eastAsia"/>
-        </w:rPr>
-        <w:t>年内的信用卡记录，有的银行会看更长时期内的征信，要求会有差异，连续</w:t>
-      </w:r>
-      <w:r>
-        <w:rPr>
-          <w:rFonts w:hint="eastAsia"/>
-        </w:rPr>
-        <w:t>3</w:t>
-      </w:r>
-      <w:r>
-        <w:rPr>
-          <w:rFonts w:hint="eastAsia"/>
-        </w:rPr>
-        <w:t>次、累计</w:t>
-      </w:r>
-      <w:r>
-        <w:rPr>
-          <w:rFonts w:hint="eastAsia"/>
-        </w:rPr>
-        <w:t>6</w:t>
-      </w:r>
-      <w:r>
-        <w:rPr>
-          <w:rFonts w:hint="eastAsia"/>
-        </w:rPr>
-        <w:t>次逾期的严重征信不良情况有可能造成贷款被拒。逾期额度较小，银行会酌情考虑发放贷款，但有可能会被降低贷款额度。临近年底，银行加强了房贷审查力度，以前能申请到的额度说不定被降低或干脆拒贷。所以购房人平时就要养成按时还款的习惯，形成良好的信用记录，避免出现额度危机。</w:t>
-      </w:r>
-      <w:r>
-        <w:rPr>
-          <w:rFonts w:hint="eastAsia"/>
-        </w:rPr>
-        <w:t>2</w:t>
-      </w:r>
-      <w:r>
-        <w:rPr>
-          <w:rFonts w:hint="eastAsia"/>
-        </w:rPr>
-        <w:t>、共同贷款银行对贷款人月收入的要求是不低于房贷月供的</w:t>
-      </w:r>
-      <w:r>
-        <w:rPr>
-          <w:rFonts w:hint="eastAsia"/>
-        </w:rPr>
-        <w:t>2</w:t>
-      </w:r>
-      <w:r>
-        <w:rPr>
-          <w:rFonts w:hint="eastAsia"/>
-        </w:rPr>
-        <w:t>倍。如果月收入不符合这个要求，已婚人士可以夫妻双方共同申请贷款，只要两人的收入加在一起符合要求就行。另外需要注意的是，在限购限贷政策来袭之时，部分银行对“接力贷”产品加强了审查力度，甚至停止发放此类贷款，如果购房人自己收入不符合要求，想让父母作为共同借款人申请“接力贷”的话，难度可能比以前大，具体要咨询贷款银行。</w:t>
-      </w:r>
-      <w:r>
-        <w:rPr>
-          <w:rFonts w:hint="eastAsia"/>
-        </w:rPr>
-        <w:t>3</w:t>
-      </w:r>
-      <w:r>
-        <w:rPr>
-          <w:rFonts w:hint="eastAsia"/>
-        </w:rPr>
-        <w:t>、咨询多家银行购买二手房，影响贷款额度的因素变得更复杂，房龄就是其中之一。房龄越短越容易获得贷款，且额度比房龄大的高，因房龄问题被降低了额度，可以尝试问问其他银行，要求宽松的银行说不定能网开一面，给你期望额度。总之，贷款多了承担的利息多，贷款少了一次性支付的首付款就多了。不管怎么样，购房人务必根据自身经济状况申请房贷，切勿影响了生活质量</w:t>
-      </w:r>
-    </w:p>
-    <w:p>
-      <w:pPr>
-        <w:pStyle w:val="1"/>
-        <w:rPr>
-          <w:rFonts w:hint="eastAsia"/>
-        </w:rPr>
-      </w:pPr>
-      <w:r>
-        <w:rPr>
-          <w:rFonts w:hint="eastAsia"/>
-        </w:rPr>
-        <w:t>Mac</w:t>
-      </w:r>
-      <w:r>
-        <w:rPr>
-          <w:rFonts w:hint="eastAsia"/>
-        </w:rPr>
-        <w:t>快捷键</w:t>
-      </w:r>
-    </w:p>
-    <w:p>
-      <w:pPr>
-        <w:rPr>
-          <w:rFonts w:hint="eastAsia"/>
-        </w:rPr>
-      </w:pPr>
-      <w:proofErr w:type="spellStart"/>
-      <w:r>
-        <w:t>C</w:t>
-      </w:r>
-      <w:r>
-        <w:rPr>
-          <w:rFonts w:hint="eastAsia"/>
-        </w:rPr>
-        <w:t>md+shift+c</w:t>
-      </w:r>
-      <w:proofErr w:type="spellEnd"/>
-      <w:r>
-        <w:rPr>
-          <w:rFonts w:hint="eastAsia"/>
-        </w:rPr>
-        <w:tab/>
-      </w:r>
-      <w:r>
-        <w:rPr>
-          <w:rFonts w:hint="eastAsia"/>
-        </w:rPr>
-        <w:tab/>
-      </w:r>
-      <w:r>
-        <w:rPr>
-          <w:rFonts w:hint="eastAsia"/>
-        </w:rPr>
-        <w:t>打开电脑</w:t>
-      </w:r>
-    </w:p>
-    <w:p>
-      <w:pPr>
         <w:rPr>
           <w:rFonts w:hint="eastAsia"/>
         </w:rPr>
@@ -3885,6 +3954,7 @@
         <w:rPr>
           <w:rFonts w:hint="eastAsia"/>
         </w:rPr>
+        <w:lastRenderedPageBreak/>
         <w:t>cmd+control+I</w:t>
       </w:r>
       <w:proofErr w:type="spellEnd"/>

--- a/book_note.docx
+++ b/book_note.docx
@@ -1470,6 +1470,30 @@
         </w:rPr>
         <w:t>讲述用户故事</w:t>
       </w:r>
+      <w:r>
+        <w:rPr>
+          <w:rFonts w:hint="eastAsia"/>
+        </w:rPr>
+        <w:t>：</w:t>
+      </w:r>
+      <w:r>
+        <w:rPr>
+          <w:rFonts w:hint="eastAsia"/>
+        </w:rPr>
+        <w:t>“用户输入他的银行信息”</w:t>
+      </w:r>
+      <w:r>
+        <w:rPr>
+          <w:rFonts w:hint="eastAsia"/>
+        </w:rPr>
+        <w:t>==</w:t>
+      </w:r>
+      <w:r>
+        <w:rPr>
+          <w:rFonts w:hint="eastAsia"/>
+        </w:rPr>
+        <w:t>》“用户单击某输入框”，把场景细化成适当的测试用例</w:t>
+      </w:r>
     </w:p>
     <w:p>
       <w:pPr>
@@ -1543,6 +1567,9 @@
           <w:numId w:val="9"/>
         </w:numPr>
         <w:ind w:firstLineChars="0"/>
+        <w:rPr>
+          <w:rFonts w:hint="eastAsia"/>
+        </w:rPr>
       </w:pPr>
       <w:r>
         <w:rPr>
@@ -1553,13 +1580,188 @@
     </w:p>
     <w:p>
       <w:pPr>
+        <w:pStyle w:val="3"/>
+        <w:rPr>
+          <w:rFonts w:hint="eastAsia"/>
+        </w:rPr>
+      </w:pPr>
+      <w:r>
+        <w:rPr>
+          <w:rFonts w:hint="eastAsia"/>
+        </w:rPr>
+        <w:t>场景操作引入变化</w:t>
+      </w:r>
+    </w:p>
+    <w:p>
+      <w:pPr>
+        <w:rPr>
+          <w:rFonts w:hint="eastAsia"/>
+        </w:rPr>
+      </w:pPr>
+      <w:r>
+        <w:rPr>
+          <w:rFonts w:hint="eastAsia"/>
+        </w:rPr>
+        <w:t>插入步骤：给场景增加额外的步骤可以使他们更加多样化，从而测试更多功能。</w:t>
+      </w:r>
+      <w:r>
+        <w:rPr>
+          <w:rFonts w:hint="eastAsia"/>
+        </w:rPr>
+        <w:t>但不改变场景的核心目标</w:t>
+      </w:r>
+    </w:p>
+    <w:p>
+      <w:pPr>
+        <w:rPr>
+          <w:rFonts w:hint="eastAsia"/>
+        </w:rPr>
+      </w:pPr>
+      <w:r>
+        <w:rPr>
+          <w:rFonts w:hint="eastAsia"/>
+        </w:rPr>
+        <w:lastRenderedPageBreak/>
+        <w:tab/>
+      </w:r>
+      <w:r>
+        <w:rPr>
+          <w:rFonts w:hint="eastAsia"/>
+        </w:rPr>
+        <w:t>增加更多数据：如场景要求增加</w:t>
+      </w:r>
+      <w:r>
+        <w:rPr>
+          <w:rFonts w:hint="eastAsia"/>
+        </w:rPr>
+        <w:t>10</w:t>
+      </w:r>
+      <w:r>
+        <w:rPr>
+          <w:rFonts w:hint="eastAsia"/>
+        </w:rPr>
+        <w:t>条数据，测试应该提高到</w:t>
+      </w:r>
+      <w:r>
+        <w:rPr>
+          <w:rFonts w:hint="eastAsia"/>
+        </w:rPr>
+        <w:t>20-30</w:t>
+      </w:r>
+      <w:r>
+        <w:rPr>
+          <w:rFonts w:hint="eastAsia"/>
+        </w:rPr>
+        <w:t>；应该提醒自己“这个场景用到那些数据？怎样有意义的增加测试所使用的数据？”</w:t>
+      </w:r>
+    </w:p>
+    <w:p>
+      <w:pPr>
+        <w:rPr>
+          <w:rFonts w:hint="eastAsia"/>
+        </w:rPr>
+      </w:pPr>
+      <w:r>
+        <w:rPr>
+          <w:rFonts w:hint="eastAsia"/>
+        </w:rPr>
+        <w:tab/>
+      </w:r>
+      <w:r>
+        <w:rPr>
+          <w:rFonts w:hint="eastAsia"/>
+        </w:rPr>
+        <w:t>使用附加输入：了解哪些附加功能和场景提到的功能有关联；提问“哪些其他的输入和现有的场景使用输入有关？”</w:t>
+      </w:r>
+    </w:p>
+    <w:p>
+      <w:pPr>
+        <w:rPr>
+          <w:rFonts w:hint="eastAsia"/>
+        </w:rPr>
+      </w:pPr>
+      <w:r>
+        <w:rPr>
+          <w:rFonts w:hint="eastAsia"/>
+        </w:rPr>
+        <w:tab/>
+      </w:r>
+      <w:r>
+        <w:rPr>
+          <w:rFonts w:hint="eastAsia"/>
+        </w:rPr>
+        <w:t>访问新界面：当场景操作需要调用某些屏幕或对话框时，找到其他相关的一些屏幕或对话框，提问“其他哪些界面和现有场景使用的界面相关？”</w:t>
+      </w:r>
+    </w:p>
+    <w:p>
+      <w:pPr>
+        <w:rPr>
+          <w:rFonts w:hint="eastAsia"/>
+        </w:rPr>
+      </w:pPr>
+    </w:p>
+    <w:p>
+      <w:pPr>
+        <w:rPr>
+          <w:rFonts w:hint="eastAsia"/>
+        </w:rPr>
+      </w:pPr>
+      <w:r>
+        <w:rPr>
+          <w:rFonts w:hint="eastAsia"/>
+        </w:rPr>
+        <w:t>删除步骤：</w:t>
+      </w:r>
+      <w:r>
+        <w:rPr>
+          <w:rFonts w:hint="eastAsia"/>
+        </w:rPr>
+        <w:t>对一次场景操作中需要的所有步骤，逐一减少去执行，直到获得最短的测试路径</w:t>
+      </w:r>
+    </w:p>
+    <w:p>
+      <w:pPr>
+        <w:rPr>
+          <w:rFonts w:hint="eastAsia"/>
+        </w:rPr>
+      </w:pPr>
+    </w:p>
+    <w:p>
+      <w:pPr>
+        <w:rPr>
+          <w:rFonts w:hint="eastAsia"/>
+        </w:rPr>
+      </w:pPr>
+      <w:r>
+        <w:rPr>
+          <w:rFonts w:hint="eastAsia"/>
+        </w:rPr>
+        <w:t>替换步骤：如果场景中某些步骤可有多种方法完成，就可以用替换步骤的场景操作修改这个场景。如查找商品，可以使用名称、编码</w:t>
+      </w:r>
+    </w:p>
+    <w:p>
+      <w:pPr>
+        <w:rPr>
+          <w:rFonts w:hint="eastAsia"/>
+        </w:rPr>
+      </w:pPr>
+    </w:p>
+    <w:p>
+      <w:r>
+        <w:rPr>
+          <w:rFonts w:hint="eastAsia"/>
+        </w:rPr>
+        <w:t>重复步骤：</w:t>
+      </w:r>
+    </w:p>
+    <w:p>
+      <w:pPr>
         <w:pStyle w:val="1"/>
       </w:pPr>
       <w:r>
         <w:rPr>
           <w:rFonts w:hint="eastAsia"/>
         </w:rPr>
-        <w:lastRenderedPageBreak/>
         <w:t>测试架构师修炼之道</w:t>
       </w:r>
     </w:p>
@@ -1573,6 +1775,8 @@
         </w:rPr>
         <w:t>像测试架构师一样思考</w:t>
       </w:r>
+      <w:bookmarkStart w:id="0" w:name="_GoBack"/>
+      <w:bookmarkEnd w:id="0"/>
     </w:p>
     <w:p>
       <w:pPr>
@@ -1646,9 +1850,6 @@
           <w:numId w:val="11"/>
         </w:numPr>
         <w:ind w:firstLineChars="0"/>
-        <w:rPr>
-          <w:rFonts w:hint="eastAsia"/>
-        </w:rPr>
       </w:pPr>
       <w:r>
         <w:rPr>
@@ -1660,9 +1861,6 @@
     <w:p>
       <w:pPr>
         <w:pStyle w:val="2"/>
-        <w:rPr>
-          <w:rFonts w:hint="eastAsia"/>
-        </w:rPr>
       </w:pPr>
       <w:r>
         <w:rPr>
@@ -1679,9 +1877,6 @@
           <w:numId w:val="14"/>
         </w:numPr>
         <w:ind w:firstLineChars="0"/>
-        <w:rPr>
-          <w:rFonts w:hint="eastAsia"/>
-        </w:rPr>
       </w:pPr>
       <w:r>
         <w:rPr>
@@ -1704,9 +1899,6 @@
           <w:numId w:val="14"/>
         </w:numPr>
         <w:ind w:firstLineChars="0"/>
-        <w:rPr>
-          <w:rFonts w:hint="eastAsia"/>
-        </w:rPr>
       </w:pPr>
       <w:r>
         <w:rPr>
@@ -1735,9 +1927,6 @@
           <w:numId w:val="14"/>
         </w:numPr>
         <w:ind w:firstLineChars="0"/>
-        <w:rPr>
-          <w:rFonts w:hint="eastAsia"/>
-        </w:rPr>
       </w:pPr>
       <w:r>
         <w:rPr>
@@ -1754,9 +1943,6 @@
           <w:numId w:val="14"/>
         </w:numPr>
         <w:ind w:firstLineChars="0"/>
-        <w:rPr>
-          <w:rFonts w:hint="eastAsia"/>
-        </w:rPr>
       </w:pPr>
       <w:r>
         <w:rPr>
@@ -1773,9 +1959,6 @@
           <w:numId w:val="14"/>
         </w:numPr>
         <w:ind w:firstLineChars="0"/>
-        <w:rPr>
-          <w:rFonts w:hint="eastAsia"/>
-        </w:rPr>
       </w:pPr>
       <w:r>
         <w:rPr>
@@ -1798,9 +1981,6 @@
           <w:numId w:val="14"/>
         </w:numPr>
         <w:ind w:firstLineChars="0"/>
-        <w:rPr>
-          <w:rFonts w:hint="eastAsia"/>
-        </w:rPr>
       </w:pPr>
       <w:r>
         <w:rPr>
@@ -1823,9 +2003,6 @@
           <w:numId w:val="14"/>
         </w:numPr>
         <w:ind w:firstLineChars="0"/>
-        <w:rPr>
-          <w:rFonts w:hint="eastAsia"/>
-        </w:rPr>
       </w:pPr>
       <w:r>
         <w:rPr>
@@ -1842,9 +2019,6 @@
           <w:numId w:val="14"/>
         </w:numPr>
         <w:ind w:firstLineChars="0"/>
-        <w:rPr>
-          <w:rFonts w:hint="eastAsia"/>
-        </w:rPr>
       </w:pPr>
       <w:r>
         <w:rPr>
@@ -1861,9 +2035,6 @@
           <w:numId w:val="14"/>
         </w:numPr>
         <w:ind w:firstLineChars="0"/>
-        <w:rPr>
-          <w:rFonts w:hint="eastAsia"/>
-        </w:rPr>
       </w:pPr>
       <w:r>
         <w:rPr>
@@ -1892,9 +2063,6 @@
           <w:numId w:val="14"/>
         </w:numPr>
         <w:ind w:firstLineChars="0"/>
-        <w:rPr>
-          <w:rFonts w:hint="eastAsia"/>
-        </w:rPr>
       </w:pPr>
       <w:r>
         <w:rPr>
@@ -1929,9 +2097,6 @@
           <w:numId w:val="14"/>
         </w:numPr>
         <w:ind w:firstLineChars="0"/>
-        <w:rPr>
-          <w:rFonts w:hint="eastAsia"/>
-        </w:rPr>
       </w:pPr>
       <w:r>
         <w:rPr>
@@ -1954,9 +2119,6 @@
           <w:numId w:val="14"/>
         </w:numPr>
         <w:ind w:firstLineChars="0"/>
-        <w:rPr>
-          <w:rFonts w:hint="eastAsia"/>
-        </w:rPr>
       </w:pPr>
       <w:r>
         <w:rPr>
@@ -1979,9 +2141,6 @@
           <w:numId w:val="14"/>
         </w:numPr>
         <w:ind w:firstLineChars="0"/>
-        <w:rPr>
-          <w:rFonts w:hint="eastAsia"/>
-        </w:rPr>
       </w:pPr>
       <w:r>
         <w:rPr>
@@ -2004,14 +2163,12 @@
           <w:numId w:val="14"/>
         </w:numPr>
         <w:ind w:firstLineChars="0"/>
-        <w:rPr>
-          <w:rFonts w:hint="eastAsia"/>
-        </w:rPr>
-      </w:pPr>
-      <w:r>
-        <w:rPr>
-          <w:rFonts w:hint="eastAsia"/>
-        </w:rPr>
+      </w:pPr>
+      <w:r>
+        <w:rPr>
+          <w:rFonts w:hint="eastAsia"/>
+        </w:rPr>
+        <w:lastRenderedPageBreak/>
         <w:t>易用性</w:t>
       </w:r>
       <w:r>
@@ -2029,9 +2186,6 @@
           <w:numId w:val="14"/>
         </w:numPr>
         <w:ind w:firstLineChars="0"/>
-        <w:rPr>
-          <w:rFonts w:hint="eastAsia"/>
-        </w:rPr>
       </w:pPr>
       <w:r>
         <w:rPr>
@@ -2060,9 +2214,6 @@
           <w:numId w:val="14"/>
         </w:numPr>
         <w:ind w:firstLineChars="0"/>
-        <w:rPr>
-          <w:rFonts w:hint="eastAsia"/>
-        </w:rPr>
       </w:pPr>
       <w:r>
         <w:rPr>
@@ -2079,9 +2230,6 @@
           <w:numId w:val="14"/>
         </w:numPr>
         <w:ind w:firstLineChars="0"/>
-        <w:rPr>
-          <w:rFonts w:hint="eastAsia"/>
-        </w:rPr>
       </w:pPr>
       <w:r>
         <w:rPr>
@@ -2098,9 +2246,6 @@
           <w:numId w:val="14"/>
         </w:numPr>
         <w:ind w:firstLineChars="0"/>
-        <w:rPr>
-          <w:rFonts w:hint="eastAsia"/>
-        </w:rPr>
       </w:pPr>
       <w:r>
         <w:rPr>
@@ -2117,9 +2262,6 @@
           <w:numId w:val="14"/>
         </w:numPr>
         <w:ind w:firstLineChars="0"/>
-        <w:rPr>
-          <w:rFonts w:hint="eastAsia"/>
-        </w:rPr>
       </w:pPr>
       <w:r>
         <w:rPr>
@@ -2136,9 +2278,6 @@
           <w:numId w:val="14"/>
         </w:numPr>
         <w:ind w:firstLineChars="0"/>
-        <w:rPr>
-          <w:rFonts w:hint="eastAsia"/>
-        </w:rPr>
       </w:pPr>
       <w:r>
         <w:rPr>
@@ -2155,9 +2294,6 @@
           <w:numId w:val="14"/>
         </w:numPr>
         <w:ind w:firstLineChars="0"/>
-        <w:rPr>
-          <w:rFonts w:hint="eastAsia"/>
-        </w:rPr>
       </w:pPr>
       <w:r>
         <w:rPr>
@@ -2174,9 +2310,6 @@
           <w:numId w:val="14"/>
         </w:numPr>
         <w:ind w:firstLineChars="0"/>
-        <w:rPr>
-          <w:rFonts w:hint="eastAsia"/>
-        </w:rPr>
       </w:pPr>
       <w:r>
         <w:rPr>
@@ -2193,9 +2326,6 @@
           <w:numId w:val="14"/>
         </w:numPr>
         <w:ind w:firstLineChars="0"/>
-        <w:rPr>
-          <w:rFonts w:hint="eastAsia"/>
-        </w:rPr>
       </w:pPr>
       <w:r>
         <w:rPr>
@@ -2212,9 +2342,6 @@
           <w:numId w:val="14"/>
         </w:numPr>
         <w:ind w:firstLineChars="0"/>
-        <w:rPr>
-          <w:rFonts w:hint="eastAsia"/>
-        </w:rPr>
       </w:pPr>
       <w:r>
         <w:rPr>
@@ -2231,9 +2358,6 @@
           <w:numId w:val="14"/>
         </w:numPr>
         <w:ind w:firstLineChars="0"/>
-        <w:rPr>
-          <w:rFonts w:hint="eastAsia"/>
-        </w:rPr>
       </w:pPr>
       <w:r>
         <w:rPr>
@@ -2245,24 +2369,15 @@
     <w:p>
       <w:pPr>
         <w:pStyle w:val="2"/>
-        <w:rPr>
-          <w:rFonts w:hint="eastAsia"/>
-        </w:rPr>
-      </w:pPr>
-      <w:r>
-        <w:rPr>
-          <w:rFonts w:hint="eastAsia"/>
-        </w:rPr>
-        <w:lastRenderedPageBreak/>
+      </w:pPr>
+      <w:r>
+        <w:rPr>
+          <w:rFonts w:hint="eastAsia"/>
+        </w:rPr>
         <w:t>测试设计技术</w:t>
       </w:r>
     </w:p>
     <w:p>
-      <w:pPr>
-        <w:rPr>
-          <w:rFonts w:hint="eastAsia"/>
-        </w:rPr>
-      </w:pPr>
       <w:r>
         <w:rPr>
           <w:rFonts w:hint="eastAsia"/>
@@ -2278,9 +2393,6 @@
           <w:numId w:val="15"/>
         </w:numPr>
         <w:ind w:firstLineChars="0"/>
-        <w:rPr>
-          <w:rFonts w:hint="eastAsia"/>
-        </w:rPr>
       </w:pPr>
       <w:r>
         <w:rPr>
@@ -2297,9 +2409,6 @@
           <w:numId w:val="15"/>
         </w:numPr>
         <w:ind w:firstLineChars="0"/>
-        <w:rPr>
-          <w:rFonts w:hint="eastAsia"/>
-        </w:rPr>
       </w:pPr>
       <w:r>
         <w:rPr>
@@ -2316,9 +2425,6 @@
           <w:numId w:val="15"/>
         </w:numPr>
         <w:ind w:firstLineChars="0"/>
-        <w:rPr>
-          <w:rFonts w:hint="eastAsia"/>
-        </w:rPr>
       </w:pPr>
       <w:r>
         <w:rPr>
@@ -2335,9 +2441,6 @@
           <w:numId w:val="15"/>
         </w:numPr>
         <w:ind w:firstLineChars="0"/>
-        <w:rPr>
-          <w:rFonts w:hint="eastAsia"/>
-        </w:rPr>
       </w:pPr>
       <w:r>
         <w:rPr>
@@ -2354,9 +2457,6 @@
           <w:numId w:val="15"/>
         </w:numPr>
         <w:ind w:firstLineChars="0"/>
-        <w:rPr>
-          <w:rFonts w:hint="eastAsia"/>
-        </w:rPr>
       </w:pPr>
       <w:r>
         <w:rPr>
@@ -2373,9 +2473,6 @@
           <w:numId w:val="15"/>
         </w:numPr>
         <w:ind w:firstLineChars="0"/>
-        <w:rPr>
-          <w:rFonts w:hint="eastAsia"/>
-        </w:rPr>
       </w:pPr>
       <w:r>
         <w:rPr>
@@ -2392,9 +2489,6 @@
           <w:numId w:val="15"/>
         </w:numPr>
         <w:ind w:firstLineChars="0"/>
-        <w:rPr>
-          <w:rFonts w:hint="eastAsia"/>
-        </w:rPr>
       </w:pPr>
       <w:r>
         <w:rPr>
@@ -2411,9 +2505,6 @@
           <w:numId w:val="15"/>
         </w:numPr>
         <w:ind w:firstLineChars="0"/>
-        <w:rPr>
-          <w:rFonts w:hint="eastAsia"/>
-        </w:rPr>
       </w:pPr>
       <w:r>
         <w:rPr>
@@ -2430,9 +2521,6 @@
           <w:numId w:val="15"/>
         </w:numPr>
         <w:ind w:firstLineChars="0"/>
-        <w:rPr>
-          <w:rFonts w:hint="eastAsia"/>
-        </w:rPr>
       </w:pPr>
       <w:r>
         <w:rPr>
@@ -2444,9 +2532,6 @@
     <w:p>
       <w:pPr>
         <w:pStyle w:val="3"/>
-        <w:rPr>
-          <w:rFonts w:hint="eastAsia"/>
-        </w:rPr>
       </w:pPr>
       <w:r>
         <w:rPr>
@@ -2463,9 +2548,6 @@
           <w:numId w:val="16"/>
         </w:numPr>
         <w:ind w:firstLineChars="0"/>
-        <w:rPr>
-          <w:rFonts w:hint="eastAsia"/>
-        </w:rPr>
       </w:pPr>
       <w:r>
         <w:rPr>
@@ -2482,9 +2564,6 @@
           <w:numId w:val="16"/>
         </w:numPr>
         <w:ind w:firstLineChars="0"/>
-        <w:rPr>
-          <w:rFonts w:hint="eastAsia"/>
-        </w:rPr>
       </w:pPr>
       <w:r>
         <w:rPr>
@@ -2516,9 +2595,6 @@
           <w:numId w:val="16"/>
         </w:numPr>
         <w:ind w:firstLineChars="0"/>
-        <w:rPr>
-          <w:rFonts w:hint="eastAsia"/>
-        </w:rPr>
       </w:pPr>
       <w:r>
         <w:rPr>
@@ -2565,9 +2641,6 @@
           <w:numId w:val="16"/>
         </w:numPr>
         <w:ind w:firstLineChars="0"/>
-        <w:rPr>
-          <w:rFonts w:hint="eastAsia"/>
-        </w:rPr>
       </w:pPr>
       <w:r>
         <w:rPr>
@@ -2590,9 +2663,6 @@
           <w:numId w:val="16"/>
         </w:numPr>
         <w:ind w:firstLineChars="0"/>
-        <w:rPr>
-          <w:rFonts w:hint="eastAsia"/>
-        </w:rPr>
       </w:pPr>
       <w:r>
         <w:rPr>
@@ -2615,9 +2685,6 @@
           <w:numId w:val="16"/>
         </w:numPr>
         <w:ind w:firstLineChars="0"/>
-        <w:rPr>
-          <w:rFonts w:hint="eastAsia"/>
-        </w:rPr>
       </w:pPr>
       <w:r>
         <w:rPr>
@@ -2634,9 +2701,6 @@
           <w:numId w:val="16"/>
         </w:numPr>
         <w:ind w:firstLineChars="0"/>
-        <w:rPr>
-          <w:rFonts w:hint="eastAsia"/>
-        </w:rPr>
       </w:pPr>
       <w:r>
         <w:rPr>
@@ -2653,9 +2717,6 @@
           <w:numId w:val="16"/>
         </w:numPr>
         <w:ind w:firstLineChars="0"/>
-        <w:rPr>
-          <w:rFonts w:hint="eastAsia"/>
-        </w:rPr>
       </w:pPr>
       <w:r>
         <w:rPr>
@@ -2667,14 +2728,12 @@
     <w:p>
       <w:pPr>
         <w:pStyle w:val="1"/>
-        <w:rPr>
-          <w:rFonts w:hint="eastAsia"/>
-        </w:rPr>
-      </w:pPr>
-      <w:r>
-        <w:rPr>
-          <w:rFonts w:hint="eastAsia"/>
-        </w:rPr>
+      </w:pPr>
+      <w:r>
+        <w:rPr>
+          <w:rFonts w:hint="eastAsia"/>
+        </w:rPr>
+        <w:lastRenderedPageBreak/>
         <w:t>买房</w:t>
       </w:r>
     </w:p>
@@ -2692,7 +2751,6 @@
     <w:p>
       <w:pPr>
         <w:rPr>
-          <w:rFonts w:hint="eastAsia"/>
           <w:b/>
         </w:rPr>
       </w:pPr>
@@ -2707,9 +2765,6 @@
     <w:p>
       <w:pPr>
         <w:ind w:firstLine="420"/>
-        <w:rPr>
-          <w:rFonts w:hint="eastAsia"/>
-        </w:rPr>
       </w:pPr>
       <w:r>
         <w:rPr>
@@ -2823,9 +2878,6 @@
     <w:p>
       <w:pPr>
         <w:ind w:firstLine="420"/>
-        <w:rPr>
-          <w:rFonts w:hint="eastAsia"/>
-        </w:rPr>
       </w:pPr>
       <w:r>
         <w:rPr>
@@ -2939,14 +2991,7 @@
         <w:rPr>
           <w:rFonts w:hint="eastAsia"/>
         </w:rPr>
-        <w:t>、先申请商业贷款，再用公积金余额冲抵房贷还有一种方式就是放弃公积金贷款，直接申请商业贷款，贷款成功后，可以提取公积金偿还</w:t>
-      </w:r>
-      <w:r>
-        <w:rPr>
-          <w:rFonts w:hint="eastAsia"/>
-        </w:rPr>
-        <w:lastRenderedPageBreak/>
-        <w:t>房贷月供。全部选择商贷的好处是，放款时间相对快些，通常</w:t>
+        <w:t>、先申请商业贷款，再用公积金余额冲抵房贷还有一种方式就是放弃公积金贷款，直接申请商业贷款，贷款成功后，可以提取公积金偿还房贷月供。全部选择商贷的好处是，放款时间相对快些，通常</w:t>
       </w:r>
       <w:r>
         <w:rPr>
@@ -2976,15 +3021,11 @@
     <w:p>
       <w:pPr>
         <w:ind w:firstLine="420"/>
-        <w:rPr>
-          <w:rFonts w:hint="eastAsia"/>
-        </w:rPr>
-      </w:pPr>
-    </w:p>
-    <w:p>
-      <w:pPr>
-        <w:rPr>
-          <w:rFonts w:hint="eastAsia"/>
+      </w:pPr>
+    </w:p>
+    <w:p>
+      <w:pPr>
+        <w:rPr>
           <w:b/>
         </w:rPr>
       </w:pPr>
@@ -2999,9 +3040,6 @@
     <w:p>
       <w:pPr>
         <w:ind w:firstLine="420"/>
-        <w:rPr>
-          <w:rFonts w:hint="eastAsia"/>
-        </w:rPr>
       </w:pPr>
       <w:r>
         <w:rPr>
@@ -3090,9 +3128,6 @@
     <w:p>
       <w:pPr>
         <w:ind w:firstLine="420"/>
-        <w:rPr>
-          <w:rFonts w:hint="eastAsia"/>
-        </w:rPr>
       </w:pPr>
       <w:r>
         <w:rPr>
@@ -3200,14 +3235,12 @@
     <w:p>
       <w:pPr>
         <w:pStyle w:val="1"/>
-        <w:rPr>
-          <w:rFonts w:hint="eastAsia"/>
-        </w:rPr>
-      </w:pPr>
-      <w:r>
-        <w:rPr>
-          <w:rFonts w:hint="eastAsia"/>
-        </w:rPr>
+      </w:pPr>
+      <w:r>
+        <w:rPr>
+          <w:rFonts w:hint="eastAsia"/>
+        </w:rPr>
+        <w:lastRenderedPageBreak/>
         <w:t>Mac</w:t>
       </w:r>
       <w:r>
@@ -3218,11 +3251,6 @@
       </w:r>
     </w:p>
     <w:p>
-      <w:pPr>
-        <w:rPr>
-          <w:rFonts w:hint="eastAsia"/>
-        </w:rPr>
-      </w:pPr>
       <w:proofErr w:type="spellStart"/>
       <w:r>
         <w:t>C</w:t>
@@ -3254,11 +3282,6 @@
       </w:r>
     </w:p>
     <w:p>
-      <w:pPr>
-        <w:rPr>
-          <w:rFonts w:hint="eastAsia"/>
-        </w:rPr>
-      </w:pPr>
       <w:r>
         <w:t>S</w:t>
       </w:r>
@@ -3286,15 +3309,8 @@
         </w:rPr>
         <w:t>选择区域截图</w:t>
       </w:r>
-      <w:bookmarkStart w:id="0" w:name="_GoBack"/>
-      <w:bookmarkEnd w:id="0"/>
-    </w:p>
-    <w:p>
-      <w:pPr>
-        <w:rPr>
-          <w:rFonts w:hint="eastAsia"/>
-        </w:rPr>
-      </w:pPr>
+    </w:p>
+    <w:p>
       <w:r>
         <w:rPr>
           <w:rFonts w:hint="eastAsia"/>
@@ -3336,11 +3352,6 @@
       </w:r>
     </w:p>
     <w:p>
-      <w:pPr>
-        <w:rPr>
-          <w:rFonts w:hint="eastAsia"/>
-        </w:rPr>
-      </w:pPr>
       <w:proofErr w:type="spellStart"/>
       <w:r>
         <w:rPr>
@@ -3381,11 +3392,6 @@
       </w:r>
     </w:p>
     <w:p>
-      <w:pPr>
-        <w:rPr>
-          <w:rFonts w:hint="eastAsia"/>
-        </w:rPr>
-      </w:pPr>
       <w:proofErr w:type="spellStart"/>
       <w:r>
         <w:rPr>
@@ -3438,11 +3444,6 @@
       </w:r>
     </w:p>
     <w:p>
-      <w:pPr>
-        <w:rPr>
-          <w:rFonts w:hint="eastAsia"/>
-        </w:rPr>
-      </w:pPr>
       <w:proofErr w:type="spellStart"/>
       <w:r>
         <w:rPr>
@@ -3465,11 +3466,6 @@
       </w:r>
     </w:p>
     <w:p>
-      <w:pPr>
-        <w:rPr>
-          <w:rFonts w:hint="eastAsia"/>
-        </w:rPr>
-      </w:pPr>
       <w:proofErr w:type="spellStart"/>
       <w:r>
         <w:rPr>
@@ -3504,11 +3500,6 @@
       </w:r>
     </w:p>
     <w:p>
-      <w:pPr>
-        <w:rPr>
-          <w:rFonts w:hint="eastAsia"/>
-        </w:rPr>
-      </w:pPr>
       <w:proofErr w:type="spellStart"/>
       <w:r>
         <w:rPr>
@@ -3561,11 +3552,6 @@
       </w:r>
     </w:p>
     <w:p>
-      <w:pPr>
-        <w:rPr>
-          <w:rFonts w:hint="eastAsia"/>
-        </w:rPr>
-      </w:pPr>
       <w:proofErr w:type="spellStart"/>
       <w:r>
         <w:rPr>
@@ -3600,11 +3586,6 @@
       </w:r>
     </w:p>
     <w:p>
-      <w:pPr>
-        <w:rPr>
-          <w:rFonts w:hint="eastAsia"/>
-        </w:rPr>
-      </w:pPr>
       <w:proofErr w:type="spellStart"/>
       <w:r>
         <w:rPr>
@@ -3627,11 +3608,6 @@
       </w:r>
     </w:p>
     <w:p>
-      <w:pPr>
-        <w:rPr>
-          <w:rFonts w:hint="eastAsia"/>
-        </w:rPr>
-      </w:pPr>
       <w:proofErr w:type="spellStart"/>
       <w:r>
         <w:rPr>
@@ -3666,11 +3642,6 @@
       </w:r>
     </w:p>
     <w:p>
-      <w:pPr>
-        <w:rPr>
-          <w:rFonts w:hint="eastAsia"/>
-        </w:rPr>
-      </w:pPr>
       <w:proofErr w:type="spellStart"/>
       <w:r>
         <w:rPr>
@@ -3699,11 +3670,6 @@
       </w:r>
     </w:p>
     <w:p>
-      <w:pPr>
-        <w:rPr>
-          <w:rFonts w:hint="eastAsia"/>
-        </w:rPr>
-      </w:pPr>
       <w:proofErr w:type="spellStart"/>
       <w:r>
         <w:rPr>
@@ -3734,11 +3700,6 @@
       <w:proofErr w:type="spellEnd"/>
     </w:p>
     <w:p>
-      <w:pPr>
-        <w:rPr>
-          <w:rFonts w:hint="eastAsia"/>
-        </w:rPr>
-      </w:pPr>
       <w:proofErr w:type="spellStart"/>
       <w:r>
         <w:rPr>
@@ -3775,9 +3736,6 @@
     <w:p>
       <w:pPr>
         <w:jc w:val="left"/>
-        <w:rPr>
-          <w:rFonts w:hint="eastAsia"/>
-        </w:rPr>
       </w:pPr>
       <w:proofErr w:type="spellStart"/>
       <w:r>
@@ -3827,9 +3785,6 @@
     <w:p>
       <w:pPr>
         <w:jc w:val="left"/>
-        <w:rPr>
-          <w:rFonts w:hint="eastAsia"/>
-        </w:rPr>
       </w:pPr>
       <w:r>
         <w:rPr>
@@ -3865,9 +3820,6 @@
     <w:p>
       <w:pPr>
         <w:jc w:val="left"/>
-        <w:rPr>
-          <w:rFonts w:hint="eastAsia"/>
-        </w:rPr>
       </w:pPr>
       <w:proofErr w:type="spellStart"/>
       <w:r>
@@ -3905,9 +3857,6 @@
     <w:p>
       <w:pPr>
         <w:jc w:val="left"/>
-        <w:rPr>
-          <w:rFonts w:hint="eastAsia"/>
-        </w:rPr>
       </w:pPr>
       <w:proofErr w:type="spellStart"/>
       <w:r>
@@ -3945,16 +3894,12 @@
     <w:p>
       <w:pPr>
         <w:jc w:val="left"/>
-        <w:rPr>
-          <w:rFonts w:hint="eastAsia"/>
-        </w:rPr>
       </w:pPr>
       <w:proofErr w:type="spellStart"/>
       <w:r>
         <w:rPr>
           <w:rFonts w:hint="eastAsia"/>
         </w:rPr>
-        <w:lastRenderedPageBreak/>
         <w:t>cmd+control+I</w:t>
       </w:r>
       <w:proofErr w:type="spellEnd"/>
@@ -3974,9 +3919,6 @@
     <w:p>
       <w:pPr>
         <w:jc w:val="left"/>
-        <w:rPr>
-          <w:rFonts w:hint="eastAsia"/>
-        </w:rPr>
       </w:pPr>
     </w:p>
     <w:sectPr>

--- a/book_note.docx
+++ b/book_note.docx
@@ -158,6 +158,9 @@
           <w:numId w:val="1"/>
         </w:numPr>
         <w:ind w:firstLineChars="0"/>
+        <w:rPr>
+          <w:rFonts w:hint="eastAsia"/>
+        </w:rPr>
       </w:pPr>
       <w:r>
         <w:rPr>
@@ -168,1618 +171,1597 @@
     </w:p>
     <w:p>
       <w:pPr>
-        <w:pStyle w:val="1"/>
-      </w:pPr>
-      <w:r>
-        <w:rPr>
-          <w:rFonts w:hint="eastAsia"/>
-        </w:rPr>
-        <w:t>自控力</w:t>
-      </w:r>
-    </w:p>
-    <w:p>
-      <w:pPr>
         <w:pStyle w:val="2"/>
-      </w:pPr>
-      <w:r>
-        <w:rPr>
-          <w:rFonts w:hint="eastAsia"/>
-        </w:rPr>
-        <w:t>意志力挑战</w:t>
-      </w:r>
-    </w:p>
-    <w:p>
-      <w:pPr>
-        <w:pStyle w:val="a7"/>
-        <w:numPr>
-          <w:ilvl w:val="0"/>
-          <w:numId w:val="10"/>
-        </w:numPr>
-        <w:ind w:firstLineChars="0"/>
-      </w:pPr>
-      <w:r>
-        <w:rPr>
-          <w:rFonts w:hint="eastAsia"/>
-        </w:rPr>
-        <w:t>我要做意志力挑战：你想多做一些的事，这样做能提高你的生活质量！</w:t>
-      </w:r>
-    </w:p>
-    <w:p>
-      <w:pPr>
-        <w:pStyle w:val="a7"/>
-        <w:numPr>
-          <w:ilvl w:val="0"/>
-          <w:numId w:val="10"/>
-        </w:numPr>
-        <w:ind w:firstLineChars="0"/>
-      </w:pPr>
-      <w:r>
-        <w:rPr>
-          <w:rFonts w:hint="eastAsia"/>
-        </w:rPr>
-        <w:t>我不要意志力挑战：你生活中最“顽固”的习惯是什么？你想要放弃的改掉的，它妨碍了你的健康、幸福、成功！</w:t>
-      </w:r>
-    </w:p>
-    <w:p>
-      <w:pPr>
-        <w:pStyle w:val="a7"/>
-        <w:numPr>
-          <w:ilvl w:val="0"/>
-          <w:numId w:val="10"/>
-        </w:numPr>
-        <w:ind w:firstLineChars="0"/>
-      </w:pPr>
-      <w:r>
-        <w:rPr>
-          <w:rFonts w:hint="eastAsia"/>
-        </w:rPr>
-        <w:t>我想要意志力挑战：最想集中精力完成哪一项重要的长远目标？哪种当下的渴望最有可能分散你的注意力、诱导你远离自己的目标？</w:t>
-      </w:r>
-    </w:p>
-    <w:p>
-      <w:pPr>
-        <w:pStyle w:val="1"/>
-      </w:pPr>
-      <w:r>
-        <w:rPr>
-          <w:rFonts w:hint="eastAsia"/>
-        </w:rPr>
-        <w:t>探索式测试</w:t>
-      </w:r>
-    </w:p>
-    <w:p>
-      <w:r>
-        <w:rPr>
-          <w:rFonts w:hint="eastAsia"/>
-        </w:rPr>
-        <w:t>漫游测试法、地标测试法、极限测试法</w:t>
-      </w:r>
-    </w:p>
-    <w:p>
-      <w:r>
-        <w:rPr>
-          <w:rFonts w:hint="eastAsia"/>
-        </w:rPr>
-        <w:t>测试人员的工作：包括在不同的环境中运行软件，使用合理的测试数据，并在较短的测试周期内尽可能多的尝试不同的输入值。</w:t>
-      </w:r>
-    </w:p>
-    <w:p>
-      <w:r>
-        <w:rPr>
-          <w:rFonts w:hint="eastAsia"/>
-        </w:rPr>
-        <w:t>局部探索式测试法：</w:t>
-      </w:r>
-    </w:p>
-    <w:p>
-      <w:r>
-        <w:rPr>
-          <w:rFonts w:hint="eastAsia"/>
-        </w:rPr>
-        <w:t>全局探索式测试法：</w:t>
-      </w:r>
-    </w:p>
-    <w:p>
-      <w:r>
-        <w:rPr>
-          <w:rFonts w:hint="eastAsia"/>
-        </w:rPr>
-        <w:t>必须要把所有要做的事情按照优先级排序，然后从重要的事情做起。</w:t>
-      </w:r>
-    </w:p>
-    <w:p>
-      <w:r>
-        <w:rPr>
-          <w:rFonts w:hint="eastAsia"/>
-        </w:rPr>
-        <w:lastRenderedPageBreak/>
-        <w:t>根据软件的各种属性，可以将决策分为</w:t>
-      </w:r>
-      <w:r>
-        <w:rPr>
-          <w:rFonts w:hint="eastAsia"/>
-        </w:rPr>
-        <w:t>5</w:t>
-      </w:r>
-      <w:r>
-        <w:rPr>
-          <w:rFonts w:hint="eastAsia"/>
-        </w:rPr>
-        <w:t>部分：输入、状态、代码路径、用户数据、和执行环境。</w:t>
-      </w:r>
-    </w:p>
-    <w:p>
-      <w:pPr>
-        <w:pStyle w:val="2"/>
-      </w:pPr>
-      <w:r>
-        <w:rPr>
-          <w:rFonts w:hint="eastAsia"/>
-        </w:rPr>
-        <w:t>用户输入</w:t>
-      </w:r>
-    </w:p>
-    <w:p>
-      <w:r>
-        <w:rPr>
-          <w:rFonts w:hint="eastAsia"/>
-        </w:rPr>
-        <w:t>输入者的是由环境产生的一种刺激，该刺激导致被测试的应用程序有所响应。输入必须导致软件执行某些代码，并以某种方式作出反应。</w:t>
-      </w:r>
-    </w:p>
-    <w:p>
-      <w:r>
-        <w:rPr>
-          <w:rFonts w:hint="eastAsia"/>
-        </w:rPr>
-        <w:t>影响因素：</w:t>
-      </w:r>
-    </w:p>
-    <w:p>
-      <w:pPr>
-        <w:pStyle w:val="a7"/>
-        <w:numPr>
-          <w:ilvl w:val="0"/>
-          <w:numId w:val="2"/>
-        </w:numPr>
-        <w:ind w:firstLineChars="0"/>
-      </w:pPr>
-      <w:r>
-        <w:rPr>
-          <w:rFonts w:hint="eastAsia"/>
-        </w:rPr>
-        <w:t>各种输入之间的相互影响（单个输入、组合输入）</w:t>
-      </w:r>
-    </w:p>
-    <w:p>
-      <w:pPr>
-        <w:pStyle w:val="a7"/>
-        <w:numPr>
-          <w:ilvl w:val="0"/>
-          <w:numId w:val="2"/>
-        </w:numPr>
-        <w:ind w:firstLineChars="0"/>
-      </w:pPr>
-      <w:r>
-        <w:rPr>
-          <w:rFonts w:hint="eastAsia"/>
-        </w:rPr>
-        <w:t>输入顺序的影响，枚举所有可能的恰当的顺序</w:t>
-      </w:r>
-    </w:p>
-    <w:p>
-      <w:pPr>
-        <w:pStyle w:val="a7"/>
-        <w:numPr>
-          <w:ilvl w:val="0"/>
-          <w:numId w:val="2"/>
-        </w:numPr>
-        <w:ind w:firstLineChars="0"/>
-      </w:pPr>
-      <w:r>
-        <w:rPr>
-          <w:rFonts w:hint="eastAsia"/>
-        </w:rPr>
-        <w:t>软件接收输入后会执行的四个基本任务：接收输入、产生输出、存储数据和进行运算。</w:t>
-      </w:r>
-    </w:p>
-    <w:p>
-      <w:pPr>
-        <w:pStyle w:val="3"/>
-      </w:pPr>
-      <w:r>
-        <w:rPr>
-          <w:rFonts w:hint="eastAsia"/>
-        </w:rPr>
-        <w:t>合法、非法输入</w:t>
-      </w:r>
-    </w:p>
-    <w:p>
-      <w:pPr>
-        <w:pStyle w:val="a7"/>
-        <w:numPr>
-          <w:ilvl w:val="0"/>
-          <w:numId w:val="2"/>
-        </w:numPr>
-        <w:ind w:firstLineChars="0"/>
-      </w:pPr>
-      <w:r>
-        <w:rPr>
-          <w:rFonts w:hint="eastAsia"/>
-        </w:rPr>
-        <w:t>合法输入、非法输入：开发人员会忽视、不喜欢编写错误处理代码，因此测试应该重视对非法输入的地方的测试。</w:t>
-      </w:r>
-    </w:p>
-    <w:p>
-      <w:pPr>
-        <w:pStyle w:val="a7"/>
-        <w:numPr>
-          <w:ilvl w:val="0"/>
-          <w:numId w:val="2"/>
-        </w:numPr>
-        <w:ind w:firstLineChars="0"/>
-      </w:pPr>
-      <w:r>
-        <w:rPr>
-          <w:rFonts w:hint="eastAsia"/>
-        </w:rPr>
-        <w:t>错误处理的三种方式（开发人员）：输入筛选器、输入检查、使用异常。</w:t>
-      </w:r>
-    </w:p>
-    <w:p>
-      <w:pPr>
-        <w:pStyle w:val="a7"/>
-        <w:numPr>
-          <w:ilvl w:val="0"/>
-          <w:numId w:val="2"/>
-        </w:numPr>
-        <w:ind w:firstLineChars="0"/>
-      </w:pPr>
-      <w:r>
-        <w:rPr>
-          <w:rFonts w:hint="eastAsia"/>
-        </w:rPr>
-        <w:t>输入筛选器：</w:t>
-      </w:r>
-      <w:r>
-        <w:rPr>
-          <w:rFonts w:hint="eastAsia"/>
-        </w:rPr>
-        <w:t xml:space="preserve">1 </w:t>
-      </w:r>
-      <w:r>
-        <w:rPr>
-          <w:rFonts w:hint="eastAsia"/>
-        </w:rPr>
-        <w:t>开发人员可能对合法、非法输入值判断错误，漏掉一个非法值或把一个合法输入值归为非法都是非常严重的问题。</w:t>
-      </w:r>
-      <w:r>
-        <w:rPr>
-          <w:rFonts w:hint="eastAsia"/>
-        </w:rPr>
-        <w:t xml:space="preserve">2 </w:t>
-      </w:r>
-      <w:r>
-        <w:rPr>
-          <w:rFonts w:hint="eastAsia"/>
-        </w:rPr>
-        <w:t>是否可以绕过屏蔽器【使用某种方法可以让输入值进入系统，或者输入值进入系统后还可以修改】。</w:t>
-      </w:r>
-    </w:p>
-    <w:p>
-      <w:pPr>
-        <w:pStyle w:val="a7"/>
-        <w:numPr>
-          <w:ilvl w:val="0"/>
-          <w:numId w:val="2"/>
-        </w:numPr>
-        <w:ind w:firstLineChars="0"/>
-      </w:pPr>
-      <w:r>
-        <w:rPr>
-          <w:rFonts w:hint="eastAsia"/>
-        </w:rPr>
-        <w:t>输入检查：</w:t>
-      </w:r>
-      <w:r>
-        <w:rPr>
-          <w:rFonts w:hint="eastAsia"/>
-        </w:rPr>
-        <w:t>if</w:t>
-      </w:r>
-      <w:r>
-        <w:rPr>
-          <w:rFonts w:hint="eastAsia"/>
-        </w:rPr>
-        <w:t>……</w:t>
-      </w:r>
-      <w:r>
-        <w:rPr>
-          <w:rFonts w:hint="eastAsia"/>
-        </w:rPr>
-        <w:t>else</w:t>
-      </w:r>
-      <w:r>
-        <w:rPr>
-          <w:rFonts w:hint="eastAsia"/>
-        </w:rPr>
-        <w:t>……</w:t>
-      </w:r>
-      <w:r>
-        <w:rPr>
-          <w:rFonts w:hint="eastAsia"/>
-        </w:rPr>
-        <w:t xml:space="preserve"> </w:t>
-      </w:r>
-      <w:r>
-        <w:rPr>
-          <w:rFonts w:hint="eastAsia"/>
-        </w:rPr>
-        <w:t>测试时应重点检查显示的错误信息【信息会显示当前输入值被认定非法的根本原因、如何修改让他变成合法输入值，如此可提供更多的测试数据选择】</w:t>
-      </w:r>
-    </w:p>
-    <w:p>
-      <w:pPr>
-        <w:pStyle w:val="a7"/>
-        <w:numPr>
-          <w:ilvl w:val="0"/>
-          <w:numId w:val="2"/>
-        </w:numPr>
-        <w:ind w:firstLineChars="0"/>
-      </w:pPr>
-      <w:r>
-        <w:rPr>
-          <w:rFonts w:hint="eastAsia"/>
-        </w:rPr>
-        <w:t>异常处理：错误信息提示的一般比较笼统，测试时对于异常提示可以继续使用刚才引发的异常输入数据，或稍作修改看是否会导致出错，或尝试其他一些会调用该函数的测试用例</w:t>
-      </w:r>
-      <w:r>
-        <w:t>—</w:t>
-      </w:r>
-      <w:r>
-        <w:rPr>
-          <w:rFonts w:hint="eastAsia"/>
-        </w:rPr>
-        <w:t>查看结果【接连不断的引发异常很可能会让程序彻底失效】</w:t>
-      </w:r>
-    </w:p>
-    <w:p>
-      <w:pPr>
-        <w:pStyle w:val="3"/>
-      </w:pPr>
-      <w:r>
-        <w:rPr>
-          <w:rFonts w:hint="eastAsia"/>
-        </w:rPr>
-        <w:t>常规输入、非常规输入</w:t>
-      </w:r>
-    </w:p>
-    <w:p>
-      <w:r>
-        <w:rPr>
-          <w:rFonts w:hint="eastAsia"/>
-        </w:rPr>
-        <w:t>常规输入：正常合法的开发人员能够考虑到的输入；非常规输入：特殊字符【比如</w:t>
-      </w:r>
-      <w:r>
-        <w:rPr>
-          <w:rFonts w:hint="eastAsia"/>
-        </w:rPr>
-        <w:t>Windows</w:t>
-      </w:r>
-      <w:r>
-        <w:rPr>
-          <w:rFonts w:hint="eastAsia"/>
-        </w:rPr>
-        <w:t>的特殊键</w:t>
-      </w:r>
-      <w:r>
-        <w:rPr>
-          <w:rFonts w:hint="eastAsia"/>
-        </w:rPr>
-        <w:t>esc</w:t>
-      </w:r>
-      <w:r>
-        <w:rPr>
-          <w:rFonts w:hint="eastAsia"/>
-        </w:rPr>
-        <w:t>、</w:t>
-      </w:r>
-      <w:r>
-        <w:rPr>
-          <w:rFonts w:hint="eastAsia"/>
-        </w:rPr>
-        <w:t>shift</w:t>
-      </w:r>
-      <w:r>
-        <w:rPr>
-          <w:rFonts w:hint="eastAsia"/>
-        </w:rPr>
-        <w:t>、</w:t>
-      </w:r>
-      <w:r>
-        <w:rPr>
-          <w:rFonts w:hint="eastAsia"/>
-        </w:rPr>
-        <w:t>alt</w:t>
-      </w:r>
-      <w:r>
-        <w:rPr>
-          <w:rFonts w:hint="eastAsia"/>
-        </w:rPr>
-        <w:t>、</w:t>
-      </w:r>
-      <w:r>
-        <w:rPr>
-          <w:rFonts w:hint="eastAsia"/>
-        </w:rPr>
-        <w:t>ctrl</w:t>
-      </w:r>
-      <w:r>
-        <w:rPr>
-          <w:rFonts w:hint="eastAsia"/>
-        </w:rPr>
-        <w:t>、</w:t>
-      </w:r>
-      <w:r>
-        <w:rPr>
-          <w:rFonts w:hint="eastAsia"/>
-        </w:rPr>
-        <w:t>enter</w:t>
-      </w:r>
-      <w:r>
-        <w:rPr>
-          <w:rFonts w:hint="eastAsia"/>
-        </w:rPr>
-        <w:t>等，系统保留词，可针对不同操作系统、浏览器、编程语言、运行环境考虑】</w:t>
-      </w:r>
-    </w:p>
-    <w:p>
-      <w:pPr>
-        <w:pStyle w:val="3"/>
-      </w:pPr>
-      <w:r>
-        <w:rPr>
-          <w:rFonts w:hint="eastAsia"/>
-        </w:rPr>
-        <w:t>默认输入、用户提供的输入</w:t>
-      </w:r>
-    </w:p>
-    <w:p>
-      <w:r>
-        <w:rPr>
-          <w:rFonts w:hint="eastAsia"/>
-        </w:rPr>
-        <w:t>默认输入可为空、</w:t>
-      </w:r>
-      <w:r>
-        <w:rPr>
-          <w:rFonts w:hint="eastAsia"/>
-        </w:rPr>
-        <w:t>null</w:t>
-      </w:r>
-      <w:r>
-        <w:rPr>
-          <w:rFonts w:hint="eastAsia"/>
-        </w:rPr>
-        <w:t>、或默认非空值【测试可做删除默认值操作、将默认值作为临界点考虑边界值做修改，如</w:t>
-      </w:r>
-      <w:r>
-        <w:rPr>
-          <w:rFonts w:hint="eastAsia"/>
-        </w:rPr>
-        <w:t>+1 -1</w:t>
-      </w:r>
-      <w:r>
-        <w:rPr>
-          <w:rFonts w:hint="eastAsia"/>
-        </w:rPr>
-        <w:t>，字符串头部、尾部修改替换……】</w:t>
-      </w:r>
-    </w:p>
-    <w:p>
-      <w:pPr>
-        <w:pStyle w:val="3"/>
-      </w:pPr>
-      <w:r>
-        <w:rPr>
-          <w:rFonts w:hint="eastAsia"/>
-        </w:rPr>
-        <w:t>输出指导输入选择</w:t>
-      </w:r>
-    </w:p>
-    <w:p>
-      <w:r>
-        <w:rPr>
-          <w:rFonts w:hint="eastAsia"/>
-        </w:rPr>
-        <w:t>输入值的属性【类型、长度、大小、值……】</w:t>
-      </w:r>
-    </w:p>
-    <w:p>
-      <w:pPr>
-        <w:pStyle w:val="a7"/>
-        <w:numPr>
-          <w:ilvl w:val="0"/>
-          <w:numId w:val="3"/>
-        </w:numPr>
-        <w:ind w:firstLineChars="0"/>
-      </w:pPr>
-      <w:r>
-        <w:rPr>
-          <w:rFonts w:hint="eastAsia"/>
-        </w:rPr>
-        <w:t>先明确自己希望软件会产生什么样的反应，然后确定哪些输入会引发相应输出，然后再测试中使用这些输入值。</w:t>
-      </w:r>
-    </w:p>
-    <w:p>
-      <w:pPr>
-        <w:pStyle w:val="a7"/>
-        <w:numPr>
-          <w:ilvl w:val="0"/>
-          <w:numId w:val="3"/>
-        </w:numPr>
-        <w:ind w:firstLineChars="0"/>
-      </w:pPr>
-      <w:r>
-        <w:rPr>
-          <w:rFonts w:hint="eastAsia"/>
-        </w:rPr>
-        <w:t>输出可分为合法输出、非法输出。测试人员必须把精力主要放在生成各种合法输出上，这样可以保证</w:t>
-      </w:r>
-      <w:r>
-        <w:rPr>
-          <w:rFonts w:hint="eastAsia"/>
-        </w:rPr>
-        <w:lastRenderedPageBreak/>
-        <w:t>新增功能和场景都被测试到。</w:t>
-      </w:r>
-    </w:p>
-    <w:p>
-      <w:pPr>
-        <w:pStyle w:val="a7"/>
-        <w:numPr>
-          <w:ilvl w:val="0"/>
-          <w:numId w:val="3"/>
-        </w:numPr>
-        <w:ind w:firstLineChars="0"/>
-      </w:pPr>
-      <w:r>
-        <w:rPr>
-          <w:rFonts w:hint="eastAsia"/>
-        </w:rPr>
-        <w:t>可积极主动的从输出结果来思考整个问题，首先确定希望程序产生什么样的输出结果，然后考虑所有用户场景，看如何去生成期望的结果；或者先观察输出结果然后再选择新的输入，并保证新的输入是重新计算后的结果</w:t>
-      </w:r>
-      <w:r>
-        <w:rPr>
-          <w:rFonts w:hint="eastAsia"/>
-        </w:rPr>
-        <w:t>.</w:t>
-      </w:r>
-    </w:p>
-    <w:p>
-      <w:pPr>
-        <w:pStyle w:val="a7"/>
-        <w:numPr>
-          <w:ilvl w:val="0"/>
-          <w:numId w:val="3"/>
-        </w:numPr>
-        <w:ind w:firstLineChars="0"/>
-      </w:pPr>
-      <w:r>
-        <w:rPr>
-          <w:rFonts w:hint="eastAsia"/>
-        </w:rPr>
-        <w:t>软件在第一次输入测试时在未被初始化的状态下产生输出，第二次输入测试是在软件已被初始化的状态下产生输出；因此测试中应至少进行二次操作，确保软件功能的正确性。</w:t>
-      </w:r>
-    </w:p>
-    <w:p>
-      <w:pPr>
-        <w:pStyle w:val="a7"/>
-        <w:numPr>
-          <w:ilvl w:val="0"/>
-          <w:numId w:val="3"/>
-        </w:numPr>
-        <w:ind w:firstLineChars="0"/>
-      </w:pPr>
-      <w:r>
-        <w:rPr>
-          <w:rFonts w:hint="eastAsia"/>
-        </w:rPr>
-        <w:t>对软件中保存数据重复使用的情况，要做修改值再次验证，确保重新生成了新的数据。</w:t>
-      </w:r>
-    </w:p>
-    <w:p>
-      <w:pPr>
-        <w:pStyle w:val="a7"/>
-        <w:numPr>
-          <w:ilvl w:val="0"/>
-          <w:numId w:val="3"/>
-        </w:numPr>
-        <w:ind w:firstLineChars="0"/>
-      </w:pPr>
-      <w:r>
-        <w:rPr>
-          <w:rFonts w:hint="eastAsia"/>
-        </w:rPr>
-        <w:t>考虑输入时的状态，可能同一输入值在不同的状态下会产生不同的结果。</w:t>
-      </w:r>
-    </w:p>
-    <w:p>
-      <w:pPr>
-        <w:pStyle w:val="3"/>
-      </w:pPr>
-      <w:r>
-        <w:rPr>
-          <w:rFonts w:hint="eastAsia"/>
-        </w:rPr>
-        <w:t>软件状态</w:t>
-      </w:r>
-    </w:p>
-    <w:p>
-      <w:pPr>
-        <w:pStyle w:val="a7"/>
-        <w:numPr>
-          <w:ilvl w:val="0"/>
-          <w:numId w:val="3"/>
-        </w:numPr>
-        <w:ind w:firstLineChars="0"/>
-      </w:pPr>
-      <w:r>
-        <w:rPr>
-          <w:rFonts w:hint="eastAsia"/>
-        </w:rPr>
-        <w:t>软件的一个状态就是状态空间中的一个点，它由所有内部数据结构的取值来唯一确定。</w:t>
-      </w:r>
-    </w:p>
-    <w:p>
-      <w:pPr>
-        <w:pStyle w:val="a7"/>
-        <w:numPr>
-          <w:ilvl w:val="0"/>
-          <w:numId w:val="3"/>
-        </w:numPr>
-        <w:ind w:firstLineChars="0"/>
-      </w:pPr>
-      <w:r>
-        <w:rPr>
-          <w:rFonts w:hint="eastAsia"/>
-        </w:rPr>
-        <w:t>使用状态信息来帮助寻找相关的输入：测试输入的各种组合，如果两个或更多个输入在某种程度上是相关联的，那么他们应该放在一起测。</w:t>
-      </w:r>
-    </w:p>
-    <w:p>
-      <w:pPr>
-        <w:pStyle w:val="3"/>
-      </w:pPr>
-      <w:r>
-        <w:rPr>
-          <w:rFonts w:hint="eastAsia"/>
-        </w:rPr>
-        <w:t>代码路径</w:t>
-      </w:r>
-    </w:p>
-    <w:p>
-      <w:r>
-        <w:rPr>
-          <w:rFonts w:hint="eastAsia"/>
-        </w:rPr>
-        <w:t>代码逻辑的分支</w:t>
-      </w:r>
-      <w:r>
-        <w:rPr>
-          <w:rFonts w:hint="eastAsia"/>
-        </w:rPr>
-        <w:t>if</w:t>
-      </w:r>
-      <w:r>
-        <w:rPr>
-          <w:rFonts w:hint="eastAsia"/>
-        </w:rPr>
-        <w:t>……</w:t>
-      </w:r>
-      <w:r>
-        <w:rPr>
-          <w:rFonts w:hint="eastAsia"/>
-        </w:rPr>
-        <w:t>else</w:t>
-      </w:r>
-      <w:r>
-        <w:rPr>
-          <w:rFonts w:hint="eastAsia"/>
-        </w:rPr>
-        <w:t>……</w:t>
-      </w:r>
-      <w:r>
-        <w:rPr>
-          <w:rFonts w:hint="eastAsia"/>
-        </w:rPr>
-        <w:t xml:space="preserve"> case</w:t>
-      </w:r>
-      <w:r>
-        <w:rPr>
-          <w:rFonts w:hint="eastAsia"/>
-        </w:rPr>
-        <w:t>……</w:t>
-      </w:r>
-      <w:r>
-        <w:rPr>
-          <w:rFonts w:hint="eastAsia"/>
-        </w:rPr>
-        <w:t xml:space="preserve">switch </w:t>
-      </w:r>
-      <w:r>
-        <w:rPr>
-          <w:rFonts w:hint="eastAsia"/>
-        </w:rPr>
-        <w:t>循环语句</w:t>
-      </w:r>
-    </w:p>
-    <w:p>
-      <w:pPr>
-        <w:pStyle w:val="3"/>
-      </w:pPr>
-      <w:r>
-        <w:rPr>
-          <w:rFonts w:hint="eastAsia"/>
-        </w:rPr>
-        <w:t>用户数据</w:t>
-      </w:r>
-    </w:p>
-    <w:p>
-      <w:pPr>
-        <w:pStyle w:val="3"/>
-      </w:pPr>
-      <w:r>
-        <w:rPr>
-          <w:rFonts w:hint="eastAsia"/>
-        </w:rPr>
-        <w:t>运行环境</w:t>
-      </w:r>
-    </w:p>
-    <w:p>
-      <w:r>
-        <w:rPr>
-          <w:rFonts w:hint="eastAsia"/>
-        </w:rPr>
-        <w:t>包括操作系统、驱动程序、文件、配置、网络】带宽</w:t>
-      </w:r>
-    </w:p>
-    <w:p>
-      <w:pPr>
-        <w:pStyle w:val="2"/>
-      </w:pPr>
-      <w:r>
-        <w:rPr>
-          <w:rFonts w:hint="eastAsia"/>
-        </w:rPr>
-        <w:t>全局探索式测试</w:t>
-      </w:r>
-    </w:p>
-    <w:p>
-      <w:r>
-        <w:rPr>
-          <w:rFonts w:hint="eastAsia"/>
-        </w:rPr>
-        <w:t>类比游客旅游</w:t>
-      </w:r>
-      <w:r>
-        <w:t>—</w:t>
-      </w:r>
-      <w:r>
-        <w:rPr>
-          <w:rFonts w:hint="eastAsia"/>
-        </w:rPr>
-        <w:t>漫游测试法。</w:t>
-      </w:r>
-    </w:p>
-    <w:p>
-      <w:r>
-        <w:rPr>
-          <w:rFonts w:hint="eastAsia"/>
-        </w:rPr>
-        <w:t>商业区：代码的启动关闭接口，主要实现的功能（包装盒上的那些特性）</w:t>
-      </w:r>
-    </w:p>
-    <w:p>
-      <w:pPr>
-        <w:pStyle w:val="a7"/>
-        <w:numPr>
-          <w:ilvl w:val="0"/>
-          <w:numId w:val="5"/>
-        </w:numPr>
-        <w:ind w:firstLineChars="0"/>
-      </w:pPr>
-      <w:r>
-        <w:rPr>
-          <w:rFonts w:hint="eastAsia"/>
-        </w:rPr>
-        <w:t>指南测试法：产品说明书</w:t>
-      </w:r>
-    </w:p>
-    <w:p>
-      <w:pPr>
-        <w:pStyle w:val="a7"/>
-        <w:numPr>
-          <w:ilvl w:val="0"/>
-          <w:numId w:val="4"/>
-        </w:numPr>
-        <w:ind w:firstLineChars="0"/>
-      </w:pPr>
-      <w:r>
-        <w:rPr>
-          <w:rFonts w:hint="eastAsia"/>
-        </w:rPr>
-        <w:t>卖点测试，质疑测试：想象你是软件的销售人员，有一个可能随意打断你的演讲的客户提问“如果怎样操作会怎样？想要怎样的结果应该怎样操作？</w:t>
-      </w:r>
-    </w:p>
-    <w:p>
-      <w:pPr>
-        <w:pStyle w:val="a7"/>
-        <w:numPr>
-          <w:ilvl w:val="0"/>
-          <w:numId w:val="4"/>
-        </w:numPr>
-        <w:ind w:firstLineChars="0"/>
-      </w:pPr>
-      <w:r>
-        <w:rPr>
-          <w:rFonts w:hint="eastAsia"/>
-        </w:rPr>
-        <w:t>地标测试法：列出软件的关键特性，确定他们之间的顺序，然后从一个地标执行到另一个地标来探索应用程序，直到访问了列表中的所有地标，在测试过程中，需要记录已经使用过哪些地标，并创建一个地标覆盖图来标识工作的进度。</w:t>
-      </w:r>
-    </w:p>
-    <w:p>
-      <w:pPr>
-        <w:pStyle w:val="a7"/>
-        <w:numPr>
-          <w:ilvl w:val="0"/>
-          <w:numId w:val="4"/>
-        </w:numPr>
-        <w:ind w:firstLineChars="0"/>
-      </w:pPr>
-      <w:r>
-        <w:rPr>
-          <w:rFonts w:hint="eastAsia"/>
-        </w:rPr>
-        <w:t>极限测试法：以某种输入方式、数据使得软件达到最大的运算能力，所做的操作不一定有实际意义，但都是在软件允许的范围内。</w:t>
-      </w:r>
-    </w:p>
-    <w:p>
-      <w:pPr>
-        <w:pStyle w:val="a7"/>
-        <w:numPr>
-          <w:ilvl w:val="0"/>
-          <w:numId w:val="4"/>
-        </w:numPr>
-        <w:ind w:firstLineChars="0"/>
-      </w:pPr>
-      <w:r>
-        <w:rPr>
-          <w:rFonts w:hint="eastAsia"/>
-        </w:rPr>
-        <w:t>快递测试法：跟随某一测试数据的周转流程，在各个阶段的展示作用，专注于数据</w:t>
-      </w:r>
-    </w:p>
-    <w:p>
-      <w:pPr>
-        <w:pStyle w:val="a7"/>
-        <w:numPr>
-          <w:ilvl w:val="0"/>
-          <w:numId w:val="4"/>
-        </w:numPr>
-        <w:ind w:firstLineChars="0"/>
-      </w:pPr>
-      <w:r>
-        <w:rPr>
-          <w:rFonts w:hint="eastAsia"/>
-        </w:rPr>
-        <w:t>深夜测试：软件的启动、停止、最后的数据备份归档、维护</w:t>
-      </w:r>
-    </w:p>
-    <w:p>
-      <w:pPr>
-        <w:pStyle w:val="a7"/>
-        <w:numPr>
-          <w:ilvl w:val="0"/>
-          <w:numId w:val="4"/>
-        </w:numPr>
-        <w:ind w:firstLineChars="0"/>
-      </w:pPr>
-      <w:r>
-        <w:rPr>
-          <w:rFonts w:hint="eastAsia"/>
-        </w:rPr>
-        <w:t>遍历测试法：选定某一目标，使用可以发现的最短路径来访问包含的所有对象。</w:t>
-      </w:r>
-    </w:p>
-    <w:p>
-      <w:r>
-        <w:rPr>
-          <w:rFonts w:hint="eastAsia"/>
-        </w:rPr>
-        <w:t>历史区：历史遗留的代码，特性功能。缺陷修复代码</w:t>
-      </w:r>
-    </w:p>
-    <w:p>
-      <w:pPr>
-        <w:pStyle w:val="a7"/>
-        <w:numPr>
-          <w:ilvl w:val="0"/>
-          <w:numId w:val="6"/>
-        </w:numPr>
-        <w:ind w:firstLineChars="0"/>
-      </w:pPr>
-      <w:r>
-        <w:rPr>
-          <w:rFonts w:hint="eastAsia"/>
-        </w:rPr>
-        <w:lastRenderedPageBreak/>
-        <w:t>恶邻测试法：把缺陷数目同产品特性联系起来，可以跟踪究竟在哪些地方会出现产品缺陷，产品缺陷的地方应反复测试，还应该对临近功能使用遍历测试法进行测试。</w:t>
-      </w:r>
-    </w:p>
-    <w:p>
-      <w:pPr>
-        <w:pStyle w:val="a7"/>
-        <w:numPr>
-          <w:ilvl w:val="0"/>
-          <w:numId w:val="6"/>
-        </w:numPr>
-        <w:ind w:firstLineChars="0"/>
-      </w:pPr>
-      <w:r>
-        <w:rPr>
-          <w:rFonts w:hint="eastAsia"/>
-        </w:rPr>
-        <w:t>古董测试：旧代码放入新的功能后可能导致问题。</w:t>
-      </w:r>
-    </w:p>
-    <w:p>
-      <w:pPr>
-        <w:pStyle w:val="a7"/>
-        <w:numPr>
-          <w:ilvl w:val="0"/>
-          <w:numId w:val="6"/>
-        </w:numPr>
-        <w:ind w:firstLineChars="0"/>
-      </w:pPr>
-      <w:r>
-        <w:rPr>
-          <w:rFonts w:hint="eastAsia"/>
-        </w:rPr>
-        <w:t>上一版测试：对新旧版本功能特性的更新或删除，着重测试确保产品没有遗漏必需的功能。</w:t>
-      </w:r>
-    </w:p>
-    <w:p>
-      <w:r>
-        <w:rPr>
-          <w:rFonts w:hint="eastAsia"/>
-        </w:rPr>
-        <w:t>娱乐区测试</w:t>
-      </w:r>
-    </w:p>
-    <w:p>
-      <w:pPr>
-        <w:pStyle w:val="a7"/>
-        <w:numPr>
-          <w:ilvl w:val="0"/>
-          <w:numId w:val="7"/>
-        </w:numPr>
-        <w:ind w:firstLineChars="0"/>
-      </w:pPr>
-      <w:r>
-        <w:rPr>
-          <w:rFonts w:hint="eastAsia"/>
-        </w:rPr>
-        <w:t>页面布局、文本格式化、背景或模板修改等辅助特性，美化样式方面。</w:t>
-      </w:r>
-    </w:p>
-    <w:p>
-      <w:pPr>
-        <w:pStyle w:val="a7"/>
-        <w:numPr>
-          <w:ilvl w:val="0"/>
-          <w:numId w:val="7"/>
-        </w:numPr>
-        <w:ind w:firstLineChars="0"/>
-      </w:pPr>
-      <w:r>
-        <w:rPr>
-          <w:rFonts w:hint="eastAsia"/>
-        </w:rPr>
-        <w:t>配角测试法：临近主要功能的地方</w:t>
-      </w:r>
-    </w:p>
-    <w:p>
-      <w:r>
-        <w:rPr>
-          <w:rFonts w:hint="eastAsia"/>
-        </w:rPr>
-        <w:t>旅游区：某些对新用户有吸引力的功能，然而老用户不再使用。</w:t>
-      </w:r>
-    </w:p>
-    <w:p>
-      <w:pPr>
-        <w:pStyle w:val="a7"/>
-        <w:numPr>
-          <w:ilvl w:val="0"/>
-          <w:numId w:val="8"/>
-        </w:numPr>
-        <w:ind w:firstLineChars="0"/>
-      </w:pPr>
-      <w:r>
-        <w:rPr>
-          <w:rFonts w:hint="eastAsia"/>
-        </w:rPr>
-        <w:t>特性之间的相互作用：</w:t>
-      </w:r>
-      <w:r>
-        <w:rPr>
-          <w:rFonts w:hint="eastAsia"/>
-        </w:rPr>
-        <w:t>1.</w:t>
-      </w:r>
-      <w:r>
-        <w:rPr>
-          <w:rFonts w:hint="eastAsia"/>
-        </w:rPr>
-        <w:t>有关输入的问题，这两个特性会不会处理同一个输入；</w:t>
-      </w:r>
-      <w:r>
-        <w:rPr>
-          <w:rFonts w:hint="eastAsia"/>
-        </w:rPr>
-        <w:t>2.</w:t>
-      </w:r>
-      <w:r>
-        <w:rPr>
-          <w:rFonts w:hint="eastAsia"/>
-        </w:rPr>
-        <w:t>有关输出的问题，这两个特性是否在可见的用户界面上操作同一块区域，他们会产生同一个输出吗？；</w:t>
-      </w:r>
-      <w:r>
-        <w:rPr>
-          <w:rFonts w:hint="eastAsia"/>
-        </w:rPr>
-        <w:t>3.</w:t>
-      </w:r>
-      <w:r>
-        <w:rPr>
-          <w:rFonts w:hint="eastAsia"/>
-        </w:rPr>
-        <w:t>有关数据的问题，这两个特性会操作其共享的一些内部数据？是读取共享数据还是修改？；</w:t>
-      </w:r>
-      <w:r>
-        <w:rPr>
-          <w:rFonts w:hint="eastAsia"/>
-        </w:rPr>
-        <w:t>4.</w:t>
-      </w:r>
-      <w:r>
-        <w:rPr>
-          <w:rFonts w:hint="eastAsia"/>
-        </w:rPr>
-        <w:t>有相互作用的两个特性，两个功能就会有交互，要放在一起测试。</w:t>
-      </w:r>
-    </w:p>
-    <w:p>
-      <w:pPr>
-        <w:pStyle w:val="a7"/>
-        <w:numPr>
-          <w:ilvl w:val="0"/>
-          <w:numId w:val="8"/>
-        </w:numPr>
-        <w:ind w:firstLineChars="0"/>
-      </w:pPr>
-      <w:r>
-        <w:rPr>
-          <w:rFonts w:hint="eastAsia"/>
-        </w:rPr>
-        <w:t>收藏家测试法：手机软件的输出，收集的越多越好，测试人员要到达所有可到达的地方并把观察到的输出结果记录下来。</w:t>
-      </w:r>
-    </w:p>
-    <w:p>
-      <w:pPr>
-        <w:pStyle w:val="a7"/>
-        <w:numPr>
-          <w:ilvl w:val="0"/>
-          <w:numId w:val="8"/>
-        </w:numPr>
-        <w:ind w:firstLineChars="0"/>
-      </w:pPr>
-      <w:r>
-        <w:rPr>
-          <w:rFonts w:hint="eastAsia"/>
-        </w:rPr>
-        <w:t>长路径测试法：到达目的地之前尽量多的在应用程序中穿行，选择长路径，把那个埋在应用程序最深处的界面作为测试目标。</w:t>
-      </w:r>
-    </w:p>
-    <w:p>
-      <w:pPr>
-        <w:pStyle w:val="a7"/>
-        <w:numPr>
-          <w:ilvl w:val="0"/>
-          <w:numId w:val="8"/>
-        </w:numPr>
-        <w:ind w:firstLineChars="0"/>
-      </w:pPr>
-      <w:r>
-        <w:rPr>
-          <w:rFonts w:hint="eastAsia"/>
-        </w:rPr>
-        <w:t>超模测试法：只看表面，图形界面的按钮控件与期望是否相符合。</w:t>
-      </w:r>
-    </w:p>
-    <w:p>
-      <w:pPr>
-        <w:pStyle w:val="a7"/>
-        <w:numPr>
-          <w:ilvl w:val="0"/>
-          <w:numId w:val="8"/>
-        </w:numPr>
-        <w:ind w:firstLineChars="0"/>
-      </w:pPr>
-      <w:r>
-        <w:rPr>
-          <w:rFonts w:hint="eastAsia"/>
-        </w:rPr>
-        <w:t>测一送一：同时运行同一应用程序的多个拷贝的情况。</w:t>
-      </w:r>
-    </w:p>
-    <w:p>
-      <w:pPr>
-        <w:pStyle w:val="a7"/>
-        <w:numPr>
-          <w:ilvl w:val="0"/>
-          <w:numId w:val="8"/>
-        </w:numPr>
-        <w:ind w:firstLineChars="0"/>
-      </w:pPr>
-      <w:r>
-        <w:rPr>
-          <w:rFonts w:hint="eastAsia"/>
-        </w:rPr>
-        <w:t>取消测试法：寻找软件中的耗时操作，在程序正在加载过程中，点击取消退出、或者强制停止操作。或者在软件处理某一请求时，开始另一个同样的操作。</w:t>
-      </w:r>
-    </w:p>
-    <w:p>
-      <w:pPr>
-        <w:pStyle w:val="a7"/>
-        <w:numPr>
-          <w:ilvl w:val="0"/>
-          <w:numId w:val="8"/>
-        </w:numPr>
-        <w:ind w:firstLineChars="0"/>
-      </w:pPr>
-      <w:r>
-        <w:rPr>
-          <w:rFonts w:hint="eastAsia"/>
-        </w:rPr>
-        <w:t>懒汉测试法：测试软件中，接收所有默认值，保持输入字段继续为空，表单中尽可能少填数据，尽可能的选择容易的操作走完整个流程。</w:t>
-      </w:r>
-    </w:p>
-    <w:p>
-      <w:pPr>
-        <w:pStyle w:val="a7"/>
-        <w:numPr>
-          <w:ilvl w:val="0"/>
-          <w:numId w:val="8"/>
-        </w:numPr>
-        <w:ind w:firstLineChars="0"/>
-      </w:pPr>
-      <w:r>
-        <w:rPr>
-          <w:rFonts w:hint="eastAsia"/>
-        </w:rPr>
-        <w:t>破坏者：强迫软件做一些操作；掌握软件完成操作必须使用的资源；在不同程度上移除那些资源或限制那些资源。</w:t>
-      </w:r>
-    </w:p>
-    <w:p>
-      <w:pPr>
-        <w:pStyle w:val="a7"/>
-        <w:numPr>
-          <w:ilvl w:val="0"/>
-          <w:numId w:val="8"/>
-        </w:numPr>
-        <w:ind w:firstLineChars="0"/>
-      </w:pPr>
-      <w:r>
-        <w:rPr>
-          <w:rFonts w:hint="eastAsia"/>
-        </w:rPr>
-        <w:t>反叛测试：逆向测试法</w:t>
-      </w:r>
-      <w:r>
-        <w:t>—</w:t>
-      </w:r>
-      <w:r>
-        <w:rPr>
-          <w:rFonts w:hint="eastAsia"/>
-        </w:rPr>
-        <w:t>输入一些不可能的值，测试软件的错误处理能力；歹徒测试法</w:t>
-      </w:r>
-      <w:r>
-        <w:t>—</w:t>
-      </w:r>
-      <w:r>
-        <w:rPr>
-          <w:rFonts w:hint="eastAsia"/>
-        </w:rPr>
-        <w:t>使软件报错，记录错误的信息；错误测试法</w:t>
-      </w:r>
-      <w:r>
-        <w:t>—</w:t>
-      </w:r>
-      <w:r>
-        <w:rPr>
-          <w:rFonts w:hint="eastAsia"/>
-        </w:rPr>
-        <w:t>以错误的顺序操作流程（购物车为空时区结算）</w:t>
-      </w:r>
-    </w:p>
-    <w:p>
-      <w:pPr>
-        <w:pStyle w:val="a7"/>
-        <w:numPr>
-          <w:ilvl w:val="0"/>
-          <w:numId w:val="8"/>
-        </w:numPr>
-        <w:ind w:firstLineChars="0"/>
-      </w:pPr>
-      <w:r>
-        <w:rPr>
-          <w:rFonts w:hint="eastAsia"/>
-        </w:rPr>
-        <w:t>强迫症测试法：对软件的一个功能进行重复操作</w:t>
-      </w:r>
-    </w:p>
-    <w:p>
-      <w:pPr>
-        <w:pStyle w:val="2"/>
-      </w:pPr>
-      <w:r>
-        <w:rPr>
-          <w:rFonts w:hint="eastAsia"/>
-        </w:rPr>
-        <w:t>基于场景的探索式测试</w:t>
-      </w:r>
-    </w:p>
-    <w:p>
-      <w:pPr>
-        <w:pStyle w:val="3"/>
-      </w:pPr>
-      <w:r>
-        <w:rPr>
-          <w:rFonts w:hint="eastAsia"/>
-        </w:rPr>
-        <w:t>场景</w:t>
-      </w:r>
-    </w:p>
-    <w:p>
-      <w:pPr>
-        <w:pStyle w:val="a7"/>
-        <w:numPr>
-          <w:ilvl w:val="0"/>
-          <w:numId w:val="9"/>
-        </w:numPr>
-        <w:ind w:firstLineChars="0"/>
-      </w:pPr>
-      <w:r>
-        <w:rPr>
-          <w:rFonts w:hint="eastAsia"/>
-        </w:rPr>
-        <w:t>讲述用户故事</w:t>
-      </w:r>
-      <w:r>
-        <w:rPr>
-          <w:rFonts w:hint="eastAsia"/>
-        </w:rPr>
-        <w:t>：</w:t>
-      </w:r>
-      <w:r>
-        <w:rPr>
-          <w:rFonts w:hint="eastAsia"/>
-        </w:rPr>
-        <w:t>“用户输入他的银行信息”</w:t>
-      </w:r>
-      <w:r>
-        <w:rPr>
-          <w:rFonts w:hint="eastAsia"/>
-        </w:rPr>
-        <w:t>==</w:t>
-      </w:r>
-      <w:r>
-        <w:rPr>
-          <w:rFonts w:hint="eastAsia"/>
-        </w:rPr>
-        <w:t>》“用户单击某输入框”，把场景细化成适当的测试用例</w:t>
-      </w:r>
-    </w:p>
-    <w:p>
-      <w:pPr>
-        <w:pStyle w:val="a7"/>
-        <w:numPr>
-          <w:ilvl w:val="0"/>
-          <w:numId w:val="9"/>
-        </w:numPr>
-        <w:ind w:firstLineChars="0"/>
-      </w:pPr>
-      <w:r>
-        <w:rPr>
-          <w:rFonts w:hint="eastAsia"/>
-        </w:rPr>
-        <w:t>描述需求</w:t>
-      </w:r>
-    </w:p>
-    <w:p>
-      <w:pPr>
-        <w:pStyle w:val="a7"/>
-        <w:numPr>
-          <w:ilvl w:val="0"/>
-          <w:numId w:val="9"/>
-        </w:numPr>
-        <w:ind w:firstLineChars="0"/>
-      </w:pPr>
-      <w:r>
-        <w:rPr>
-          <w:rFonts w:hint="eastAsia"/>
-        </w:rPr>
-        <w:t>演示产品功能</w:t>
-      </w:r>
-    </w:p>
-    <w:p>
-      <w:pPr>
-        <w:pStyle w:val="a7"/>
-        <w:numPr>
-          <w:ilvl w:val="0"/>
-          <w:numId w:val="9"/>
-        </w:numPr>
-        <w:ind w:firstLineChars="0"/>
-      </w:pPr>
-      <w:r>
-        <w:rPr>
-          <w:rFonts w:hint="eastAsia"/>
-        </w:rPr>
-        <w:t>演示集成场景</w:t>
-      </w:r>
-    </w:p>
-    <w:p>
-      <w:pPr>
-        <w:pStyle w:val="a7"/>
-        <w:numPr>
-          <w:ilvl w:val="0"/>
-          <w:numId w:val="9"/>
-        </w:numPr>
-        <w:ind w:firstLineChars="0"/>
-      </w:pPr>
-      <w:r>
-        <w:rPr>
-          <w:rFonts w:hint="eastAsia"/>
-        </w:rPr>
-        <w:t>描述设置和安装</w:t>
-      </w:r>
-    </w:p>
-    <w:p>
-      <w:pPr>
-        <w:pStyle w:val="a7"/>
-        <w:numPr>
-          <w:ilvl w:val="0"/>
-          <w:numId w:val="9"/>
-        </w:numPr>
-        <w:ind w:firstLineChars="0"/>
-        <w:rPr>
-          <w:rFonts w:hint="eastAsia"/>
-        </w:rPr>
-      </w:pPr>
-      <w:r>
-        <w:rPr>
-          <w:rFonts w:hint="eastAsia"/>
-        </w:rPr>
-        <w:t>描述警告和出错情形</w:t>
-      </w:r>
-    </w:p>
-    <w:p>
-      <w:pPr>
-        <w:pStyle w:val="3"/>
-        <w:rPr>
-          <w:rFonts w:hint="eastAsia"/>
-        </w:rPr>
-      </w:pPr>
-      <w:r>
-        <w:rPr>
-          <w:rFonts w:hint="eastAsia"/>
-        </w:rPr>
-        <w:t>场景操作引入变化</w:t>
-      </w:r>
-    </w:p>
-    <w:p>
-      <w:pPr>
-        <w:rPr>
-          <w:rFonts w:hint="eastAsia"/>
-        </w:rPr>
-      </w:pPr>
-      <w:r>
-        <w:rPr>
-          <w:rFonts w:hint="eastAsia"/>
-        </w:rPr>
-        <w:t>插入步骤：给场景增加额外的步骤可以使他们更加多样化，从而测试更多功能。</w:t>
-      </w:r>
-      <w:r>
-        <w:rPr>
-          <w:rFonts w:hint="eastAsia"/>
-        </w:rPr>
-        <w:t>但不改变场景的核心目标</w:t>
-      </w:r>
-    </w:p>
-    <w:p>
-      <w:pPr>
-        <w:rPr>
-          <w:rFonts w:hint="eastAsia"/>
-        </w:rPr>
-      </w:pPr>
-      <w:r>
-        <w:rPr>
-          <w:rFonts w:hint="eastAsia"/>
-        </w:rPr>
-        <w:lastRenderedPageBreak/>
-        <w:tab/>
-      </w:r>
-      <w:r>
-        <w:rPr>
-          <w:rFonts w:hint="eastAsia"/>
-        </w:rPr>
-        <w:t>增加更多数据：如场景要求增加</w:t>
-      </w:r>
-      <w:r>
-        <w:rPr>
-          <w:rFonts w:hint="eastAsia"/>
-        </w:rPr>
-        <w:t>10</w:t>
-      </w:r>
-      <w:r>
-        <w:rPr>
-          <w:rFonts w:hint="eastAsia"/>
-        </w:rPr>
-        <w:t>条数据，测试应该提高到</w:t>
-      </w:r>
-      <w:r>
-        <w:rPr>
-          <w:rFonts w:hint="eastAsia"/>
-        </w:rPr>
-        <w:t>20-30</w:t>
-      </w:r>
-      <w:r>
-        <w:rPr>
-          <w:rFonts w:hint="eastAsia"/>
-        </w:rPr>
-        <w:t>；应该提醒自己“这个场景用到那些数据？怎样有意义的增加测试所使用的数据？”</w:t>
-      </w:r>
-    </w:p>
-    <w:p>
-      <w:pPr>
-        <w:rPr>
-          <w:rFonts w:hint="eastAsia"/>
-        </w:rPr>
-      </w:pPr>
-      <w:r>
-        <w:rPr>
-          <w:rFonts w:hint="eastAsia"/>
-        </w:rPr>
-        <w:tab/>
-      </w:r>
-      <w:r>
-        <w:rPr>
-          <w:rFonts w:hint="eastAsia"/>
-        </w:rPr>
-        <w:t>使用附加输入：了解哪些附加功能和场景提到的功能有关联；提问“哪些其他的输入和现有的场景使用输入有关？”</w:t>
-      </w:r>
-    </w:p>
-    <w:p>
-      <w:pPr>
-        <w:rPr>
-          <w:rFonts w:hint="eastAsia"/>
-        </w:rPr>
-      </w:pPr>
-      <w:r>
-        <w:rPr>
-          <w:rFonts w:hint="eastAsia"/>
-        </w:rPr>
-        <w:tab/>
-      </w:r>
-      <w:r>
-        <w:rPr>
-          <w:rFonts w:hint="eastAsia"/>
-        </w:rPr>
-        <w:t>访问新界面：当场景操作需要调用某些屏幕或对话框时，找到其他相关的一些屏幕或对话框，提问“其他哪些界面和现有场景使用的界面相关？”</w:t>
-      </w:r>
-    </w:p>
-    <w:p>
-      <w:pPr>
-        <w:rPr>
-          <w:rFonts w:hint="eastAsia"/>
-        </w:rPr>
-      </w:pPr>
-    </w:p>
-    <w:p>
-      <w:pPr>
-        <w:rPr>
-          <w:rFonts w:hint="eastAsia"/>
-        </w:rPr>
-      </w:pPr>
-      <w:r>
-        <w:rPr>
-          <w:rFonts w:hint="eastAsia"/>
-        </w:rPr>
-        <w:t>删除步骤：</w:t>
-      </w:r>
-      <w:r>
-        <w:rPr>
-          <w:rFonts w:hint="eastAsia"/>
-        </w:rPr>
-        <w:t>对一次场景操作中需要的所有步骤，逐一减少去执行，直到获得最短的测试路径</w:t>
-      </w:r>
-    </w:p>
-    <w:p>
-      <w:pPr>
-        <w:rPr>
-          <w:rFonts w:hint="eastAsia"/>
-        </w:rPr>
-      </w:pPr>
-    </w:p>
-    <w:p>
-      <w:pPr>
-        <w:rPr>
-          <w:rFonts w:hint="eastAsia"/>
-        </w:rPr>
-      </w:pPr>
-      <w:r>
-        <w:rPr>
-          <w:rFonts w:hint="eastAsia"/>
-        </w:rPr>
-        <w:t>替换步骤：如果场景中某些步骤可有多种方法完成，就可以用替换步骤的场景操作修改这个场景。如查找商品，可以使用名称、编码</w:t>
-      </w:r>
-    </w:p>
-    <w:p>
-      <w:pPr>
-        <w:rPr>
-          <w:rFonts w:hint="eastAsia"/>
-        </w:rPr>
-      </w:pPr>
-    </w:p>
-    <w:p>
-      <w:r>
-        <w:rPr>
-          <w:rFonts w:hint="eastAsia"/>
-        </w:rPr>
-        <w:t>重复步骤：</w:t>
-      </w:r>
-    </w:p>
-    <w:p>
-      <w:pPr>
-        <w:pStyle w:val="1"/>
-      </w:pPr>
-      <w:r>
-        <w:rPr>
-          <w:rFonts w:hint="eastAsia"/>
-        </w:rPr>
-        <w:t>测试架构师修炼之道</w:t>
-      </w:r>
-    </w:p>
-    <w:p>
-      <w:pPr>
-        <w:pStyle w:val="2"/>
-      </w:pPr>
-      <w:r>
-        <w:rPr>
-          <w:rFonts w:hint="eastAsia"/>
-        </w:rPr>
-        <w:t>像测试架构师一样思考</w:t>
+        <w:rPr>
+          <w:rFonts w:hint="eastAsia"/>
+        </w:rPr>
+      </w:pPr>
+      <w:r>
+        <w:rPr>
+          <w:rFonts w:hint="eastAsia"/>
+        </w:rPr>
+        <w:t>学习密度与专注力</w:t>
+      </w:r>
+    </w:p>
+    <w:p>
+      <w:pPr>
+        <w:rPr>
+          <w:rFonts w:hint="eastAsia"/>
+        </w:rPr>
+      </w:pPr>
+      <w:r>
+        <w:rPr>
+          <w:rFonts w:hint="eastAsia"/>
+        </w:rPr>
+        <w:t>如果靠自制力强迫自己不受干扰，那他也还是寻常人，真正的效率源自内心对一个东西的强烈热忱，也即追求。</w:t>
       </w:r>
       <w:bookmarkStart w:id="0" w:name="_GoBack"/>
       <w:bookmarkEnd w:id="0"/>
     </w:p>
     <w:p>
       <w:pPr>
+        <w:pStyle w:val="1"/>
+      </w:pPr>
+      <w:r>
+        <w:rPr>
+          <w:rFonts w:hint="eastAsia"/>
+        </w:rPr>
+        <w:t>自控力</w:t>
+      </w:r>
+    </w:p>
+    <w:p>
+      <w:pPr>
+        <w:pStyle w:val="2"/>
+      </w:pPr>
+      <w:r>
+        <w:rPr>
+          <w:rFonts w:hint="eastAsia"/>
+        </w:rPr>
+        <w:t>意志力挑战</w:t>
+      </w:r>
+    </w:p>
+    <w:p>
+      <w:pPr>
+        <w:pStyle w:val="a7"/>
+        <w:numPr>
+          <w:ilvl w:val="0"/>
+          <w:numId w:val="10"/>
+        </w:numPr>
+        <w:ind w:firstLineChars="0"/>
+      </w:pPr>
+      <w:r>
+        <w:rPr>
+          <w:rFonts w:hint="eastAsia"/>
+        </w:rPr>
+        <w:t>我要做意志力挑战：你想多做一些的事，这样做能提高你的生活质量！</w:t>
+      </w:r>
+    </w:p>
+    <w:p>
+      <w:pPr>
+        <w:pStyle w:val="a7"/>
+        <w:numPr>
+          <w:ilvl w:val="0"/>
+          <w:numId w:val="10"/>
+        </w:numPr>
+        <w:ind w:firstLineChars="0"/>
+      </w:pPr>
+      <w:r>
+        <w:rPr>
+          <w:rFonts w:hint="eastAsia"/>
+        </w:rPr>
+        <w:t>我不要意志力挑战：你生活中最“顽固”的习惯是什么？你想要放弃的改掉的，它妨碍了你的健康、幸福、成功！</w:t>
+      </w:r>
+    </w:p>
+    <w:p>
+      <w:pPr>
+        <w:pStyle w:val="a7"/>
+        <w:numPr>
+          <w:ilvl w:val="0"/>
+          <w:numId w:val="10"/>
+        </w:numPr>
+        <w:ind w:firstLineChars="0"/>
+      </w:pPr>
+      <w:r>
+        <w:rPr>
+          <w:rFonts w:hint="eastAsia"/>
+        </w:rPr>
+        <w:t>我想要意志力挑战：最想集中精力完成哪一项重要的长远目标？哪种当下的渴望最有可能分散你的注意力、诱导你远离自己的目标？</w:t>
+      </w:r>
+    </w:p>
+    <w:p>
+      <w:pPr>
+        <w:pStyle w:val="1"/>
+      </w:pPr>
+      <w:r>
+        <w:rPr>
+          <w:rFonts w:hint="eastAsia"/>
+        </w:rPr>
+        <w:t>探索式测试</w:t>
+      </w:r>
+    </w:p>
+    <w:p>
+      <w:r>
+        <w:rPr>
+          <w:rFonts w:hint="eastAsia"/>
+        </w:rPr>
+        <w:t>漫游测试法、地标测试法、极限测试法</w:t>
+      </w:r>
+    </w:p>
+    <w:p>
+      <w:r>
+        <w:rPr>
+          <w:rFonts w:hint="eastAsia"/>
+        </w:rPr>
+        <w:t>测试人员的工作：包括在不同的环境中运行软件，使用合理的测试数据，并在较短的测试周期内尽可能多</w:t>
+      </w:r>
+      <w:r>
+        <w:rPr>
+          <w:rFonts w:hint="eastAsia"/>
+        </w:rPr>
+        <w:lastRenderedPageBreak/>
+        <w:t>的尝试不同的输入值。</w:t>
+      </w:r>
+    </w:p>
+    <w:p>
+      <w:r>
+        <w:rPr>
+          <w:rFonts w:hint="eastAsia"/>
+        </w:rPr>
+        <w:t>局部探索式测试法：</w:t>
+      </w:r>
+    </w:p>
+    <w:p>
+      <w:r>
+        <w:rPr>
+          <w:rFonts w:hint="eastAsia"/>
+        </w:rPr>
+        <w:t>全局探索式测试法：</w:t>
+      </w:r>
+    </w:p>
+    <w:p>
+      <w:r>
+        <w:rPr>
+          <w:rFonts w:hint="eastAsia"/>
+        </w:rPr>
+        <w:t>必须要把所有要做的事情按照优先级排序，然后从重要的事情做起。</w:t>
+      </w:r>
+    </w:p>
+    <w:p>
+      <w:r>
+        <w:rPr>
+          <w:rFonts w:hint="eastAsia"/>
+        </w:rPr>
+        <w:t>根据软件的各种属性，可以将决策分为</w:t>
+      </w:r>
+      <w:r>
+        <w:rPr>
+          <w:rFonts w:hint="eastAsia"/>
+        </w:rPr>
+        <w:t>5</w:t>
+      </w:r>
+      <w:r>
+        <w:rPr>
+          <w:rFonts w:hint="eastAsia"/>
+        </w:rPr>
+        <w:t>部分：输入、状态、代码路径、用户数据、和执行环境。</w:t>
+      </w:r>
+    </w:p>
+    <w:p>
+      <w:pPr>
+        <w:pStyle w:val="2"/>
+      </w:pPr>
+      <w:r>
+        <w:rPr>
+          <w:rFonts w:hint="eastAsia"/>
+        </w:rPr>
+        <w:t>用户输入</w:t>
+      </w:r>
+    </w:p>
+    <w:p>
+      <w:r>
+        <w:rPr>
+          <w:rFonts w:hint="eastAsia"/>
+        </w:rPr>
+        <w:t>输入者的是由环境产生的一种刺激，该刺激导致被测试的应用程序有所响应。输入必须导致软件执行某些代码，并以某种方式作出反应。</w:t>
+      </w:r>
+    </w:p>
+    <w:p>
+      <w:r>
+        <w:rPr>
+          <w:rFonts w:hint="eastAsia"/>
+        </w:rPr>
+        <w:t>影响因素：</w:t>
+      </w:r>
+    </w:p>
+    <w:p>
+      <w:pPr>
+        <w:pStyle w:val="a7"/>
+        <w:numPr>
+          <w:ilvl w:val="0"/>
+          <w:numId w:val="2"/>
+        </w:numPr>
+        <w:ind w:firstLineChars="0"/>
+      </w:pPr>
+      <w:r>
+        <w:rPr>
+          <w:rFonts w:hint="eastAsia"/>
+        </w:rPr>
+        <w:t>各种输入之间的相互影响（单个输入、组合输入）</w:t>
+      </w:r>
+    </w:p>
+    <w:p>
+      <w:pPr>
+        <w:pStyle w:val="a7"/>
+        <w:numPr>
+          <w:ilvl w:val="0"/>
+          <w:numId w:val="2"/>
+        </w:numPr>
+        <w:ind w:firstLineChars="0"/>
+      </w:pPr>
+      <w:r>
+        <w:rPr>
+          <w:rFonts w:hint="eastAsia"/>
+        </w:rPr>
+        <w:t>输入顺序的影响，枚举所有可能的恰当的顺序</w:t>
+      </w:r>
+    </w:p>
+    <w:p>
+      <w:pPr>
+        <w:pStyle w:val="a7"/>
+        <w:numPr>
+          <w:ilvl w:val="0"/>
+          <w:numId w:val="2"/>
+        </w:numPr>
+        <w:ind w:firstLineChars="0"/>
+      </w:pPr>
+      <w:r>
+        <w:rPr>
+          <w:rFonts w:hint="eastAsia"/>
+        </w:rPr>
+        <w:t>软件接收输入后会执行的四个基本任务：接收输入、产生输出、存储数据和进行运算。</w:t>
+      </w:r>
+    </w:p>
+    <w:p>
+      <w:pPr>
+        <w:pStyle w:val="3"/>
+      </w:pPr>
+      <w:r>
+        <w:rPr>
+          <w:rFonts w:hint="eastAsia"/>
+        </w:rPr>
+        <w:t>合法、非法输入</w:t>
+      </w:r>
+    </w:p>
+    <w:p>
+      <w:pPr>
+        <w:pStyle w:val="a7"/>
+        <w:numPr>
+          <w:ilvl w:val="0"/>
+          <w:numId w:val="2"/>
+        </w:numPr>
+        <w:ind w:firstLineChars="0"/>
+      </w:pPr>
+      <w:r>
+        <w:rPr>
+          <w:rFonts w:hint="eastAsia"/>
+        </w:rPr>
+        <w:t>合法输入、非法输入：开发人员会忽视、不喜欢编写错误处理代码，因此测试应该重视对非法输入的地方的测试。</w:t>
+      </w:r>
+    </w:p>
+    <w:p>
+      <w:pPr>
+        <w:pStyle w:val="a7"/>
+        <w:numPr>
+          <w:ilvl w:val="0"/>
+          <w:numId w:val="2"/>
+        </w:numPr>
+        <w:ind w:firstLineChars="0"/>
+      </w:pPr>
+      <w:r>
+        <w:rPr>
+          <w:rFonts w:hint="eastAsia"/>
+        </w:rPr>
+        <w:t>错误处理的三种方式（开发人员）：输入筛选器、输入检查、使用异常。</w:t>
+      </w:r>
+    </w:p>
+    <w:p>
+      <w:pPr>
+        <w:pStyle w:val="a7"/>
+        <w:numPr>
+          <w:ilvl w:val="0"/>
+          <w:numId w:val="2"/>
+        </w:numPr>
+        <w:ind w:firstLineChars="0"/>
+      </w:pPr>
+      <w:r>
+        <w:rPr>
+          <w:rFonts w:hint="eastAsia"/>
+        </w:rPr>
+        <w:t>输入筛选器：</w:t>
+      </w:r>
+      <w:r>
+        <w:rPr>
+          <w:rFonts w:hint="eastAsia"/>
+        </w:rPr>
+        <w:t xml:space="preserve">1 </w:t>
+      </w:r>
+      <w:r>
+        <w:rPr>
+          <w:rFonts w:hint="eastAsia"/>
+        </w:rPr>
+        <w:t>开发人员可能对合法、非法输入值判断错误，漏掉一个非法值或把一个合法输入值归为非法都是非常严重的问题。</w:t>
+      </w:r>
+      <w:r>
+        <w:rPr>
+          <w:rFonts w:hint="eastAsia"/>
+        </w:rPr>
+        <w:t xml:space="preserve">2 </w:t>
+      </w:r>
+      <w:r>
+        <w:rPr>
+          <w:rFonts w:hint="eastAsia"/>
+        </w:rPr>
+        <w:t>是否可以绕过屏蔽器【使用某种方法可以让输入值进入系统，或者输入值进入系统后还可以修改】。</w:t>
+      </w:r>
+    </w:p>
+    <w:p>
+      <w:pPr>
+        <w:pStyle w:val="a7"/>
+        <w:numPr>
+          <w:ilvl w:val="0"/>
+          <w:numId w:val="2"/>
+        </w:numPr>
+        <w:ind w:firstLineChars="0"/>
+      </w:pPr>
+      <w:r>
+        <w:rPr>
+          <w:rFonts w:hint="eastAsia"/>
+        </w:rPr>
+        <w:t>输入检查：</w:t>
+      </w:r>
+      <w:r>
+        <w:rPr>
+          <w:rFonts w:hint="eastAsia"/>
+        </w:rPr>
+        <w:t>if</w:t>
+      </w:r>
+      <w:r>
+        <w:rPr>
+          <w:rFonts w:hint="eastAsia"/>
+        </w:rPr>
+        <w:t>……</w:t>
+      </w:r>
+      <w:r>
+        <w:rPr>
+          <w:rFonts w:hint="eastAsia"/>
+        </w:rPr>
+        <w:t>else</w:t>
+      </w:r>
+      <w:r>
+        <w:rPr>
+          <w:rFonts w:hint="eastAsia"/>
+        </w:rPr>
+        <w:t>……</w:t>
+      </w:r>
+      <w:r>
+        <w:rPr>
+          <w:rFonts w:hint="eastAsia"/>
+        </w:rPr>
+        <w:t xml:space="preserve"> </w:t>
+      </w:r>
+      <w:r>
+        <w:rPr>
+          <w:rFonts w:hint="eastAsia"/>
+        </w:rPr>
+        <w:t>测试时应重点检查显示的错误信息【信息会显示当前输入值被认定非法的根本原因、如何修改让他变成合法输入值，如此可提供更多的测试数据选择】</w:t>
+      </w:r>
+    </w:p>
+    <w:p>
+      <w:pPr>
+        <w:pStyle w:val="a7"/>
+        <w:numPr>
+          <w:ilvl w:val="0"/>
+          <w:numId w:val="2"/>
+        </w:numPr>
+        <w:ind w:firstLineChars="0"/>
+      </w:pPr>
+      <w:r>
+        <w:rPr>
+          <w:rFonts w:hint="eastAsia"/>
+        </w:rPr>
+        <w:t>异常处理：错误信息提示的一般比较笼统，测试时对于异常提示可以继续使用刚才引发的异常输入数据，或稍作修改看是否会导致出错，或尝试其他一些会调用该函数的测试用例</w:t>
+      </w:r>
+      <w:r>
+        <w:t>—</w:t>
+      </w:r>
+      <w:r>
+        <w:rPr>
+          <w:rFonts w:hint="eastAsia"/>
+        </w:rPr>
+        <w:t>查看结果【接连不断的引发异常很可能会让程序彻底失效】</w:t>
+      </w:r>
+    </w:p>
+    <w:p>
+      <w:pPr>
+        <w:pStyle w:val="3"/>
+      </w:pPr>
+      <w:r>
+        <w:rPr>
+          <w:rFonts w:hint="eastAsia"/>
+        </w:rPr>
+        <w:t>常规输入、非常规输入</w:t>
+      </w:r>
+    </w:p>
+    <w:p>
+      <w:r>
+        <w:rPr>
+          <w:rFonts w:hint="eastAsia"/>
+        </w:rPr>
+        <w:t>常规输入：正常合法的开发人员能够考虑到的输入；非常规输入：特殊字符【比如</w:t>
+      </w:r>
+      <w:r>
+        <w:rPr>
+          <w:rFonts w:hint="eastAsia"/>
+        </w:rPr>
+        <w:t>Windows</w:t>
+      </w:r>
+      <w:r>
+        <w:rPr>
+          <w:rFonts w:hint="eastAsia"/>
+        </w:rPr>
+        <w:t>的特殊键</w:t>
+      </w:r>
+      <w:r>
+        <w:rPr>
+          <w:rFonts w:hint="eastAsia"/>
+        </w:rPr>
+        <w:t>esc</w:t>
+      </w:r>
+      <w:r>
+        <w:rPr>
+          <w:rFonts w:hint="eastAsia"/>
+        </w:rPr>
+        <w:t>、</w:t>
+      </w:r>
+      <w:r>
+        <w:rPr>
+          <w:rFonts w:hint="eastAsia"/>
+        </w:rPr>
+        <w:t>shift</w:t>
+      </w:r>
+      <w:r>
+        <w:rPr>
+          <w:rFonts w:hint="eastAsia"/>
+        </w:rPr>
+        <w:t>、</w:t>
+      </w:r>
+      <w:r>
+        <w:rPr>
+          <w:rFonts w:hint="eastAsia"/>
+        </w:rPr>
+        <w:t>alt</w:t>
+      </w:r>
+      <w:r>
+        <w:rPr>
+          <w:rFonts w:hint="eastAsia"/>
+        </w:rPr>
+        <w:t>、</w:t>
+      </w:r>
+      <w:r>
+        <w:rPr>
+          <w:rFonts w:hint="eastAsia"/>
+        </w:rPr>
+        <w:t>ctrl</w:t>
+      </w:r>
+      <w:r>
+        <w:rPr>
+          <w:rFonts w:hint="eastAsia"/>
+        </w:rPr>
+        <w:t>、</w:t>
+      </w:r>
+      <w:r>
+        <w:rPr>
+          <w:rFonts w:hint="eastAsia"/>
+        </w:rPr>
+        <w:t>enter</w:t>
+      </w:r>
+      <w:r>
+        <w:rPr>
+          <w:rFonts w:hint="eastAsia"/>
+        </w:rPr>
+        <w:t>等，系统保留词，可针对不同操作系统、浏览器、编程语言、运行环境考虑】</w:t>
+      </w:r>
+    </w:p>
+    <w:p>
+      <w:pPr>
+        <w:pStyle w:val="3"/>
+      </w:pPr>
+      <w:r>
+        <w:rPr>
+          <w:rFonts w:hint="eastAsia"/>
+        </w:rPr>
+        <w:t>默认输入、用户提供的输入</w:t>
+      </w:r>
+    </w:p>
+    <w:p>
+      <w:r>
+        <w:rPr>
+          <w:rFonts w:hint="eastAsia"/>
+        </w:rPr>
+        <w:t>默认输入可为空、</w:t>
+      </w:r>
+      <w:r>
+        <w:rPr>
+          <w:rFonts w:hint="eastAsia"/>
+        </w:rPr>
+        <w:t>null</w:t>
+      </w:r>
+      <w:r>
+        <w:rPr>
+          <w:rFonts w:hint="eastAsia"/>
+        </w:rPr>
+        <w:t>、或默认非空值【测试可做删除默认值操作、将默认值作为临界点考虑边界值做修改，如</w:t>
+      </w:r>
+      <w:r>
+        <w:rPr>
+          <w:rFonts w:hint="eastAsia"/>
+        </w:rPr>
+        <w:t>+1 -1</w:t>
+      </w:r>
+      <w:r>
+        <w:rPr>
+          <w:rFonts w:hint="eastAsia"/>
+        </w:rPr>
+        <w:t>，字符串头部、尾部修改替换……】</w:t>
+      </w:r>
+    </w:p>
+    <w:p>
+      <w:pPr>
+        <w:pStyle w:val="3"/>
+      </w:pPr>
+      <w:r>
+        <w:rPr>
+          <w:rFonts w:hint="eastAsia"/>
+        </w:rPr>
+        <w:lastRenderedPageBreak/>
+        <w:t>输出指导输入选择</w:t>
+      </w:r>
+    </w:p>
+    <w:p>
+      <w:r>
+        <w:rPr>
+          <w:rFonts w:hint="eastAsia"/>
+        </w:rPr>
+        <w:t>输入值的属性【类型、长度、大小、值……】</w:t>
+      </w:r>
+    </w:p>
+    <w:p>
+      <w:pPr>
+        <w:pStyle w:val="a7"/>
+        <w:numPr>
+          <w:ilvl w:val="0"/>
+          <w:numId w:val="3"/>
+        </w:numPr>
+        <w:ind w:firstLineChars="0"/>
+      </w:pPr>
+      <w:r>
+        <w:rPr>
+          <w:rFonts w:hint="eastAsia"/>
+        </w:rPr>
+        <w:t>先明确自己希望软件会产生什么样的反应，然后确定哪些输入会引发相应输出，然后再测试中使用这些输入值。</w:t>
+      </w:r>
+    </w:p>
+    <w:p>
+      <w:pPr>
+        <w:pStyle w:val="a7"/>
+        <w:numPr>
+          <w:ilvl w:val="0"/>
+          <w:numId w:val="3"/>
+        </w:numPr>
+        <w:ind w:firstLineChars="0"/>
+      </w:pPr>
+      <w:r>
+        <w:rPr>
+          <w:rFonts w:hint="eastAsia"/>
+        </w:rPr>
+        <w:t>输出可分为合法输出、非法输出。测试人员必须把精力主要放在生成各种合法输出上，这样可以保证新增功能和场景都被测试到。</w:t>
+      </w:r>
+    </w:p>
+    <w:p>
+      <w:pPr>
+        <w:pStyle w:val="a7"/>
+        <w:numPr>
+          <w:ilvl w:val="0"/>
+          <w:numId w:val="3"/>
+        </w:numPr>
+        <w:ind w:firstLineChars="0"/>
+      </w:pPr>
+      <w:r>
+        <w:rPr>
+          <w:rFonts w:hint="eastAsia"/>
+        </w:rPr>
+        <w:t>可积极主动的从输出结果来思考整个问题，首先确定希望程序产生什么样的输出结果，然后考虑所有用户场景，看如何去生成期望的结果；或者先观察输出结果然后再选择新的输入，并保证新的输入是重新计算后的结果</w:t>
+      </w:r>
+      <w:r>
+        <w:rPr>
+          <w:rFonts w:hint="eastAsia"/>
+        </w:rPr>
+        <w:t>.</w:t>
+      </w:r>
+    </w:p>
+    <w:p>
+      <w:pPr>
+        <w:pStyle w:val="a7"/>
+        <w:numPr>
+          <w:ilvl w:val="0"/>
+          <w:numId w:val="3"/>
+        </w:numPr>
+        <w:ind w:firstLineChars="0"/>
+      </w:pPr>
+      <w:r>
+        <w:rPr>
+          <w:rFonts w:hint="eastAsia"/>
+        </w:rPr>
+        <w:t>软件在第一次输入测试时在未被初始化的状态下产生输出，第二次输入测试是在软件已被初始化的状态下产生输出；因此测试中应至少进行二次操作，确保软件功能的正确性。</w:t>
+      </w:r>
+    </w:p>
+    <w:p>
+      <w:pPr>
+        <w:pStyle w:val="a7"/>
+        <w:numPr>
+          <w:ilvl w:val="0"/>
+          <w:numId w:val="3"/>
+        </w:numPr>
+        <w:ind w:firstLineChars="0"/>
+      </w:pPr>
+      <w:r>
+        <w:rPr>
+          <w:rFonts w:hint="eastAsia"/>
+        </w:rPr>
+        <w:t>对软件中保存数据重复使用的情况，要做修改值再次验证，确保重新生成了新的数据。</w:t>
+      </w:r>
+    </w:p>
+    <w:p>
+      <w:pPr>
+        <w:pStyle w:val="a7"/>
+        <w:numPr>
+          <w:ilvl w:val="0"/>
+          <w:numId w:val="3"/>
+        </w:numPr>
+        <w:ind w:firstLineChars="0"/>
+      </w:pPr>
+      <w:r>
+        <w:rPr>
+          <w:rFonts w:hint="eastAsia"/>
+        </w:rPr>
+        <w:t>考虑输入时的状态，可能同一输入值在不同的状态下会产生不同的结果。</w:t>
+      </w:r>
+    </w:p>
+    <w:p>
+      <w:pPr>
+        <w:pStyle w:val="3"/>
+      </w:pPr>
+      <w:r>
+        <w:rPr>
+          <w:rFonts w:hint="eastAsia"/>
+        </w:rPr>
+        <w:t>软件状态</w:t>
+      </w:r>
+    </w:p>
+    <w:p>
+      <w:pPr>
+        <w:pStyle w:val="a7"/>
+        <w:numPr>
+          <w:ilvl w:val="0"/>
+          <w:numId w:val="3"/>
+        </w:numPr>
+        <w:ind w:firstLineChars="0"/>
+      </w:pPr>
+      <w:r>
+        <w:rPr>
+          <w:rFonts w:hint="eastAsia"/>
+        </w:rPr>
+        <w:t>软件的一个状态就是状态空间中的一个点，它由所有内部数据结构的取值来唯一确定。</w:t>
+      </w:r>
+    </w:p>
+    <w:p>
+      <w:pPr>
+        <w:pStyle w:val="a7"/>
+        <w:numPr>
+          <w:ilvl w:val="0"/>
+          <w:numId w:val="3"/>
+        </w:numPr>
+        <w:ind w:firstLineChars="0"/>
+      </w:pPr>
+      <w:r>
+        <w:rPr>
+          <w:rFonts w:hint="eastAsia"/>
+        </w:rPr>
+        <w:t>使用状态信息来帮助寻找相关的输入：测试输入的各种组合，如果两个或更多个输入在某种程度上是相关联的，那么他们应该放在一起测。</w:t>
+      </w:r>
+    </w:p>
+    <w:p>
+      <w:pPr>
+        <w:pStyle w:val="3"/>
+      </w:pPr>
+      <w:r>
+        <w:rPr>
+          <w:rFonts w:hint="eastAsia"/>
+        </w:rPr>
+        <w:t>代码路径</w:t>
+      </w:r>
+    </w:p>
+    <w:p>
+      <w:r>
+        <w:rPr>
+          <w:rFonts w:hint="eastAsia"/>
+        </w:rPr>
+        <w:t>代码逻辑的分支</w:t>
+      </w:r>
+      <w:r>
+        <w:rPr>
+          <w:rFonts w:hint="eastAsia"/>
+        </w:rPr>
+        <w:t>if</w:t>
+      </w:r>
+      <w:r>
+        <w:rPr>
+          <w:rFonts w:hint="eastAsia"/>
+        </w:rPr>
+        <w:t>……</w:t>
+      </w:r>
+      <w:r>
+        <w:rPr>
+          <w:rFonts w:hint="eastAsia"/>
+        </w:rPr>
+        <w:t>else</w:t>
+      </w:r>
+      <w:r>
+        <w:rPr>
+          <w:rFonts w:hint="eastAsia"/>
+        </w:rPr>
+        <w:t>……</w:t>
+      </w:r>
+      <w:r>
+        <w:rPr>
+          <w:rFonts w:hint="eastAsia"/>
+        </w:rPr>
+        <w:t xml:space="preserve"> case</w:t>
+      </w:r>
+      <w:r>
+        <w:rPr>
+          <w:rFonts w:hint="eastAsia"/>
+        </w:rPr>
+        <w:t>……</w:t>
+      </w:r>
+      <w:r>
+        <w:rPr>
+          <w:rFonts w:hint="eastAsia"/>
+        </w:rPr>
+        <w:t xml:space="preserve">switch </w:t>
+      </w:r>
+      <w:r>
+        <w:rPr>
+          <w:rFonts w:hint="eastAsia"/>
+        </w:rPr>
+        <w:t>循环语句</w:t>
+      </w:r>
+    </w:p>
+    <w:p>
+      <w:pPr>
+        <w:pStyle w:val="3"/>
+      </w:pPr>
+      <w:r>
+        <w:rPr>
+          <w:rFonts w:hint="eastAsia"/>
+        </w:rPr>
+        <w:t>用户数据</w:t>
+      </w:r>
+    </w:p>
+    <w:p>
+      <w:pPr>
+        <w:pStyle w:val="3"/>
+      </w:pPr>
+      <w:r>
+        <w:rPr>
+          <w:rFonts w:hint="eastAsia"/>
+        </w:rPr>
+        <w:t>运行环境</w:t>
+      </w:r>
+    </w:p>
+    <w:p>
+      <w:r>
+        <w:rPr>
+          <w:rFonts w:hint="eastAsia"/>
+        </w:rPr>
+        <w:t>包括操作系统、驱动程序、文件、配置、网络】带宽</w:t>
+      </w:r>
+    </w:p>
+    <w:p>
+      <w:pPr>
+        <w:pStyle w:val="2"/>
+      </w:pPr>
+      <w:r>
+        <w:rPr>
+          <w:rFonts w:hint="eastAsia"/>
+        </w:rPr>
+        <w:t>全局探索式测试</w:t>
+      </w:r>
+    </w:p>
+    <w:p>
+      <w:r>
+        <w:rPr>
+          <w:rFonts w:hint="eastAsia"/>
+        </w:rPr>
+        <w:t>类比游客旅游</w:t>
+      </w:r>
+      <w:r>
+        <w:t>—</w:t>
+      </w:r>
+      <w:r>
+        <w:rPr>
+          <w:rFonts w:hint="eastAsia"/>
+        </w:rPr>
+        <w:t>漫游测试法。</w:t>
+      </w:r>
+    </w:p>
+    <w:p>
+      <w:r>
+        <w:rPr>
+          <w:rFonts w:hint="eastAsia"/>
+        </w:rPr>
+        <w:t>商业区：代码的启动关闭接口，主要实现的功能（包装盒上的那些特性）</w:t>
+      </w:r>
+    </w:p>
+    <w:p>
+      <w:pPr>
+        <w:pStyle w:val="a7"/>
+        <w:numPr>
+          <w:ilvl w:val="0"/>
+          <w:numId w:val="5"/>
+        </w:numPr>
+        <w:ind w:firstLineChars="0"/>
+      </w:pPr>
+      <w:r>
+        <w:rPr>
+          <w:rFonts w:hint="eastAsia"/>
+        </w:rPr>
+        <w:t>指南测试法：产品说明书</w:t>
+      </w:r>
+    </w:p>
+    <w:p>
+      <w:pPr>
+        <w:pStyle w:val="a7"/>
+        <w:numPr>
+          <w:ilvl w:val="0"/>
+          <w:numId w:val="4"/>
+        </w:numPr>
+        <w:ind w:firstLineChars="0"/>
+      </w:pPr>
+      <w:r>
+        <w:rPr>
+          <w:rFonts w:hint="eastAsia"/>
+        </w:rPr>
+        <w:t>卖点测试，质疑测试：想象你是软件的销售人员，有一个可能随意打断你的演讲的客户提问“如果怎样操作会怎样？想要怎样的结果应该怎样操作？</w:t>
+      </w:r>
+    </w:p>
+    <w:p>
+      <w:pPr>
+        <w:pStyle w:val="a7"/>
+        <w:numPr>
+          <w:ilvl w:val="0"/>
+          <w:numId w:val="4"/>
+        </w:numPr>
+        <w:ind w:firstLineChars="0"/>
+      </w:pPr>
+      <w:r>
+        <w:rPr>
+          <w:rFonts w:hint="eastAsia"/>
+        </w:rPr>
+        <w:t>地标测试法：列出软件的关键特性，确定他们之间的顺序，然后从一个地标执行到另一个地标来探索应用程序，直到访问了列表中的所有地标，在测试过程中，需要记录已经使用过哪些地标，并创建一</w:t>
+      </w:r>
+      <w:r>
+        <w:rPr>
+          <w:rFonts w:hint="eastAsia"/>
+        </w:rPr>
+        <w:lastRenderedPageBreak/>
+        <w:t>个地标覆盖图来标识工作的进度。</w:t>
+      </w:r>
+    </w:p>
+    <w:p>
+      <w:pPr>
+        <w:pStyle w:val="a7"/>
+        <w:numPr>
+          <w:ilvl w:val="0"/>
+          <w:numId w:val="4"/>
+        </w:numPr>
+        <w:ind w:firstLineChars="0"/>
+      </w:pPr>
+      <w:r>
+        <w:rPr>
+          <w:rFonts w:hint="eastAsia"/>
+        </w:rPr>
+        <w:t>极限测试法：以某种输入方式、数据使得软件达到最大的运算能力，所做的操作不一定有实际意义，但都是在软件允许的范围内。</w:t>
+      </w:r>
+    </w:p>
+    <w:p>
+      <w:pPr>
+        <w:pStyle w:val="a7"/>
+        <w:numPr>
+          <w:ilvl w:val="0"/>
+          <w:numId w:val="4"/>
+        </w:numPr>
+        <w:ind w:firstLineChars="0"/>
+      </w:pPr>
+      <w:r>
+        <w:rPr>
+          <w:rFonts w:hint="eastAsia"/>
+        </w:rPr>
+        <w:t>快递测试法：跟随某一测试数据的周转流程，在各个阶段的展示作用，专注于数据</w:t>
+      </w:r>
+    </w:p>
+    <w:p>
+      <w:pPr>
+        <w:pStyle w:val="a7"/>
+        <w:numPr>
+          <w:ilvl w:val="0"/>
+          <w:numId w:val="4"/>
+        </w:numPr>
+        <w:ind w:firstLineChars="0"/>
+      </w:pPr>
+      <w:r>
+        <w:rPr>
+          <w:rFonts w:hint="eastAsia"/>
+        </w:rPr>
+        <w:t>深夜测试：软件的启动、停止、最后的数据备份归档、维护</w:t>
+      </w:r>
+    </w:p>
+    <w:p>
+      <w:pPr>
+        <w:pStyle w:val="a7"/>
+        <w:numPr>
+          <w:ilvl w:val="0"/>
+          <w:numId w:val="4"/>
+        </w:numPr>
+        <w:ind w:firstLineChars="0"/>
+      </w:pPr>
+      <w:r>
+        <w:rPr>
+          <w:rFonts w:hint="eastAsia"/>
+        </w:rPr>
+        <w:t>遍历测试法：选定某一目标，使用可以发现的最短路径来访问包含的所有对象。</w:t>
+      </w:r>
+    </w:p>
+    <w:p>
+      <w:r>
+        <w:rPr>
+          <w:rFonts w:hint="eastAsia"/>
+        </w:rPr>
+        <w:t>历史区：历史遗留的代码，特性功能。缺陷修复代码</w:t>
+      </w:r>
+    </w:p>
+    <w:p>
+      <w:pPr>
+        <w:pStyle w:val="a7"/>
+        <w:numPr>
+          <w:ilvl w:val="0"/>
+          <w:numId w:val="6"/>
+        </w:numPr>
+        <w:ind w:firstLineChars="0"/>
+      </w:pPr>
+      <w:r>
+        <w:rPr>
+          <w:rFonts w:hint="eastAsia"/>
+        </w:rPr>
+        <w:t>恶邻测试法：把缺陷数目同产品特性联系起来，可以跟踪究竟在哪些地方会出现产品缺陷，产品缺陷的地方应反复测试，还应该对临近功能使用遍历测试法进行测试。</w:t>
+      </w:r>
+    </w:p>
+    <w:p>
+      <w:pPr>
+        <w:pStyle w:val="a7"/>
+        <w:numPr>
+          <w:ilvl w:val="0"/>
+          <w:numId w:val="6"/>
+        </w:numPr>
+        <w:ind w:firstLineChars="0"/>
+      </w:pPr>
+      <w:r>
+        <w:rPr>
+          <w:rFonts w:hint="eastAsia"/>
+        </w:rPr>
+        <w:t>古董测试：旧代码放入新的功能后可能导致问题。</w:t>
+      </w:r>
+    </w:p>
+    <w:p>
+      <w:pPr>
+        <w:pStyle w:val="a7"/>
+        <w:numPr>
+          <w:ilvl w:val="0"/>
+          <w:numId w:val="6"/>
+        </w:numPr>
+        <w:ind w:firstLineChars="0"/>
+      </w:pPr>
+      <w:r>
+        <w:rPr>
+          <w:rFonts w:hint="eastAsia"/>
+        </w:rPr>
+        <w:t>上一版测试：对新旧版本功能特性的更新或删除，着重测试确保产品没有遗漏必需的功能。</w:t>
+      </w:r>
+    </w:p>
+    <w:p>
+      <w:r>
+        <w:rPr>
+          <w:rFonts w:hint="eastAsia"/>
+        </w:rPr>
+        <w:t>娱乐区测试</w:t>
+      </w:r>
+    </w:p>
+    <w:p>
+      <w:pPr>
+        <w:pStyle w:val="a7"/>
+        <w:numPr>
+          <w:ilvl w:val="0"/>
+          <w:numId w:val="7"/>
+        </w:numPr>
+        <w:ind w:firstLineChars="0"/>
+      </w:pPr>
+      <w:r>
+        <w:rPr>
+          <w:rFonts w:hint="eastAsia"/>
+        </w:rPr>
+        <w:t>页面布局、文本格式化、背景或模板修改等辅助特性，美化样式方面。</w:t>
+      </w:r>
+    </w:p>
+    <w:p>
+      <w:pPr>
+        <w:pStyle w:val="a7"/>
+        <w:numPr>
+          <w:ilvl w:val="0"/>
+          <w:numId w:val="7"/>
+        </w:numPr>
+        <w:ind w:firstLineChars="0"/>
+      </w:pPr>
+      <w:r>
+        <w:rPr>
+          <w:rFonts w:hint="eastAsia"/>
+        </w:rPr>
+        <w:t>配角测试法：临近主要功能的地方</w:t>
+      </w:r>
+    </w:p>
+    <w:p>
+      <w:r>
+        <w:rPr>
+          <w:rFonts w:hint="eastAsia"/>
+        </w:rPr>
+        <w:t>旅游区：某些对新用户有吸引力的功能，然而老用户不再使用。</w:t>
+      </w:r>
+    </w:p>
+    <w:p>
+      <w:pPr>
+        <w:pStyle w:val="a7"/>
+        <w:numPr>
+          <w:ilvl w:val="0"/>
+          <w:numId w:val="8"/>
+        </w:numPr>
+        <w:ind w:firstLineChars="0"/>
+      </w:pPr>
+      <w:r>
+        <w:rPr>
+          <w:rFonts w:hint="eastAsia"/>
+        </w:rPr>
+        <w:t>特性之间的相互作用：</w:t>
+      </w:r>
+      <w:r>
+        <w:rPr>
+          <w:rFonts w:hint="eastAsia"/>
+        </w:rPr>
+        <w:t>1.</w:t>
+      </w:r>
+      <w:r>
+        <w:rPr>
+          <w:rFonts w:hint="eastAsia"/>
+        </w:rPr>
+        <w:t>有关输入的问题，这两个特性会不会处理同一个输入；</w:t>
+      </w:r>
+      <w:r>
+        <w:rPr>
+          <w:rFonts w:hint="eastAsia"/>
+        </w:rPr>
+        <w:t>2.</w:t>
+      </w:r>
+      <w:r>
+        <w:rPr>
+          <w:rFonts w:hint="eastAsia"/>
+        </w:rPr>
+        <w:t>有关输出的问题，这两个特性是否在可见的用户界面上操作同一块区域，他们会产生同一个输出吗？；</w:t>
+      </w:r>
+      <w:r>
+        <w:rPr>
+          <w:rFonts w:hint="eastAsia"/>
+        </w:rPr>
+        <w:t>3.</w:t>
+      </w:r>
+      <w:r>
+        <w:rPr>
+          <w:rFonts w:hint="eastAsia"/>
+        </w:rPr>
+        <w:t>有关数据的问题，这两个特性会操作其共享的一些内部数据？是读取共享数据还是修改？；</w:t>
+      </w:r>
+      <w:r>
+        <w:rPr>
+          <w:rFonts w:hint="eastAsia"/>
+        </w:rPr>
+        <w:t>4.</w:t>
+      </w:r>
+      <w:r>
+        <w:rPr>
+          <w:rFonts w:hint="eastAsia"/>
+        </w:rPr>
+        <w:t>有相互作用的两个特性，两个功能就会有交互，要放在一起测试。</w:t>
+      </w:r>
+    </w:p>
+    <w:p>
+      <w:pPr>
+        <w:pStyle w:val="a7"/>
+        <w:numPr>
+          <w:ilvl w:val="0"/>
+          <w:numId w:val="8"/>
+        </w:numPr>
+        <w:ind w:firstLineChars="0"/>
+      </w:pPr>
+      <w:r>
+        <w:rPr>
+          <w:rFonts w:hint="eastAsia"/>
+        </w:rPr>
+        <w:t>收藏家测试法：手机软件的输出，收集的越多越好，测试人员要到达所有可到达的地方并把观察到的输出结果记录下来。</w:t>
+      </w:r>
+    </w:p>
+    <w:p>
+      <w:pPr>
+        <w:pStyle w:val="a7"/>
+        <w:numPr>
+          <w:ilvl w:val="0"/>
+          <w:numId w:val="8"/>
+        </w:numPr>
+        <w:ind w:firstLineChars="0"/>
+      </w:pPr>
+      <w:r>
+        <w:rPr>
+          <w:rFonts w:hint="eastAsia"/>
+        </w:rPr>
+        <w:t>长路径测试法：到达目的地之前尽量多的在应用程序中穿行，选择长路径，把那个埋在应用程序最深处的界面作为测试目标。</w:t>
+      </w:r>
+    </w:p>
+    <w:p>
+      <w:pPr>
+        <w:pStyle w:val="a7"/>
+        <w:numPr>
+          <w:ilvl w:val="0"/>
+          <w:numId w:val="8"/>
+        </w:numPr>
+        <w:ind w:firstLineChars="0"/>
+      </w:pPr>
+      <w:r>
+        <w:rPr>
+          <w:rFonts w:hint="eastAsia"/>
+        </w:rPr>
+        <w:t>超模测试法：只看表面，图形界面的按钮控件与期望是否相符合。</w:t>
+      </w:r>
+    </w:p>
+    <w:p>
+      <w:pPr>
+        <w:pStyle w:val="a7"/>
+        <w:numPr>
+          <w:ilvl w:val="0"/>
+          <w:numId w:val="8"/>
+        </w:numPr>
+        <w:ind w:firstLineChars="0"/>
+      </w:pPr>
+      <w:r>
+        <w:rPr>
+          <w:rFonts w:hint="eastAsia"/>
+        </w:rPr>
+        <w:t>测一送一：同时运行同一应用程序的多个拷贝的情况。</w:t>
+      </w:r>
+    </w:p>
+    <w:p>
+      <w:pPr>
+        <w:pStyle w:val="a7"/>
+        <w:numPr>
+          <w:ilvl w:val="0"/>
+          <w:numId w:val="8"/>
+        </w:numPr>
+        <w:ind w:firstLineChars="0"/>
+      </w:pPr>
+      <w:r>
+        <w:rPr>
+          <w:rFonts w:hint="eastAsia"/>
+        </w:rPr>
+        <w:t>取消测试法：寻找软件中的耗时操作，在程序正在加载过程中，点击取消退出、或者强制停止操作。或者在软件处理某一请求时，开始另一个同样的操作。</w:t>
+      </w:r>
+    </w:p>
+    <w:p>
+      <w:pPr>
+        <w:pStyle w:val="a7"/>
+        <w:numPr>
+          <w:ilvl w:val="0"/>
+          <w:numId w:val="8"/>
+        </w:numPr>
+        <w:ind w:firstLineChars="0"/>
+      </w:pPr>
+      <w:r>
+        <w:rPr>
+          <w:rFonts w:hint="eastAsia"/>
+        </w:rPr>
+        <w:t>懒汉测试法：测试软件中，接收所有默认值，保持输入字段继续为空，表单中尽可能少填数据，尽可能的选择容易的操作走完整个流程。</w:t>
+      </w:r>
+    </w:p>
+    <w:p>
+      <w:pPr>
+        <w:pStyle w:val="a7"/>
+        <w:numPr>
+          <w:ilvl w:val="0"/>
+          <w:numId w:val="8"/>
+        </w:numPr>
+        <w:ind w:firstLineChars="0"/>
+      </w:pPr>
+      <w:r>
+        <w:rPr>
+          <w:rFonts w:hint="eastAsia"/>
+        </w:rPr>
+        <w:t>破坏者：强迫软件做一些操作；掌握软件完成操作必须使用的资源；在不同程度上移除那些资源或限制那些资源。</w:t>
+      </w:r>
+    </w:p>
+    <w:p>
+      <w:pPr>
+        <w:pStyle w:val="a7"/>
+        <w:numPr>
+          <w:ilvl w:val="0"/>
+          <w:numId w:val="8"/>
+        </w:numPr>
+        <w:ind w:firstLineChars="0"/>
+      </w:pPr>
+      <w:r>
+        <w:rPr>
+          <w:rFonts w:hint="eastAsia"/>
+        </w:rPr>
+        <w:t>反叛测试：逆向测试法</w:t>
+      </w:r>
+      <w:r>
+        <w:t>—</w:t>
+      </w:r>
+      <w:r>
+        <w:rPr>
+          <w:rFonts w:hint="eastAsia"/>
+        </w:rPr>
+        <w:t>输入一些不可能的值，测试软件的错误处理能力；歹徒测试法</w:t>
+      </w:r>
+      <w:r>
+        <w:t>—</w:t>
+      </w:r>
+      <w:r>
+        <w:rPr>
+          <w:rFonts w:hint="eastAsia"/>
+        </w:rPr>
+        <w:t>使软件报错，记录错误的信息；错误测试法</w:t>
+      </w:r>
+      <w:r>
+        <w:t>—</w:t>
+      </w:r>
+      <w:r>
+        <w:rPr>
+          <w:rFonts w:hint="eastAsia"/>
+        </w:rPr>
+        <w:t>以错误的顺序操作流程（购物车为空时区结算）</w:t>
+      </w:r>
+    </w:p>
+    <w:p>
+      <w:pPr>
+        <w:pStyle w:val="a7"/>
+        <w:numPr>
+          <w:ilvl w:val="0"/>
+          <w:numId w:val="8"/>
+        </w:numPr>
+        <w:ind w:firstLineChars="0"/>
+      </w:pPr>
+      <w:r>
+        <w:rPr>
+          <w:rFonts w:hint="eastAsia"/>
+        </w:rPr>
+        <w:t>强迫症测试法：对软件的一个功能进行重复操作</w:t>
+      </w:r>
+    </w:p>
+    <w:p>
+      <w:pPr>
+        <w:pStyle w:val="2"/>
+      </w:pPr>
+      <w:r>
+        <w:rPr>
+          <w:rFonts w:hint="eastAsia"/>
+        </w:rPr>
+        <w:t>基于场景的探索式测试</w:t>
+      </w:r>
+    </w:p>
+    <w:p>
+      <w:pPr>
+        <w:pStyle w:val="3"/>
+      </w:pPr>
+      <w:r>
+        <w:rPr>
+          <w:rFonts w:hint="eastAsia"/>
+        </w:rPr>
+        <w:t>场景</w:t>
+      </w:r>
+    </w:p>
+    <w:p>
+      <w:pPr>
+        <w:pStyle w:val="a7"/>
+        <w:numPr>
+          <w:ilvl w:val="0"/>
+          <w:numId w:val="9"/>
+        </w:numPr>
+        <w:ind w:firstLineChars="0"/>
+      </w:pPr>
+      <w:r>
+        <w:rPr>
+          <w:rFonts w:hint="eastAsia"/>
+        </w:rPr>
+        <w:t>讲述用户故事</w:t>
+      </w:r>
+      <w:r>
+        <w:rPr>
+          <w:rFonts w:hint="eastAsia"/>
+        </w:rPr>
+        <w:t>：</w:t>
+      </w:r>
+      <w:r>
+        <w:rPr>
+          <w:rFonts w:hint="eastAsia"/>
+        </w:rPr>
+        <w:t>“用户输入他的银行信息”</w:t>
+      </w:r>
+      <w:r>
+        <w:rPr>
+          <w:rFonts w:hint="eastAsia"/>
+        </w:rPr>
+        <w:t>==</w:t>
+      </w:r>
+      <w:r>
+        <w:rPr>
+          <w:rFonts w:hint="eastAsia"/>
+        </w:rPr>
+        <w:t>》“用户单击某输入框”，把场景细化成适当的测试用例</w:t>
+      </w:r>
+    </w:p>
+    <w:p>
+      <w:pPr>
+        <w:pStyle w:val="a7"/>
+        <w:numPr>
+          <w:ilvl w:val="0"/>
+          <w:numId w:val="9"/>
+        </w:numPr>
+        <w:ind w:firstLineChars="0"/>
+      </w:pPr>
+      <w:r>
+        <w:rPr>
+          <w:rFonts w:hint="eastAsia"/>
+        </w:rPr>
+        <w:t>描述需求</w:t>
+      </w:r>
+    </w:p>
+    <w:p>
+      <w:pPr>
+        <w:pStyle w:val="a7"/>
+        <w:numPr>
+          <w:ilvl w:val="0"/>
+          <w:numId w:val="9"/>
+        </w:numPr>
+        <w:ind w:firstLineChars="0"/>
+      </w:pPr>
+      <w:r>
+        <w:rPr>
+          <w:rFonts w:hint="eastAsia"/>
+        </w:rPr>
+        <w:t>演示产品功能</w:t>
+      </w:r>
+    </w:p>
+    <w:p>
+      <w:pPr>
+        <w:pStyle w:val="a7"/>
+        <w:numPr>
+          <w:ilvl w:val="0"/>
+          <w:numId w:val="9"/>
+        </w:numPr>
+        <w:ind w:firstLineChars="0"/>
+      </w:pPr>
+      <w:r>
+        <w:rPr>
+          <w:rFonts w:hint="eastAsia"/>
+        </w:rPr>
+        <w:t>演示集成场景</w:t>
+      </w:r>
+    </w:p>
+    <w:p>
+      <w:pPr>
+        <w:pStyle w:val="a7"/>
+        <w:numPr>
+          <w:ilvl w:val="0"/>
+          <w:numId w:val="9"/>
+        </w:numPr>
+        <w:ind w:firstLineChars="0"/>
+      </w:pPr>
+      <w:r>
+        <w:rPr>
+          <w:rFonts w:hint="eastAsia"/>
+        </w:rPr>
+        <w:lastRenderedPageBreak/>
+        <w:t>描述设置和安装</w:t>
+      </w:r>
+    </w:p>
+    <w:p>
+      <w:pPr>
+        <w:pStyle w:val="a7"/>
+        <w:numPr>
+          <w:ilvl w:val="0"/>
+          <w:numId w:val="9"/>
+        </w:numPr>
+        <w:ind w:firstLineChars="0"/>
+      </w:pPr>
+      <w:r>
+        <w:rPr>
+          <w:rFonts w:hint="eastAsia"/>
+        </w:rPr>
+        <w:t>描述警告和出错情形</w:t>
+      </w:r>
+    </w:p>
+    <w:p>
+      <w:pPr>
+        <w:pStyle w:val="3"/>
+      </w:pPr>
+      <w:r>
+        <w:rPr>
+          <w:rFonts w:hint="eastAsia"/>
+        </w:rPr>
+        <w:t>场景操作引入变化</w:t>
+      </w:r>
+    </w:p>
+    <w:p>
+      <w:r>
+        <w:rPr>
+          <w:rFonts w:hint="eastAsia"/>
+        </w:rPr>
+        <w:t>插入步骤：给场景增加额外的步骤可以使他们更加多样化，从而测试更多功能。</w:t>
+      </w:r>
+      <w:r>
+        <w:rPr>
+          <w:rFonts w:hint="eastAsia"/>
+        </w:rPr>
+        <w:t>但不改变场景的核心目标</w:t>
+      </w:r>
+    </w:p>
+    <w:p>
+      <w:r>
+        <w:rPr>
+          <w:rFonts w:hint="eastAsia"/>
+        </w:rPr>
+        <w:tab/>
+      </w:r>
+      <w:r>
+        <w:rPr>
+          <w:rFonts w:hint="eastAsia"/>
+        </w:rPr>
+        <w:t>增加更多数据：如场景要求增加</w:t>
+      </w:r>
+      <w:r>
+        <w:rPr>
+          <w:rFonts w:hint="eastAsia"/>
+        </w:rPr>
+        <w:t>10</w:t>
+      </w:r>
+      <w:r>
+        <w:rPr>
+          <w:rFonts w:hint="eastAsia"/>
+        </w:rPr>
+        <w:t>条数据，测试应该提高到</w:t>
+      </w:r>
+      <w:r>
+        <w:rPr>
+          <w:rFonts w:hint="eastAsia"/>
+        </w:rPr>
+        <w:t>20-30</w:t>
+      </w:r>
+      <w:r>
+        <w:rPr>
+          <w:rFonts w:hint="eastAsia"/>
+        </w:rPr>
+        <w:t>；应该提醒自己“这个场景用到那些数据？怎样有意义的增加测试所使用的数据？”</w:t>
+      </w:r>
+    </w:p>
+    <w:p>
+      <w:r>
+        <w:rPr>
+          <w:rFonts w:hint="eastAsia"/>
+        </w:rPr>
+        <w:tab/>
+      </w:r>
+      <w:r>
+        <w:rPr>
+          <w:rFonts w:hint="eastAsia"/>
+        </w:rPr>
+        <w:t>使用附加输入：了解哪些附加功能和场景提到的功能有关联；提问“哪些其他的输入和现有的场景使用输入有关？”</w:t>
+      </w:r>
+    </w:p>
+    <w:p>
+      <w:r>
+        <w:rPr>
+          <w:rFonts w:hint="eastAsia"/>
+        </w:rPr>
+        <w:tab/>
+      </w:r>
+      <w:r>
+        <w:rPr>
+          <w:rFonts w:hint="eastAsia"/>
+        </w:rPr>
+        <w:t>访问新界面：当场景操作需要调用某些屏幕或对话框时，找到其他相关的一些屏幕或对话框，提问“其他哪些界面和现有场景使用的界面相关？”</w:t>
+      </w:r>
+    </w:p>
+    <w:p/>
+    <w:p>
+      <w:r>
+        <w:rPr>
+          <w:rFonts w:hint="eastAsia"/>
+        </w:rPr>
+        <w:t>删除步骤：</w:t>
+      </w:r>
+      <w:r>
+        <w:rPr>
+          <w:rFonts w:hint="eastAsia"/>
+        </w:rPr>
+        <w:t>对一次场景操作中需要的所有步骤，逐一减少去执行，直到获得最短的测试路径</w:t>
+      </w:r>
+    </w:p>
+    <w:p/>
+    <w:p>
+      <w:r>
+        <w:rPr>
+          <w:rFonts w:hint="eastAsia"/>
+        </w:rPr>
+        <w:t>替换步骤：如果场景中某些步骤可有多种方法完成，就可以用替换步骤的场景操作修改这个场景。如查找商品，可以使用名称、编码</w:t>
+      </w:r>
+    </w:p>
+    <w:p/>
+    <w:p>
+      <w:r>
+        <w:rPr>
+          <w:rFonts w:hint="eastAsia"/>
+        </w:rPr>
+        <w:t>重复步骤：</w:t>
+      </w:r>
+    </w:p>
+    <w:p>
+      <w:pPr>
+        <w:pStyle w:val="1"/>
+      </w:pPr>
+      <w:r>
+        <w:rPr>
+          <w:rFonts w:hint="eastAsia"/>
+        </w:rPr>
+        <w:t>测试架构师修炼之道</w:t>
+      </w:r>
+    </w:p>
+    <w:p>
+      <w:pPr>
+        <w:pStyle w:val="2"/>
+      </w:pPr>
+      <w:r>
+        <w:rPr>
+          <w:rFonts w:hint="eastAsia"/>
+        </w:rPr>
+        <w:t>像测试架构师一样思考</w:t>
+      </w:r>
+    </w:p>
+    <w:p>
+      <w:pPr>
         <w:pStyle w:val="a7"/>
         <w:numPr>
           <w:ilvl w:val="0"/>
@@ -2040,6 +2022,7 @@
         <w:rPr>
           <w:rFonts w:hint="eastAsia"/>
         </w:rPr>
+        <w:lastRenderedPageBreak/>
         <w:t>异常值输入法：缺少参数、参数为空、参数的大小不符、格式不符、值</w:t>
       </w:r>
       <w:r>
@@ -2168,7 +2151,6 @@
         <w:rPr>
           <w:rFonts w:hint="eastAsia"/>
         </w:rPr>
-        <w:lastRenderedPageBreak/>
         <w:t>易用性</w:t>
       </w:r>
       <w:r>
@@ -2722,6 +2704,7 @@
         <w:rPr>
           <w:rFonts w:hint="eastAsia"/>
         </w:rPr>
+        <w:lastRenderedPageBreak/>
         <w:t>扩展</w:t>
       </w:r>
     </w:p>
@@ -2733,7 +2716,6 @@
         <w:rPr>
           <w:rFonts w:hint="eastAsia"/>
         </w:rPr>
-        <w:lastRenderedPageBreak/>
         <w:t>买房</w:t>
       </w:r>
     </w:p>
@@ -3251,7 +3233,6 @@
       </w:r>
     </w:p>
     <w:p>
-      <w:proofErr w:type="spellStart"/>
       <w:r>
         <w:t>C</w:t>
       </w:r>
@@ -3261,7 +3242,6 @@
         </w:rPr>
         <w:t>md+shift+c</w:t>
       </w:r>
-      <w:proofErr w:type="spellEnd"/>
       <w:r>
         <w:rPr>
           <w:rFonts w:hint="eastAsia"/>
@@ -3322,16 +3302,8 @@
           <w:rFonts w:hint="eastAsia"/>
         </w:rPr>
         <w:tab/>
-        <w:t xml:space="preserve">/ </w:t>
-      </w:r>
-      <w:proofErr w:type="spellStart"/>
-      <w:r>
-        <w:rPr>
-          <w:rFonts w:hint="eastAsia"/>
-        </w:rPr>
-        <w:t>cmd+Y</w:t>
-      </w:r>
-      <w:proofErr w:type="spellEnd"/>
+        <w:t>/ cmd+Y</w:t>
+      </w:r>
       <w:r>
         <w:rPr>
           <w:rFonts w:hint="eastAsia"/>
@@ -3352,14 +3324,12 @@
       </w:r>
     </w:p>
     <w:p>
-      <w:proofErr w:type="spellStart"/>
       <w:r>
         <w:rPr>
           <w:rFonts w:hint="eastAsia"/>
         </w:rPr>
         <w:t>cmd+shift+f</w:t>
       </w:r>
-      <w:proofErr w:type="spellEnd"/>
       <w:r>
         <w:rPr>
           <w:rFonts w:hint="eastAsia"/>
@@ -3392,19 +3362,11 @@
       </w:r>
     </w:p>
     <w:p>
-      <w:proofErr w:type="spellStart"/>
-      <w:r>
-        <w:rPr>
-          <w:rFonts w:hint="eastAsia"/>
-        </w:rPr>
-        <w:t>fn</w:t>
-      </w:r>
-      <w:proofErr w:type="spellEnd"/>
-      <w:r>
-        <w:rPr>
-          <w:rFonts w:hint="eastAsia"/>
-        </w:rPr>
-        <w:t>+</w:t>
+      <w:r>
+        <w:rPr>
+          <w:rFonts w:hint="eastAsia"/>
+        </w:rPr>
+        <w:t>fn+</w:t>
       </w:r>
       <w:r>
         <w:rPr>
@@ -3444,14 +3406,12 @@
       </w:r>
     </w:p>
     <w:p>
-      <w:proofErr w:type="spellStart"/>
       <w:r>
         <w:rPr>
           <w:rFonts w:hint="eastAsia"/>
         </w:rPr>
         <w:t>option+cmd+v</w:t>
       </w:r>
-      <w:proofErr w:type="spellEnd"/>
       <w:r>
         <w:rPr>
           <w:rFonts w:hint="eastAsia"/>
@@ -3466,26 +3426,166 @@
       </w:r>
     </w:p>
     <w:p>
-      <w:proofErr w:type="spellStart"/>
+      <w:r>
+        <w:rPr>
+          <w:rFonts w:hint="eastAsia"/>
+        </w:rPr>
+        <w:t>cmd+option+</w:t>
+      </w:r>
+      <w:r>
+        <w:rPr>
+          <w:rFonts w:hint="eastAsia"/>
+        </w:rPr>
+        <w:t>空格</w:t>
+      </w:r>
+      <w:r>
+        <w:rPr>
+          <w:rFonts w:hint="eastAsia"/>
+        </w:rPr>
+        <w:tab/>
+      </w:r>
+      <w:r>
+        <w:rPr>
+          <w:rFonts w:hint="eastAsia"/>
+        </w:rPr>
+        <w:t>全局搜索文件</w:t>
+      </w:r>
+    </w:p>
+    <w:p>
+      <w:r>
+        <w:rPr>
+          <w:rFonts w:hint="eastAsia"/>
+        </w:rPr>
+        <w:t>cmd+,</w:t>
+      </w:r>
+      <w:r>
+        <w:rPr>
+          <w:rFonts w:hint="eastAsia"/>
+        </w:rPr>
+        <w:tab/>
+      </w:r>
+      <w:r>
+        <w:rPr>
+          <w:rFonts w:hint="eastAsia"/>
+        </w:rPr>
+        <w:tab/>
+      </w:r>
+      <w:r>
+        <w:rPr>
+          <w:rFonts w:hint="eastAsia"/>
+        </w:rPr>
+        <w:tab/>
+      </w:r>
+      <w:r>
+        <w:rPr>
+          <w:rFonts w:hint="eastAsia"/>
+        </w:rPr>
+        <w:t>设置菜单【大多数</w:t>
+      </w:r>
+      <w:r>
+        <w:rPr>
+          <w:rFonts w:hint="eastAsia"/>
+        </w:rPr>
+        <w:t>app</w:t>
+      </w:r>
+      <w:r>
+        <w:rPr>
+          <w:rFonts w:hint="eastAsia"/>
+        </w:rPr>
+        <w:t>】</w:t>
+      </w:r>
+    </w:p>
+    <w:p>
+      <w:r>
+        <w:rPr>
+          <w:rFonts w:hint="eastAsia"/>
+        </w:rPr>
+        <w:t>cmd+h</w:t>
+      </w:r>
+      <w:r>
+        <w:rPr>
+          <w:rFonts w:hint="eastAsia"/>
+        </w:rPr>
+        <w:tab/>
+      </w:r>
+      <w:r>
+        <w:rPr>
+          <w:rFonts w:hint="eastAsia"/>
+        </w:rPr>
+        <w:tab/>
+      </w:r>
+      <w:r>
+        <w:rPr>
+          <w:rFonts w:hint="eastAsia"/>
+        </w:rPr>
+        <w:tab/>
+      </w:r>
+      <w:r>
+        <w:rPr>
+          <w:rFonts w:hint="eastAsia"/>
+        </w:rPr>
+        <w:t>隐藏当前程序</w:t>
+      </w:r>
+    </w:p>
+    <w:p>
+      <w:r>
+        <w:rPr>
+          <w:rFonts w:hint="eastAsia"/>
+        </w:rPr>
+        <w:t>cmd+option+h</w:t>
+      </w:r>
+      <w:r>
+        <w:rPr>
+          <w:rFonts w:hint="eastAsia"/>
+        </w:rPr>
+        <w:tab/>
+      </w:r>
+      <w:r>
+        <w:rPr>
+          <w:rFonts w:hint="eastAsia"/>
+        </w:rPr>
+        <w:t>隐藏其他程序</w:t>
+      </w:r>
+    </w:p>
+    <w:p>
+      <w:r>
+        <w:rPr>
+          <w:rFonts w:hint="eastAsia"/>
+        </w:rPr>
+        <w:t>option+cmd+s</w:t>
+      </w:r>
+      <w:r>
+        <w:rPr>
+          <w:rFonts w:hint="eastAsia"/>
+        </w:rPr>
+        <w:tab/>
+      </w:r>
+      <w:r>
+        <w:rPr>
+          <w:rFonts w:hint="eastAsia"/>
+        </w:rPr>
+        <w:t>隐藏显示</w:t>
+      </w:r>
+      <w:r>
+        <w:rPr>
+          <w:rFonts w:hint="eastAsia"/>
+        </w:rPr>
+        <w:t>Finder</w:t>
+      </w:r>
+      <w:r>
+        <w:rPr>
+          <w:rFonts w:hint="eastAsia"/>
+        </w:rPr>
+        <w:t>窗口中的边栏</w:t>
+      </w:r>
+    </w:p>
+    <w:p>
       <w:r>
         <w:rPr>
           <w:rFonts w:hint="eastAsia"/>
         </w:rPr>
         <w:t>cmd+option</w:t>
       </w:r>
-      <w:proofErr w:type="spellEnd"/>
-      <w:r>
-        <w:rPr>
-          <w:rFonts w:hint="eastAsia"/>
-        </w:rPr>
-        <w:t>+</w:t>
-      </w:r>
-      <w:r>
-        <w:rPr>
-          <w:rFonts w:hint="eastAsia"/>
-        </w:rPr>
-        <w:t>空格</w:t>
-      </w:r>
       <w:r>
         <w:rPr>
           <w:rFonts w:hint="eastAsia"/>
@@ -3496,47 +3596,211 @@
         <w:rPr>
           <w:rFonts w:hint="eastAsia"/>
         </w:rPr>
-        <w:t>全局搜索文件</w:t>
-      </w:r>
-    </w:p>
-    <w:p>
-      <w:proofErr w:type="spellStart"/>
-      <w:r>
-        <w:rPr>
-          <w:rFonts w:hint="eastAsia"/>
-        </w:rPr>
-        <w:t>cmd</w:t>
-      </w:r>
-      <w:proofErr w:type="spellEnd"/>
-      <w:r>
-        <w:rPr>
-          <w:rFonts w:hint="eastAsia"/>
-        </w:rPr>
-        <w:t>+,</w:t>
-      </w:r>
-      <w:r>
-        <w:rPr>
-          <w:rFonts w:hint="eastAsia"/>
-        </w:rPr>
         <w:tab/>
       </w:r>
       <w:r>
         <w:rPr>
           <w:rFonts w:hint="eastAsia"/>
         </w:rPr>
+        <w:t>拖移文件时，替身</w:t>
+      </w:r>
+    </w:p>
+    <w:p>
+      <w:r>
+        <w:rPr>
+          <w:rFonts w:hint="eastAsia"/>
+        </w:rPr>
+        <w:t>option+cmd+d</w:t>
+      </w:r>
+      <w:r>
+        <w:rPr>
+          <w:rFonts w:hint="eastAsia"/>
+        </w:rPr>
         <w:tab/>
       </w:r>
       <w:r>
         <w:rPr>
           <w:rFonts w:hint="eastAsia"/>
         </w:rPr>
+        <w:t>隐藏显示</w:t>
+      </w:r>
+      <w:r>
+        <w:rPr>
+          <w:rFonts w:hint="eastAsia"/>
+        </w:rPr>
+        <w:t>docker</w:t>
+      </w:r>
+    </w:p>
+    <w:p>
+      <w:r>
+        <w:rPr>
+          <w:rFonts w:hint="eastAsia"/>
+        </w:rPr>
+        <w:t>option+cmd+p</w:t>
+      </w:r>
+      <w:r>
+        <w:rPr>
+          <w:rFonts w:hint="eastAsia"/>
+        </w:rPr>
         <w:tab/>
       </w:r>
       <w:r>
         <w:rPr>
           <w:rFonts w:hint="eastAsia"/>
         </w:rPr>
-        <w:t>设置菜单【大多数</w:t>
+        <w:t>隐藏显示</w:t>
+      </w:r>
+      <w:r>
+        <w:rPr>
+          <w:rFonts w:hint="eastAsia"/>
+        </w:rPr>
+        <w:t>Finder</w:t>
+      </w:r>
+      <w:r>
+        <w:rPr>
+          <w:rFonts w:hint="eastAsia"/>
+        </w:rPr>
+        <w:t>中的路径栏</w:t>
+      </w:r>
+    </w:p>
+    <w:p>
+      <w:pPr>
+        <w:jc w:val="left"/>
+      </w:pPr>
+      <w:r>
+        <w:rPr>
+          <w:rFonts w:hint="eastAsia"/>
+        </w:rPr>
+        <w:t>cmd+L</w:t>
+      </w:r>
+      <w:r>
+        <w:rPr>
+          <w:rFonts w:hint="eastAsia"/>
+        </w:rPr>
+        <w:tab/>
+      </w:r>
+      <w:r>
+        <w:rPr>
+          <w:rFonts w:hint="eastAsia"/>
+        </w:rPr>
+        <w:tab/>
+      </w:r>
+      <w:r>
+        <w:rPr>
+          <w:rFonts w:hint="eastAsia"/>
+        </w:rPr>
+        <w:tab/>
+      </w:r>
+      <w:r>
+        <w:rPr>
+          <w:rFonts w:hint="eastAsia"/>
+        </w:rPr>
+        <w:t>光标移动到地址框【浏览器】；</w:t>
+      </w:r>
+      <w:r>
+        <w:rPr>
+          <w:rFonts w:hint="eastAsia"/>
+        </w:rPr>
+        <w:t>Finder</w:t>
+      </w:r>
+      <w:r>
+        <w:rPr>
+          <w:rFonts w:hint="eastAsia"/>
+        </w:rPr>
+        <w:t>中文件制作替身</w:t>
+      </w:r>
+    </w:p>
+    <w:p>
+      <w:pPr>
+        <w:jc w:val="left"/>
+      </w:pPr>
+      <w:r>
+        <w:rPr>
+          <w:rFonts w:hint="eastAsia"/>
+        </w:rPr>
+        <w:t>option+</w:t>
+      </w:r>
+      <w:r>
+        <w:rPr>
+          <w:rFonts w:hint="eastAsia"/>
+        </w:rPr>
+        <w:t>←</w:t>
+      </w:r>
+      <w:r>
+        <w:rPr>
+          <w:rFonts w:hint="eastAsia"/>
+        </w:rPr>
+        <w:tab/>
+      </w:r>
+      <w:r>
+        <w:rPr>
+          <w:rFonts w:hint="eastAsia"/>
+        </w:rPr>
+        <w:tab/>
+      </w:r>
+      <w:r>
+        <w:rPr>
+          <w:rFonts w:hint="eastAsia"/>
+        </w:rPr>
+        <w:t>光标向左移动一个词</w:t>
+      </w:r>
+    </w:p>
+    <w:p>
+      <w:pPr>
+        <w:jc w:val="left"/>
+      </w:pPr>
+      <w:r>
+        <w:rPr>
+          <w:rFonts w:hint="eastAsia"/>
+        </w:rPr>
+        <w:t>cmd+d</w:t>
+      </w:r>
+      <w:r>
+        <w:rPr>
+          <w:rFonts w:hint="eastAsia"/>
+        </w:rPr>
+        <w:tab/>
+      </w:r>
+      <w:r>
+        <w:rPr>
+          <w:rFonts w:hint="eastAsia"/>
+        </w:rPr>
+        <w:tab/>
+      </w:r>
+      <w:r>
+        <w:rPr>
+          <w:rFonts w:hint="eastAsia"/>
+        </w:rPr>
+        <w:tab/>
+      </w:r>
+      <w:r>
+        <w:rPr>
+          <w:rFonts w:hint="eastAsia"/>
+        </w:rPr>
+        <w:t>复制出一个文件</w:t>
+      </w:r>
+    </w:p>
+    <w:p>
+      <w:pPr>
+        <w:jc w:val="left"/>
+      </w:pPr>
+      <w:r>
+        <w:rPr>
+          <w:rFonts w:hint="eastAsia"/>
+        </w:rPr>
+        <w:t>cmd+option+esc</w:t>
+      </w:r>
+      <w:r>
+        <w:rPr>
+          <w:rFonts w:hint="eastAsia"/>
+        </w:rPr>
+        <w:tab/>
+      </w:r>
+      <w:r>
+        <w:rPr>
+          <w:rFonts w:hint="eastAsia"/>
+        </w:rPr>
+        <w:t>呼出退出</w:t>
       </w:r>
       <w:r>
         <w:rPr>
@@ -3548,361 +3812,19 @@
         <w:rPr>
           <w:rFonts w:hint="eastAsia"/>
         </w:rPr>
-        <w:t>】</w:t>
-      </w:r>
-    </w:p>
-    <w:p>
-      <w:proofErr w:type="spellStart"/>
-      <w:r>
-        <w:rPr>
-          <w:rFonts w:hint="eastAsia"/>
-        </w:rPr>
-        <w:t>cmd+h</w:t>
-      </w:r>
-      <w:proofErr w:type="spellEnd"/>
-      <w:r>
-        <w:rPr>
-          <w:rFonts w:hint="eastAsia"/>
-        </w:rPr>
-        <w:tab/>
-      </w:r>
-      <w:r>
-        <w:rPr>
-          <w:rFonts w:hint="eastAsia"/>
-        </w:rPr>
-        <w:tab/>
-      </w:r>
-      <w:r>
-        <w:rPr>
-          <w:rFonts w:hint="eastAsia"/>
-        </w:rPr>
-        <w:tab/>
-      </w:r>
-      <w:r>
-        <w:rPr>
-          <w:rFonts w:hint="eastAsia"/>
-        </w:rPr>
-        <w:t>隐藏当前程序</w:t>
-      </w:r>
-    </w:p>
-    <w:p>
-      <w:proofErr w:type="spellStart"/>
-      <w:r>
-        <w:rPr>
-          <w:rFonts w:hint="eastAsia"/>
-        </w:rPr>
-        <w:t>cmd+option+h</w:t>
-      </w:r>
-      <w:proofErr w:type="spellEnd"/>
-      <w:r>
-        <w:rPr>
-          <w:rFonts w:hint="eastAsia"/>
-        </w:rPr>
-        <w:tab/>
-      </w:r>
-      <w:r>
-        <w:rPr>
-          <w:rFonts w:hint="eastAsia"/>
-        </w:rPr>
-        <w:t>隐藏其他程序</w:t>
-      </w:r>
-    </w:p>
-    <w:p>
-      <w:proofErr w:type="spellStart"/>
-      <w:r>
-        <w:rPr>
-          <w:rFonts w:hint="eastAsia"/>
-        </w:rPr>
-        <w:t>option+cmd+s</w:t>
-      </w:r>
-      <w:proofErr w:type="spellEnd"/>
-      <w:r>
-        <w:rPr>
-          <w:rFonts w:hint="eastAsia"/>
-        </w:rPr>
-        <w:tab/>
-      </w:r>
-      <w:r>
-        <w:rPr>
-          <w:rFonts w:hint="eastAsia"/>
-        </w:rPr>
-        <w:t>隐藏显示</w:t>
-      </w:r>
-      <w:r>
-        <w:rPr>
-          <w:rFonts w:hint="eastAsia"/>
-        </w:rPr>
-        <w:t>Finder</w:t>
-      </w:r>
-      <w:r>
-        <w:rPr>
-          <w:rFonts w:hint="eastAsia"/>
-        </w:rPr>
-        <w:t>窗口中的边栏</w:t>
-      </w:r>
-    </w:p>
-    <w:p>
-      <w:proofErr w:type="spellStart"/>
-      <w:r>
-        <w:rPr>
-          <w:rFonts w:hint="eastAsia"/>
-        </w:rPr>
-        <w:t>cmd+option</w:t>
-      </w:r>
-      <w:proofErr w:type="spellEnd"/>
-      <w:r>
-        <w:rPr>
-          <w:rFonts w:hint="eastAsia"/>
-        </w:rPr>
-        <w:tab/>
-      </w:r>
-      <w:r>
-        <w:rPr>
-          <w:rFonts w:hint="eastAsia"/>
-        </w:rPr>
-        <w:tab/>
-      </w:r>
-      <w:r>
-        <w:rPr>
-          <w:rFonts w:hint="eastAsia"/>
-        </w:rPr>
-        <w:t>拖移文件时，替身</w:t>
-      </w:r>
-    </w:p>
-    <w:p>
-      <w:proofErr w:type="spellStart"/>
-      <w:r>
-        <w:rPr>
-          <w:rFonts w:hint="eastAsia"/>
-        </w:rPr>
-        <w:t>option+cmd+d</w:t>
-      </w:r>
-      <w:proofErr w:type="spellEnd"/>
-      <w:r>
-        <w:rPr>
-          <w:rFonts w:hint="eastAsia"/>
-        </w:rPr>
-        <w:tab/>
-      </w:r>
-      <w:r>
-        <w:rPr>
-          <w:rFonts w:hint="eastAsia"/>
-        </w:rPr>
-        <w:t>隐藏显示</w:t>
-      </w:r>
-      <w:proofErr w:type="spellStart"/>
-      <w:r>
-        <w:rPr>
-          <w:rFonts w:hint="eastAsia"/>
-        </w:rPr>
-        <w:t>docker</w:t>
-      </w:r>
-      <w:proofErr w:type="spellEnd"/>
-    </w:p>
-    <w:p>
-      <w:proofErr w:type="spellStart"/>
-      <w:r>
-        <w:rPr>
-          <w:rFonts w:hint="eastAsia"/>
-        </w:rPr>
-        <w:t>option+cmd+p</w:t>
-      </w:r>
-      <w:proofErr w:type="spellEnd"/>
-      <w:r>
-        <w:rPr>
-          <w:rFonts w:hint="eastAsia"/>
-        </w:rPr>
-        <w:tab/>
-      </w:r>
-      <w:r>
-        <w:rPr>
-          <w:rFonts w:hint="eastAsia"/>
-        </w:rPr>
-        <w:t>隐藏显示</w:t>
-      </w:r>
-      <w:r>
-        <w:rPr>
-          <w:rFonts w:hint="eastAsia"/>
-        </w:rPr>
-        <w:t>Finder</w:t>
-      </w:r>
-      <w:r>
-        <w:rPr>
-          <w:rFonts w:hint="eastAsia"/>
-        </w:rPr>
-        <w:t>中的路径栏</w:t>
+        <w:t>的界面【强制退出】</w:t>
       </w:r>
     </w:p>
     <w:p>
       <w:pPr>
         <w:jc w:val="left"/>
       </w:pPr>
-      <w:proofErr w:type="spellStart"/>
-      <w:r>
-        <w:rPr>
-          <w:rFonts w:hint="eastAsia"/>
-        </w:rPr>
-        <w:t>cmd+L</w:t>
-      </w:r>
-      <w:proofErr w:type="spellEnd"/>
-      <w:r>
-        <w:rPr>
-          <w:rFonts w:hint="eastAsia"/>
-        </w:rPr>
-        <w:tab/>
-      </w:r>
-      <w:r>
-        <w:rPr>
-          <w:rFonts w:hint="eastAsia"/>
-        </w:rPr>
-        <w:tab/>
-      </w:r>
-      <w:r>
-        <w:rPr>
-          <w:rFonts w:hint="eastAsia"/>
-        </w:rPr>
-        <w:tab/>
-      </w:r>
-      <w:r>
-        <w:rPr>
-          <w:rFonts w:hint="eastAsia"/>
-        </w:rPr>
-        <w:t>光标移动到地址框【浏览器】；</w:t>
-      </w:r>
-      <w:r>
-        <w:rPr>
-          <w:rFonts w:hint="eastAsia"/>
-        </w:rPr>
-        <w:t>Finder</w:t>
-      </w:r>
-      <w:r>
-        <w:rPr>
-          <w:rFonts w:hint="eastAsia"/>
-        </w:rPr>
-        <w:t>中文件制作替身</w:t>
-      </w:r>
-    </w:p>
-    <w:p>
-      <w:pPr>
-        <w:jc w:val="left"/>
-      </w:pPr>
-      <w:r>
-        <w:rPr>
-          <w:rFonts w:hint="eastAsia"/>
-        </w:rPr>
-        <w:t>option+</w:t>
-      </w:r>
-      <w:r>
-        <w:rPr>
-          <w:rFonts w:hint="eastAsia"/>
-        </w:rPr>
-        <w:t>←</w:t>
-      </w:r>
-      <w:r>
-        <w:rPr>
-          <w:rFonts w:hint="eastAsia"/>
-        </w:rPr>
-        <w:tab/>
-      </w:r>
-      <w:r>
-        <w:rPr>
-          <w:rFonts w:hint="eastAsia"/>
-        </w:rPr>
-        <w:tab/>
-      </w:r>
-      <w:r>
-        <w:rPr>
-          <w:rFonts w:hint="eastAsia"/>
-        </w:rPr>
-        <w:t>光标向左移动一个词</w:t>
-      </w:r>
-    </w:p>
-    <w:p>
-      <w:pPr>
-        <w:jc w:val="left"/>
-      </w:pPr>
-      <w:proofErr w:type="spellStart"/>
-      <w:r>
-        <w:rPr>
-          <w:rFonts w:hint="eastAsia"/>
-        </w:rPr>
-        <w:t>cmd+d</w:t>
-      </w:r>
-      <w:proofErr w:type="spellEnd"/>
-      <w:r>
-        <w:rPr>
-          <w:rFonts w:hint="eastAsia"/>
-        </w:rPr>
-        <w:tab/>
-      </w:r>
-      <w:r>
-        <w:rPr>
-          <w:rFonts w:hint="eastAsia"/>
-        </w:rPr>
-        <w:tab/>
-      </w:r>
-      <w:r>
-        <w:rPr>
-          <w:rFonts w:hint="eastAsia"/>
-        </w:rPr>
-        <w:tab/>
-      </w:r>
-      <w:r>
-        <w:rPr>
-          <w:rFonts w:hint="eastAsia"/>
-        </w:rPr>
-        <w:t>复制出一个文件</w:t>
-      </w:r>
-    </w:p>
-    <w:p>
-      <w:pPr>
-        <w:jc w:val="left"/>
-      </w:pPr>
-      <w:proofErr w:type="spellStart"/>
-      <w:r>
-        <w:rPr>
-          <w:rFonts w:hint="eastAsia"/>
-        </w:rPr>
-        <w:t>cmd+option+esc</w:t>
-      </w:r>
-      <w:proofErr w:type="spellEnd"/>
-      <w:r>
-        <w:rPr>
-          <w:rFonts w:hint="eastAsia"/>
-        </w:rPr>
-        <w:tab/>
-      </w:r>
-      <w:r>
-        <w:rPr>
-          <w:rFonts w:hint="eastAsia"/>
-        </w:rPr>
-        <w:t>呼出退出</w:t>
-      </w:r>
-      <w:r>
-        <w:rPr>
-          <w:rFonts w:hint="eastAsia"/>
-        </w:rPr>
-        <w:t>app</w:t>
-      </w:r>
-      <w:r>
-        <w:rPr>
-          <w:rFonts w:hint="eastAsia"/>
-        </w:rPr>
-        <w:t>的界面【强制退出】</w:t>
-      </w:r>
-    </w:p>
-    <w:p>
-      <w:pPr>
-        <w:jc w:val="left"/>
-      </w:pPr>
-      <w:proofErr w:type="spellStart"/>
       <w:r>
         <w:rPr>
           <w:rFonts w:hint="eastAsia"/>
         </w:rPr>
         <w:t>cmd+control+I</w:t>
       </w:r>
-      <w:proofErr w:type="spellEnd"/>
       <w:r>
         <w:rPr>
           <w:rFonts w:hint="eastAsia"/>
@@ -6211,7 +6133,7 @@
     <w:link w:val="10"/>
     <w:uiPriority w:val="9"/>
     <w:qFormat/>
-    <w:rsid w:val="00E32068"/>
+    <w:rsid w:val="00537D34"/>
     <w:pPr>
       <w:keepNext/>
       <w:keepLines/>
@@ -6222,7 +6144,7 @@
       <w:b/>
       <w:bCs/>
       <w:kern w:val="44"/>
-      <w:sz w:val="28"/>
+      <w:sz w:val="32"/>
       <w:szCs w:val="44"/>
     </w:rPr>
   </w:style>
@@ -6368,13 +6290,13 @@
     <w:basedOn w:val="a0"/>
     <w:link w:val="1"/>
     <w:uiPriority w:val="9"/>
-    <w:rsid w:val="00E32068"/>
+    <w:rsid w:val="00537D34"/>
     <w:rPr>
       <w:rFonts w:ascii="Verdana" w:eastAsia="微软雅黑" w:hAnsi="Verdana"/>
       <w:b/>
       <w:bCs/>
       <w:kern w:val="44"/>
-      <w:sz w:val="28"/>
+      <w:sz w:val="32"/>
       <w:szCs w:val="44"/>
     </w:rPr>
   </w:style>

--- a/book_note.docx
+++ b/book_note.docx
@@ -158,9 +158,6 @@
           <w:numId w:val="1"/>
         </w:numPr>
         <w:ind w:firstLineChars="0"/>
-        <w:rPr>
-          <w:rFonts w:hint="eastAsia"/>
-        </w:rPr>
       </w:pPr>
       <w:r>
         <w:rPr>
@@ -172,9 +169,6 @@
     <w:p>
       <w:pPr>
         <w:pStyle w:val="2"/>
-        <w:rPr>
-          <w:rFonts w:hint="eastAsia"/>
-        </w:rPr>
       </w:pPr>
       <w:r>
         <w:rPr>
@@ -194,6 +188,479 @@
           <w:rFonts w:hint="eastAsia"/>
         </w:rPr>
         <w:t>如果靠自制力强迫自己不受干扰，那他也还是寻常人，真正的效率源自内心对一个东西的强烈热忱，也即追求。</w:t>
+      </w:r>
+    </w:p>
+    <w:p>
+      <w:pPr>
+        <w:pStyle w:val="2"/>
+        <w:rPr>
+          <w:rFonts w:hint="eastAsia"/>
+        </w:rPr>
+      </w:pPr>
+      <w:r>
+        <w:rPr>
+          <w:rFonts w:hint="eastAsia"/>
+        </w:rPr>
+        <w:t>学习习惯</w:t>
+      </w:r>
+    </w:p>
+    <w:p>
+      <w:pPr>
+        <w:pStyle w:val="a7"/>
+        <w:numPr>
+          <w:ilvl w:val="0"/>
+          <w:numId w:val="17"/>
+        </w:numPr>
+        <w:ind w:firstLineChars="0"/>
+        <w:rPr>
+          <w:rFonts w:hint="eastAsia"/>
+        </w:rPr>
+      </w:pPr>
+      <w:r>
+        <w:rPr>
+          <w:rFonts w:hint="eastAsia"/>
+        </w:rPr>
+        <w:t>吃饭、走路、睡觉前准备一个问题去思考答案。</w:t>
+      </w:r>
+    </w:p>
+    <w:p>
+      <w:pPr>
+        <w:pStyle w:val="a7"/>
+        <w:numPr>
+          <w:ilvl w:val="0"/>
+          <w:numId w:val="17"/>
+        </w:numPr>
+        <w:ind w:firstLineChars="0"/>
+        <w:rPr>
+          <w:rFonts w:hint="eastAsia"/>
+        </w:rPr>
+      </w:pPr>
+      <w:r>
+        <w:rPr>
+          <w:rFonts w:hint="eastAsia"/>
+        </w:rPr>
+        <w:t>学习一项知识问自己三个重要的问题：</w:t>
+      </w:r>
+    </w:p>
+    <w:p>
+      <w:pPr>
+        <w:rPr>
+          <w:rFonts w:hint="eastAsia"/>
+        </w:rPr>
+      </w:pPr>
+      <w:r>
+        <w:rPr>
+          <w:rFonts w:hint="eastAsia"/>
+        </w:rPr>
+        <w:tab/>
+      </w:r>
+      <w:r>
+        <w:rPr>
+          <w:rFonts w:hint="eastAsia"/>
+        </w:rPr>
+        <w:tab/>
+      </w:r>
+      <w:r>
+        <w:rPr>
+          <w:rFonts w:hint="eastAsia"/>
+        </w:rPr>
+        <w:t>它的本质是什么？</w:t>
+      </w:r>
+    </w:p>
+    <w:p>
+      <w:pPr>
+        <w:rPr>
+          <w:rFonts w:hint="eastAsia"/>
+        </w:rPr>
+      </w:pPr>
+      <w:r>
+        <w:rPr>
+          <w:rFonts w:hint="eastAsia"/>
+        </w:rPr>
+        <w:tab/>
+      </w:r>
+      <w:r>
+        <w:rPr>
+          <w:rFonts w:hint="eastAsia"/>
+        </w:rPr>
+        <w:tab/>
+      </w:r>
+      <w:r>
+        <w:rPr>
+          <w:rFonts w:hint="eastAsia"/>
+        </w:rPr>
+        <w:t>它的第一原则是什么？</w:t>
+      </w:r>
+    </w:p>
+    <w:p>
+      <w:pPr>
+        <w:rPr>
+          <w:rFonts w:hint="eastAsia"/>
+        </w:rPr>
+      </w:pPr>
+      <w:r>
+        <w:rPr>
+          <w:rFonts w:hint="eastAsia"/>
+        </w:rPr>
+        <w:tab/>
+      </w:r>
+      <w:r>
+        <w:rPr>
+          <w:rFonts w:hint="eastAsia"/>
+        </w:rPr>
+        <w:tab/>
+      </w:r>
+      <w:r>
+        <w:rPr>
+          <w:rFonts w:hint="eastAsia"/>
+        </w:rPr>
+        <w:t>它的知识结构是怎样的？</w:t>
+      </w:r>
+    </w:p>
+    <w:p>
+      <w:pPr>
+        <w:pStyle w:val="a7"/>
+        <w:numPr>
+          <w:ilvl w:val="0"/>
+          <w:numId w:val="18"/>
+        </w:numPr>
+        <w:ind w:firstLineChars="0"/>
+        <w:rPr>
+          <w:rFonts w:hint="eastAsia"/>
+        </w:rPr>
+      </w:pPr>
+      <w:r>
+        <w:rPr>
+          <w:rFonts w:hint="eastAsia"/>
+        </w:rPr>
+        <w:t>学习和思考的过程中常问自己的问题：</w:t>
+      </w:r>
+    </w:p>
+    <w:p>
+      <w:pPr>
+        <w:rPr>
+          <w:rFonts w:hint="eastAsia"/>
+        </w:rPr>
+      </w:pPr>
+      <w:r>
+        <w:rPr>
+          <w:rFonts w:hint="eastAsia"/>
+        </w:rPr>
+        <w:tab/>
+      </w:r>
+      <w:r>
+        <w:rPr>
+          <w:rFonts w:hint="eastAsia"/>
+        </w:rPr>
+        <w:tab/>
+      </w:r>
+      <w:r>
+        <w:rPr>
+          <w:rFonts w:hint="eastAsia"/>
+        </w:rPr>
+        <w:t>你的问题到底是什么？</w:t>
+      </w:r>
+    </w:p>
+    <w:p>
+      <w:pPr>
+        <w:rPr>
+          <w:rFonts w:hint="eastAsia"/>
+        </w:rPr>
+      </w:pPr>
+      <w:r>
+        <w:rPr>
+          <w:rFonts w:hint="eastAsia"/>
+        </w:rPr>
+        <w:tab/>
+      </w:r>
+      <w:r>
+        <w:rPr>
+          <w:rFonts w:hint="eastAsia"/>
+        </w:rPr>
+        <w:tab/>
+      </w:r>
+      <w:r>
+        <w:rPr>
+          <w:rFonts w:hint="eastAsia"/>
+        </w:rPr>
+        <w:t>到现在为止，你收获到了什么？</w:t>
+      </w:r>
+    </w:p>
+    <w:p>
+      <w:pPr>
+        <w:rPr>
+          <w:rFonts w:hint="eastAsia"/>
+        </w:rPr>
+      </w:pPr>
+      <w:r>
+        <w:rPr>
+          <w:rFonts w:hint="eastAsia"/>
+        </w:rPr>
+        <w:tab/>
+      </w:r>
+      <w:r>
+        <w:rPr>
+          <w:rFonts w:hint="eastAsia"/>
+        </w:rPr>
+        <w:tab/>
+      </w:r>
+      <w:r>
+        <w:rPr>
+          <w:rFonts w:hint="eastAsia"/>
+        </w:rPr>
+        <w:t>试想自己正在把东西讲给别人听</w:t>
+      </w:r>
+    </w:p>
+    <w:p>
+      <w:pPr>
+        <w:rPr>
+          <w:rFonts w:hint="eastAsia"/>
+        </w:rPr>
+      </w:pPr>
+      <w:r>
+        <w:rPr>
+          <w:rFonts w:hint="eastAsia"/>
+        </w:rPr>
+        <w:tab/>
+      </w:r>
+      <w:r>
+        <w:rPr>
+          <w:rFonts w:hint="eastAsia"/>
+        </w:rPr>
+        <w:tab/>
+      </w:r>
+      <w:r>
+        <w:rPr>
+          <w:rFonts w:hint="eastAsia"/>
+        </w:rPr>
+        <w:t>设想把东西讲给不懂的人听</w:t>
+      </w:r>
+    </w:p>
+    <w:p>
+      <w:pPr>
+        <w:rPr>
+          <w:rFonts w:hint="eastAsia"/>
+        </w:rPr>
+      </w:pPr>
+      <w:r>
+        <w:rPr>
+          <w:rFonts w:hint="eastAsia"/>
+        </w:rPr>
+        <w:tab/>
+      </w:r>
+      <w:r>
+        <w:rPr>
+          <w:rFonts w:hint="eastAsia"/>
+        </w:rPr>
+        <w:tab/>
+      </w:r>
+      <w:r>
+        <w:rPr>
+          <w:rFonts w:hint="eastAsia"/>
+        </w:rPr>
+        <w:t>时常反省</w:t>
+      </w:r>
+      <w:r>
+        <w:rPr>
+          <w:rFonts w:hint="eastAsia"/>
+        </w:rPr>
+        <w:t>、注意自己的思维习惯</w:t>
+      </w:r>
+    </w:p>
+    <w:p>
+      <w:pPr>
+        <w:rPr>
+          <w:rFonts w:hint="eastAsia"/>
+        </w:rPr>
+      </w:pPr>
+      <w:r>
+        <w:rPr>
+          <w:rFonts w:hint="eastAsia"/>
+        </w:rPr>
+        <w:tab/>
+      </w:r>
+      <w:r>
+        <w:rPr>
+          <w:rFonts w:hint="eastAsia"/>
+        </w:rPr>
+        <w:tab/>
+      </w:r>
+      <w:r>
+        <w:rPr>
+          <w:rFonts w:hint="eastAsia"/>
+        </w:rPr>
+        <w:t>反驳自己的想法的习惯</w:t>
+      </w:r>
+    </w:p>
+    <w:p>
+      <w:pPr>
+        <w:rPr>
+          <w:rFonts w:hint="eastAsia"/>
+        </w:rPr>
+      </w:pPr>
+      <w:r>
+        <w:rPr>
+          <w:rFonts w:hint="eastAsia"/>
+        </w:rPr>
+        <w:tab/>
+      </w:r>
+      <w:r>
+        <w:rPr>
+          <w:rFonts w:hint="eastAsia"/>
+        </w:rPr>
+        <w:tab/>
+      </w:r>
+      <w:r>
+        <w:rPr>
+          <w:rFonts w:hint="eastAsia"/>
+        </w:rPr>
+        <w:t>不要流于表面的理解，问自己真正理解了吗？问题的本质到底是什么？你的理解是什么？</w:t>
+      </w:r>
+    </w:p>
+    <w:p>
+      <w:pPr>
+        <w:pStyle w:val="a7"/>
+        <w:numPr>
+          <w:ilvl w:val="0"/>
+          <w:numId w:val="18"/>
+        </w:numPr>
+        <w:ind w:firstLineChars="0"/>
+        <w:rPr>
+          <w:rFonts w:hint="eastAsia"/>
+        </w:rPr>
+      </w:pPr>
+      <w:r>
+        <w:rPr>
+          <w:rFonts w:hint="eastAsia"/>
+        </w:rPr>
+        <w:lastRenderedPageBreak/>
+        <w:t>时间和效率</w:t>
+      </w:r>
+    </w:p>
+    <w:p>
+      <w:pPr>
+        <w:pStyle w:val="a7"/>
+        <w:numPr>
+          <w:ilvl w:val="1"/>
+          <w:numId w:val="18"/>
+        </w:numPr>
+        <w:ind w:firstLineChars="0"/>
+        <w:rPr>
+          <w:rFonts w:hint="eastAsia"/>
+        </w:rPr>
+      </w:pPr>
+      <w:r>
+        <w:rPr>
+          <w:rFonts w:hint="eastAsia"/>
+        </w:rPr>
+        <w:t>趁着热情，将万事开头难，开头最难的地方解决掉</w:t>
+      </w:r>
+    </w:p>
+    <w:p>
+      <w:pPr>
+        <w:pStyle w:val="a7"/>
+        <w:numPr>
+          <w:ilvl w:val="1"/>
+          <w:numId w:val="18"/>
+        </w:numPr>
+        <w:ind w:firstLineChars="0"/>
+        <w:rPr>
+          <w:rFonts w:hint="eastAsia"/>
+        </w:rPr>
+      </w:pPr>
+      <w:r>
+        <w:rPr>
+          <w:rFonts w:hint="eastAsia"/>
+        </w:rPr>
+        <w:t>分清事情的优先级</w:t>
+      </w:r>
+    </w:p>
+    <w:p>
+      <w:pPr>
+        <w:pStyle w:val="a7"/>
+        <w:numPr>
+          <w:ilvl w:val="1"/>
+          <w:numId w:val="18"/>
+        </w:numPr>
+        <w:ind w:firstLineChars="0"/>
+        <w:rPr>
+          <w:rFonts w:hint="eastAsia"/>
+        </w:rPr>
+      </w:pPr>
+      <w:r>
+        <w:rPr>
+          <w:rFonts w:hint="eastAsia"/>
+        </w:rPr>
+        <w:t>重要的事留大块时间处理</w:t>
+      </w:r>
+    </w:p>
+    <w:p>
+      <w:pPr>
+        <w:pStyle w:val="a7"/>
+        <w:numPr>
+          <w:ilvl w:val="1"/>
+          <w:numId w:val="18"/>
+        </w:numPr>
+        <w:ind w:firstLineChars="0"/>
+        <w:rPr>
+          <w:rFonts w:hint="eastAsia"/>
+        </w:rPr>
+      </w:pPr>
+      <w:r>
+        <w:rPr>
+          <w:rFonts w:hint="eastAsia"/>
+        </w:rPr>
+        <w:t>同时利用零碎、小块时间</w:t>
+      </w:r>
+    </w:p>
+    <w:p>
+      <w:pPr>
+        <w:pStyle w:val="a7"/>
+        <w:numPr>
+          <w:ilvl w:val="1"/>
+          <w:numId w:val="18"/>
+        </w:numPr>
+        <w:ind w:firstLineChars="0"/>
+        <w:rPr>
+          <w:rFonts w:hint="eastAsia"/>
+        </w:rPr>
+      </w:pPr>
+      <w:r>
+        <w:rPr>
+          <w:rFonts w:hint="eastAsia"/>
+        </w:rPr>
+        <w:t>重视知识的本质，基本原理是不会变的</w:t>
+      </w:r>
+    </w:p>
+    <w:p>
+      <w:pPr>
+        <w:pStyle w:val="a7"/>
+        <w:numPr>
+          <w:ilvl w:val="1"/>
+          <w:numId w:val="18"/>
+        </w:numPr>
+        <w:ind w:firstLineChars="0"/>
+        <w:rPr>
+          <w:rFonts w:hint="eastAsia"/>
+        </w:rPr>
+      </w:pPr>
+      <w:r>
+        <w:rPr>
+          <w:rFonts w:hint="eastAsia"/>
+        </w:rPr>
+        <w:t>重视提前积累，做好长远目标计划，时刻提醒自己</w:t>
+      </w:r>
+      <w:r>
+        <w:rPr>
+          <w:rFonts w:hint="eastAsia"/>
+        </w:rPr>
+        <w:t>5</w:t>
+      </w:r>
+      <w:r>
+        <w:rPr>
+          <w:rFonts w:hint="eastAsia"/>
+        </w:rPr>
+        <w:t>年后要成为什么的人</w:t>
       </w:r>
       <w:bookmarkStart w:id="0" w:name="_GoBack"/>
       <w:bookmarkEnd w:id="0"/>
@@ -292,58 +759,689 @@
         <w:rPr>
           <w:rFonts w:hint="eastAsia"/>
         </w:rPr>
-        <w:t>测试人员的工作：包括在不同的环境中运行软件，使用合理的测试数据，并在较短的测试周期内尽可能多</w:t>
+        <w:t>测试人员的工作：包括在不同的环境中运行软件，使用合理的测试数据，并在较短的测试周期内尽可能多的尝试不同的输入值。</w:t>
+      </w:r>
+    </w:p>
+    <w:p>
+      <w:r>
+        <w:rPr>
+          <w:rFonts w:hint="eastAsia"/>
+        </w:rPr>
+        <w:t>局部探索式测试法：</w:t>
+      </w:r>
+    </w:p>
+    <w:p>
+      <w:r>
+        <w:rPr>
+          <w:rFonts w:hint="eastAsia"/>
+        </w:rPr>
+        <w:t>全局探索式测试法：</w:t>
+      </w:r>
+    </w:p>
+    <w:p>
+      <w:r>
+        <w:rPr>
+          <w:rFonts w:hint="eastAsia"/>
+        </w:rPr>
+        <w:t>必须要把所有要做的事情按照优先级排序，然后从重要的事情做起。</w:t>
+      </w:r>
+    </w:p>
+    <w:p>
+      <w:r>
+        <w:rPr>
+          <w:rFonts w:hint="eastAsia"/>
+        </w:rPr>
+        <w:t>根据软件的各种属性，可以将决策分为</w:t>
+      </w:r>
+      <w:r>
+        <w:rPr>
+          <w:rFonts w:hint="eastAsia"/>
+        </w:rPr>
+        <w:t>5</w:t>
+      </w:r>
+      <w:r>
+        <w:rPr>
+          <w:rFonts w:hint="eastAsia"/>
+        </w:rPr>
+        <w:t>部分：输入、状态、代码路径、用户数据、和执行环境。</w:t>
+      </w:r>
+    </w:p>
+    <w:p>
+      <w:pPr>
+        <w:pStyle w:val="2"/>
+      </w:pPr>
+      <w:r>
+        <w:rPr>
+          <w:rFonts w:hint="eastAsia"/>
+        </w:rPr>
+        <w:t>用户输入</w:t>
+      </w:r>
+    </w:p>
+    <w:p>
+      <w:r>
+        <w:rPr>
+          <w:rFonts w:hint="eastAsia"/>
+        </w:rPr>
+        <w:t>输入者的是由环境产生的一种刺激，该刺激导致被测试的应用程序有所响应。输入必须导致软件执行某些代码，并以某种方式作出反应。</w:t>
+      </w:r>
+    </w:p>
+    <w:p>
+      <w:r>
+        <w:rPr>
+          <w:rFonts w:hint="eastAsia"/>
+        </w:rPr>
+        <w:t>影响因素：</w:t>
+      </w:r>
+    </w:p>
+    <w:p>
+      <w:pPr>
+        <w:pStyle w:val="a7"/>
+        <w:numPr>
+          <w:ilvl w:val="0"/>
+          <w:numId w:val="2"/>
+        </w:numPr>
+        <w:ind w:firstLineChars="0"/>
+      </w:pPr>
+      <w:r>
+        <w:rPr>
+          <w:rFonts w:hint="eastAsia"/>
+        </w:rPr>
+        <w:t>各种输入之间的相互影响（单个输入、组合输入）</w:t>
+      </w:r>
+    </w:p>
+    <w:p>
+      <w:pPr>
+        <w:pStyle w:val="a7"/>
+        <w:numPr>
+          <w:ilvl w:val="0"/>
+          <w:numId w:val="2"/>
+        </w:numPr>
+        <w:ind w:firstLineChars="0"/>
+      </w:pPr>
+      <w:r>
+        <w:rPr>
+          <w:rFonts w:hint="eastAsia"/>
+        </w:rPr>
+        <w:t>输入顺序的影响，枚举所有可能的恰当的顺序</w:t>
+      </w:r>
+    </w:p>
+    <w:p>
+      <w:pPr>
+        <w:pStyle w:val="a7"/>
+        <w:numPr>
+          <w:ilvl w:val="0"/>
+          <w:numId w:val="2"/>
+        </w:numPr>
+        <w:ind w:firstLineChars="0"/>
+      </w:pPr>
+      <w:r>
+        <w:rPr>
+          <w:rFonts w:hint="eastAsia"/>
+        </w:rPr>
+        <w:t>软件接收输入后会执行的四个基本任务：接收输入、产生输出、存储数据和进行运算。</w:t>
+      </w:r>
+    </w:p>
+    <w:p>
+      <w:pPr>
+        <w:pStyle w:val="3"/>
+      </w:pPr>
+      <w:r>
+        <w:rPr>
+          <w:rFonts w:hint="eastAsia"/>
+        </w:rPr>
+        <w:t>合法、非法输入</w:t>
+      </w:r>
+    </w:p>
+    <w:p>
+      <w:pPr>
+        <w:pStyle w:val="a7"/>
+        <w:numPr>
+          <w:ilvl w:val="0"/>
+          <w:numId w:val="2"/>
+        </w:numPr>
+        <w:ind w:firstLineChars="0"/>
+      </w:pPr>
+      <w:r>
+        <w:rPr>
+          <w:rFonts w:hint="eastAsia"/>
+        </w:rPr>
+        <w:t>合法输入、非法输入：开发人员会忽视、不喜欢编写错误处理代码，因此测试应该重视对非法输入的</w:t>
       </w:r>
       <w:r>
         <w:rPr>
           <w:rFonts w:hint="eastAsia"/>
         </w:rPr>
         <w:lastRenderedPageBreak/>
-        <w:t>的尝试不同的输入值。</w:t>
-      </w:r>
-    </w:p>
-    <w:p>
-      <w:r>
-        <w:rPr>
-          <w:rFonts w:hint="eastAsia"/>
-        </w:rPr>
-        <w:t>局部探索式测试法：</w:t>
-      </w:r>
-    </w:p>
-    <w:p>
-      <w:r>
-        <w:rPr>
-          <w:rFonts w:hint="eastAsia"/>
-        </w:rPr>
-        <w:t>全局探索式测试法：</w:t>
-      </w:r>
-    </w:p>
-    <w:p>
-      <w:r>
-        <w:rPr>
-          <w:rFonts w:hint="eastAsia"/>
-        </w:rPr>
-        <w:t>必须要把所有要做的事情按照优先级排序，然后从重要的事情做起。</w:t>
-      </w:r>
-    </w:p>
-    <w:p>
-      <w:r>
-        <w:rPr>
-          <w:rFonts w:hint="eastAsia"/>
-        </w:rPr>
-        <w:t>根据软件的各种属性，可以将决策分为</w:t>
-      </w:r>
-      <w:r>
-        <w:rPr>
-          <w:rFonts w:hint="eastAsia"/>
-        </w:rPr>
-        <w:t>5</w:t>
-      </w:r>
-      <w:r>
-        <w:rPr>
-          <w:rFonts w:hint="eastAsia"/>
-        </w:rPr>
-        <w:t>部分：输入、状态、代码路径、用户数据、和执行环境。</w:t>
+        <w:t>地方的测试。</w:t>
+      </w:r>
+    </w:p>
+    <w:p>
+      <w:pPr>
+        <w:pStyle w:val="a7"/>
+        <w:numPr>
+          <w:ilvl w:val="0"/>
+          <w:numId w:val="2"/>
+        </w:numPr>
+        <w:ind w:firstLineChars="0"/>
+      </w:pPr>
+      <w:r>
+        <w:rPr>
+          <w:rFonts w:hint="eastAsia"/>
+        </w:rPr>
+        <w:t>错误处理的三种方式（开发人员）：输入筛选器、输入检查、使用异常。</w:t>
+      </w:r>
+    </w:p>
+    <w:p>
+      <w:pPr>
+        <w:pStyle w:val="a7"/>
+        <w:numPr>
+          <w:ilvl w:val="0"/>
+          <w:numId w:val="2"/>
+        </w:numPr>
+        <w:ind w:firstLineChars="0"/>
+      </w:pPr>
+      <w:r>
+        <w:rPr>
+          <w:rFonts w:hint="eastAsia"/>
+        </w:rPr>
+        <w:t>输入筛选器：</w:t>
+      </w:r>
+      <w:r>
+        <w:rPr>
+          <w:rFonts w:hint="eastAsia"/>
+        </w:rPr>
+        <w:t xml:space="preserve">1 </w:t>
+      </w:r>
+      <w:r>
+        <w:rPr>
+          <w:rFonts w:hint="eastAsia"/>
+        </w:rPr>
+        <w:t>开发人员可能对合法、非法输入值判断错误，漏掉一个非法值或把一个合法输入值归为非法都是非常严重的问题。</w:t>
+      </w:r>
+      <w:r>
+        <w:rPr>
+          <w:rFonts w:hint="eastAsia"/>
+        </w:rPr>
+        <w:t xml:space="preserve">2 </w:t>
+      </w:r>
+      <w:r>
+        <w:rPr>
+          <w:rFonts w:hint="eastAsia"/>
+        </w:rPr>
+        <w:t>是否可以绕过屏蔽器【使用某种方法可以让输入值进入系统，或者输入值进入系统后还可以修改】。</w:t>
+      </w:r>
+    </w:p>
+    <w:p>
+      <w:pPr>
+        <w:pStyle w:val="a7"/>
+        <w:numPr>
+          <w:ilvl w:val="0"/>
+          <w:numId w:val="2"/>
+        </w:numPr>
+        <w:ind w:firstLineChars="0"/>
+      </w:pPr>
+      <w:r>
+        <w:rPr>
+          <w:rFonts w:hint="eastAsia"/>
+        </w:rPr>
+        <w:t>输入检查：</w:t>
+      </w:r>
+      <w:r>
+        <w:rPr>
+          <w:rFonts w:hint="eastAsia"/>
+        </w:rPr>
+        <w:t>if</w:t>
+      </w:r>
+      <w:r>
+        <w:rPr>
+          <w:rFonts w:hint="eastAsia"/>
+        </w:rPr>
+        <w:t>……</w:t>
+      </w:r>
+      <w:r>
+        <w:rPr>
+          <w:rFonts w:hint="eastAsia"/>
+        </w:rPr>
+        <w:t>else</w:t>
+      </w:r>
+      <w:r>
+        <w:rPr>
+          <w:rFonts w:hint="eastAsia"/>
+        </w:rPr>
+        <w:t>……</w:t>
+      </w:r>
+      <w:r>
+        <w:rPr>
+          <w:rFonts w:hint="eastAsia"/>
+        </w:rPr>
+        <w:t xml:space="preserve"> </w:t>
+      </w:r>
+      <w:r>
+        <w:rPr>
+          <w:rFonts w:hint="eastAsia"/>
+        </w:rPr>
+        <w:t>测试时应重点检查显示的错误信息【信息会显示当前输入值被认定非法的根本原因、如何修改让他变成合法输入值，如此可提供更多的测试数据选择】</w:t>
+      </w:r>
+    </w:p>
+    <w:p>
+      <w:pPr>
+        <w:pStyle w:val="a7"/>
+        <w:numPr>
+          <w:ilvl w:val="0"/>
+          <w:numId w:val="2"/>
+        </w:numPr>
+        <w:ind w:firstLineChars="0"/>
+      </w:pPr>
+      <w:r>
+        <w:rPr>
+          <w:rFonts w:hint="eastAsia"/>
+        </w:rPr>
+        <w:t>异常处理：错误信息提示的一般比较笼统，测试时对于异常提示可以继续使用刚才引发的异常输入数据，或稍作修改看是否会导致出错，或尝试其他一些会调用该函数的测试用例</w:t>
+      </w:r>
+      <w:r>
+        <w:t>—</w:t>
+      </w:r>
+      <w:r>
+        <w:rPr>
+          <w:rFonts w:hint="eastAsia"/>
+        </w:rPr>
+        <w:t>查看结果【接连不断的引发异常很可能会让程序彻底失效】</w:t>
+      </w:r>
+    </w:p>
+    <w:p>
+      <w:pPr>
+        <w:pStyle w:val="3"/>
+      </w:pPr>
+      <w:r>
+        <w:rPr>
+          <w:rFonts w:hint="eastAsia"/>
+        </w:rPr>
+        <w:t>常规输入、非常规输入</w:t>
+      </w:r>
+    </w:p>
+    <w:p>
+      <w:r>
+        <w:rPr>
+          <w:rFonts w:hint="eastAsia"/>
+        </w:rPr>
+        <w:t>常规输入：正常合法的开发人员能够考虑到的输入；非常规输入：特殊字符【比如</w:t>
+      </w:r>
+      <w:r>
+        <w:rPr>
+          <w:rFonts w:hint="eastAsia"/>
+        </w:rPr>
+        <w:t>Windows</w:t>
+      </w:r>
+      <w:r>
+        <w:rPr>
+          <w:rFonts w:hint="eastAsia"/>
+        </w:rPr>
+        <w:t>的特殊键</w:t>
+      </w:r>
+      <w:r>
+        <w:rPr>
+          <w:rFonts w:hint="eastAsia"/>
+        </w:rPr>
+        <w:t>esc</w:t>
+      </w:r>
+      <w:r>
+        <w:rPr>
+          <w:rFonts w:hint="eastAsia"/>
+        </w:rPr>
+        <w:t>、</w:t>
+      </w:r>
+      <w:r>
+        <w:rPr>
+          <w:rFonts w:hint="eastAsia"/>
+        </w:rPr>
+        <w:t>shift</w:t>
+      </w:r>
+      <w:r>
+        <w:rPr>
+          <w:rFonts w:hint="eastAsia"/>
+        </w:rPr>
+        <w:t>、</w:t>
+      </w:r>
+      <w:r>
+        <w:rPr>
+          <w:rFonts w:hint="eastAsia"/>
+        </w:rPr>
+        <w:t>alt</w:t>
+      </w:r>
+      <w:r>
+        <w:rPr>
+          <w:rFonts w:hint="eastAsia"/>
+        </w:rPr>
+        <w:t>、</w:t>
+      </w:r>
+      <w:r>
+        <w:rPr>
+          <w:rFonts w:hint="eastAsia"/>
+        </w:rPr>
+        <w:t>ctrl</w:t>
+      </w:r>
+      <w:r>
+        <w:rPr>
+          <w:rFonts w:hint="eastAsia"/>
+        </w:rPr>
+        <w:t>、</w:t>
+      </w:r>
+      <w:r>
+        <w:rPr>
+          <w:rFonts w:hint="eastAsia"/>
+        </w:rPr>
+        <w:t>enter</w:t>
+      </w:r>
+      <w:r>
+        <w:rPr>
+          <w:rFonts w:hint="eastAsia"/>
+        </w:rPr>
+        <w:t>等，系统保留词，可针对不同操作系统、浏览器、编程语言、运行环境考虑】</w:t>
+      </w:r>
+    </w:p>
+    <w:p>
+      <w:pPr>
+        <w:pStyle w:val="3"/>
+      </w:pPr>
+      <w:r>
+        <w:rPr>
+          <w:rFonts w:hint="eastAsia"/>
+        </w:rPr>
+        <w:t>默认输入、用户提供的输入</w:t>
+      </w:r>
+    </w:p>
+    <w:p>
+      <w:r>
+        <w:rPr>
+          <w:rFonts w:hint="eastAsia"/>
+        </w:rPr>
+        <w:t>默认输入可为空、</w:t>
+      </w:r>
+      <w:r>
+        <w:rPr>
+          <w:rFonts w:hint="eastAsia"/>
+        </w:rPr>
+        <w:t>null</w:t>
+      </w:r>
+      <w:r>
+        <w:rPr>
+          <w:rFonts w:hint="eastAsia"/>
+        </w:rPr>
+        <w:t>、或默认非空值【测试可做删除默认值操作、将默认值作为临界点考虑边界值做修改，如</w:t>
+      </w:r>
+      <w:r>
+        <w:rPr>
+          <w:rFonts w:hint="eastAsia"/>
+        </w:rPr>
+        <w:t>+1 -1</w:t>
+      </w:r>
+      <w:r>
+        <w:rPr>
+          <w:rFonts w:hint="eastAsia"/>
+        </w:rPr>
+        <w:t>，字符串头部、尾部修改替换……】</w:t>
+      </w:r>
+    </w:p>
+    <w:p>
+      <w:pPr>
+        <w:pStyle w:val="3"/>
+      </w:pPr>
+      <w:r>
+        <w:rPr>
+          <w:rFonts w:hint="eastAsia"/>
+        </w:rPr>
+        <w:t>输出指导输入选择</w:t>
+      </w:r>
+    </w:p>
+    <w:p>
+      <w:r>
+        <w:rPr>
+          <w:rFonts w:hint="eastAsia"/>
+        </w:rPr>
+        <w:t>输入值的属性【类型、长度、大小、值……】</w:t>
+      </w:r>
+    </w:p>
+    <w:p>
+      <w:pPr>
+        <w:pStyle w:val="a7"/>
+        <w:numPr>
+          <w:ilvl w:val="0"/>
+          <w:numId w:val="3"/>
+        </w:numPr>
+        <w:ind w:firstLineChars="0"/>
+      </w:pPr>
+      <w:r>
+        <w:rPr>
+          <w:rFonts w:hint="eastAsia"/>
+        </w:rPr>
+        <w:t>先明确自己希望软件会产生什么样的反应，然后确定哪些输入会引发相应输出，然后再测试中使用这些输入值。</w:t>
+      </w:r>
+    </w:p>
+    <w:p>
+      <w:pPr>
+        <w:pStyle w:val="a7"/>
+        <w:numPr>
+          <w:ilvl w:val="0"/>
+          <w:numId w:val="3"/>
+        </w:numPr>
+        <w:ind w:firstLineChars="0"/>
+      </w:pPr>
+      <w:r>
+        <w:rPr>
+          <w:rFonts w:hint="eastAsia"/>
+        </w:rPr>
+        <w:t>输出可分为合法输出、非法输出。测试人员必须把精力主要放在生成各种合法输出上，这样可以保证新增功能和场景都被测试到。</w:t>
+      </w:r>
+    </w:p>
+    <w:p>
+      <w:pPr>
+        <w:pStyle w:val="a7"/>
+        <w:numPr>
+          <w:ilvl w:val="0"/>
+          <w:numId w:val="3"/>
+        </w:numPr>
+        <w:ind w:firstLineChars="0"/>
+      </w:pPr>
+      <w:r>
+        <w:rPr>
+          <w:rFonts w:hint="eastAsia"/>
+        </w:rPr>
+        <w:t>可积极主动的从输出结果来思考整个问题，首先确定希望程序产生什么样的输出结果，然后考虑所有用户场景，看如何去生成期望的结果；或者先观察输出结果然后再选择新的输入，并保证新的输入是重新计算后的结果</w:t>
+      </w:r>
+      <w:r>
+        <w:rPr>
+          <w:rFonts w:hint="eastAsia"/>
+        </w:rPr>
+        <w:t>.</w:t>
+      </w:r>
+    </w:p>
+    <w:p>
+      <w:pPr>
+        <w:pStyle w:val="a7"/>
+        <w:numPr>
+          <w:ilvl w:val="0"/>
+          <w:numId w:val="3"/>
+        </w:numPr>
+        <w:ind w:firstLineChars="0"/>
+      </w:pPr>
+      <w:r>
+        <w:rPr>
+          <w:rFonts w:hint="eastAsia"/>
+        </w:rPr>
+        <w:t>软件在第一次输入测试时在未被初始化的状态下产生输出，第二次输入测试是在软件已被初始化的状态下产生输出；因此测试中应至少进行二次操作，确保软件功能的正确性。</w:t>
+      </w:r>
+    </w:p>
+    <w:p>
+      <w:pPr>
+        <w:pStyle w:val="a7"/>
+        <w:numPr>
+          <w:ilvl w:val="0"/>
+          <w:numId w:val="3"/>
+        </w:numPr>
+        <w:ind w:firstLineChars="0"/>
+      </w:pPr>
+      <w:r>
+        <w:rPr>
+          <w:rFonts w:hint="eastAsia"/>
+        </w:rPr>
+        <w:t>对软件中保存数据重复使用的情况，要做修改值再次验证，确保重新生成了新的数据。</w:t>
+      </w:r>
+    </w:p>
+    <w:p>
+      <w:pPr>
+        <w:pStyle w:val="a7"/>
+        <w:numPr>
+          <w:ilvl w:val="0"/>
+          <w:numId w:val="3"/>
+        </w:numPr>
+        <w:ind w:firstLineChars="0"/>
+      </w:pPr>
+      <w:r>
+        <w:rPr>
+          <w:rFonts w:hint="eastAsia"/>
+        </w:rPr>
+        <w:t>考虑输入时的状态，可能同一输入值在不同的状态下会产生不同的结果。</w:t>
+      </w:r>
+    </w:p>
+    <w:p>
+      <w:pPr>
+        <w:pStyle w:val="3"/>
+      </w:pPr>
+      <w:r>
+        <w:rPr>
+          <w:rFonts w:hint="eastAsia"/>
+        </w:rPr>
+        <w:t>软件状态</w:t>
+      </w:r>
+    </w:p>
+    <w:p>
+      <w:pPr>
+        <w:pStyle w:val="a7"/>
+        <w:numPr>
+          <w:ilvl w:val="0"/>
+          <w:numId w:val="3"/>
+        </w:numPr>
+        <w:ind w:firstLineChars="0"/>
+      </w:pPr>
+      <w:r>
+        <w:rPr>
+          <w:rFonts w:hint="eastAsia"/>
+        </w:rPr>
+        <w:t>软件的一个状态就是状态空间中的一个点，它由所有内部数据结构的取值来唯一确定。</w:t>
+      </w:r>
+    </w:p>
+    <w:p>
+      <w:pPr>
+        <w:pStyle w:val="a7"/>
+        <w:numPr>
+          <w:ilvl w:val="0"/>
+          <w:numId w:val="3"/>
+        </w:numPr>
+        <w:ind w:firstLineChars="0"/>
+      </w:pPr>
+      <w:r>
+        <w:rPr>
+          <w:rFonts w:hint="eastAsia"/>
+        </w:rPr>
+        <w:t>使用状态信息来帮助寻找相关的输入：测试输入的各种组合，如果两个或更多个输入在某种程度上是相关联的，那么他们应该放在一起测。</w:t>
+      </w:r>
+    </w:p>
+    <w:p>
+      <w:pPr>
+        <w:pStyle w:val="3"/>
+      </w:pPr>
+      <w:r>
+        <w:rPr>
+          <w:rFonts w:hint="eastAsia"/>
+        </w:rPr>
+        <w:lastRenderedPageBreak/>
+        <w:t>代码路径</w:t>
+      </w:r>
+    </w:p>
+    <w:p>
+      <w:r>
+        <w:rPr>
+          <w:rFonts w:hint="eastAsia"/>
+        </w:rPr>
+        <w:t>代码逻辑的分支</w:t>
+      </w:r>
+      <w:r>
+        <w:rPr>
+          <w:rFonts w:hint="eastAsia"/>
+        </w:rPr>
+        <w:t>if</w:t>
+      </w:r>
+      <w:r>
+        <w:rPr>
+          <w:rFonts w:hint="eastAsia"/>
+        </w:rPr>
+        <w:t>……</w:t>
+      </w:r>
+      <w:r>
+        <w:rPr>
+          <w:rFonts w:hint="eastAsia"/>
+        </w:rPr>
+        <w:t>else</w:t>
+      </w:r>
+      <w:r>
+        <w:rPr>
+          <w:rFonts w:hint="eastAsia"/>
+        </w:rPr>
+        <w:t>……</w:t>
+      </w:r>
+      <w:r>
+        <w:rPr>
+          <w:rFonts w:hint="eastAsia"/>
+        </w:rPr>
+        <w:t xml:space="preserve"> case</w:t>
+      </w:r>
+      <w:r>
+        <w:rPr>
+          <w:rFonts w:hint="eastAsia"/>
+        </w:rPr>
+        <w:t>……</w:t>
+      </w:r>
+      <w:r>
+        <w:rPr>
+          <w:rFonts w:hint="eastAsia"/>
+        </w:rPr>
+        <w:t xml:space="preserve">switch </w:t>
+      </w:r>
+      <w:r>
+        <w:rPr>
+          <w:rFonts w:hint="eastAsia"/>
+        </w:rPr>
+        <w:t>循环语句</w:t>
+      </w:r>
+    </w:p>
+    <w:p>
+      <w:pPr>
+        <w:pStyle w:val="3"/>
+      </w:pPr>
+      <w:r>
+        <w:rPr>
+          <w:rFonts w:hint="eastAsia"/>
+        </w:rPr>
+        <w:t>用户数据</w:t>
+      </w:r>
+    </w:p>
+    <w:p>
+      <w:pPr>
+        <w:pStyle w:val="3"/>
+      </w:pPr>
+      <w:r>
+        <w:rPr>
+          <w:rFonts w:hint="eastAsia"/>
+        </w:rPr>
+        <w:t>运行环境</w:t>
+      </w:r>
+    </w:p>
+    <w:p>
+      <w:r>
+        <w:rPr>
+          <w:rFonts w:hint="eastAsia"/>
+        </w:rPr>
+        <w:t>包括操作系统、驱动程序、文件、配置、网络】带宽</w:t>
       </w:r>
     </w:p>
     <w:p>
@@ -354,71 +1452,495 @@
         <w:rPr>
           <w:rFonts w:hint="eastAsia"/>
         </w:rPr>
-        <w:t>用户输入</w:t>
-      </w:r>
-    </w:p>
-    <w:p>
-      <w:r>
-        <w:rPr>
-          <w:rFonts w:hint="eastAsia"/>
-        </w:rPr>
-        <w:t>输入者的是由环境产生的一种刺激，该刺激导致被测试的应用程序有所响应。输入必须导致软件执行某些代码，并以某种方式作出反应。</w:t>
-      </w:r>
-    </w:p>
-    <w:p>
-      <w:r>
-        <w:rPr>
-          <w:rFonts w:hint="eastAsia"/>
-        </w:rPr>
-        <w:t>影响因素：</w:t>
-      </w:r>
-    </w:p>
-    <w:p>
-      <w:pPr>
-        <w:pStyle w:val="a7"/>
-        <w:numPr>
-          <w:ilvl w:val="0"/>
-          <w:numId w:val="2"/>
-        </w:numPr>
-        <w:ind w:firstLineChars="0"/>
-      </w:pPr>
-      <w:r>
-        <w:rPr>
-          <w:rFonts w:hint="eastAsia"/>
-        </w:rPr>
-        <w:t>各种输入之间的相互影响（单个输入、组合输入）</w:t>
-      </w:r>
-    </w:p>
-    <w:p>
-      <w:pPr>
-        <w:pStyle w:val="a7"/>
-        <w:numPr>
-          <w:ilvl w:val="0"/>
-          <w:numId w:val="2"/>
-        </w:numPr>
-        <w:ind w:firstLineChars="0"/>
-      </w:pPr>
-      <w:r>
-        <w:rPr>
-          <w:rFonts w:hint="eastAsia"/>
-        </w:rPr>
-        <w:t>输入顺序的影响，枚举所有可能的恰当的顺序</w:t>
-      </w:r>
-    </w:p>
-    <w:p>
-      <w:pPr>
-        <w:pStyle w:val="a7"/>
-        <w:numPr>
-          <w:ilvl w:val="0"/>
-          <w:numId w:val="2"/>
-        </w:numPr>
-        <w:ind w:firstLineChars="0"/>
-      </w:pPr>
-      <w:r>
-        <w:rPr>
-          <w:rFonts w:hint="eastAsia"/>
-        </w:rPr>
-        <w:t>软件接收输入后会执行的四个基本任务：接收输入、产生输出、存储数据和进行运算。</w:t>
+        <w:t>全局探索式测试</w:t>
+      </w:r>
+    </w:p>
+    <w:p>
+      <w:r>
+        <w:rPr>
+          <w:rFonts w:hint="eastAsia"/>
+        </w:rPr>
+        <w:t>类比游客旅游</w:t>
+      </w:r>
+      <w:r>
+        <w:t>—</w:t>
+      </w:r>
+      <w:r>
+        <w:rPr>
+          <w:rFonts w:hint="eastAsia"/>
+        </w:rPr>
+        <w:t>漫游测试法。</w:t>
+      </w:r>
+    </w:p>
+    <w:p>
+      <w:r>
+        <w:rPr>
+          <w:rFonts w:hint="eastAsia"/>
+        </w:rPr>
+        <w:t>商业区：代码的启动关闭接口，主要实现的功能（包装盒上的那些特性）</w:t>
+      </w:r>
+    </w:p>
+    <w:p>
+      <w:pPr>
+        <w:pStyle w:val="a7"/>
+        <w:numPr>
+          <w:ilvl w:val="0"/>
+          <w:numId w:val="5"/>
+        </w:numPr>
+        <w:ind w:firstLineChars="0"/>
+      </w:pPr>
+      <w:r>
+        <w:rPr>
+          <w:rFonts w:hint="eastAsia"/>
+        </w:rPr>
+        <w:t>指南测试法：产品说明书</w:t>
+      </w:r>
+    </w:p>
+    <w:p>
+      <w:pPr>
+        <w:pStyle w:val="a7"/>
+        <w:numPr>
+          <w:ilvl w:val="0"/>
+          <w:numId w:val="4"/>
+        </w:numPr>
+        <w:ind w:firstLineChars="0"/>
+      </w:pPr>
+      <w:r>
+        <w:rPr>
+          <w:rFonts w:hint="eastAsia"/>
+        </w:rPr>
+        <w:t>卖点测试，质疑测试：想象你是软件的销售人员，有一个可能随意打断你的演讲的客户提问“如果怎样操作会怎样？想要怎样的结果应该怎样操作？</w:t>
+      </w:r>
+    </w:p>
+    <w:p>
+      <w:pPr>
+        <w:pStyle w:val="a7"/>
+        <w:numPr>
+          <w:ilvl w:val="0"/>
+          <w:numId w:val="4"/>
+        </w:numPr>
+        <w:ind w:firstLineChars="0"/>
+      </w:pPr>
+      <w:r>
+        <w:rPr>
+          <w:rFonts w:hint="eastAsia"/>
+        </w:rPr>
+        <w:t>地标测试法：列出软件的关键特性，确定他们之间的顺序，然后从一个地标执行到另一个地标来探索应用程序，直到访问了列表中的所有地标，在测试过程中，需要记录已经使用过哪些地标，并创建一个地标覆盖图来标识工作的进度。</w:t>
+      </w:r>
+    </w:p>
+    <w:p>
+      <w:pPr>
+        <w:pStyle w:val="a7"/>
+        <w:numPr>
+          <w:ilvl w:val="0"/>
+          <w:numId w:val="4"/>
+        </w:numPr>
+        <w:ind w:firstLineChars="0"/>
+      </w:pPr>
+      <w:r>
+        <w:rPr>
+          <w:rFonts w:hint="eastAsia"/>
+        </w:rPr>
+        <w:t>极限测试法：以某种输入方式、数据使得软件达到最大的运算能力，所做的操作不一定有实际意义，但都是在软件允许的范围内。</w:t>
+      </w:r>
+    </w:p>
+    <w:p>
+      <w:pPr>
+        <w:pStyle w:val="a7"/>
+        <w:numPr>
+          <w:ilvl w:val="0"/>
+          <w:numId w:val="4"/>
+        </w:numPr>
+        <w:ind w:firstLineChars="0"/>
+      </w:pPr>
+      <w:r>
+        <w:rPr>
+          <w:rFonts w:hint="eastAsia"/>
+        </w:rPr>
+        <w:t>快递测试法：跟随某一测试数据的周转流程，在各个阶段的展示作用，专注于数据</w:t>
+      </w:r>
+    </w:p>
+    <w:p>
+      <w:pPr>
+        <w:pStyle w:val="a7"/>
+        <w:numPr>
+          <w:ilvl w:val="0"/>
+          <w:numId w:val="4"/>
+        </w:numPr>
+        <w:ind w:firstLineChars="0"/>
+      </w:pPr>
+      <w:r>
+        <w:rPr>
+          <w:rFonts w:hint="eastAsia"/>
+        </w:rPr>
+        <w:t>深夜测试：软件的启动、停止、最后的数据备份归档、维护</w:t>
+      </w:r>
+    </w:p>
+    <w:p>
+      <w:pPr>
+        <w:pStyle w:val="a7"/>
+        <w:numPr>
+          <w:ilvl w:val="0"/>
+          <w:numId w:val="4"/>
+        </w:numPr>
+        <w:ind w:firstLineChars="0"/>
+      </w:pPr>
+      <w:r>
+        <w:rPr>
+          <w:rFonts w:hint="eastAsia"/>
+        </w:rPr>
+        <w:t>遍历测试法：选定某一目标，使用可以发现的最短路径来访问包含的所有对象。</w:t>
+      </w:r>
+    </w:p>
+    <w:p>
+      <w:r>
+        <w:rPr>
+          <w:rFonts w:hint="eastAsia"/>
+        </w:rPr>
+        <w:t>历史区：历史遗留的代码，特性功能。缺陷修复代码</w:t>
+      </w:r>
+    </w:p>
+    <w:p>
+      <w:pPr>
+        <w:pStyle w:val="a7"/>
+        <w:numPr>
+          <w:ilvl w:val="0"/>
+          <w:numId w:val="6"/>
+        </w:numPr>
+        <w:ind w:firstLineChars="0"/>
+      </w:pPr>
+      <w:r>
+        <w:rPr>
+          <w:rFonts w:hint="eastAsia"/>
+        </w:rPr>
+        <w:t>恶邻测试法：把缺陷数目同产品特性联系起来，可以跟踪究竟在哪些地方会出现产品缺陷，产品缺陷的地方应反复测试，还应该对临近功能使用遍历测试法进行测试。</w:t>
+      </w:r>
+    </w:p>
+    <w:p>
+      <w:pPr>
+        <w:pStyle w:val="a7"/>
+        <w:numPr>
+          <w:ilvl w:val="0"/>
+          <w:numId w:val="6"/>
+        </w:numPr>
+        <w:ind w:firstLineChars="0"/>
+      </w:pPr>
+      <w:r>
+        <w:rPr>
+          <w:rFonts w:hint="eastAsia"/>
+        </w:rPr>
+        <w:t>古董测试：旧代码放入新的功能后可能导致问题。</w:t>
+      </w:r>
+    </w:p>
+    <w:p>
+      <w:pPr>
+        <w:pStyle w:val="a7"/>
+        <w:numPr>
+          <w:ilvl w:val="0"/>
+          <w:numId w:val="6"/>
+        </w:numPr>
+        <w:ind w:firstLineChars="0"/>
+      </w:pPr>
+      <w:r>
+        <w:rPr>
+          <w:rFonts w:hint="eastAsia"/>
+        </w:rPr>
+        <w:t>上一版测试：对新旧版本功能特性的更新或删除，着重测试确保产品没有遗漏必需的功能。</w:t>
+      </w:r>
+    </w:p>
+    <w:p>
+      <w:r>
+        <w:rPr>
+          <w:rFonts w:hint="eastAsia"/>
+        </w:rPr>
+        <w:t>娱乐区测试</w:t>
+      </w:r>
+    </w:p>
+    <w:p>
+      <w:pPr>
+        <w:pStyle w:val="a7"/>
+        <w:numPr>
+          <w:ilvl w:val="0"/>
+          <w:numId w:val="7"/>
+        </w:numPr>
+        <w:ind w:firstLineChars="0"/>
+      </w:pPr>
+      <w:r>
+        <w:rPr>
+          <w:rFonts w:hint="eastAsia"/>
+        </w:rPr>
+        <w:t>页面布局、文本格式化、背景或模板修改等辅助特性，美化样式方面。</w:t>
+      </w:r>
+    </w:p>
+    <w:p>
+      <w:pPr>
+        <w:pStyle w:val="a7"/>
+        <w:numPr>
+          <w:ilvl w:val="0"/>
+          <w:numId w:val="7"/>
+        </w:numPr>
+        <w:ind w:firstLineChars="0"/>
+      </w:pPr>
+      <w:r>
+        <w:rPr>
+          <w:rFonts w:hint="eastAsia"/>
+        </w:rPr>
+        <w:t>配角测试法：临近主要功能的地方</w:t>
+      </w:r>
+    </w:p>
+    <w:p>
+      <w:r>
+        <w:rPr>
+          <w:rFonts w:hint="eastAsia"/>
+        </w:rPr>
+        <w:t>旅游区：某些对新用户有吸引力的功能，然而老用户不再使用。</w:t>
+      </w:r>
+    </w:p>
+    <w:p>
+      <w:pPr>
+        <w:pStyle w:val="a7"/>
+        <w:numPr>
+          <w:ilvl w:val="0"/>
+          <w:numId w:val="8"/>
+        </w:numPr>
+        <w:ind w:firstLineChars="0"/>
+      </w:pPr>
+      <w:r>
+        <w:rPr>
+          <w:rFonts w:hint="eastAsia"/>
+        </w:rPr>
+        <w:t>特性之间的相互作用：</w:t>
+      </w:r>
+      <w:r>
+        <w:rPr>
+          <w:rFonts w:hint="eastAsia"/>
+        </w:rPr>
+        <w:t>1.</w:t>
+      </w:r>
+      <w:r>
+        <w:rPr>
+          <w:rFonts w:hint="eastAsia"/>
+        </w:rPr>
+        <w:t>有关输入的问题，这两个特性会不会处理同一个输入；</w:t>
+      </w:r>
+      <w:r>
+        <w:rPr>
+          <w:rFonts w:hint="eastAsia"/>
+        </w:rPr>
+        <w:t>2.</w:t>
+      </w:r>
+      <w:r>
+        <w:rPr>
+          <w:rFonts w:hint="eastAsia"/>
+        </w:rPr>
+        <w:t>有关输出的问题，这两个特性是否在可见的用户界面上操作同一块区域，他们会产生同一个输出吗？；</w:t>
+      </w:r>
+      <w:r>
+        <w:rPr>
+          <w:rFonts w:hint="eastAsia"/>
+        </w:rPr>
+        <w:t>3.</w:t>
+      </w:r>
+      <w:r>
+        <w:rPr>
+          <w:rFonts w:hint="eastAsia"/>
+        </w:rPr>
+        <w:t>有关数据的问题，这两个特性会操作其共享的一些内部数据？是读取共享数据还是修改？；</w:t>
+      </w:r>
+      <w:r>
+        <w:rPr>
+          <w:rFonts w:hint="eastAsia"/>
+        </w:rPr>
+        <w:t>4.</w:t>
+      </w:r>
+      <w:r>
+        <w:rPr>
+          <w:rFonts w:hint="eastAsia"/>
+        </w:rPr>
+        <w:t>有相互作用的两个特性，两个功能就会有交互，要放在一起测试。</w:t>
+      </w:r>
+    </w:p>
+    <w:p>
+      <w:pPr>
+        <w:pStyle w:val="a7"/>
+        <w:numPr>
+          <w:ilvl w:val="0"/>
+          <w:numId w:val="8"/>
+        </w:numPr>
+        <w:ind w:firstLineChars="0"/>
+      </w:pPr>
+      <w:r>
+        <w:rPr>
+          <w:rFonts w:hint="eastAsia"/>
+        </w:rPr>
+        <w:t>收藏家测试法：手机软件的输出，收集的越多越好，测试人员要到达所有可到达的地方并把观察到的输出结果记录下来。</w:t>
+      </w:r>
+    </w:p>
+    <w:p>
+      <w:pPr>
+        <w:pStyle w:val="a7"/>
+        <w:numPr>
+          <w:ilvl w:val="0"/>
+          <w:numId w:val="8"/>
+        </w:numPr>
+        <w:ind w:firstLineChars="0"/>
+      </w:pPr>
+      <w:r>
+        <w:rPr>
+          <w:rFonts w:hint="eastAsia"/>
+        </w:rPr>
+        <w:t>长路径测试法：到达目的地之前尽量多的在应用程序中穿行，选择长路径，把那个埋在应用程序最深处的界面作为测试目标。</w:t>
+      </w:r>
+    </w:p>
+    <w:p>
+      <w:pPr>
+        <w:pStyle w:val="a7"/>
+        <w:numPr>
+          <w:ilvl w:val="0"/>
+          <w:numId w:val="8"/>
+        </w:numPr>
+        <w:ind w:firstLineChars="0"/>
+      </w:pPr>
+      <w:r>
+        <w:rPr>
+          <w:rFonts w:hint="eastAsia"/>
+        </w:rPr>
+        <w:lastRenderedPageBreak/>
+        <w:t>超模测试法：只看表面，图形界面的按钮控件与期望是否相符合。</w:t>
+      </w:r>
+    </w:p>
+    <w:p>
+      <w:pPr>
+        <w:pStyle w:val="a7"/>
+        <w:numPr>
+          <w:ilvl w:val="0"/>
+          <w:numId w:val="8"/>
+        </w:numPr>
+        <w:ind w:firstLineChars="0"/>
+      </w:pPr>
+      <w:r>
+        <w:rPr>
+          <w:rFonts w:hint="eastAsia"/>
+        </w:rPr>
+        <w:t>测一送一：同时运行同一应用程序的多个拷贝的情况。</w:t>
+      </w:r>
+    </w:p>
+    <w:p>
+      <w:pPr>
+        <w:pStyle w:val="a7"/>
+        <w:numPr>
+          <w:ilvl w:val="0"/>
+          <w:numId w:val="8"/>
+        </w:numPr>
+        <w:ind w:firstLineChars="0"/>
+      </w:pPr>
+      <w:r>
+        <w:rPr>
+          <w:rFonts w:hint="eastAsia"/>
+        </w:rPr>
+        <w:t>取消测试法：寻找软件中的耗时操作，在程序正在加载过程中，点击取消退出、或者强制停止操作。或者在软件处理某一请求时，开始另一个同样的操作。</w:t>
+      </w:r>
+    </w:p>
+    <w:p>
+      <w:pPr>
+        <w:pStyle w:val="a7"/>
+        <w:numPr>
+          <w:ilvl w:val="0"/>
+          <w:numId w:val="8"/>
+        </w:numPr>
+        <w:ind w:firstLineChars="0"/>
+      </w:pPr>
+      <w:r>
+        <w:rPr>
+          <w:rFonts w:hint="eastAsia"/>
+        </w:rPr>
+        <w:t>懒汉测试法：测试软件中，接收所有默认值，保持输入字段继续为空，表单中尽可能少填数据，尽可能的选择容易的操作走完整个流程。</w:t>
+      </w:r>
+    </w:p>
+    <w:p>
+      <w:pPr>
+        <w:pStyle w:val="a7"/>
+        <w:numPr>
+          <w:ilvl w:val="0"/>
+          <w:numId w:val="8"/>
+        </w:numPr>
+        <w:ind w:firstLineChars="0"/>
+      </w:pPr>
+      <w:r>
+        <w:rPr>
+          <w:rFonts w:hint="eastAsia"/>
+        </w:rPr>
+        <w:t>破坏者：强迫软件做一些操作；掌握软件完成操作必须使用的资源；在不同程度上移除那些资源或限制那些资源。</w:t>
+      </w:r>
+    </w:p>
+    <w:p>
+      <w:pPr>
+        <w:pStyle w:val="a7"/>
+        <w:numPr>
+          <w:ilvl w:val="0"/>
+          <w:numId w:val="8"/>
+        </w:numPr>
+        <w:ind w:firstLineChars="0"/>
+      </w:pPr>
+      <w:r>
+        <w:rPr>
+          <w:rFonts w:hint="eastAsia"/>
+        </w:rPr>
+        <w:t>反叛测试：逆向测试法</w:t>
+      </w:r>
+      <w:r>
+        <w:t>—</w:t>
+      </w:r>
+      <w:r>
+        <w:rPr>
+          <w:rFonts w:hint="eastAsia"/>
+        </w:rPr>
+        <w:t>输入一些不可能的值，测试软件的错误处理能力；歹徒测试法</w:t>
+      </w:r>
+      <w:r>
+        <w:t>—</w:t>
+      </w:r>
+      <w:r>
+        <w:rPr>
+          <w:rFonts w:hint="eastAsia"/>
+        </w:rPr>
+        <w:t>使软件报错，记录错误的信息；错误测试法</w:t>
+      </w:r>
+      <w:r>
+        <w:t>—</w:t>
+      </w:r>
+      <w:r>
+        <w:rPr>
+          <w:rFonts w:hint="eastAsia"/>
+        </w:rPr>
+        <w:t>以错误的顺序操作流程（购物车为空时区结算）</w:t>
+      </w:r>
+    </w:p>
+    <w:p>
+      <w:pPr>
+        <w:pStyle w:val="a7"/>
+        <w:numPr>
+          <w:ilvl w:val="0"/>
+          <w:numId w:val="8"/>
+        </w:numPr>
+        <w:ind w:firstLineChars="0"/>
+      </w:pPr>
+      <w:r>
+        <w:rPr>
+          <w:rFonts w:hint="eastAsia"/>
+        </w:rPr>
+        <w:t>强迫症测试法：对软件的一个功能进行重复操作</w:t>
+      </w:r>
+    </w:p>
+    <w:p>
+      <w:pPr>
+        <w:pStyle w:val="2"/>
+      </w:pPr>
+      <w:r>
+        <w:rPr>
+          <w:rFonts w:hint="eastAsia"/>
+        </w:rPr>
+        <w:t>基于场景的探索式测试</w:t>
       </w:r>
     </w:p>
     <w:p>
@@ -429,156 +1951,127 @@
         <w:rPr>
           <w:rFonts w:hint="eastAsia"/>
         </w:rPr>
-        <w:t>合法、非法输入</w:t>
-      </w:r>
-    </w:p>
-    <w:p>
-      <w:pPr>
-        <w:pStyle w:val="a7"/>
-        <w:numPr>
-          <w:ilvl w:val="0"/>
-          <w:numId w:val="2"/>
-        </w:numPr>
-        <w:ind w:firstLineChars="0"/>
-      </w:pPr>
-      <w:r>
-        <w:rPr>
-          <w:rFonts w:hint="eastAsia"/>
-        </w:rPr>
-        <w:t>合法输入、非法输入：开发人员会忽视、不喜欢编写错误处理代码，因此测试应该重视对非法输入的地方的测试。</w:t>
-      </w:r>
-    </w:p>
-    <w:p>
-      <w:pPr>
-        <w:pStyle w:val="a7"/>
-        <w:numPr>
-          <w:ilvl w:val="0"/>
-          <w:numId w:val="2"/>
-        </w:numPr>
-        <w:ind w:firstLineChars="0"/>
-      </w:pPr>
-      <w:r>
-        <w:rPr>
-          <w:rFonts w:hint="eastAsia"/>
-        </w:rPr>
-        <w:t>错误处理的三种方式（开发人员）：输入筛选器、输入检查、使用异常。</w:t>
-      </w:r>
-    </w:p>
-    <w:p>
-      <w:pPr>
-        <w:pStyle w:val="a7"/>
-        <w:numPr>
-          <w:ilvl w:val="0"/>
-          <w:numId w:val="2"/>
-        </w:numPr>
-        <w:ind w:firstLineChars="0"/>
-      </w:pPr>
-      <w:r>
-        <w:rPr>
-          <w:rFonts w:hint="eastAsia"/>
-        </w:rPr>
-        <w:t>输入筛选器：</w:t>
-      </w:r>
-      <w:r>
-        <w:rPr>
-          <w:rFonts w:hint="eastAsia"/>
-        </w:rPr>
-        <w:t xml:space="preserve">1 </w:t>
-      </w:r>
-      <w:r>
-        <w:rPr>
-          <w:rFonts w:hint="eastAsia"/>
-        </w:rPr>
-        <w:t>开发人员可能对合法、非法输入值判断错误，漏掉一个非法值或把一个合法输入值归为非法都是非常严重的问题。</w:t>
-      </w:r>
-      <w:r>
-        <w:rPr>
-          <w:rFonts w:hint="eastAsia"/>
-        </w:rPr>
-        <w:t xml:space="preserve">2 </w:t>
-      </w:r>
-      <w:r>
-        <w:rPr>
-          <w:rFonts w:hint="eastAsia"/>
-        </w:rPr>
-        <w:t>是否可以绕过屏蔽器【使用某种方法可以让输入值进入系统，或者输入值进入系统后还可以修改】。</w:t>
-      </w:r>
-    </w:p>
-    <w:p>
-      <w:pPr>
-        <w:pStyle w:val="a7"/>
-        <w:numPr>
-          <w:ilvl w:val="0"/>
-          <w:numId w:val="2"/>
-        </w:numPr>
-        <w:ind w:firstLineChars="0"/>
-      </w:pPr>
-      <w:r>
-        <w:rPr>
-          <w:rFonts w:hint="eastAsia"/>
-        </w:rPr>
-        <w:t>输入检查：</w:t>
-      </w:r>
-      <w:r>
-        <w:rPr>
-          <w:rFonts w:hint="eastAsia"/>
-        </w:rPr>
-        <w:t>if</w:t>
-      </w:r>
-      <w:r>
-        <w:rPr>
-          <w:rFonts w:hint="eastAsia"/>
-        </w:rPr>
-        <w:t>……</w:t>
-      </w:r>
-      <w:r>
-        <w:rPr>
-          <w:rFonts w:hint="eastAsia"/>
-        </w:rPr>
-        <w:t>else</w:t>
-      </w:r>
-      <w:r>
-        <w:rPr>
-          <w:rFonts w:hint="eastAsia"/>
-        </w:rPr>
-        <w:t>……</w:t>
-      </w:r>
-      <w:r>
-        <w:rPr>
-          <w:rFonts w:hint="eastAsia"/>
-        </w:rPr>
-        <w:t xml:space="preserve"> </w:t>
-      </w:r>
-      <w:r>
-        <w:rPr>
-          <w:rFonts w:hint="eastAsia"/>
-        </w:rPr>
-        <w:t>测试时应重点检查显示的错误信息【信息会显示当前输入值被认定非法的根本原因、如何修改让他变成合法输入值，如此可提供更多的测试数据选择】</w:t>
-      </w:r>
-    </w:p>
-    <w:p>
-      <w:pPr>
-        <w:pStyle w:val="a7"/>
-        <w:numPr>
-          <w:ilvl w:val="0"/>
-          <w:numId w:val="2"/>
-        </w:numPr>
-        <w:ind w:firstLineChars="0"/>
-      </w:pPr>
-      <w:r>
-        <w:rPr>
-          <w:rFonts w:hint="eastAsia"/>
-        </w:rPr>
-        <w:t>异常处理：错误信息提示的一般比较笼统，测试时对于异常提示可以继续使用刚才引发的异常输入数据，或稍作修改看是否会导致出错，或尝试其他一些会调用该函数的测试用例</w:t>
-      </w:r>
-      <w:r>
-        <w:t>—</w:t>
-      </w:r>
-      <w:r>
-        <w:rPr>
-          <w:rFonts w:hint="eastAsia"/>
-        </w:rPr>
-        <w:t>查看结果【接连不断的引发异常很可能会让程序彻底失效】</w:t>
+        <w:t>场景</w:t>
+      </w:r>
+    </w:p>
+    <w:p>
+      <w:pPr>
+        <w:pStyle w:val="a7"/>
+        <w:numPr>
+          <w:ilvl w:val="0"/>
+          <w:numId w:val="9"/>
+        </w:numPr>
+        <w:ind w:firstLineChars="0"/>
+      </w:pPr>
+      <w:r>
+        <w:rPr>
+          <w:rFonts w:hint="eastAsia"/>
+        </w:rPr>
+        <w:t>讲述用户故事</w:t>
+      </w:r>
+      <w:r>
+        <w:rPr>
+          <w:rFonts w:hint="eastAsia"/>
+        </w:rPr>
+        <w:t>：</w:t>
+      </w:r>
+      <w:r>
+        <w:rPr>
+          <w:rFonts w:hint="eastAsia"/>
+        </w:rPr>
+        <w:t>“用户输入他的银行信息”</w:t>
+      </w:r>
+      <w:r>
+        <w:rPr>
+          <w:rFonts w:hint="eastAsia"/>
+        </w:rPr>
+        <w:t>==</w:t>
+      </w:r>
+      <w:r>
+        <w:rPr>
+          <w:rFonts w:hint="eastAsia"/>
+        </w:rPr>
+        <w:t>》“用户单击某输入框”，把场景细化成适当的测试用例</w:t>
+      </w:r>
+    </w:p>
+    <w:p>
+      <w:pPr>
+        <w:pStyle w:val="a7"/>
+        <w:numPr>
+          <w:ilvl w:val="0"/>
+          <w:numId w:val="9"/>
+        </w:numPr>
+        <w:ind w:firstLineChars="0"/>
+      </w:pPr>
+      <w:r>
+        <w:rPr>
+          <w:rFonts w:hint="eastAsia"/>
+        </w:rPr>
+        <w:t>描述需求</w:t>
+      </w:r>
+    </w:p>
+    <w:p>
+      <w:pPr>
+        <w:pStyle w:val="a7"/>
+        <w:numPr>
+          <w:ilvl w:val="0"/>
+          <w:numId w:val="9"/>
+        </w:numPr>
+        <w:ind w:firstLineChars="0"/>
+      </w:pPr>
+      <w:r>
+        <w:rPr>
+          <w:rFonts w:hint="eastAsia"/>
+        </w:rPr>
+        <w:t>演示产品功能</w:t>
+      </w:r>
+    </w:p>
+    <w:p>
+      <w:pPr>
+        <w:pStyle w:val="a7"/>
+        <w:numPr>
+          <w:ilvl w:val="0"/>
+          <w:numId w:val="9"/>
+        </w:numPr>
+        <w:ind w:firstLineChars="0"/>
+      </w:pPr>
+      <w:r>
+        <w:rPr>
+          <w:rFonts w:hint="eastAsia"/>
+        </w:rPr>
+        <w:t>演示集成场景</w:t>
+      </w:r>
+    </w:p>
+    <w:p>
+      <w:pPr>
+        <w:pStyle w:val="a7"/>
+        <w:numPr>
+          <w:ilvl w:val="0"/>
+          <w:numId w:val="9"/>
+        </w:numPr>
+        <w:ind w:firstLineChars="0"/>
+      </w:pPr>
+      <w:r>
+        <w:rPr>
+          <w:rFonts w:hint="eastAsia"/>
+        </w:rPr>
+        <w:t>描述设置和安装</w:t>
+      </w:r>
+    </w:p>
+    <w:p>
+      <w:pPr>
+        <w:pStyle w:val="a7"/>
+        <w:numPr>
+          <w:ilvl w:val="0"/>
+          <w:numId w:val="9"/>
+        </w:numPr>
+        <w:ind w:firstLineChars="0"/>
+      </w:pPr>
+      <w:r>
+        <w:rPr>
+          <w:rFonts w:hint="eastAsia"/>
+        </w:rPr>
+        <w:t>描述警告和出错情形</w:t>
       </w:r>
     </w:p>
     <w:p>
@@ -589,1163 +2082,131 @@
         <w:rPr>
           <w:rFonts w:hint="eastAsia"/>
         </w:rPr>
-        <w:t>常规输入、非常规输入</w:t>
-      </w:r>
-    </w:p>
-    <w:p>
-      <w:r>
-        <w:rPr>
-          <w:rFonts w:hint="eastAsia"/>
-        </w:rPr>
-        <w:t>常规输入：正常合法的开发人员能够考虑到的输入；非常规输入：特殊字符【比如</w:t>
-      </w:r>
-      <w:r>
-        <w:rPr>
-          <w:rFonts w:hint="eastAsia"/>
-        </w:rPr>
-        <w:t>Windows</w:t>
-      </w:r>
-      <w:r>
-        <w:rPr>
-          <w:rFonts w:hint="eastAsia"/>
-        </w:rPr>
-        <w:t>的特殊键</w:t>
-      </w:r>
-      <w:r>
-        <w:rPr>
-          <w:rFonts w:hint="eastAsia"/>
-        </w:rPr>
-        <w:t>esc</w:t>
-      </w:r>
-      <w:r>
-        <w:rPr>
-          <w:rFonts w:hint="eastAsia"/>
-        </w:rPr>
-        <w:t>、</w:t>
-      </w:r>
-      <w:r>
-        <w:rPr>
-          <w:rFonts w:hint="eastAsia"/>
-        </w:rPr>
-        <w:t>shift</w:t>
-      </w:r>
-      <w:r>
-        <w:rPr>
-          <w:rFonts w:hint="eastAsia"/>
-        </w:rPr>
-        <w:t>、</w:t>
-      </w:r>
-      <w:r>
-        <w:rPr>
-          <w:rFonts w:hint="eastAsia"/>
-        </w:rPr>
-        <w:t>alt</w:t>
-      </w:r>
-      <w:r>
-        <w:rPr>
-          <w:rFonts w:hint="eastAsia"/>
-        </w:rPr>
-        <w:t>、</w:t>
-      </w:r>
-      <w:r>
-        <w:rPr>
-          <w:rFonts w:hint="eastAsia"/>
-        </w:rPr>
-        <w:t>ctrl</w:t>
-      </w:r>
-      <w:r>
-        <w:rPr>
-          <w:rFonts w:hint="eastAsia"/>
-        </w:rPr>
-        <w:t>、</w:t>
-      </w:r>
-      <w:r>
-        <w:rPr>
-          <w:rFonts w:hint="eastAsia"/>
-        </w:rPr>
-        <w:t>enter</w:t>
-      </w:r>
-      <w:r>
-        <w:rPr>
-          <w:rFonts w:hint="eastAsia"/>
-        </w:rPr>
-        <w:t>等，系统保留词，可针对不同操作系统、浏览器、编程语言、运行环境考虑】</w:t>
-      </w:r>
-    </w:p>
-    <w:p>
-      <w:pPr>
-        <w:pStyle w:val="3"/>
-      </w:pPr>
-      <w:r>
-        <w:rPr>
-          <w:rFonts w:hint="eastAsia"/>
-        </w:rPr>
-        <w:t>默认输入、用户提供的输入</w:t>
-      </w:r>
-    </w:p>
-    <w:p>
-      <w:r>
-        <w:rPr>
-          <w:rFonts w:hint="eastAsia"/>
-        </w:rPr>
-        <w:t>默认输入可为空、</w:t>
-      </w:r>
-      <w:r>
-        <w:rPr>
-          <w:rFonts w:hint="eastAsia"/>
-        </w:rPr>
-        <w:t>null</w:t>
-      </w:r>
-      <w:r>
-        <w:rPr>
-          <w:rFonts w:hint="eastAsia"/>
-        </w:rPr>
-        <w:t>、或默认非空值【测试可做删除默认值操作、将默认值作为临界点考虑边界值做修改，如</w:t>
-      </w:r>
-      <w:r>
-        <w:rPr>
-          <w:rFonts w:hint="eastAsia"/>
-        </w:rPr>
-        <w:t>+1 -1</w:t>
-      </w:r>
-      <w:r>
-        <w:rPr>
-          <w:rFonts w:hint="eastAsia"/>
-        </w:rPr>
-        <w:t>，字符串头部、尾部修改替换……】</w:t>
-      </w:r>
-    </w:p>
-    <w:p>
-      <w:pPr>
-        <w:pStyle w:val="3"/>
+        <w:t>场景操作引入变化</w:t>
+      </w:r>
+    </w:p>
+    <w:p>
+      <w:r>
+        <w:rPr>
+          <w:rFonts w:hint="eastAsia"/>
+        </w:rPr>
+        <w:t>插入步骤：给场景增加额外的步骤可以使他们更加多样化，从而测试更多功能。</w:t>
+      </w:r>
+      <w:r>
+        <w:rPr>
+          <w:rFonts w:hint="eastAsia"/>
+        </w:rPr>
+        <w:t>但不改变场景的核心目标</w:t>
+      </w:r>
+    </w:p>
+    <w:p>
+      <w:r>
+        <w:rPr>
+          <w:rFonts w:hint="eastAsia"/>
+        </w:rPr>
+        <w:tab/>
+      </w:r>
+      <w:r>
+        <w:rPr>
+          <w:rFonts w:hint="eastAsia"/>
+        </w:rPr>
+        <w:t>增加更多数据：如场景要求增加</w:t>
+      </w:r>
+      <w:r>
+        <w:rPr>
+          <w:rFonts w:hint="eastAsia"/>
+        </w:rPr>
+        <w:t>10</w:t>
+      </w:r>
+      <w:r>
+        <w:rPr>
+          <w:rFonts w:hint="eastAsia"/>
+        </w:rPr>
+        <w:t>条数据，测试应该提高到</w:t>
+      </w:r>
+      <w:r>
+        <w:rPr>
+          <w:rFonts w:hint="eastAsia"/>
+        </w:rPr>
+        <w:t>20-30</w:t>
+      </w:r>
+      <w:r>
+        <w:rPr>
+          <w:rFonts w:hint="eastAsia"/>
+        </w:rPr>
+        <w:t>；应该提醒自己“这个场景用到那些数据？怎样有意义的增加测试所使用的数据？”</w:t>
+      </w:r>
+    </w:p>
+    <w:p>
+      <w:r>
+        <w:rPr>
+          <w:rFonts w:hint="eastAsia"/>
+        </w:rPr>
+        <w:tab/>
+      </w:r>
+      <w:r>
+        <w:rPr>
+          <w:rFonts w:hint="eastAsia"/>
+        </w:rPr>
+        <w:t>使用附加输入：了解哪些附加功能和场景提到的功能有关联；提问“哪些其他的输入和现有的场景使用输入有关？”</w:t>
+      </w:r>
+    </w:p>
+    <w:p>
+      <w:r>
+        <w:rPr>
+          <w:rFonts w:hint="eastAsia"/>
+        </w:rPr>
+        <w:tab/>
+      </w:r>
+      <w:r>
+        <w:rPr>
+          <w:rFonts w:hint="eastAsia"/>
+        </w:rPr>
+        <w:t>访问新界面：当场景操作需要调用某些屏幕或对话框时，找到其他相关的一些屏幕或对话框，提问“其他哪些界面和现有场景使用的界面相关？”</w:t>
+      </w:r>
+    </w:p>
+    <w:p/>
+    <w:p>
+      <w:r>
+        <w:rPr>
+          <w:rFonts w:hint="eastAsia"/>
+        </w:rPr>
+        <w:t>删除步骤：</w:t>
+      </w:r>
+      <w:r>
+        <w:rPr>
+          <w:rFonts w:hint="eastAsia"/>
+        </w:rPr>
+        <w:t>对一次场景操作中需要的所有步骤，逐一减少去执行，直到获得最短的测试路径</w:t>
+      </w:r>
+    </w:p>
+    <w:p/>
+    <w:p>
+      <w:r>
+        <w:rPr>
+          <w:rFonts w:hint="eastAsia"/>
+        </w:rPr>
+        <w:t>替换步骤：如果场景中某些步骤可有多种方法完成，就可以用替换步骤的场景操作修改这个场景。如查找商品，可以使用名称、编码</w:t>
+      </w:r>
+    </w:p>
+    <w:p/>
+    <w:p>
+      <w:r>
+        <w:rPr>
+          <w:rFonts w:hint="eastAsia"/>
+        </w:rPr>
+        <w:t>重复步骤：</w:t>
+      </w:r>
+    </w:p>
+    <w:p>
+      <w:pPr>
+        <w:pStyle w:val="1"/>
       </w:pPr>
       <w:r>
         <w:rPr>
           <w:rFonts w:hint="eastAsia"/>
         </w:rPr>
         <w:lastRenderedPageBreak/>
-        <w:t>输出指导输入选择</w:t>
-      </w:r>
-    </w:p>
-    <w:p>
-      <w:r>
-        <w:rPr>
-          <w:rFonts w:hint="eastAsia"/>
-        </w:rPr>
-        <w:t>输入值的属性【类型、长度、大小、值……】</w:t>
-      </w:r>
-    </w:p>
-    <w:p>
-      <w:pPr>
-        <w:pStyle w:val="a7"/>
-        <w:numPr>
-          <w:ilvl w:val="0"/>
-          <w:numId w:val="3"/>
-        </w:numPr>
-        <w:ind w:firstLineChars="0"/>
-      </w:pPr>
-      <w:r>
-        <w:rPr>
-          <w:rFonts w:hint="eastAsia"/>
-        </w:rPr>
-        <w:t>先明确自己希望软件会产生什么样的反应，然后确定哪些输入会引发相应输出，然后再测试中使用这些输入值。</w:t>
-      </w:r>
-    </w:p>
-    <w:p>
-      <w:pPr>
-        <w:pStyle w:val="a7"/>
-        <w:numPr>
-          <w:ilvl w:val="0"/>
-          <w:numId w:val="3"/>
-        </w:numPr>
-        <w:ind w:firstLineChars="0"/>
-      </w:pPr>
-      <w:r>
-        <w:rPr>
-          <w:rFonts w:hint="eastAsia"/>
-        </w:rPr>
-        <w:t>输出可分为合法输出、非法输出。测试人员必须把精力主要放在生成各种合法输出上，这样可以保证新增功能和场景都被测试到。</w:t>
-      </w:r>
-    </w:p>
-    <w:p>
-      <w:pPr>
-        <w:pStyle w:val="a7"/>
-        <w:numPr>
-          <w:ilvl w:val="0"/>
-          <w:numId w:val="3"/>
-        </w:numPr>
-        <w:ind w:firstLineChars="0"/>
-      </w:pPr>
-      <w:r>
-        <w:rPr>
-          <w:rFonts w:hint="eastAsia"/>
-        </w:rPr>
-        <w:t>可积极主动的从输出结果来思考整个问题，首先确定希望程序产生什么样的输出结果，然后考虑所有用户场景，看如何去生成期望的结果；或者先观察输出结果然后再选择新的输入，并保证新的输入是重新计算后的结果</w:t>
-      </w:r>
-      <w:r>
-        <w:rPr>
-          <w:rFonts w:hint="eastAsia"/>
-        </w:rPr>
-        <w:t>.</w:t>
-      </w:r>
-    </w:p>
-    <w:p>
-      <w:pPr>
-        <w:pStyle w:val="a7"/>
-        <w:numPr>
-          <w:ilvl w:val="0"/>
-          <w:numId w:val="3"/>
-        </w:numPr>
-        <w:ind w:firstLineChars="0"/>
-      </w:pPr>
-      <w:r>
-        <w:rPr>
-          <w:rFonts w:hint="eastAsia"/>
-        </w:rPr>
-        <w:t>软件在第一次输入测试时在未被初始化的状态下产生输出，第二次输入测试是在软件已被初始化的状态下产生输出；因此测试中应至少进行二次操作，确保软件功能的正确性。</w:t>
-      </w:r>
-    </w:p>
-    <w:p>
-      <w:pPr>
-        <w:pStyle w:val="a7"/>
-        <w:numPr>
-          <w:ilvl w:val="0"/>
-          <w:numId w:val="3"/>
-        </w:numPr>
-        <w:ind w:firstLineChars="0"/>
-      </w:pPr>
-      <w:r>
-        <w:rPr>
-          <w:rFonts w:hint="eastAsia"/>
-        </w:rPr>
-        <w:t>对软件中保存数据重复使用的情况，要做修改值再次验证，确保重新生成了新的数据。</w:t>
-      </w:r>
-    </w:p>
-    <w:p>
-      <w:pPr>
-        <w:pStyle w:val="a7"/>
-        <w:numPr>
-          <w:ilvl w:val="0"/>
-          <w:numId w:val="3"/>
-        </w:numPr>
-        <w:ind w:firstLineChars="0"/>
-      </w:pPr>
-      <w:r>
-        <w:rPr>
-          <w:rFonts w:hint="eastAsia"/>
-        </w:rPr>
-        <w:t>考虑输入时的状态，可能同一输入值在不同的状态下会产生不同的结果。</w:t>
-      </w:r>
-    </w:p>
-    <w:p>
-      <w:pPr>
-        <w:pStyle w:val="3"/>
-      </w:pPr>
-      <w:r>
-        <w:rPr>
-          <w:rFonts w:hint="eastAsia"/>
-        </w:rPr>
-        <w:t>软件状态</w:t>
-      </w:r>
-    </w:p>
-    <w:p>
-      <w:pPr>
-        <w:pStyle w:val="a7"/>
-        <w:numPr>
-          <w:ilvl w:val="0"/>
-          <w:numId w:val="3"/>
-        </w:numPr>
-        <w:ind w:firstLineChars="0"/>
-      </w:pPr>
-      <w:r>
-        <w:rPr>
-          <w:rFonts w:hint="eastAsia"/>
-        </w:rPr>
-        <w:t>软件的一个状态就是状态空间中的一个点，它由所有内部数据结构的取值来唯一确定。</w:t>
-      </w:r>
-    </w:p>
-    <w:p>
-      <w:pPr>
-        <w:pStyle w:val="a7"/>
-        <w:numPr>
-          <w:ilvl w:val="0"/>
-          <w:numId w:val="3"/>
-        </w:numPr>
-        <w:ind w:firstLineChars="0"/>
-      </w:pPr>
-      <w:r>
-        <w:rPr>
-          <w:rFonts w:hint="eastAsia"/>
-        </w:rPr>
-        <w:t>使用状态信息来帮助寻找相关的输入：测试输入的各种组合，如果两个或更多个输入在某种程度上是相关联的，那么他们应该放在一起测。</w:t>
-      </w:r>
-    </w:p>
-    <w:p>
-      <w:pPr>
-        <w:pStyle w:val="3"/>
-      </w:pPr>
-      <w:r>
-        <w:rPr>
-          <w:rFonts w:hint="eastAsia"/>
-        </w:rPr>
-        <w:t>代码路径</w:t>
-      </w:r>
-    </w:p>
-    <w:p>
-      <w:r>
-        <w:rPr>
-          <w:rFonts w:hint="eastAsia"/>
-        </w:rPr>
-        <w:t>代码逻辑的分支</w:t>
-      </w:r>
-      <w:r>
-        <w:rPr>
-          <w:rFonts w:hint="eastAsia"/>
-        </w:rPr>
-        <w:t>if</w:t>
-      </w:r>
-      <w:r>
-        <w:rPr>
-          <w:rFonts w:hint="eastAsia"/>
-        </w:rPr>
-        <w:t>……</w:t>
-      </w:r>
-      <w:r>
-        <w:rPr>
-          <w:rFonts w:hint="eastAsia"/>
-        </w:rPr>
-        <w:t>else</w:t>
-      </w:r>
-      <w:r>
-        <w:rPr>
-          <w:rFonts w:hint="eastAsia"/>
-        </w:rPr>
-        <w:t>……</w:t>
-      </w:r>
-      <w:r>
-        <w:rPr>
-          <w:rFonts w:hint="eastAsia"/>
-        </w:rPr>
-        <w:t xml:space="preserve"> case</w:t>
-      </w:r>
-      <w:r>
-        <w:rPr>
-          <w:rFonts w:hint="eastAsia"/>
-        </w:rPr>
-        <w:t>……</w:t>
-      </w:r>
-      <w:r>
-        <w:rPr>
-          <w:rFonts w:hint="eastAsia"/>
-        </w:rPr>
-        <w:t xml:space="preserve">switch </w:t>
-      </w:r>
-      <w:r>
-        <w:rPr>
-          <w:rFonts w:hint="eastAsia"/>
-        </w:rPr>
-        <w:t>循环语句</w:t>
-      </w:r>
-    </w:p>
-    <w:p>
-      <w:pPr>
-        <w:pStyle w:val="3"/>
-      </w:pPr>
-      <w:r>
-        <w:rPr>
-          <w:rFonts w:hint="eastAsia"/>
-        </w:rPr>
-        <w:t>用户数据</w:t>
-      </w:r>
-    </w:p>
-    <w:p>
-      <w:pPr>
-        <w:pStyle w:val="3"/>
-      </w:pPr>
-      <w:r>
-        <w:rPr>
-          <w:rFonts w:hint="eastAsia"/>
-        </w:rPr>
-        <w:t>运行环境</w:t>
-      </w:r>
-    </w:p>
-    <w:p>
-      <w:r>
-        <w:rPr>
-          <w:rFonts w:hint="eastAsia"/>
-        </w:rPr>
-        <w:t>包括操作系统、驱动程序、文件、配置、网络】带宽</w:t>
-      </w:r>
-    </w:p>
-    <w:p>
-      <w:pPr>
-        <w:pStyle w:val="2"/>
-      </w:pPr>
-      <w:r>
-        <w:rPr>
-          <w:rFonts w:hint="eastAsia"/>
-        </w:rPr>
-        <w:t>全局探索式测试</w:t>
-      </w:r>
-    </w:p>
-    <w:p>
-      <w:r>
-        <w:rPr>
-          <w:rFonts w:hint="eastAsia"/>
-        </w:rPr>
-        <w:t>类比游客旅游</w:t>
-      </w:r>
-      <w:r>
-        <w:t>—</w:t>
-      </w:r>
-      <w:r>
-        <w:rPr>
-          <w:rFonts w:hint="eastAsia"/>
-        </w:rPr>
-        <w:t>漫游测试法。</w:t>
-      </w:r>
-    </w:p>
-    <w:p>
-      <w:r>
-        <w:rPr>
-          <w:rFonts w:hint="eastAsia"/>
-        </w:rPr>
-        <w:t>商业区：代码的启动关闭接口，主要实现的功能（包装盒上的那些特性）</w:t>
-      </w:r>
-    </w:p>
-    <w:p>
-      <w:pPr>
-        <w:pStyle w:val="a7"/>
-        <w:numPr>
-          <w:ilvl w:val="0"/>
-          <w:numId w:val="5"/>
-        </w:numPr>
-        <w:ind w:firstLineChars="0"/>
-      </w:pPr>
-      <w:r>
-        <w:rPr>
-          <w:rFonts w:hint="eastAsia"/>
-        </w:rPr>
-        <w:t>指南测试法：产品说明书</w:t>
-      </w:r>
-    </w:p>
-    <w:p>
-      <w:pPr>
-        <w:pStyle w:val="a7"/>
-        <w:numPr>
-          <w:ilvl w:val="0"/>
-          <w:numId w:val="4"/>
-        </w:numPr>
-        <w:ind w:firstLineChars="0"/>
-      </w:pPr>
-      <w:r>
-        <w:rPr>
-          <w:rFonts w:hint="eastAsia"/>
-        </w:rPr>
-        <w:t>卖点测试，质疑测试：想象你是软件的销售人员，有一个可能随意打断你的演讲的客户提问“如果怎样操作会怎样？想要怎样的结果应该怎样操作？</w:t>
-      </w:r>
-    </w:p>
-    <w:p>
-      <w:pPr>
-        <w:pStyle w:val="a7"/>
-        <w:numPr>
-          <w:ilvl w:val="0"/>
-          <w:numId w:val="4"/>
-        </w:numPr>
-        <w:ind w:firstLineChars="0"/>
-      </w:pPr>
-      <w:r>
-        <w:rPr>
-          <w:rFonts w:hint="eastAsia"/>
-        </w:rPr>
-        <w:t>地标测试法：列出软件的关键特性，确定他们之间的顺序，然后从一个地标执行到另一个地标来探索应用程序，直到访问了列表中的所有地标，在测试过程中，需要记录已经使用过哪些地标，并创建一</w:t>
-      </w:r>
-      <w:r>
-        <w:rPr>
-          <w:rFonts w:hint="eastAsia"/>
-        </w:rPr>
-        <w:lastRenderedPageBreak/>
-        <w:t>个地标覆盖图来标识工作的进度。</w:t>
-      </w:r>
-    </w:p>
-    <w:p>
-      <w:pPr>
-        <w:pStyle w:val="a7"/>
-        <w:numPr>
-          <w:ilvl w:val="0"/>
-          <w:numId w:val="4"/>
-        </w:numPr>
-        <w:ind w:firstLineChars="0"/>
-      </w:pPr>
-      <w:r>
-        <w:rPr>
-          <w:rFonts w:hint="eastAsia"/>
-        </w:rPr>
-        <w:t>极限测试法：以某种输入方式、数据使得软件达到最大的运算能力，所做的操作不一定有实际意义，但都是在软件允许的范围内。</w:t>
-      </w:r>
-    </w:p>
-    <w:p>
-      <w:pPr>
-        <w:pStyle w:val="a7"/>
-        <w:numPr>
-          <w:ilvl w:val="0"/>
-          <w:numId w:val="4"/>
-        </w:numPr>
-        <w:ind w:firstLineChars="0"/>
-      </w:pPr>
-      <w:r>
-        <w:rPr>
-          <w:rFonts w:hint="eastAsia"/>
-        </w:rPr>
-        <w:t>快递测试法：跟随某一测试数据的周转流程，在各个阶段的展示作用，专注于数据</w:t>
-      </w:r>
-    </w:p>
-    <w:p>
-      <w:pPr>
-        <w:pStyle w:val="a7"/>
-        <w:numPr>
-          <w:ilvl w:val="0"/>
-          <w:numId w:val="4"/>
-        </w:numPr>
-        <w:ind w:firstLineChars="0"/>
-      </w:pPr>
-      <w:r>
-        <w:rPr>
-          <w:rFonts w:hint="eastAsia"/>
-        </w:rPr>
-        <w:t>深夜测试：软件的启动、停止、最后的数据备份归档、维护</w:t>
-      </w:r>
-    </w:p>
-    <w:p>
-      <w:pPr>
-        <w:pStyle w:val="a7"/>
-        <w:numPr>
-          <w:ilvl w:val="0"/>
-          <w:numId w:val="4"/>
-        </w:numPr>
-        <w:ind w:firstLineChars="0"/>
-      </w:pPr>
-      <w:r>
-        <w:rPr>
-          <w:rFonts w:hint="eastAsia"/>
-        </w:rPr>
-        <w:t>遍历测试法：选定某一目标，使用可以发现的最短路径来访问包含的所有对象。</w:t>
-      </w:r>
-    </w:p>
-    <w:p>
-      <w:r>
-        <w:rPr>
-          <w:rFonts w:hint="eastAsia"/>
-        </w:rPr>
-        <w:t>历史区：历史遗留的代码，特性功能。缺陷修复代码</w:t>
-      </w:r>
-    </w:p>
-    <w:p>
-      <w:pPr>
-        <w:pStyle w:val="a7"/>
-        <w:numPr>
-          <w:ilvl w:val="0"/>
-          <w:numId w:val="6"/>
-        </w:numPr>
-        <w:ind w:firstLineChars="0"/>
-      </w:pPr>
-      <w:r>
-        <w:rPr>
-          <w:rFonts w:hint="eastAsia"/>
-        </w:rPr>
-        <w:t>恶邻测试法：把缺陷数目同产品特性联系起来，可以跟踪究竟在哪些地方会出现产品缺陷，产品缺陷的地方应反复测试，还应该对临近功能使用遍历测试法进行测试。</w:t>
-      </w:r>
-    </w:p>
-    <w:p>
-      <w:pPr>
-        <w:pStyle w:val="a7"/>
-        <w:numPr>
-          <w:ilvl w:val="0"/>
-          <w:numId w:val="6"/>
-        </w:numPr>
-        <w:ind w:firstLineChars="0"/>
-      </w:pPr>
-      <w:r>
-        <w:rPr>
-          <w:rFonts w:hint="eastAsia"/>
-        </w:rPr>
-        <w:t>古董测试：旧代码放入新的功能后可能导致问题。</w:t>
-      </w:r>
-    </w:p>
-    <w:p>
-      <w:pPr>
-        <w:pStyle w:val="a7"/>
-        <w:numPr>
-          <w:ilvl w:val="0"/>
-          <w:numId w:val="6"/>
-        </w:numPr>
-        <w:ind w:firstLineChars="0"/>
-      </w:pPr>
-      <w:r>
-        <w:rPr>
-          <w:rFonts w:hint="eastAsia"/>
-        </w:rPr>
-        <w:t>上一版测试：对新旧版本功能特性的更新或删除，着重测试确保产品没有遗漏必需的功能。</w:t>
-      </w:r>
-    </w:p>
-    <w:p>
-      <w:r>
-        <w:rPr>
-          <w:rFonts w:hint="eastAsia"/>
-        </w:rPr>
-        <w:t>娱乐区测试</w:t>
-      </w:r>
-    </w:p>
-    <w:p>
-      <w:pPr>
-        <w:pStyle w:val="a7"/>
-        <w:numPr>
-          <w:ilvl w:val="0"/>
-          <w:numId w:val="7"/>
-        </w:numPr>
-        <w:ind w:firstLineChars="0"/>
-      </w:pPr>
-      <w:r>
-        <w:rPr>
-          <w:rFonts w:hint="eastAsia"/>
-        </w:rPr>
-        <w:t>页面布局、文本格式化、背景或模板修改等辅助特性，美化样式方面。</w:t>
-      </w:r>
-    </w:p>
-    <w:p>
-      <w:pPr>
-        <w:pStyle w:val="a7"/>
-        <w:numPr>
-          <w:ilvl w:val="0"/>
-          <w:numId w:val="7"/>
-        </w:numPr>
-        <w:ind w:firstLineChars="0"/>
-      </w:pPr>
-      <w:r>
-        <w:rPr>
-          <w:rFonts w:hint="eastAsia"/>
-        </w:rPr>
-        <w:t>配角测试法：临近主要功能的地方</w:t>
-      </w:r>
-    </w:p>
-    <w:p>
-      <w:r>
-        <w:rPr>
-          <w:rFonts w:hint="eastAsia"/>
-        </w:rPr>
-        <w:t>旅游区：某些对新用户有吸引力的功能，然而老用户不再使用。</w:t>
-      </w:r>
-    </w:p>
-    <w:p>
-      <w:pPr>
-        <w:pStyle w:val="a7"/>
-        <w:numPr>
-          <w:ilvl w:val="0"/>
-          <w:numId w:val="8"/>
-        </w:numPr>
-        <w:ind w:firstLineChars="0"/>
-      </w:pPr>
-      <w:r>
-        <w:rPr>
-          <w:rFonts w:hint="eastAsia"/>
-        </w:rPr>
-        <w:t>特性之间的相互作用：</w:t>
-      </w:r>
-      <w:r>
-        <w:rPr>
-          <w:rFonts w:hint="eastAsia"/>
-        </w:rPr>
-        <w:t>1.</w:t>
-      </w:r>
-      <w:r>
-        <w:rPr>
-          <w:rFonts w:hint="eastAsia"/>
-        </w:rPr>
-        <w:t>有关输入的问题，这两个特性会不会处理同一个输入；</w:t>
-      </w:r>
-      <w:r>
-        <w:rPr>
-          <w:rFonts w:hint="eastAsia"/>
-        </w:rPr>
-        <w:t>2.</w:t>
-      </w:r>
-      <w:r>
-        <w:rPr>
-          <w:rFonts w:hint="eastAsia"/>
-        </w:rPr>
-        <w:t>有关输出的问题，这两个特性是否在可见的用户界面上操作同一块区域，他们会产生同一个输出吗？；</w:t>
-      </w:r>
-      <w:r>
-        <w:rPr>
-          <w:rFonts w:hint="eastAsia"/>
-        </w:rPr>
-        <w:t>3.</w:t>
-      </w:r>
-      <w:r>
-        <w:rPr>
-          <w:rFonts w:hint="eastAsia"/>
-        </w:rPr>
-        <w:t>有关数据的问题，这两个特性会操作其共享的一些内部数据？是读取共享数据还是修改？；</w:t>
-      </w:r>
-      <w:r>
-        <w:rPr>
-          <w:rFonts w:hint="eastAsia"/>
-        </w:rPr>
-        <w:t>4.</w:t>
-      </w:r>
-      <w:r>
-        <w:rPr>
-          <w:rFonts w:hint="eastAsia"/>
-        </w:rPr>
-        <w:t>有相互作用的两个特性，两个功能就会有交互，要放在一起测试。</w:t>
-      </w:r>
-    </w:p>
-    <w:p>
-      <w:pPr>
-        <w:pStyle w:val="a7"/>
-        <w:numPr>
-          <w:ilvl w:val="0"/>
-          <w:numId w:val="8"/>
-        </w:numPr>
-        <w:ind w:firstLineChars="0"/>
-      </w:pPr>
-      <w:r>
-        <w:rPr>
-          <w:rFonts w:hint="eastAsia"/>
-        </w:rPr>
-        <w:t>收藏家测试法：手机软件的输出，收集的越多越好，测试人员要到达所有可到达的地方并把观察到的输出结果记录下来。</w:t>
-      </w:r>
-    </w:p>
-    <w:p>
-      <w:pPr>
-        <w:pStyle w:val="a7"/>
-        <w:numPr>
-          <w:ilvl w:val="0"/>
-          <w:numId w:val="8"/>
-        </w:numPr>
-        <w:ind w:firstLineChars="0"/>
-      </w:pPr>
-      <w:r>
-        <w:rPr>
-          <w:rFonts w:hint="eastAsia"/>
-        </w:rPr>
-        <w:t>长路径测试法：到达目的地之前尽量多的在应用程序中穿行，选择长路径，把那个埋在应用程序最深处的界面作为测试目标。</w:t>
-      </w:r>
-    </w:p>
-    <w:p>
-      <w:pPr>
-        <w:pStyle w:val="a7"/>
-        <w:numPr>
-          <w:ilvl w:val="0"/>
-          <w:numId w:val="8"/>
-        </w:numPr>
-        <w:ind w:firstLineChars="0"/>
-      </w:pPr>
-      <w:r>
-        <w:rPr>
-          <w:rFonts w:hint="eastAsia"/>
-        </w:rPr>
-        <w:t>超模测试法：只看表面，图形界面的按钮控件与期望是否相符合。</w:t>
-      </w:r>
-    </w:p>
-    <w:p>
-      <w:pPr>
-        <w:pStyle w:val="a7"/>
-        <w:numPr>
-          <w:ilvl w:val="0"/>
-          <w:numId w:val="8"/>
-        </w:numPr>
-        <w:ind w:firstLineChars="0"/>
-      </w:pPr>
-      <w:r>
-        <w:rPr>
-          <w:rFonts w:hint="eastAsia"/>
-        </w:rPr>
-        <w:t>测一送一：同时运行同一应用程序的多个拷贝的情况。</w:t>
-      </w:r>
-    </w:p>
-    <w:p>
-      <w:pPr>
-        <w:pStyle w:val="a7"/>
-        <w:numPr>
-          <w:ilvl w:val="0"/>
-          <w:numId w:val="8"/>
-        </w:numPr>
-        <w:ind w:firstLineChars="0"/>
-      </w:pPr>
-      <w:r>
-        <w:rPr>
-          <w:rFonts w:hint="eastAsia"/>
-        </w:rPr>
-        <w:t>取消测试法：寻找软件中的耗时操作，在程序正在加载过程中，点击取消退出、或者强制停止操作。或者在软件处理某一请求时，开始另一个同样的操作。</w:t>
-      </w:r>
-    </w:p>
-    <w:p>
-      <w:pPr>
-        <w:pStyle w:val="a7"/>
-        <w:numPr>
-          <w:ilvl w:val="0"/>
-          <w:numId w:val="8"/>
-        </w:numPr>
-        <w:ind w:firstLineChars="0"/>
-      </w:pPr>
-      <w:r>
-        <w:rPr>
-          <w:rFonts w:hint="eastAsia"/>
-        </w:rPr>
-        <w:t>懒汉测试法：测试软件中，接收所有默认值，保持输入字段继续为空，表单中尽可能少填数据，尽可能的选择容易的操作走完整个流程。</w:t>
-      </w:r>
-    </w:p>
-    <w:p>
-      <w:pPr>
-        <w:pStyle w:val="a7"/>
-        <w:numPr>
-          <w:ilvl w:val="0"/>
-          <w:numId w:val="8"/>
-        </w:numPr>
-        <w:ind w:firstLineChars="0"/>
-      </w:pPr>
-      <w:r>
-        <w:rPr>
-          <w:rFonts w:hint="eastAsia"/>
-        </w:rPr>
-        <w:t>破坏者：强迫软件做一些操作；掌握软件完成操作必须使用的资源；在不同程度上移除那些资源或限制那些资源。</w:t>
-      </w:r>
-    </w:p>
-    <w:p>
-      <w:pPr>
-        <w:pStyle w:val="a7"/>
-        <w:numPr>
-          <w:ilvl w:val="0"/>
-          <w:numId w:val="8"/>
-        </w:numPr>
-        <w:ind w:firstLineChars="0"/>
-      </w:pPr>
-      <w:r>
-        <w:rPr>
-          <w:rFonts w:hint="eastAsia"/>
-        </w:rPr>
-        <w:t>反叛测试：逆向测试法</w:t>
-      </w:r>
-      <w:r>
-        <w:t>—</w:t>
-      </w:r>
-      <w:r>
-        <w:rPr>
-          <w:rFonts w:hint="eastAsia"/>
-        </w:rPr>
-        <w:t>输入一些不可能的值，测试软件的错误处理能力；歹徒测试法</w:t>
-      </w:r>
-      <w:r>
-        <w:t>—</w:t>
-      </w:r>
-      <w:r>
-        <w:rPr>
-          <w:rFonts w:hint="eastAsia"/>
-        </w:rPr>
-        <w:t>使软件报错，记录错误的信息；错误测试法</w:t>
-      </w:r>
-      <w:r>
-        <w:t>—</w:t>
-      </w:r>
-      <w:r>
-        <w:rPr>
-          <w:rFonts w:hint="eastAsia"/>
-        </w:rPr>
-        <w:t>以错误的顺序操作流程（购物车为空时区结算）</w:t>
-      </w:r>
-    </w:p>
-    <w:p>
-      <w:pPr>
-        <w:pStyle w:val="a7"/>
-        <w:numPr>
-          <w:ilvl w:val="0"/>
-          <w:numId w:val="8"/>
-        </w:numPr>
-        <w:ind w:firstLineChars="0"/>
-      </w:pPr>
-      <w:r>
-        <w:rPr>
-          <w:rFonts w:hint="eastAsia"/>
-        </w:rPr>
-        <w:t>强迫症测试法：对软件的一个功能进行重复操作</w:t>
-      </w:r>
-    </w:p>
-    <w:p>
-      <w:pPr>
-        <w:pStyle w:val="2"/>
-      </w:pPr>
-      <w:r>
-        <w:rPr>
-          <w:rFonts w:hint="eastAsia"/>
-        </w:rPr>
-        <w:t>基于场景的探索式测试</w:t>
-      </w:r>
-    </w:p>
-    <w:p>
-      <w:pPr>
-        <w:pStyle w:val="3"/>
-      </w:pPr>
-      <w:r>
-        <w:rPr>
-          <w:rFonts w:hint="eastAsia"/>
-        </w:rPr>
-        <w:t>场景</w:t>
-      </w:r>
-    </w:p>
-    <w:p>
-      <w:pPr>
-        <w:pStyle w:val="a7"/>
-        <w:numPr>
-          <w:ilvl w:val="0"/>
-          <w:numId w:val="9"/>
-        </w:numPr>
-        <w:ind w:firstLineChars="0"/>
-      </w:pPr>
-      <w:r>
-        <w:rPr>
-          <w:rFonts w:hint="eastAsia"/>
-        </w:rPr>
-        <w:t>讲述用户故事</w:t>
-      </w:r>
-      <w:r>
-        <w:rPr>
-          <w:rFonts w:hint="eastAsia"/>
-        </w:rPr>
-        <w:t>：</w:t>
-      </w:r>
-      <w:r>
-        <w:rPr>
-          <w:rFonts w:hint="eastAsia"/>
-        </w:rPr>
-        <w:t>“用户输入他的银行信息”</w:t>
-      </w:r>
-      <w:r>
-        <w:rPr>
-          <w:rFonts w:hint="eastAsia"/>
-        </w:rPr>
-        <w:t>==</w:t>
-      </w:r>
-      <w:r>
-        <w:rPr>
-          <w:rFonts w:hint="eastAsia"/>
-        </w:rPr>
-        <w:t>》“用户单击某输入框”，把场景细化成适当的测试用例</w:t>
-      </w:r>
-    </w:p>
-    <w:p>
-      <w:pPr>
-        <w:pStyle w:val="a7"/>
-        <w:numPr>
-          <w:ilvl w:val="0"/>
-          <w:numId w:val="9"/>
-        </w:numPr>
-        <w:ind w:firstLineChars="0"/>
-      </w:pPr>
-      <w:r>
-        <w:rPr>
-          <w:rFonts w:hint="eastAsia"/>
-        </w:rPr>
-        <w:t>描述需求</w:t>
-      </w:r>
-    </w:p>
-    <w:p>
-      <w:pPr>
-        <w:pStyle w:val="a7"/>
-        <w:numPr>
-          <w:ilvl w:val="0"/>
-          <w:numId w:val="9"/>
-        </w:numPr>
-        <w:ind w:firstLineChars="0"/>
-      </w:pPr>
-      <w:r>
-        <w:rPr>
-          <w:rFonts w:hint="eastAsia"/>
-        </w:rPr>
-        <w:t>演示产品功能</w:t>
-      </w:r>
-    </w:p>
-    <w:p>
-      <w:pPr>
-        <w:pStyle w:val="a7"/>
-        <w:numPr>
-          <w:ilvl w:val="0"/>
-          <w:numId w:val="9"/>
-        </w:numPr>
-        <w:ind w:firstLineChars="0"/>
-      </w:pPr>
-      <w:r>
-        <w:rPr>
-          <w:rFonts w:hint="eastAsia"/>
-        </w:rPr>
-        <w:t>演示集成场景</w:t>
-      </w:r>
-    </w:p>
-    <w:p>
-      <w:pPr>
-        <w:pStyle w:val="a7"/>
-        <w:numPr>
-          <w:ilvl w:val="0"/>
-          <w:numId w:val="9"/>
-        </w:numPr>
-        <w:ind w:firstLineChars="0"/>
-      </w:pPr>
-      <w:r>
-        <w:rPr>
-          <w:rFonts w:hint="eastAsia"/>
-        </w:rPr>
-        <w:lastRenderedPageBreak/>
-        <w:t>描述设置和安装</w:t>
-      </w:r>
-    </w:p>
-    <w:p>
-      <w:pPr>
-        <w:pStyle w:val="a7"/>
-        <w:numPr>
-          <w:ilvl w:val="0"/>
-          <w:numId w:val="9"/>
-        </w:numPr>
-        <w:ind w:firstLineChars="0"/>
-      </w:pPr>
-      <w:r>
-        <w:rPr>
-          <w:rFonts w:hint="eastAsia"/>
-        </w:rPr>
-        <w:t>描述警告和出错情形</w:t>
-      </w:r>
-    </w:p>
-    <w:p>
-      <w:pPr>
-        <w:pStyle w:val="3"/>
-      </w:pPr>
-      <w:r>
-        <w:rPr>
-          <w:rFonts w:hint="eastAsia"/>
-        </w:rPr>
-        <w:t>场景操作引入变化</w:t>
-      </w:r>
-    </w:p>
-    <w:p>
-      <w:r>
-        <w:rPr>
-          <w:rFonts w:hint="eastAsia"/>
-        </w:rPr>
-        <w:t>插入步骤：给场景增加额外的步骤可以使他们更加多样化，从而测试更多功能。</w:t>
-      </w:r>
-      <w:r>
-        <w:rPr>
-          <w:rFonts w:hint="eastAsia"/>
-        </w:rPr>
-        <w:t>但不改变场景的核心目标</w:t>
-      </w:r>
-    </w:p>
-    <w:p>
-      <w:r>
-        <w:rPr>
-          <w:rFonts w:hint="eastAsia"/>
-        </w:rPr>
-        <w:tab/>
-      </w:r>
-      <w:r>
-        <w:rPr>
-          <w:rFonts w:hint="eastAsia"/>
-        </w:rPr>
-        <w:t>增加更多数据：如场景要求增加</w:t>
-      </w:r>
-      <w:r>
-        <w:rPr>
-          <w:rFonts w:hint="eastAsia"/>
-        </w:rPr>
-        <w:t>10</w:t>
-      </w:r>
-      <w:r>
-        <w:rPr>
-          <w:rFonts w:hint="eastAsia"/>
-        </w:rPr>
-        <w:t>条数据，测试应该提高到</w:t>
-      </w:r>
-      <w:r>
-        <w:rPr>
-          <w:rFonts w:hint="eastAsia"/>
-        </w:rPr>
-        <w:t>20-30</w:t>
-      </w:r>
-      <w:r>
-        <w:rPr>
-          <w:rFonts w:hint="eastAsia"/>
-        </w:rPr>
-        <w:t>；应该提醒自己“这个场景用到那些数据？怎样有意义的增加测试所使用的数据？”</w:t>
-      </w:r>
-    </w:p>
-    <w:p>
-      <w:r>
-        <w:rPr>
-          <w:rFonts w:hint="eastAsia"/>
-        </w:rPr>
-        <w:tab/>
-      </w:r>
-      <w:r>
-        <w:rPr>
-          <w:rFonts w:hint="eastAsia"/>
-        </w:rPr>
-        <w:t>使用附加输入：了解哪些附加功能和场景提到的功能有关联；提问“哪些其他的输入和现有的场景使用输入有关？”</w:t>
-      </w:r>
-    </w:p>
-    <w:p>
-      <w:r>
-        <w:rPr>
-          <w:rFonts w:hint="eastAsia"/>
-        </w:rPr>
-        <w:tab/>
-      </w:r>
-      <w:r>
-        <w:rPr>
-          <w:rFonts w:hint="eastAsia"/>
-        </w:rPr>
-        <w:t>访问新界面：当场景操作需要调用某些屏幕或对话框时，找到其他相关的一些屏幕或对话框，提问“其他哪些界面和现有场景使用的界面相关？”</w:t>
-      </w:r>
-    </w:p>
-    <w:p/>
-    <w:p>
-      <w:r>
-        <w:rPr>
-          <w:rFonts w:hint="eastAsia"/>
-        </w:rPr>
-        <w:t>删除步骤：</w:t>
-      </w:r>
-      <w:r>
-        <w:rPr>
-          <w:rFonts w:hint="eastAsia"/>
-        </w:rPr>
-        <w:t>对一次场景操作中需要的所有步骤，逐一减少去执行，直到获得最短的测试路径</w:t>
-      </w:r>
-    </w:p>
-    <w:p/>
-    <w:p>
-      <w:r>
-        <w:rPr>
-          <w:rFonts w:hint="eastAsia"/>
-        </w:rPr>
-        <w:t>替换步骤：如果场景中某些步骤可有多种方法完成，就可以用替换步骤的场景操作修改这个场景。如查找商品，可以使用名称、编码</w:t>
-      </w:r>
-    </w:p>
-    <w:p/>
-    <w:p>
-      <w:r>
-        <w:rPr>
-          <w:rFonts w:hint="eastAsia"/>
-        </w:rPr>
-        <w:t>重复步骤：</w:t>
-      </w:r>
-    </w:p>
-    <w:p>
-      <w:pPr>
-        <w:pStyle w:val="1"/>
-      </w:pPr>
-      <w:r>
-        <w:rPr>
-          <w:rFonts w:hint="eastAsia"/>
-        </w:rPr>
         <w:t>测试架构师修炼之道</w:t>
       </w:r>
     </w:p>
@@ -2022,7 +2483,6 @@
         <w:rPr>
           <w:rFonts w:hint="eastAsia"/>
         </w:rPr>
-        <w:lastRenderedPageBreak/>
         <w:t>异常值输入法：缺少参数、参数为空、参数的大小不符、格式不符、值</w:t>
       </w:r>
       <w:r>
@@ -2356,6 +2816,7 @@
         <w:rPr>
           <w:rFonts w:hint="eastAsia"/>
         </w:rPr>
+        <w:lastRenderedPageBreak/>
         <w:t>测试设计技术</w:t>
       </w:r>
     </w:p>
@@ -2704,7 +3165,6 @@
         <w:rPr>
           <w:rFonts w:hint="eastAsia"/>
         </w:rPr>
-        <w:lastRenderedPageBreak/>
         <w:t>扩展</w:t>
       </w:r>
     </w:p>
@@ -2973,7 +3433,14 @@
         <w:rPr>
           <w:rFonts w:hint="eastAsia"/>
         </w:rPr>
-        <w:t>、先申请商业贷款，再用公积金余额冲抵房贷还有一种方式就是放弃公积金贷款，直接申请商业贷款，贷款成功后，可以提取公积金偿还房贷月供。全部选择商贷的好处是，放款时间相对快些，通常</w:t>
+        <w:t>、先申请商业贷款，再用公积金余额冲抵房贷还有一种方式就是放弃公积金贷款，直接申请商业贷款，贷款成功后，可以提取公积金偿还</w:t>
+      </w:r>
+      <w:r>
+        <w:rPr>
+          <w:rFonts w:hint="eastAsia"/>
+        </w:rPr>
+        <w:lastRenderedPageBreak/>
+        <w:t>房贷月供。全部选择商贷的好处是，放款时间相对快些，通常</w:t>
       </w:r>
       <w:r>
         <w:rPr>
@@ -3222,7 +3689,6 @@
         <w:rPr>
           <w:rFonts w:hint="eastAsia"/>
         </w:rPr>
-        <w:lastRenderedPageBreak/>
         <w:t>Mac</w:t>
       </w:r>
       <w:r>
@@ -3823,6 +4289,7 @@
         <w:rPr>
           <w:rFonts w:hint="eastAsia"/>
         </w:rPr>
+        <w:lastRenderedPageBreak/>
         <w:t>cmd+control+I</w:t>
       </w:r>
       <w:r>
@@ -3894,6 +4361,119 @@
 <file path=word/numbering.xml><?xml version="1.0" encoding="utf-8"?>
 <w:numbering xmlns:wpc="http://schemas.microsoft.com/office/word/2010/wordprocessingCanvas" xmlns:mo="http://schemas.microsoft.com/office/mac/office/2008/main" xmlns:mc="http://schemas.openxmlformats.org/markup-compatibility/2006" xmlns:mv="urn:schemas-microsoft-com:mac:vml" xmlns:o="urn:schemas-microsoft-com:office:office" xmlns:r="http://schemas.openxmlformats.org/officeDocument/2006/relationships" xmlns:m="http://schemas.openxmlformats.org/officeDocument/2006/math" xmlns:v="urn:schemas-microsoft-com:vml" xmlns:wp14="http://schemas.microsoft.com/office/word/2010/wordprocessingDrawing" xmlns:wp="http://schemas.openxmlformats.org/drawingml/2006/wordprocessingDrawing" xmlns:w10="urn:schemas-microsoft-com:office:word" xmlns:w="http://schemas.openxmlformats.org/wordprocessingml/2006/main" xmlns:w14="http://schemas.microsoft.com/office/word/2010/wordml" xmlns:w15="http://schemas.microsoft.com/office/word/2012/wordml" xmlns:wpg="http://schemas.microsoft.com/office/word/2010/wordprocessingGroup" xmlns:wpi="http://schemas.microsoft.com/office/word/2010/wordprocessingInk" xmlns:wne="http://schemas.microsoft.com/office/word/2006/wordml" xmlns:wps="http://schemas.microsoft.com/office/word/2010/wordprocessingShape" mc:Ignorable="w14 w15 wp14">
   <w:abstractNum w:abstractNumId="0">
+    <w:nsid w:val="0C595CA5"/>
+    <w:multiLevelType w:val="hybridMultilevel"/>
+    <w:tmpl w:val="183AD558"/>
+    <w:lvl w:ilvl="0" w:tplc="0409000B">
+      <w:start w:val="1"/>
+      <w:numFmt w:val="bullet"/>
+      <w:lvlText w:val=""/>
+      <w:lvlJc w:val="left"/>
+      <w:pPr>
+        <w:ind w:left="480" w:hanging="480"/>
+      </w:pPr>
+      <w:rPr>
+        <w:rFonts w:ascii="Wingdings" w:hAnsi="Wingdings" w:hint="default"/>
+      </w:rPr>
+    </w:lvl>
+    <w:lvl w:ilvl="1" w:tplc="04090003" w:tentative="1">
+      <w:start w:val="1"/>
+      <w:numFmt w:val="bullet"/>
+      <w:lvlText w:val=""/>
+      <w:lvlJc w:val="left"/>
+      <w:pPr>
+        <w:ind w:left="960" w:hanging="480"/>
+      </w:pPr>
+      <w:rPr>
+        <w:rFonts w:ascii="Wingdings" w:hAnsi="Wingdings" w:hint="default"/>
+      </w:rPr>
+    </w:lvl>
+    <w:lvl w:ilvl="2" w:tplc="04090005" w:tentative="1">
+      <w:start w:val="1"/>
+      <w:numFmt w:val="bullet"/>
+      <w:lvlText w:val=""/>
+      <w:lvlJc w:val="left"/>
+      <w:pPr>
+        <w:ind w:left="1440" w:hanging="480"/>
+      </w:pPr>
+      <w:rPr>
+        <w:rFonts w:ascii="Wingdings" w:hAnsi="Wingdings" w:hint="default"/>
+      </w:rPr>
+    </w:lvl>
+    <w:lvl w:ilvl="3" w:tplc="04090001" w:tentative="1">
+      <w:start w:val="1"/>
+      <w:numFmt w:val="bullet"/>
+      <w:lvlText w:val=""/>
+      <w:lvlJc w:val="left"/>
+      <w:pPr>
+        <w:ind w:left="1920" w:hanging="480"/>
+      </w:pPr>
+      <w:rPr>
+        <w:rFonts w:ascii="Wingdings" w:hAnsi="Wingdings" w:hint="default"/>
+      </w:rPr>
+    </w:lvl>
+    <w:lvl w:ilvl="4" w:tplc="04090003" w:tentative="1">
+      <w:start w:val="1"/>
+      <w:numFmt w:val="bullet"/>
+      <w:lvlText w:val=""/>
+      <w:lvlJc w:val="left"/>
+      <w:pPr>
+        <w:ind w:left="2400" w:hanging="480"/>
+      </w:pPr>
+      <w:rPr>
+        <w:rFonts w:ascii="Wingdings" w:hAnsi="Wingdings" w:hint="default"/>
+      </w:rPr>
+    </w:lvl>
+    <w:lvl w:ilvl="5" w:tplc="04090005" w:tentative="1">
+      <w:start w:val="1"/>
+      <w:numFmt w:val="bullet"/>
+      <w:lvlText w:val=""/>
+      <w:lvlJc w:val="left"/>
+      <w:pPr>
+        <w:ind w:left="2880" w:hanging="480"/>
+      </w:pPr>
+      <w:rPr>
+        <w:rFonts w:ascii="Wingdings" w:hAnsi="Wingdings" w:hint="default"/>
+      </w:rPr>
+    </w:lvl>
+    <w:lvl w:ilvl="6" w:tplc="04090001" w:tentative="1">
+      <w:start w:val="1"/>
+      <w:numFmt w:val="bullet"/>
+      <w:lvlText w:val=""/>
+      <w:lvlJc w:val="left"/>
+      <w:pPr>
+        <w:ind w:left="3360" w:hanging="480"/>
+      </w:pPr>
+      <w:rPr>
+        <w:rFonts w:ascii="Wingdings" w:hAnsi="Wingdings" w:hint="default"/>
+      </w:rPr>
+    </w:lvl>
+    <w:lvl w:ilvl="7" w:tplc="04090003" w:tentative="1">
+      <w:start w:val="1"/>
+      <w:numFmt w:val="bullet"/>
+      <w:lvlText w:val=""/>
+      <w:lvlJc w:val="left"/>
+      <w:pPr>
+        <w:ind w:left="3840" w:hanging="480"/>
+      </w:pPr>
+      <w:rPr>
+        <w:rFonts w:ascii="Wingdings" w:hAnsi="Wingdings" w:hint="default"/>
+      </w:rPr>
+    </w:lvl>
+    <w:lvl w:ilvl="8" w:tplc="04090005" w:tentative="1">
+      <w:start w:val="1"/>
+      <w:numFmt w:val="bullet"/>
+      <w:lvlText w:val=""/>
+      <w:lvlJc w:val="left"/>
+      <w:pPr>
+        <w:ind w:left="4320" w:hanging="480"/>
+      </w:pPr>
+      <w:rPr>
+        <w:rFonts w:ascii="Wingdings" w:hAnsi="Wingdings" w:hint="default"/>
+      </w:rPr>
+    </w:lvl>
+  </w:abstractNum>
+  <w:abstractNum w:abstractNumId="1">
     <w:nsid w:val="0D3427BA"/>
     <w:multiLevelType w:val="hybridMultilevel"/>
     <w:tmpl w:val="438CDA6C"/>
@@ -4006,7 +4586,7 @@
       </w:rPr>
     </w:lvl>
   </w:abstractNum>
-  <w:abstractNum w:abstractNumId="1">
+  <w:abstractNum w:abstractNumId="2">
     <w:nsid w:val="133162C3"/>
     <w:multiLevelType w:val="hybridMultilevel"/>
     <w:tmpl w:val="44F8576A"/>
@@ -4119,7 +4699,7 @@
       </w:rPr>
     </w:lvl>
   </w:abstractNum>
-  <w:abstractNum w:abstractNumId="2">
+  <w:abstractNum w:abstractNumId="3">
     <w:nsid w:val="19BA3C07"/>
     <w:multiLevelType w:val="hybridMultilevel"/>
     <w:tmpl w:val="29B8F12C"/>
@@ -4232,7 +4812,7 @@
       </w:rPr>
     </w:lvl>
   </w:abstractNum>
-  <w:abstractNum w:abstractNumId="3">
+  <w:abstractNum w:abstractNumId="4">
     <w:nsid w:val="1EB66129"/>
     <w:multiLevelType w:val="hybridMultilevel"/>
     <w:tmpl w:val="2B328842"/>
@@ -4345,7 +4925,7 @@
       </w:rPr>
     </w:lvl>
   </w:abstractNum>
-  <w:abstractNum w:abstractNumId="4">
+  <w:abstractNum w:abstractNumId="5">
     <w:nsid w:val="2119066E"/>
     <w:multiLevelType w:val="hybridMultilevel"/>
     <w:tmpl w:val="968AB60A"/>
@@ -4458,7 +5038,7 @@
       </w:rPr>
     </w:lvl>
   </w:abstractNum>
-  <w:abstractNum w:abstractNumId="5">
+  <w:abstractNum w:abstractNumId="6">
     <w:nsid w:val="231E7CB5"/>
     <w:multiLevelType w:val="hybridMultilevel"/>
     <w:tmpl w:val="D34CB5FE"/>
@@ -4571,7 +5151,120 @@
       </w:rPr>
     </w:lvl>
   </w:abstractNum>
-  <w:abstractNum w:abstractNumId="6">
+  <w:abstractNum w:abstractNumId="7">
+    <w:nsid w:val="268877EC"/>
+    <w:multiLevelType w:val="hybridMultilevel"/>
+    <w:tmpl w:val="187CBD42"/>
+    <w:lvl w:ilvl="0" w:tplc="0409000B">
+      <w:start w:val="1"/>
+      <w:numFmt w:val="bullet"/>
+      <w:lvlText w:val=""/>
+      <w:lvlJc w:val="left"/>
+      <w:pPr>
+        <w:ind w:left="480" w:hanging="480"/>
+      </w:pPr>
+      <w:rPr>
+        <w:rFonts w:ascii="Wingdings" w:hAnsi="Wingdings" w:hint="default"/>
+      </w:rPr>
+    </w:lvl>
+    <w:lvl w:ilvl="1" w:tplc="04090003">
+      <w:start w:val="1"/>
+      <w:numFmt w:val="bullet"/>
+      <w:lvlText w:val=""/>
+      <w:lvlJc w:val="left"/>
+      <w:pPr>
+        <w:ind w:left="960" w:hanging="480"/>
+      </w:pPr>
+      <w:rPr>
+        <w:rFonts w:ascii="Wingdings" w:hAnsi="Wingdings" w:hint="default"/>
+      </w:rPr>
+    </w:lvl>
+    <w:lvl w:ilvl="2" w:tplc="04090005" w:tentative="1">
+      <w:start w:val="1"/>
+      <w:numFmt w:val="bullet"/>
+      <w:lvlText w:val=""/>
+      <w:lvlJc w:val="left"/>
+      <w:pPr>
+        <w:ind w:left="1440" w:hanging="480"/>
+      </w:pPr>
+      <w:rPr>
+        <w:rFonts w:ascii="Wingdings" w:hAnsi="Wingdings" w:hint="default"/>
+      </w:rPr>
+    </w:lvl>
+    <w:lvl w:ilvl="3" w:tplc="04090001" w:tentative="1">
+      <w:start w:val="1"/>
+      <w:numFmt w:val="bullet"/>
+      <w:lvlText w:val=""/>
+      <w:lvlJc w:val="left"/>
+      <w:pPr>
+        <w:ind w:left="1920" w:hanging="480"/>
+      </w:pPr>
+      <w:rPr>
+        <w:rFonts w:ascii="Wingdings" w:hAnsi="Wingdings" w:hint="default"/>
+      </w:rPr>
+    </w:lvl>
+    <w:lvl w:ilvl="4" w:tplc="04090003" w:tentative="1">
+      <w:start w:val="1"/>
+      <w:numFmt w:val="bullet"/>
+      <w:lvlText w:val=""/>
+      <w:lvlJc w:val="left"/>
+      <w:pPr>
+        <w:ind w:left="2400" w:hanging="480"/>
+      </w:pPr>
+      <w:rPr>
+        <w:rFonts w:ascii="Wingdings" w:hAnsi="Wingdings" w:hint="default"/>
+      </w:rPr>
+    </w:lvl>
+    <w:lvl w:ilvl="5" w:tplc="04090005" w:tentative="1">
+      <w:start w:val="1"/>
+      <w:numFmt w:val="bullet"/>
+      <w:lvlText w:val=""/>
+      <w:lvlJc w:val="left"/>
+      <w:pPr>
+        <w:ind w:left="2880" w:hanging="480"/>
+      </w:pPr>
+      <w:rPr>
+        <w:rFonts w:ascii="Wingdings" w:hAnsi="Wingdings" w:hint="default"/>
+      </w:rPr>
+    </w:lvl>
+    <w:lvl w:ilvl="6" w:tplc="04090001" w:tentative="1">
+      <w:start w:val="1"/>
+      <w:numFmt w:val="bullet"/>
+      <w:lvlText w:val=""/>
+      <w:lvlJc w:val="left"/>
+      <w:pPr>
+        <w:ind w:left="3360" w:hanging="480"/>
+      </w:pPr>
+      <w:rPr>
+        <w:rFonts w:ascii="Wingdings" w:hAnsi="Wingdings" w:hint="default"/>
+      </w:rPr>
+    </w:lvl>
+    <w:lvl w:ilvl="7" w:tplc="04090003" w:tentative="1">
+      <w:start w:val="1"/>
+      <w:numFmt w:val="bullet"/>
+      <w:lvlText w:val=""/>
+      <w:lvlJc w:val="left"/>
+      <w:pPr>
+        <w:ind w:left="3840" w:hanging="480"/>
+      </w:pPr>
+      <w:rPr>
+        <w:rFonts w:ascii="Wingdings" w:hAnsi="Wingdings" w:hint="default"/>
+      </w:rPr>
+    </w:lvl>
+    <w:lvl w:ilvl="8" w:tplc="04090005" w:tentative="1">
+      <w:start w:val="1"/>
+      <w:numFmt w:val="bullet"/>
+      <w:lvlText w:val=""/>
+      <w:lvlJc w:val="left"/>
+      <w:pPr>
+        <w:ind w:left="4320" w:hanging="480"/>
+      </w:pPr>
+      <w:rPr>
+        <w:rFonts w:ascii="Wingdings" w:hAnsi="Wingdings" w:hint="default"/>
+      </w:rPr>
+    </w:lvl>
+  </w:abstractNum>
+  <w:abstractNum w:abstractNumId="8">
     <w:nsid w:val="2D263F1F"/>
     <w:multiLevelType w:val="hybridMultilevel"/>
     <w:tmpl w:val="A132AB10"/>
@@ -4684,7 +5377,7 @@
       </w:rPr>
     </w:lvl>
   </w:abstractNum>
-  <w:abstractNum w:abstractNumId="7">
+  <w:abstractNum w:abstractNumId="9">
     <w:nsid w:val="3CBB1510"/>
     <w:multiLevelType w:val="hybridMultilevel"/>
     <w:tmpl w:val="75549D04"/>
@@ -4797,7 +5490,7 @@
       </w:rPr>
     </w:lvl>
   </w:abstractNum>
-  <w:abstractNum w:abstractNumId="8">
+  <w:abstractNum w:abstractNumId="10">
     <w:nsid w:val="46377B20"/>
     <w:multiLevelType w:val="hybridMultilevel"/>
     <w:tmpl w:val="BCA6C00E"/>
@@ -4910,7 +5603,7 @@
       </w:rPr>
     </w:lvl>
   </w:abstractNum>
-  <w:abstractNum w:abstractNumId="9">
+  <w:abstractNum w:abstractNumId="11">
     <w:nsid w:val="46974DD0"/>
     <w:multiLevelType w:val="hybridMultilevel"/>
     <w:tmpl w:val="CA3AC220"/>
@@ -5023,7 +5716,7 @@
       </w:rPr>
     </w:lvl>
   </w:abstractNum>
-  <w:abstractNum w:abstractNumId="10">
+  <w:abstractNum w:abstractNumId="12">
     <w:nsid w:val="4E2A5D09"/>
     <w:multiLevelType w:val="hybridMultilevel"/>
     <w:tmpl w:val="C68226EA"/>
@@ -5136,7 +5829,7 @@
       </w:rPr>
     </w:lvl>
   </w:abstractNum>
-  <w:abstractNum w:abstractNumId="11">
+  <w:abstractNum w:abstractNumId="13">
     <w:nsid w:val="57133DCC"/>
     <w:multiLevelType w:val="hybridMultilevel"/>
     <w:tmpl w:val="0AD864A6"/>
@@ -5249,7 +5942,7 @@
       </w:rPr>
     </w:lvl>
   </w:abstractNum>
-  <w:abstractNum w:abstractNumId="12">
+  <w:abstractNum w:abstractNumId="14">
     <w:nsid w:val="64222D7F"/>
     <w:multiLevelType w:val="hybridMultilevel"/>
     <w:tmpl w:val="175CA7F6"/>
@@ -5335,7 +6028,7 @@
       </w:pPr>
     </w:lvl>
   </w:abstractNum>
-  <w:abstractNum w:abstractNumId="13">
+  <w:abstractNum w:abstractNumId="15">
     <w:nsid w:val="6C605FD8"/>
     <w:multiLevelType w:val="hybridMultilevel"/>
     <w:tmpl w:val="712E873C"/>
@@ -5448,7 +6141,7 @@
       </w:rPr>
     </w:lvl>
   </w:abstractNum>
-  <w:abstractNum w:abstractNumId="14">
+  <w:abstractNum w:abstractNumId="16">
     <w:nsid w:val="71F64D74"/>
     <w:multiLevelType w:val="hybridMultilevel"/>
     <w:tmpl w:val="4792FD84"/>
@@ -5561,7 +6254,7 @@
       </w:rPr>
     </w:lvl>
   </w:abstractNum>
-  <w:abstractNum w:abstractNumId="15">
+  <w:abstractNum w:abstractNumId="17">
     <w:nsid w:val="7FD9737F"/>
     <w:multiLevelType w:val="hybridMultilevel"/>
     <w:tmpl w:val="5942972E"/>
@@ -5675,52 +6368,58 @@
     </w:lvl>
   </w:abstractNum>
   <w:num w:numId="1">
+    <w:abstractNumId w:val="5"/>
+  </w:num>
+  <w:num w:numId="2">
+    <w:abstractNumId w:val="15"/>
+  </w:num>
+  <w:num w:numId="3">
+    <w:abstractNumId w:val="3"/>
+  </w:num>
+  <w:num w:numId="4">
+    <w:abstractNumId w:val="6"/>
+  </w:num>
+  <w:num w:numId="5">
+    <w:abstractNumId w:val="12"/>
+  </w:num>
+  <w:num w:numId="6">
+    <w:abstractNumId w:val="10"/>
+  </w:num>
+  <w:num w:numId="7">
+    <w:abstractNumId w:val="16"/>
+  </w:num>
+  <w:num w:numId="8">
+    <w:abstractNumId w:val="9"/>
+  </w:num>
+  <w:num w:numId="9">
+    <w:abstractNumId w:val="8"/>
+  </w:num>
+  <w:num w:numId="10">
     <w:abstractNumId w:val="4"/>
   </w:num>
-  <w:num w:numId="2">
+  <w:num w:numId="11">
+    <w:abstractNumId w:val="17"/>
+  </w:num>
+  <w:num w:numId="12">
     <w:abstractNumId w:val="13"/>
   </w:num>
-  <w:num w:numId="3">
+  <w:num w:numId="13">
+    <w:abstractNumId w:val="14"/>
+  </w:num>
+  <w:num w:numId="14">
+    <w:abstractNumId w:val="1"/>
+  </w:num>
+  <w:num w:numId="15">
     <w:abstractNumId w:val="2"/>
   </w:num>
-  <w:num w:numId="4">
-    <w:abstractNumId w:val="5"/>
-  </w:num>
-  <w:num w:numId="5">
-    <w:abstractNumId w:val="10"/>
-  </w:num>
-  <w:num w:numId="6">
-    <w:abstractNumId w:val="8"/>
-  </w:num>
-  <w:num w:numId="7">
-    <w:abstractNumId w:val="14"/>
-  </w:num>
-  <w:num w:numId="8">
-    <w:abstractNumId w:val="7"/>
-  </w:num>
-  <w:num w:numId="9">
-    <w:abstractNumId w:val="6"/>
-  </w:num>
-  <w:num w:numId="10">
-    <w:abstractNumId w:val="3"/>
-  </w:num>
-  <w:num w:numId="11">
-    <w:abstractNumId w:val="15"/>
-  </w:num>
-  <w:num w:numId="12">
+  <w:num w:numId="16">
     <w:abstractNumId w:val="11"/>
   </w:num>
-  <w:num w:numId="13">
-    <w:abstractNumId w:val="12"/>
-  </w:num>
-  <w:num w:numId="14">
+  <w:num w:numId="17">
     <w:abstractNumId w:val="0"/>
   </w:num>
-  <w:num w:numId="15">
-    <w:abstractNumId w:val="1"/>
-  </w:num>
-  <w:num w:numId="16">
-    <w:abstractNumId w:val="9"/>
+  <w:num w:numId="18">
+    <w:abstractNumId w:val="7"/>
   </w:num>
 </w:numbering>
 </file>
